--- a/Artefatos_de_Projeto/Gerencia_de_Projetos/Riscos/CONTPATRI_GPR_PGR_plano_de_gerencia_de_riscos_1.0.docx
+++ b/Artefatos_de_Projeto/Gerencia_de_Projetos/Riscos/CONTPATRI_GPR_PGR_plano_de_gerencia_de_riscos_1.0.docx
@@ -1,94 +1,170 @@
 
 <file path=word/document.xml><?xml version="1.0" encoding="utf-8"?>
-<w:document xmlns:wpc="http://schemas.microsoft.com/office/word/2010/wordprocessingCanvas" xmlns:mc="http://schemas.openxmlformats.org/markup-compatibility/2006" xmlns:o="urn:schemas-microsoft-com:office:office" xmlns:r="http://schemas.openxmlformats.org/officeDocument/2006/relationships" xmlns:m="http://schemas.openxmlformats.org/officeDocument/2006/math" xmlns:v="urn:schemas-microsoft-com:vml" xmlns:wp14="http://schemas.microsoft.com/office/word/2010/wordprocessingDrawing" xmlns:wp="http://schemas.openxmlformats.org/drawingml/2006/wordprocessingDrawing" xmlns:w10="urn:schemas-microsoft-com:office:word" xmlns:w="http://schemas.openxmlformats.org/wordprocessingml/2006/main" xmlns:w14="http://schemas.microsoft.com/office/word/2010/wordml" xmlns:wpg="http://schemas.microsoft.com/office/word/2010/wordprocessingGroup" xmlns:wpi="http://schemas.microsoft.com/office/word/2010/wordprocessingInk" xmlns:wne="http://schemas.microsoft.com/office/word/2006/wordml" xmlns:wps="http://schemas.microsoft.com/office/word/2010/wordprocessingShape" mc:Ignorable="w14 wp14">
+<w:document xmlns:wpc="http://schemas.microsoft.com/office/word/2010/wordprocessingCanvas" xmlns:mc="http://schemas.openxmlformats.org/markup-compatibility/2006" xmlns:o="urn:schemas-microsoft-com:office:office" xmlns:r="http://schemas.openxmlformats.org/officeDocument/2006/relationships" xmlns:m="http://schemas.openxmlformats.org/officeDocument/2006/math" xmlns:v="urn:schemas-microsoft-com:vml" xmlns:wp14="http://schemas.microsoft.com/office/word/2010/wordprocessingDrawing" xmlns:wp="http://schemas.openxmlformats.org/drawingml/2006/wordprocessingDrawing" xmlns:w10="urn:schemas-microsoft-com:office:word" xmlns:w="http://schemas.openxmlformats.org/wordprocessingml/2006/main" xmlns:w14="http://schemas.microsoft.com/office/word/2010/wordml" xmlns:w15="http://schemas.microsoft.com/office/word/2012/wordml" xmlns:wpg="http://schemas.microsoft.com/office/word/2010/wordprocessingGroup" xmlns:wpi="http://schemas.microsoft.com/office/word/2010/wordprocessingInk" xmlns:wne="http://schemas.microsoft.com/office/word/2006/wordml" xmlns:wps="http://schemas.microsoft.com/office/word/2010/wordprocessingShape" mc:Ignorable="w14 w15 wp14">
   <w:body>
     <w:p>
       <w:pPr>
+        <w:rPr>
+          <w:lang w:val="pt-BR"/>
+        </w:rPr>
+      </w:pPr>
+    </w:p>
+    <w:p>
+      <w:pPr>
+        <w:widowControl/>
+        <w:autoSpaceDE/>
+        <w:autoSpaceDN/>
+        <w:spacing w:after="160" w:line="300" w:lineRule="auto"/>
+        <w:jc w:val="both"/>
+        <w:rPr>
+          <w:rFonts w:ascii="Calibri" w:hAnsi="Calibri"/>
+          <w:snapToGrid/>
+          <w:sz w:val="32"/>
+          <w:szCs w:val="21"/>
+          <w:lang w:val="pt-BR"/>
+        </w:rPr>
+      </w:pPr>
+    </w:p>
+    <w:p>
+      <w:pPr>
+        <w:widowControl/>
+        <w:pBdr>
+          <w:top w:val="single" w:sz="6" w:space="8" w:color="A5A5A5"/>
+          <w:bottom w:val="single" w:sz="6" w:space="8" w:color="A5A5A5"/>
+        </w:pBdr>
+        <w:autoSpaceDE/>
+        <w:autoSpaceDN/>
+        <w:spacing w:after="400" w:line="240" w:lineRule="auto"/>
+        <w:contextualSpacing/>
+        <w:jc w:val="center"/>
+        <w:rPr>
+          <w:rFonts w:ascii="Calibri Light" w:hAnsi="Calibri Light"/>
+          <w:caps/>
+          <w:snapToGrid/>
+          <w:color w:val="000000"/>
+          <w:spacing w:val="30"/>
+          <w:sz w:val="32"/>
+          <w:szCs w:val="72"/>
+          <w:lang w:val="pt-BR"/>
+        </w:rPr>
+      </w:pPr>
+      <w:r>
+        <w:rPr>
+          <w:rFonts w:ascii="Calibri Light" w:hAnsi="Calibri Light"/>
+          <w:caps/>
+          <w:snapToGrid/>
+          <w:color w:val="000000"/>
+          <w:spacing w:val="30"/>
+          <w:sz w:val="32"/>
+          <w:szCs w:val="72"/>
+          <w:lang w:val="pt-BR"/>
+        </w:rPr>
+        <w:t>plano de gerência de riscos</w:t>
+      </w:r>
+    </w:p>
+    <w:p>
+      <w:pPr>
+        <w:widowControl/>
+        <w:pBdr>
+          <w:top w:val="single" w:sz="6" w:space="8" w:color="A5A5A5"/>
+          <w:bottom w:val="single" w:sz="6" w:space="8" w:color="A5A5A5"/>
+        </w:pBdr>
+        <w:autoSpaceDE/>
+        <w:autoSpaceDN/>
+        <w:spacing w:after="400" w:line="240" w:lineRule="auto"/>
+        <w:contextualSpacing/>
+        <w:jc w:val="center"/>
+        <w:rPr>
+          <w:rFonts w:ascii="Calibri Light" w:hAnsi="Calibri Light"/>
+          <w:caps/>
+          <w:snapToGrid/>
+          <w:color w:val="000000"/>
+          <w:spacing w:val="30"/>
+          <w:sz w:val="32"/>
+          <w:szCs w:val="72"/>
+          <w:lang w:val="pt-BR"/>
+        </w:rPr>
+      </w:pPr>
+      <w:r>
+        <w:rPr>
+          <w:rFonts w:ascii="Calibri Light" w:hAnsi="Calibri Light"/>
+          <w:caps/>
+          <w:snapToGrid/>
+          <w:color w:val="000000"/>
+          <w:spacing w:val="30"/>
+          <w:sz w:val="32"/>
+          <w:szCs w:val="72"/>
+          <w:lang w:val="pt-BR"/>
+        </w:rPr>
+        <w:t>Controle de patrimônio – ContPatri</w:t>
+      </w:r>
+    </w:p>
+    <w:p>
+      <w:pPr>
+        <w:widowControl/>
+        <w:pBdr>
+          <w:top w:val="single" w:sz="6" w:space="8" w:color="A5A5A5"/>
+          <w:bottom w:val="single" w:sz="6" w:space="8" w:color="A5A5A5"/>
+        </w:pBdr>
+        <w:autoSpaceDE/>
+        <w:autoSpaceDN/>
+        <w:spacing w:after="400" w:line="240" w:lineRule="auto"/>
+        <w:contextualSpacing/>
+        <w:jc w:val="center"/>
+        <w:rPr>
+          <w:rFonts w:ascii="Calibri Light" w:hAnsi="Calibri Light"/>
+          <w:caps/>
+          <w:snapToGrid/>
+          <w:color w:val="000000"/>
+          <w:spacing w:val="30"/>
+          <w:sz w:val="32"/>
+          <w:szCs w:val="72"/>
+          <w:lang w:val="pt-BR"/>
+        </w:rPr>
+      </w:pPr>
+      <w:r>
+        <w:rPr>
+          <w:rFonts w:ascii="Calibri Light" w:hAnsi="Calibri Light"/>
+          <w:caps/>
+          <w:snapToGrid/>
+          <w:color w:val="000000"/>
+          <w:spacing w:val="30"/>
+          <w:sz w:val="32"/>
+          <w:szCs w:val="72"/>
+          <w:lang w:val="pt-BR"/>
+        </w:rPr>
+        <w:t xml:space="preserve">Versão </w:t>
+      </w:r>
+      <w:r>
+        <w:rPr>
+          <w:rFonts w:ascii="Calibri Light" w:hAnsi="Calibri Light"/>
+          <w:caps/>
+          <w:snapToGrid/>
+          <w:color w:val="000000"/>
+          <w:spacing w:val="30"/>
+          <w:sz w:val="32"/>
+          <w:szCs w:val="72"/>
+          <w:lang w:val="pt-BR"/>
+        </w:rPr>
+        <w:t>1.0</w:t>
+      </w:r>
+    </w:p>
+    <w:p>
+      <w:pPr>
+        <w:rPr>
+          <w:lang w:val="pt-BR"/>
+        </w:rPr>
+      </w:pPr>
+    </w:p>
+    <w:p>
+      <w:pPr>
         <w:pStyle w:val="Ttulo"/>
-        <w:jc w:val="right"/>
-        <w:rPr>
-          <w:lang w:val="pt-BR"/>
-        </w:rPr>
-      </w:pPr>
-      <w:r>
-        <w:fldChar w:fldCharType="begin"/>
-      </w:r>
-      <w:r>
-        <w:rPr>
-          <w:lang w:val="pt-BR"/>
-        </w:rPr>
-        <w:instrText xml:space="preserve"> SUBJECT  \* MERGEFORMAT </w:instrText>
-      </w:r>
-      <w:r>
-        <w:fldChar w:fldCharType="separate"/>
-      </w:r>
-      <w:r>
-        <w:rPr>
-          <w:lang w:val="pt-BR"/>
-        </w:rPr>
-        <w:t>CONTPATRI</w:t>
-      </w:r>
-      <w:r>
-        <w:rPr>
-          <w:lang w:val="pt-BR"/>
-        </w:rPr>
-        <w:fldChar w:fldCharType="end"/>
-      </w:r>
-    </w:p>
-    <w:p>
-      <w:pPr>
-        <w:pStyle w:val="Ttulo"/>
-        <w:jc w:val="right"/>
-        <w:outlineLvl w:val="0"/>
-        <w:rPr>
-          <w:lang w:val="pt-BR"/>
-        </w:rPr>
-      </w:pPr>
-      <w:r>
-        <w:rPr>
-          <w:lang w:val="pt-BR"/>
-        </w:rPr>
-        <w:t>Plano de Gerência de Riscos</w:t>
-      </w:r>
-    </w:p>
-    <w:p>
-      <w:pPr>
-        <w:pStyle w:val="Ttulo"/>
-        <w:jc w:val="right"/>
         <w:rPr>
           <w:sz w:val="28"/>
           <w:szCs w:val="28"/>
           <w:lang w:val="pt-BR"/>
         </w:rPr>
       </w:pPr>
-      <w:r>
-        <w:rPr>
-          <w:sz w:val="28"/>
-          <w:szCs w:val="28"/>
-          <w:lang w:val="pt-BR"/>
-        </w:rPr>
-        <w:t>Versão 1.</w:t>
-      </w:r>
-      <w:r>
-        <w:rPr>
-          <w:sz w:val="28"/>
-          <w:szCs w:val="28"/>
-          <w:lang w:val="pt-BR"/>
-        </w:rPr>
-        <w:t>0</w:t>
-      </w:r>
-      <w:bookmarkStart w:id="0" w:name="_GoBack"/>
-      <w:bookmarkEnd w:id="0"/>
-    </w:p>
-    <w:p>
-      <w:pPr>
-        <w:pStyle w:val="Ttulo"/>
-        <w:rPr>
-          <w:sz w:val="28"/>
-          <w:szCs w:val="28"/>
-          <w:lang w:val="pt-BR"/>
-        </w:rPr>
-      </w:pPr>
     </w:p>
     <w:p>
       <w:pPr>
@@ -111,7 +187,6 @@
           <w:lang w:val="pt-BR"/>
         </w:rPr>
         <w:sectPr>
-          <w:headerReference w:type="default" r:id="rId8"/>
           <w:pgSz w:w="12240" w:h="15840" w:code="1"/>
           <w:pgMar w:top="1417" w:right="1440" w:bottom="1417" w:left="1440" w:header="720" w:footer="720" w:gutter="0"/>
           <w:cols w:space="720"/>
@@ -559,9 +634,9 @@
         <w:pStyle w:val="Ttulo"/>
         <w:spacing w:line="360" w:lineRule="auto"/>
         <w:rPr>
-          <w:rFonts w:ascii="Times New Roman" w:hAnsi="Times New Roman"/>
-          <w:sz w:val="40"/>
-          <w:szCs w:val="40"/>
+          <w:rFonts w:ascii="Calibri Light" w:hAnsi="Calibri Light"/>
+          <w:sz w:val="32"/>
+          <w:szCs w:val="32"/>
           <w:lang w:val="pt-BR"/>
         </w:rPr>
       </w:pPr>
@@ -573,9 +648,9 @@
       </w:r>
       <w:r>
         <w:rPr>
-          <w:rFonts w:ascii="Times New Roman" w:hAnsi="Times New Roman"/>
-          <w:sz w:val="40"/>
-          <w:szCs w:val="40"/>
+          <w:rFonts w:ascii="Calibri Light" w:hAnsi="Calibri Light"/>
+          <w:sz w:val="32"/>
+          <w:szCs w:val="32"/>
           <w:lang w:val="pt-BR"/>
         </w:rPr>
         <w:lastRenderedPageBreak/>
@@ -592,10 +667,11 @@
         <w:ind w:right="720"/>
         <w:jc w:val="both"/>
         <w:rPr>
+          <w:rFonts w:asciiTheme="minorHAnsi" w:hAnsiTheme="minorHAnsi"/>
           <w:noProof/>
           <w:snapToGrid/>
-          <w:sz w:val="22"/>
-          <w:szCs w:val="22"/>
+          <w:sz w:val="21"/>
+          <w:szCs w:val="21"/>
           <w:lang w:val="pt-BR"/>
         </w:rPr>
       </w:pPr>
@@ -613,37 +689,41 @@
       </w:r>
       <w:r>
         <w:rPr>
+          <w:rFonts w:asciiTheme="minorHAnsi" w:hAnsiTheme="minorHAnsi"/>
           <w:noProof/>
-          <w:sz w:val="22"/>
-          <w:szCs w:val="22"/>
+          <w:sz w:val="21"/>
+          <w:szCs w:val="21"/>
           <w:lang w:val="pt-BR"/>
         </w:rPr>
         <w:t>1.</w:t>
       </w:r>
       <w:r>
         <w:rPr>
+          <w:rFonts w:asciiTheme="minorHAnsi" w:hAnsiTheme="minorHAnsi"/>
           <w:noProof/>
           <w:snapToGrid/>
-          <w:sz w:val="22"/>
-          <w:szCs w:val="22"/>
+          <w:sz w:val="21"/>
+          <w:szCs w:val="21"/>
           <w:lang w:val="pt-BR"/>
         </w:rPr>
         <w:tab/>
       </w:r>
       <w:r>
         <w:rPr>
+          <w:rFonts w:asciiTheme="minorHAnsi" w:hAnsiTheme="minorHAnsi"/>
           <w:noProof/>
-          <w:sz w:val="22"/>
-          <w:szCs w:val="22"/>
+          <w:sz w:val="21"/>
+          <w:szCs w:val="21"/>
           <w:lang w:val="pt-BR"/>
         </w:rPr>
         <w:t>Introdução</w:t>
       </w:r>
       <w:r>
         <w:rPr>
+          <w:rFonts w:asciiTheme="minorHAnsi" w:hAnsiTheme="minorHAnsi"/>
           <w:noProof/>
-          <w:sz w:val="22"/>
-          <w:szCs w:val="22"/>
+          <w:sz w:val="21"/>
+          <w:szCs w:val="21"/>
           <w:lang w:val="pt-BR"/>
         </w:rPr>
         <w:tab/>
@@ -660,54 +740,60 @@
         <w:ind w:right="720"/>
         <w:jc w:val="both"/>
         <w:rPr>
+          <w:rFonts w:asciiTheme="minorHAnsi" w:hAnsiTheme="minorHAnsi"/>
           <w:noProof/>
-          <w:sz w:val="22"/>
-          <w:szCs w:val="22"/>
-          <w:lang w:val="pt-BR"/>
-        </w:rPr>
-      </w:pPr>
-      <w:r>
-        <w:rPr>
+          <w:sz w:val="21"/>
+          <w:szCs w:val="21"/>
+          <w:lang w:val="pt-BR"/>
+        </w:rPr>
+      </w:pPr>
+      <w:r>
+        <w:rPr>
+          <w:rFonts w:asciiTheme="minorHAnsi" w:hAnsiTheme="minorHAnsi"/>
           <w:noProof/>
-          <w:sz w:val="22"/>
-          <w:szCs w:val="22"/>
+          <w:sz w:val="21"/>
+          <w:szCs w:val="21"/>
           <w:lang w:val="pt-BR"/>
         </w:rPr>
         <w:t>2.</w:t>
       </w:r>
       <w:r>
         <w:rPr>
+          <w:rFonts w:asciiTheme="minorHAnsi" w:hAnsiTheme="minorHAnsi"/>
           <w:noProof/>
           <w:snapToGrid/>
-          <w:sz w:val="22"/>
-          <w:szCs w:val="22"/>
+          <w:sz w:val="21"/>
+          <w:szCs w:val="21"/>
           <w:lang w:val="pt-BR"/>
         </w:rPr>
         <w:tab/>
       </w:r>
       <w:r>
         <w:rPr>
+          <w:rFonts w:asciiTheme="minorHAnsi" w:hAnsiTheme="minorHAnsi"/>
           <w:noProof/>
-          <w:sz w:val="22"/>
-          <w:szCs w:val="22"/>
+          <w:sz w:val="21"/>
+          <w:szCs w:val="21"/>
           <w:lang w:val="pt-BR"/>
         </w:rPr>
         <w:t>Escopo</w:t>
       </w:r>
       <w:r>
         <w:rPr>
+          <w:rFonts w:asciiTheme="minorHAnsi" w:hAnsiTheme="minorHAnsi"/>
           <w:noProof/>
-          <w:sz w:val="22"/>
-          <w:szCs w:val="22"/>
+          <w:sz w:val="21"/>
+          <w:szCs w:val="21"/>
           <w:lang w:val="pt-BR"/>
         </w:rPr>
         <w:tab/>
       </w:r>
       <w:r>
         <w:rPr>
+          <w:rFonts w:asciiTheme="minorHAnsi" w:hAnsiTheme="minorHAnsi"/>
           <w:noProof/>
-          <w:sz w:val="22"/>
-          <w:szCs w:val="22"/>
+          <w:sz w:val="21"/>
+          <w:szCs w:val="21"/>
           <w:lang w:val="pt-BR"/>
         </w:rPr>
         <w:t>4</w:t>
@@ -723,55 +809,61 @@
         <w:ind w:right="720"/>
         <w:jc w:val="both"/>
         <w:rPr>
+          <w:rFonts w:asciiTheme="minorHAnsi" w:hAnsiTheme="minorHAnsi"/>
           <w:noProof/>
           <w:snapToGrid/>
-          <w:sz w:val="22"/>
-          <w:szCs w:val="22"/>
-          <w:lang w:val="pt-BR"/>
-        </w:rPr>
-      </w:pPr>
-      <w:r>
-        <w:rPr>
+          <w:sz w:val="21"/>
+          <w:szCs w:val="21"/>
+          <w:lang w:val="pt-BR"/>
+        </w:rPr>
+      </w:pPr>
+      <w:r>
+        <w:rPr>
+          <w:rFonts w:asciiTheme="minorHAnsi" w:hAnsiTheme="minorHAnsi"/>
           <w:noProof/>
-          <w:sz w:val="22"/>
-          <w:szCs w:val="22"/>
+          <w:sz w:val="21"/>
+          <w:szCs w:val="21"/>
           <w:lang w:val="pt-BR"/>
         </w:rPr>
         <w:t>3.</w:t>
       </w:r>
       <w:r>
         <w:rPr>
+          <w:rFonts w:asciiTheme="minorHAnsi" w:hAnsiTheme="minorHAnsi"/>
           <w:noProof/>
           <w:snapToGrid/>
-          <w:sz w:val="22"/>
-          <w:szCs w:val="22"/>
+          <w:sz w:val="21"/>
+          <w:szCs w:val="21"/>
           <w:lang w:val="pt-BR"/>
         </w:rPr>
         <w:tab/>
       </w:r>
       <w:r>
         <w:rPr>
+          <w:rFonts w:asciiTheme="minorHAnsi" w:hAnsiTheme="minorHAnsi"/>
           <w:noProof/>
-          <w:sz w:val="22"/>
-          <w:szCs w:val="22"/>
+          <w:sz w:val="21"/>
+          <w:szCs w:val="21"/>
           <w:lang w:val="pt-BR"/>
         </w:rPr>
         <w:t>Identificação de riscos</w:t>
       </w:r>
       <w:r>
         <w:rPr>
+          <w:rFonts w:asciiTheme="minorHAnsi" w:hAnsiTheme="minorHAnsi"/>
           <w:noProof/>
-          <w:sz w:val="22"/>
-          <w:szCs w:val="22"/>
+          <w:sz w:val="21"/>
+          <w:szCs w:val="21"/>
           <w:lang w:val="pt-BR"/>
         </w:rPr>
         <w:tab/>
       </w:r>
       <w:r>
         <w:rPr>
+          <w:rFonts w:asciiTheme="minorHAnsi" w:hAnsiTheme="minorHAnsi"/>
           <w:noProof/>
-          <w:sz w:val="22"/>
-          <w:szCs w:val="22"/>
+          <w:sz w:val="21"/>
+          <w:szCs w:val="21"/>
           <w:lang w:val="pt-BR"/>
         </w:rPr>
         <w:t>4</w:t>
@@ -787,54 +879,60 @@
         <w:ind w:right="720"/>
         <w:jc w:val="both"/>
         <w:rPr>
+          <w:rFonts w:asciiTheme="minorHAnsi" w:hAnsiTheme="minorHAnsi"/>
           <w:noProof/>
-          <w:sz w:val="22"/>
-          <w:szCs w:val="22"/>
-          <w:lang w:val="pt-BR"/>
-        </w:rPr>
-      </w:pPr>
-      <w:r>
-        <w:rPr>
+          <w:sz w:val="21"/>
+          <w:szCs w:val="21"/>
+          <w:lang w:val="pt-BR"/>
+        </w:rPr>
+      </w:pPr>
+      <w:r>
+        <w:rPr>
+          <w:rFonts w:asciiTheme="minorHAnsi" w:hAnsiTheme="minorHAnsi"/>
           <w:noProof/>
-          <w:sz w:val="22"/>
-          <w:szCs w:val="22"/>
+          <w:sz w:val="21"/>
+          <w:szCs w:val="21"/>
           <w:lang w:val="pt-BR"/>
         </w:rPr>
         <w:t>4.</w:t>
       </w:r>
       <w:r>
         <w:rPr>
+          <w:rFonts w:asciiTheme="minorHAnsi" w:hAnsiTheme="minorHAnsi"/>
           <w:noProof/>
           <w:snapToGrid/>
-          <w:sz w:val="22"/>
-          <w:szCs w:val="22"/>
+          <w:sz w:val="21"/>
+          <w:szCs w:val="21"/>
           <w:lang w:val="pt-BR"/>
         </w:rPr>
         <w:tab/>
       </w:r>
       <w:r>
         <w:rPr>
+          <w:rFonts w:asciiTheme="minorHAnsi" w:hAnsiTheme="minorHAnsi"/>
           <w:noProof/>
-          <w:sz w:val="22"/>
-          <w:szCs w:val="22"/>
+          <w:sz w:val="21"/>
+          <w:szCs w:val="21"/>
           <w:lang w:val="pt-BR"/>
         </w:rPr>
         <w:t>Análise</w:t>
       </w:r>
       <w:r>
         <w:rPr>
+          <w:rFonts w:asciiTheme="minorHAnsi" w:hAnsiTheme="minorHAnsi"/>
           <w:noProof/>
-          <w:sz w:val="22"/>
-          <w:szCs w:val="22"/>
+          <w:sz w:val="21"/>
+          <w:szCs w:val="21"/>
           <w:lang w:val="pt-BR"/>
         </w:rPr>
         <w:tab/>
       </w:r>
       <w:r>
         <w:rPr>
+          <w:rFonts w:asciiTheme="minorHAnsi" w:hAnsiTheme="minorHAnsi"/>
           <w:noProof/>
-          <w:sz w:val="22"/>
-          <w:szCs w:val="22"/>
+          <w:sz w:val="21"/>
+          <w:szCs w:val="21"/>
           <w:lang w:val="pt-BR"/>
         </w:rPr>
         <w:t>4</w:t>
@@ -850,65 +948,62 @@
         <w:ind w:right="720"/>
         <w:jc w:val="both"/>
         <w:rPr>
+          <w:rFonts w:asciiTheme="minorHAnsi" w:hAnsiTheme="minorHAnsi"/>
           <w:noProof/>
           <w:snapToGrid/>
-          <w:sz w:val="22"/>
-          <w:szCs w:val="22"/>
-          <w:lang w:val="pt-BR"/>
-        </w:rPr>
-      </w:pPr>
-      <w:r>
-        <w:rPr>
+          <w:sz w:val="21"/>
+          <w:szCs w:val="21"/>
+          <w:lang w:val="pt-BR"/>
+        </w:rPr>
+      </w:pPr>
+      <w:r>
+        <w:rPr>
+          <w:rFonts w:asciiTheme="minorHAnsi" w:hAnsiTheme="minorHAnsi"/>
           <w:noProof/>
-          <w:sz w:val="22"/>
-          <w:szCs w:val="22"/>
+          <w:sz w:val="21"/>
+          <w:szCs w:val="21"/>
           <w:lang w:val="pt-BR"/>
         </w:rPr>
         <w:tab/>
-        <w:t>4</w:t>
-      </w:r>
-      <w:r>
-        <w:rPr>
+        <w:t>4.1</w:t>
+      </w:r>
+      <w:r>
+        <w:rPr>
+          <w:rFonts w:asciiTheme="minorHAnsi" w:hAnsiTheme="minorHAnsi"/>
           <w:noProof/>
-          <w:sz w:val="22"/>
-          <w:szCs w:val="22"/>
-          <w:lang w:val="pt-BR"/>
-        </w:rPr>
-        <w:t>.1</w:t>
-      </w:r>
-      <w:r>
-        <w:rPr>
+          <w:snapToGrid/>
+          <w:sz w:val="21"/>
+          <w:szCs w:val="21"/>
+          <w:lang w:val="pt-BR"/>
+        </w:rPr>
+        <w:t xml:space="preserve">    </w:t>
+      </w:r>
+      <w:r>
+        <w:rPr>
+          <w:rFonts w:asciiTheme="minorHAnsi" w:hAnsiTheme="minorHAnsi"/>
           <w:noProof/>
-          <w:snapToGrid/>
-          <w:sz w:val="22"/>
-          <w:szCs w:val="22"/>
-          <w:lang w:val="pt-BR"/>
-        </w:rPr>
-        <w:t xml:space="preserve">    </w:t>
-      </w:r>
-      <w:r>
-        <w:rPr>
+          <w:sz w:val="21"/>
+          <w:szCs w:val="21"/>
+          <w:lang w:val="pt-BR"/>
+        </w:rPr>
+        <w:t>Definições</w:t>
+      </w:r>
+      <w:r>
+        <w:rPr>
+          <w:rFonts w:asciiTheme="minorHAnsi" w:hAnsiTheme="minorHAnsi"/>
           <w:noProof/>
-          <w:sz w:val="22"/>
-          <w:szCs w:val="22"/>
-          <w:lang w:val="pt-BR"/>
-        </w:rPr>
-        <w:t>Definições</w:t>
-      </w:r>
-      <w:r>
-        <w:rPr>
+          <w:sz w:val="21"/>
+          <w:szCs w:val="21"/>
+          <w:lang w:val="pt-BR"/>
+        </w:rPr>
+        <w:tab/>
+      </w:r>
+      <w:r>
+        <w:rPr>
+          <w:rFonts w:asciiTheme="minorHAnsi" w:hAnsiTheme="minorHAnsi"/>
           <w:noProof/>
-          <w:sz w:val="22"/>
-          <w:szCs w:val="22"/>
-          <w:lang w:val="pt-BR"/>
-        </w:rPr>
-        <w:tab/>
-      </w:r>
-      <w:r>
-        <w:rPr>
-          <w:noProof/>
-          <w:sz w:val="22"/>
-          <w:szCs w:val="22"/>
+          <w:sz w:val="21"/>
+          <w:szCs w:val="21"/>
           <w:lang w:val="pt-BR"/>
         </w:rPr>
         <w:t>4</w:t>
@@ -924,54 +1019,60 @@
         <w:ind w:right="720"/>
         <w:jc w:val="both"/>
         <w:rPr>
+          <w:rFonts w:asciiTheme="minorHAnsi" w:hAnsiTheme="minorHAnsi"/>
           <w:noProof/>
-          <w:sz w:val="22"/>
-          <w:szCs w:val="22"/>
-          <w:lang w:val="pt-BR"/>
-        </w:rPr>
-      </w:pPr>
-      <w:r>
-        <w:rPr>
+          <w:sz w:val="21"/>
+          <w:szCs w:val="21"/>
+          <w:lang w:val="pt-BR"/>
+        </w:rPr>
+      </w:pPr>
+      <w:r>
+        <w:rPr>
+          <w:rFonts w:asciiTheme="minorHAnsi" w:hAnsiTheme="minorHAnsi"/>
           <w:noProof/>
-          <w:sz w:val="22"/>
-          <w:szCs w:val="22"/>
+          <w:sz w:val="21"/>
+          <w:szCs w:val="21"/>
           <w:lang w:val="pt-BR"/>
         </w:rPr>
         <w:t>5.</w:t>
       </w:r>
       <w:r>
         <w:rPr>
+          <w:rFonts w:asciiTheme="minorHAnsi" w:hAnsiTheme="minorHAnsi"/>
           <w:noProof/>
           <w:snapToGrid/>
-          <w:sz w:val="22"/>
-          <w:szCs w:val="22"/>
+          <w:sz w:val="21"/>
+          <w:szCs w:val="21"/>
           <w:lang w:val="fr-FR"/>
         </w:rPr>
         <w:tab/>
       </w:r>
       <w:r>
         <w:rPr>
+          <w:rFonts w:asciiTheme="minorHAnsi" w:hAnsiTheme="minorHAnsi"/>
           <w:noProof/>
-          <w:sz w:val="22"/>
-          <w:szCs w:val="22"/>
+          <w:sz w:val="21"/>
+          <w:szCs w:val="21"/>
           <w:lang w:val="pt-BR"/>
         </w:rPr>
         <w:t>Ações</w:t>
       </w:r>
       <w:r>
         <w:rPr>
+          <w:rFonts w:asciiTheme="minorHAnsi" w:hAnsiTheme="minorHAnsi"/>
           <w:noProof/>
-          <w:sz w:val="22"/>
-          <w:szCs w:val="22"/>
+          <w:sz w:val="21"/>
+          <w:szCs w:val="21"/>
           <w:lang w:val="fr-FR"/>
         </w:rPr>
         <w:tab/>
       </w:r>
       <w:r>
         <w:rPr>
+          <w:rFonts w:asciiTheme="minorHAnsi" w:hAnsiTheme="minorHAnsi"/>
           <w:noProof/>
-          <w:sz w:val="22"/>
-          <w:szCs w:val="22"/>
+          <w:sz w:val="21"/>
+          <w:szCs w:val="21"/>
           <w:lang w:val="pt-BR"/>
         </w:rPr>
         <w:t>5</w:t>
@@ -987,63 +1088,70 @@
         <w:ind w:right="720"/>
         <w:jc w:val="both"/>
         <w:rPr>
+          <w:rFonts w:asciiTheme="minorHAnsi" w:hAnsiTheme="minorHAnsi"/>
           <w:noProof/>
-          <w:sz w:val="22"/>
-          <w:szCs w:val="22"/>
-          <w:lang w:val="pt-BR"/>
-        </w:rPr>
-      </w:pPr>
-      <w:r>
-        <w:rPr>
+          <w:sz w:val="21"/>
+          <w:szCs w:val="21"/>
+          <w:lang w:val="pt-BR"/>
+        </w:rPr>
+      </w:pPr>
+      <w:r>
+        <w:rPr>
+          <w:rFonts w:asciiTheme="minorHAnsi" w:hAnsiTheme="minorHAnsi"/>
           <w:noProof/>
-          <w:sz w:val="22"/>
-          <w:szCs w:val="22"/>
+          <w:sz w:val="21"/>
+          <w:szCs w:val="21"/>
           <w:lang w:val="pt-BR"/>
         </w:rPr>
         <w:t>6.</w:t>
       </w:r>
       <w:r>
         <w:rPr>
+          <w:rFonts w:asciiTheme="minorHAnsi" w:hAnsiTheme="minorHAnsi"/>
           <w:noProof/>
-          <w:sz w:val="22"/>
-          <w:szCs w:val="22"/>
+          <w:sz w:val="21"/>
+          <w:szCs w:val="21"/>
           <w:lang w:val="fr-FR"/>
         </w:rPr>
         <w:tab/>
       </w:r>
       <w:r>
         <w:rPr>
+          <w:rFonts w:asciiTheme="minorHAnsi" w:hAnsiTheme="minorHAnsi"/>
           <w:i/>
           <w:noProof/>
-          <w:sz w:val="22"/>
-          <w:szCs w:val="22"/>
+          <w:sz w:val="21"/>
+          <w:szCs w:val="21"/>
           <w:lang w:val="pt-BR"/>
         </w:rPr>
         <w:t>Status</w:t>
       </w:r>
       <w:r>
         <w:rPr>
+          <w:rFonts w:asciiTheme="minorHAnsi" w:hAnsiTheme="minorHAnsi"/>
           <w:noProof/>
-          <w:sz w:val="22"/>
-          <w:szCs w:val="22"/>
+          <w:sz w:val="21"/>
+          <w:szCs w:val="21"/>
           <w:lang w:val="pt-BR"/>
         </w:rPr>
         <w:t xml:space="preserve"> de Riscos</w:t>
       </w:r>
       <w:r>
         <w:rPr>
+          <w:rFonts w:asciiTheme="minorHAnsi" w:hAnsiTheme="minorHAnsi"/>
           <w:noProof/>
-          <w:sz w:val="22"/>
-          <w:szCs w:val="22"/>
+          <w:sz w:val="21"/>
+          <w:szCs w:val="21"/>
           <w:lang w:val="fr-FR"/>
         </w:rPr>
         <w:tab/>
       </w:r>
       <w:r>
         <w:rPr>
+          <w:rFonts w:asciiTheme="minorHAnsi" w:hAnsiTheme="minorHAnsi"/>
           <w:noProof/>
-          <w:sz w:val="22"/>
-          <w:szCs w:val="22"/>
+          <w:sz w:val="21"/>
+          <w:szCs w:val="21"/>
           <w:lang w:val="pt-BR"/>
         </w:rPr>
         <w:t>5</w:t>
@@ -1059,62 +1167,69 @@
         <w:ind w:right="720"/>
         <w:jc w:val="both"/>
         <w:rPr>
+          <w:rFonts w:asciiTheme="minorHAnsi" w:hAnsiTheme="minorHAnsi"/>
           <w:noProof/>
-          <w:sz w:val="22"/>
-          <w:szCs w:val="22"/>
-          <w:lang w:val="pt-BR"/>
-        </w:rPr>
-      </w:pPr>
-      <w:r>
-        <w:rPr>
+          <w:sz w:val="21"/>
+          <w:szCs w:val="21"/>
+          <w:lang w:val="pt-BR"/>
+        </w:rPr>
+      </w:pPr>
+      <w:r>
+        <w:rPr>
+          <w:rFonts w:asciiTheme="minorHAnsi" w:hAnsiTheme="minorHAnsi"/>
           <w:noProof/>
-          <w:sz w:val="22"/>
-          <w:szCs w:val="22"/>
+          <w:sz w:val="21"/>
+          <w:szCs w:val="21"/>
           <w:lang w:val="pt-BR"/>
         </w:rPr>
         <w:t>7</w:t>
       </w:r>
       <w:r>
         <w:rPr>
+          <w:rFonts w:asciiTheme="minorHAnsi" w:hAnsiTheme="minorHAnsi"/>
           <w:noProof/>
-          <w:sz w:val="22"/>
-          <w:szCs w:val="22"/>
+          <w:sz w:val="21"/>
+          <w:szCs w:val="21"/>
           <w:lang w:val="pt-BR"/>
         </w:rPr>
         <w:t>.</w:t>
       </w:r>
       <w:r>
         <w:rPr>
+          <w:rFonts w:asciiTheme="minorHAnsi" w:hAnsiTheme="minorHAnsi"/>
           <w:noProof/>
-          <w:sz w:val="22"/>
-          <w:szCs w:val="22"/>
+          <w:sz w:val="21"/>
+          <w:szCs w:val="21"/>
           <w:lang w:val="fr-FR"/>
         </w:rPr>
         <w:tab/>
       </w:r>
       <w:r>
         <w:rPr>
+          <w:rFonts w:asciiTheme="minorHAnsi" w:hAnsiTheme="minorHAnsi"/>
           <w:noProof/>
-          <w:sz w:val="22"/>
-          <w:szCs w:val="22"/>
+          <w:sz w:val="21"/>
+          <w:szCs w:val="21"/>
           <w:lang w:val="fr-FR"/>
         </w:rPr>
         <w:t>Acompanhamento de Ações Realizadas</w:t>
       </w:r>
       <w:r>
         <w:rPr>
+          <w:rFonts w:asciiTheme="minorHAnsi" w:hAnsiTheme="minorHAnsi"/>
           <w:noProof/>
-          <w:sz w:val="22"/>
-          <w:szCs w:val="22"/>
+          <w:sz w:val="21"/>
+          <w:szCs w:val="21"/>
           <w:lang w:val="fr-FR"/>
         </w:rPr>
         <w:tab/>
       </w:r>
       <w:r>
         <w:rPr>
+          <w:rFonts w:asciiTheme="minorHAnsi" w:hAnsiTheme="minorHAnsi"/>
           <w:noProof/>
-          <w:sz w:val="22"/>
-          <w:szCs w:val="22"/>
+          <w:sz w:val="21"/>
+          <w:szCs w:val="21"/>
           <w:lang w:val="pt-BR"/>
         </w:rPr>
         <w:t>5</w:t>
@@ -1175,144 +1290,27 @@
         <w:ind w:left="1080" w:firstLine="0"/>
         <w:jc w:val="center"/>
         <w:rPr>
-          <w:rFonts w:ascii="Times New Roman" w:hAnsi="Times New Roman"/>
-          <w:sz w:val="36"/>
-          <w:szCs w:val="36"/>
-          <w:lang w:val="pt-BR"/>
-        </w:rPr>
-      </w:pPr>
-      <w:bookmarkStart w:id="1" w:name="_Toc355516231"/>
-      <w:bookmarkStart w:id="2" w:name="_Toc447095880"/>
-      <w:bookmarkStart w:id="3" w:name="_Toc456600917"/>
-      <w:bookmarkStart w:id="4" w:name="_Toc456598586"/>
-      <w:r>
-        <w:rPr>
-          <w:rFonts w:ascii="Times New Roman" w:hAnsi="Times New Roman"/>
-          <w:sz w:val="36"/>
-          <w:szCs w:val="36"/>
+          <w:rFonts w:ascii="Calibri Light" w:hAnsi="Calibri Light"/>
+          <w:sz w:val="32"/>
+          <w:szCs w:val="32"/>
+          <w:lang w:val="pt-BR"/>
+        </w:rPr>
+      </w:pPr>
+      <w:bookmarkStart w:id="0" w:name="_Toc355516231"/>
+      <w:bookmarkStart w:id="1" w:name="_Toc447095880"/>
+      <w:bookmarkStart w:id="2" w:name="_Toc456600917"/>
+      <w:bookmarkStart w:id="3" w:name="_Toc456598586"/>
+      <w:r>
+        <w:rPr>
+          <w:rFonts w:ascii="Calibri Light" w:hAnsi="Calibri Light"/>
+          <w:sz w:val="32"/>
+          <w:szCs w:val="32"/>
           <w:lang w:val="pt-BR"/>
         </w:rPr>
         <w:lastRenderedPageBreak/>
         <w:t>Plano de Gerência de Riscos</w:t>
       </w:r>
-    </w:p>
-    <w:p>
-      <w:pPr>
-        <w:pStyle w:val="Ttulo1"/>
-        <w:numPr>
-          <w:ilvl w:val="0"/>
-          <w:numId w:val="19"/>
-        </w:numPr>
-        <w:spacing w:line="360" w:lineRule="auto"/>
-        <w:jc w:val="both"/>
-        <w:rPr>
-          <w:rFonts w:ascii="Times New Roman" w:hAnsi="Times New Roman"/>
-          <w:sz w:val="22"/>
-          <w:szCs w:val="22"/>
-          <w:lang w:val="pt-BR"/>
-        </w:rPr>
-      </w:pPr>
-      <w:r>
-        <w:rPr>
-          <w:rFonts w:ascii="Times New Roman" w:hAnsi="Times New Roman"/>
-          <w:sz w:val="22"/>
-          <w:szCs w:val="22"/>
-          <w:lang w:val="pt-BR"/>
-        </w:rPr>
-        <w:t>Introdução</w:t>
-      </w:r>
-      <w:bookmarkEnd w:id="1"/>
-    </w:p>
-    <w:p>
-      <w:pPr>
-        <w:rPr>
-          <w:lang w:val="pt-BR"/>
-        </w:rPr>
-      </w:pPr>
-    </w:p>
-    <w:p>
-      <w:pPr>
-        <w:spacing w:line="360" w:lineRule="auto"/>
-        <w:ind w:firstLine="360"/>
-        <w:jc w:val="both"/>
-        <w:rPr>
-          <w:color w:val="000000"/>
-          <w:sz w:val="22"/>
-          <w:szCs w:val="22"/>
-          <w:shd w:val="clear" w:color="auto" w:fill="FFFFFF"/>
-          <w:lang w:val="pt-BR"/>
-        </w:rPr>
-      </w:pPr>
-      <w:r>
-        <w:rPr>
-          <w:color w:val="000000"/>
-          <w:sz w:val="22"/>
-          <w:szCs w:val="22"/>
-          <w:shd w:val="clear" w:color="auto" w:fill="FFFFFF"/>
-          <w:lang w:val="pt-BR"/>
-        </w:rPr>
-        <w:t>Este documento visa</w:t>
-      </w:r>
-      <w:r>
-        <w:rPr>
-          <w:color w:val="000000"/>
-          <w:sz w:val="22"/>
-          <w:szCs w:val="22"/>
-          <w:shd w:val="clear" w:color="auto" w:fill="FFFFFF"/>
-          <w:lang w:val="pt-BR"/>
-        </w:rPr>
-        <w:t xml:space="preserve"> garantir que todas as possíveis falhas que se possa prever </w:t>
-      </w:r>
-      <w:r>
-        <w:rPr>
-          <w:color w:val="000000"/>
-          <w:sz w:val="22"/>
-          <w:szCs w:val="22"/>
-          <w:shd w:val="clear" w:color="auto" w:fill="FFFFFF"/>
-          <w:lang w:val="pt-BR"/>
-        </w:rPr>
-        <w:t xml:space="preserve">a respeito do andamento do projeto </w:t>
-      </w:r>
-      <w:r>
-        <w:rPr>
-          <w:color w:val="000000"/>
-          <w:sz w:val="22"/>
-          <w:szCs w:val="22"/>
-          <w:shd w:val="clear" w:color="auto" w:fill="FFFFFF"/>
-          <w:lang w:val="pt-BR"/>
-        </w:rPr>
-        <w:t>sejam documentadas</w:t>
-      </w:r>
-      <w:r>
-        <w:rPr>
-          <w:color w:val="000000"/>
-          <w:sz w:val="22"/>
-          <w:szCs w:val="22"/>
-          <w:shd w:val="clear" w:color="auto" w:fill="FFFFFF"/>
-          <w:lang w:val="pt-BR"/>
-        </w:rPr>
-        <w:t xml:space="preserve">. Cada um destes casos deve ser estudado, levando em consideração </w:t>
-      </w:r>
-      <w:r>
-        <w:rPr>
-          <w:color w:val="000000"/>
-          <w:sz w:val="22"/>
-          <w:szCs w:val="22"/>
-          <w:shd w:val="clear" w:color="auto" w:fill="FFFFFF"/>
-          <w:lang w:val="pt-BR"/>
-        </w:rPr>
-        <w:t>questões como tempo, escopo, recursos humanos, recursos financeiros e outros.</w:t>
-      </w:r>
-      <w:r>
-        <w:rPr>
-          <w:color w:val="000000"/>
-          <w:sz w:val="22"/>
-          <w:szCs w:val="22"/>
-          <w:shd w:val="clear" w:color="auto" w:fill="FFFFFF"/>
-          <w:lang w:val="pt-BR"/>
-        </w:rPr>
-        <w:t xml:space="preserve"> O objetivo é determinar qual seria o impacto desses riscos para o projeto.</w:t>
-      </w:r>
+      <w:bookmarkEnd w:id="0"/>
     </w:p>
     <w:p>
       <w:pPr>
@@ -1337,23 +1335,83 @@
         <w:spacing w:line="360" w:lineRule="auto"/>
         <w:jc w:val="both"/>
         <w:rPr>
-          <w:rFonts w:ascii="Times New Roman" w:hAnsi="Times New Roman"/>
-          <w:sz w:val="22"/>
-          <w:szCs w:val="22"/>
-          <w:lang w:val="pt-BR"/>
-        </w:rPr>
-      </w:pPr>
-      <w:bookmarkStart w:id="5" w:name="_Toc355516232"/>
-      <w:r>
-        <w:rPr>
-          <w:rFonts w:ascii="Times New Roman" w:hAnsi="Times New Roman"/>
-          <w:sz w:val="22"/>
-          <w:szCs w:val="22"/>
+          <w:rFonts w:ascii="Calibri Light" w:hAnsi="Calibri Light"/>
+          <w:sz w:val="32"/>
+          <w:szCs w:val="32"/>
+          <w:lang w:val="pt-BR"/>
+        </w:rPr>
+      </w:pPr>
+      <w:bookmarkStart w:id="4" w:name="_Toc355516232"/>
+      <w:r>
+        <w:rPr>
+          <w:rFonts w:ascii="Calibri Light" w:hAnsi="Calibri Light"/>
+          <w:sz w:val="32"/>
+          <w:szCs w:val="32"/>
+          <w:lang w:val="pt-BR"/>
+        </w:rPr>
+        <w:t>Introdução</w:t>
+      </w:r>
+    </w:p>
+    <w:p>
+      <w:pPr>
+        <w:spacing w:line="360" w:lineRule="auto"/>
+        <w:ind w:left="360" w:firstLine="360"/>
+        <w:jc w:val="both"/>
+        <w:rPr>
+          <w:rFonts w:asciiTheme="minorHAnsi" w:hAnsiTheme="minorHAnsi"/>
+          <w:color w:val="000000"/>
+          <w:sz w:val="21"/>
+          <w:szCs w:val="21"/>
+          <w:shd w:val="clear" w:color="auto" w:fill="FFFFFF"/>
+          <w:lang w:val="pt-BR"/>
+        </w:rPr>
+      </w:pPr>
+      <w:r>
+        <w:rPr>
+          <w:rFonts w:asciiTheme="minorHAnsi" w:hAnsiTheme="minorHAnsi"/>
+          <w:color w:val="000000"/>
+          <w:sz w:val="21"/>
+          <w:szCs w:val="21"/>
+          <w:shd w:val="clear" w:color="auto" w:fill="FFFFFF"/>
+          <w:lang w:val="pt-BR"/>
+        </w:rPr>
+        <w:t>Este documento visa garantir que todas as possíveis falhas que se possa prever a respeito do andamento do projeto sejam documentadas. Cada um destes casos deve ser estudado, levando em consideração questões como tempo, escopo, recursos humanos, recursos financeiros e outros. O objetivo é determinar qual seria o impacto desses riscos para o projeto.</w:t>
+      </w:r>
+    </w:p>
+    <w:p>
+      <w:pPr>
+        <w:ind w:left="720"/>
+        <w:rPr>
+          <w:lang w:val="pt-BR"/>
+        </w:rPr>
+      </w:pPr>
+    </w:p>
+    <w:p>
+      <w:pPr>
+        <w:pStyle w:val="Ttulo1"/>
+        <w:numPr>
+          <w:ilvl w:val="0"/>
+          <w:numId w:val="1"/>
+        </w:numPr>
+        <w:spacing w:line="360" w:lineRule="auto"/>
+        <w:jc w:val="both"/>
+        <w:rPr>
+          <w:rFonts w:ascii="Calibri Light" w:hAnsi="Calibri Light"/>
+          <w:sz w:val="32"/>
+          <w:szCs w:val="32"/>
+          <w:lang w:val="pt-BR"/>
+        </w:rPr>
+      </w:pPr>
+      <w:r>
+        <w:rPr>
+          <w:rFonts w:ascii="Calibri Light" w:hAnsi="Calibri Light"/>
+          <w:sz w:val="32"/>
+          <w:szCs w:val="32"/>
           <w:lang w:val="pt-BR"/>
         </w:rPr>
         <w:t>Escopo</w:t>
       </w:r>
-      <w:bookmarkEnd w:id="5"/>
+      <w:bookmarkEnd w:id="4"/>
     </w:p>
     <w:p>
       <w:pPr>
@@ -1363,17 +1421,18 @@
         <w:ind w:firstLine="720"/>
         <w:jc w:val="both"/>
         <w:rPr>
-          <w:sz w:val="22"/>
-          <w:szCs w:val="22"/>
-          <w:lang w:val="pt-BR"/>
-        </w:rPr>
-      </w:pPr>
-      <w:r>
-        <w:rPr>
-          <w:rFonts w:eastAsia="ArialMT"/>
-          <w:snapToGrid/>
-          <w:sz w:val="22"/>
-          <w:szCs w:val="22"/>
+          <w:rFonts w:asciiTheme="minorHAnsi" w:hAnsiTheme="minorHAnsi"/>
+          <w:sz w:val="21"/>
+          <w:szCs w:val="21"/>
+          <w:lang w:val="pt-BR"/>
+        </w:rPr>
+      </w:pPr>
+      <w:r>
+        <w:rPr>
+          <w:rFonts w:asciiTheme="minorHAnsi" w:eastAsia="ArialMT" w:hAnsiTheme="minorHAnsi"/>
+          <w:snapToGrid/>
+          <w:sz w:val="21"/>
+          <w:szCs w:val="21"/>
           <w:lang w:val="pt-BR" w:eastAsia="pt-BR"/>
         </w:rPr>
         <w:t>Este plano norteia a identificação, as ações e o acompanhamento dos riscos do projeto CONTIPATRI.</w:t>
@@ -1401,19 +1460,19 @@
         <w:spacing w:before="0" w:after="0" w:line="360" w:lineRule="auto"/>
         <w:jc w:val="both"/>
         <w:rPr>
-          <w:rFonts w:ascii="Times New Roman" w:eastAsia="Arial-BoldMT" w:hAnsi="Times New Roman"/>
-          <w:snapToGrid/>
-          <w:sz w:val="22"/>
-          <w:szCs w:val="22"/>
-          <w:lang w:val="pt-BR" w:eastAsia="pt-BR"/>
-        </w:rPr>
-      </w:pPr>
-      <w:r>
-        <w:rPr>
-          <w:rFonts w:ascii="Times New Roman" w:eastAsia="Arial-BoldMT" w:hAnsi="Times New Roman"/>
-          <w:snapToGrid/>
-          <w:sz w:val="22"/>
-          <w:szCs w:val="22"/>
+          <w:rFonts w:ascii="Calibri Light" w:eastAsia="Arial-BoldMT" w:hAnsi="Calibri Light"/>
+          <w:snapToGrid/>
+          <w:sz w:val="32"/>
+          <w:szCs w:val="32"/>
+          <w:lang w:val="pt-BR" w:eastAsia="pt-BR"/>
+        </w:rPr>
+      </w:pPr>
+      <w:r>
+        <w:rPr>
+          <w:rFonts w:ascii="Calibri Light" w:eastAsia="Arial-BoldMT" w:hAnsi="Calibri Light"/>
+          <w:snapToGrid/>
+          <w:sz w:val="32"/>
+          <w:szCs w:val="32"/>
           <w:lang w:val="pt-BR" w:eastAsia="pt-BR"/>
         </w:rPr>
         <w:t>Identificação dos Riscos</w:t>
@@ -1435,89 +1494,89 @@
         <w:ind w:firstLine="720"/>
         <w:jc w:val="both"/>
         <w:rPr>
-          <w:rFonts w:eastAsia="ArialMT"/>
-          <w:snapToGrid/>
-          <w:sz w:val="22"/>
-          <w:szCs w:val="22"/>
-          <w:lang w:val="pt-BR" w:eastAsia="pt-BR"/>
-        </w:rPr>
-      </w:pPr>
-      <w:r>
-        <w:rPr>
-          <w:rFonts w:eastAsia="ArialMT"/>
-          <w:snapToGrid/>
-          <w:sz w:val="22"/>
-          <w:szCs w:val="22"/>
+          <w:rFonts w:asciiTheme="minorHAnsi" w:eastAsia="ArialMT" w:hAnsiTheme="minorHAnsi"/>
+          <w:snapToGrid/>
+          <w:sz w:val="21"/>
+          <w:szCs w:val="21"/>
+          <w:lang w:val="pt-BR" w:eastAsia="pt-BR"/>
+        </w:rPr>
+      </w:pPr>
+      <w:r>
+        <w:rPr>
+          <w:rFonts w:asciiTheme="minorHAnsi" w:eastAsia="ArialMT" w:hAnsiTheme="minorHAnsi"/>
+          <w:snapToGrid/>
+          <w:sz w:val="21"/>
+          <w:szCs w:val="21"/>
           <w:lang w:val="pt-BR" w:eastAsia="pt-BR"/>
         </w:rPr>
         <w:t xml:space="preserve">A identificação inicial dos riscos é realizada pelo </w:t>
       </w:r>
       <w:r>
         <w:rPr>
-          <w:rFonts w:eastAsia="ArialMT"/>
-          <w:snapToGrid/>
-          <w:sz w:val="22"/>
-          <w:szCs w:val="22"/>
+          <w:rFonts w:asciiTheme="minorHAnsi" w:eastAsia="ArialMT" w:hAnsiTheme="minorHAnsi"/>
+          <w:snapToGrid/>
+          <w:sz w:val="21"/>
+          <w:szCs w:val="21"/>
           <w:lang w:val="pt-BR" w:eastAsia="pt-BR"/>
         </w:rPr>
         <w:t>gestor de riscos (</w:t>
       </w:r>
       <w:r>
         <w:rPr>
-          <w:rFonts w:eastAsia="ArialMT"/>
-          <w:snapToGrid/>
-          <w:sz w:val="22"/>
-          <w:szCs w:val="22"/>
+          <w:rFonts w:asciiTheme="minorHAnsi" w:eastAsia="ArialMT" w:hAnsiTheme="minorHAnsi"/>
+          <w:snapToGrid/>
+          <w:sz w:val="21"/>
+          <w:szCs w:val="21"/>
           <w:lang w:val="pt-BR" w:eastAsia="pt-BR"/>
         </w:rPr>
         <w:t>gerente</w:t>
       </w:r>
       <w:r>
         <w:rPr>
-          <w:rFonts w:eastAsia="ArialMT"/>
-          <w:snapToGrid/>
-          <w:sz w:val="22"/>
-          <w:szCs w:val="22"/>
+          <w:rFonts w:asciiTheme="minorHAnsi" w:eastAsia="ArialMT" w:hAnsiTheme="minorHAnsi"/>
+          <w:snapToGrid/>
+          <w:sz w:val="21"/>
+          <w:szCs w:val="21"/>
           <w:lang w:val="pt-BR" w:eastAsia="pt-BR"/>
         </w:rPr>
         <w:t xml:space="preserve"> de projeto)</w:t>
       </w:r>
       <w:r>
         <w:rPr>
-          <w:rFonts w:eastAsia="ArialMT"/>
-          <w:snapToGrid/>
-          <w:sz w:val="22"/>
-          <w:szCs w:val="22"/>
+          <w:rFonts w:asciiTheme="minorHAnsi" w:eastAsia="ArialMT" w:hAnsiTheme="minorHAnsi"/>
+          <w:snapToGrid/>
+          <w:sz w:val="21"/>
+          <w:szCs w:val="21"/>
           <w:lang w:val="pt-BR" w:eastAsia="pt-BR"/>
         </w:rPr>
         <w:t xml:space="preserve">. </w:t>
       </w:r>
       <w:r>
         <w:rPr>
-          <w:rFonts w:eastAsia="ArialMT"/>
-          <w:snapToGrid/>
-          <w:sz w:val="22"/>
-          <w:szCs w:val="22"/>
+          <w:rFonts w:asciiTheme="minorHAnsi" w:eastAsia="ArialMT" w:hAnsiTheme="minorHAnsi"/>
+          <w:snapToGrid/>
+          <w:sz w:val="21"/>
+          <w:szCs w:val="21"/>
           <w:lang w:val="pt-BR" w:eastAsia="pt-BR"/>
         </w:rPr>
         <w:t xml:space="preserve">Esses riscos deverão compor um documento de análise de riscos chamado </w:t>
       </w:r>
       <w:r>
         <w:rPr>
-          <w:rFonts w:eastAsia="ArialMT"/>
-          <w:snapToGrid/>
-          <w:sz w:val="22"/>
-          <w:szCs w:val="22"/>
+          <w:rFonts w:asciiTheme="minorHAnsi" w:eastAsia="ArialMT" w:hAnsiTheme="minorHAnsi"/>
+          <w:snapToGrid/>
+          <w:sz w:val="21"/>
+          <w:szCs w:val="21"/>
           <w:lang w:val="pt-BR" w:eastAsia="pt-BR"/>
         </w:rPr>
         <w:t>CONTP</w:t>
       </w:r>
       <w:r>
         <w:rPr>
-          <w:rFonts w:eastAsia="ArialMT"/>
-          <w:snapToGrid/>
-          <w:sz w:val="22"/>
-          <w:szCs w:val="22"/>
+          <w:rFonts w:asciiTheme="minorHAnsi" w:eastAsia="ArialMT" w:hAnsiTheme="minorHAnsi"/>
+          <w:snapToGrid/>
+          <w:sz w:val="21"/>
+          <w:szCs w:val="21"/>
           <w:lang w:val="pt-BR" w:eastAsia="pt-BR"/>
         </w:rPr>
         <w:t>ATRI_GPR_ARI_analise_de_riscos. O documento deverá ser mantido e atualizado frequentemente, levando-se sempre em consideração os novos riscos do projeto.</w:t>
@@ -1549,19 +1608,19 @@
         <w:spacing w:before="0" w:after="0" w:line="360" w:lineRule="auto"/>
         <w:jc w:val="both"/>
         <w:rPr>
-          <w:rFonts w:ascii="Times New Roman" w:eastAsia="ArialMT" w:hAnsi="Times New Roman"/>
-          <w:snapToGrid/>
-          <w:sz w:val="22"/>
-          <w:szCs w:val="22"/>
-          <w:lang w:val="pt-BR" w:eastAsia="pt-BR"/>
-        </w:rPr>
-      </w:pPr>
-      <w:r>
-        <w:rPr>
-          <w:rFonts w:ascii="Times New Roman" w:eastAsia="ArialMT" w:hAnsi="Times New Roman"/>
-          <w:snapToGrid/>
-          <w:sz w:val="22"/>
-          <w:szCs w:val="22"/>
+          <w:rFonts w:ascii="Calibri Light" w:eastAsia="ArialMT" w:hAnsi="Calibri Light"/>
+          <w:snapToGrid/>
+          <w:sz w:val="32"/>
+          <w:szCs w:val="32"/>
+          <w:lang w:val="pt-BR" w:eastAsia="pt-BR"/>
+        </w:rPr>
+      </w:pPr>
+      <w:r>
+        <w:rPr>
+          <w:rFonts w:ascii="Calibri Light" w:eastAsia="ArialMT" w:hAnsi="Calibri Light"/>
+          <w:snapToGrid/>
+          <w:sz w:val="32"/>
+          <w:szCs w:val="32"/>
           <w:lang w:val="pt-BR" w:eastAsia="pt-BR"/>
         </w:rPr>
         <w:t>Análise</w:t>
@@ -1582,69 +1641,59 @@
         <w:ind w:firstLine="720"/>
         <w:jc w:val="both"/>
         <w:rPr>
-          <w:rFonts w:eastAsia="ArialMT"/>
-          <w:snapToGrid/>
-          <w:sz w:val="22"/>
-          <w:szCs w:val="22"/>
-          <w:lang w:val="pt-BR" w:eastAsia="pt-BR"/>
-        </w:rPr>
-      </w:pPr>
-      <w:r>
-        <w:rPr>
-          <w:rFonts w:eastAsia="ArialMT"/>
-          <w:snapToGrid/>
-          <w:sz w:val="22"/>
-          <w:szCs w:val="22"/>
+          <w:rFonts w:asciiTheme="minorHAnsi" w:eastAsia="ArialMT" w:hAnsiTheme="minorHAnsi"/>
+          <w:snapToGrid/>
+          <w:sz w:val="21"/>
+          <w:szCs w:val="21"/>
+          <w:lang w:val="pt-BR" w:eastAsia="pt-BR"/>
+        </w:rPr>
+      </w:pPr>
+      <w:r>
+        <w:rPr>
+          <w:rFonts w:asciiTheme="minorHAnsi" w:eastAsia="ArialMT" w:hAnsiTheme="minorHAnsi"/>
+          <w:snapToGrid/>
+          <w:sz w:val="21"/>
+          <w:szCs w:val="21"/>
           <w:lang w:val="pt-BR" w:eastAsia="pt-BR"/>
         </w:rPr>
         <w:t>A análise inicial quanto ao impacto, probabilidade e priorização é realizada pelo gestor de riscos</w:t>
       </w:r>
       <w:r>
         <w:rPr>
-          <w:rFonts w:eastAsia="ArialMT"/>
-          <w:snapToGrid/>
-          <w:sz w:val="22"/>
-          <w:szCs w:val="22"/>
+          <w:rFonts w:asciiTheme="minorHAnsi" w:eastAsia="ArialMT" w:hAnsiTheme="minorHAnsi"/>
+          <w:snapToGrid/>
+          <w:sz w:val="21"/>
+          <w:szCs w:val="21"/>
           <w:lang w:val="pt-BR" w:eastAsia="pt-BR"/>
         </w:rPr>
         <w:t xml:space="preserve"> (</w:t>
       </w:r>
       <w:r>
         <w:rPr>
-          <w:rFonts w:eastAsia="ArialMT"/>
-          <w:snapToGrid/>
-          <w:sz w:val="22"/>
-          <w:szCs w:val="22"/>
+          <w:rFonts w:asciiTheme="minorHAnsi" w:eastAsia="ArialMT" w:hAnsiTheme="minorHAnsi"/>
+          <w:snapToGrid/>
+          <w:sz w:val="21"/>
+          <w:szCs w:val="21"/>
           <w:lang w:val="pt-BR" w:eastAsia="pt-BR"/>
         </w:rPr>
         <w:t>gerente</w:t>
       </w:r>
       <w:r>
         <w:rPr>
-          <w:rFonts w:eastAsia="ArialMT"/>
-          <w:snapToGrid/>
-          <w:sz w:val="22"/>
-          <w:szCs w:val="22"/>
-          <w:lang w:val="pt-BR" w:eastAsia="pt-BR"/>
-        </w:rPr>
-        <w:t xml:space="preserve"> de projeto),</w:t>
-      </w:r>
-      <w:r>
-        <w:rPr>
-          <w:rFonts w:eastAsia="ArialMT"/>
-          <w:snapToGrid/>
-          <w:sz w:val="22"/>
-          <w:szCs w:val="22"/>
-          <w:lang w:val="pt-BR" w:eastAsia="pt-BR"/>
-        </w:rPr>
-        <w:t xml:space="preserve"> </w:t>
-      </w:r>
-      <w:r>
-        <w:rPr>
-          <w:rFonts w:eastAsia="ArialMT"/>
-          <w:snapToGrid/>
-          <w:sz w:val="22"/>
-          <w:szCs w:val="22"/>
+          <w:rFonts w:asciiTheme="minorHAnsi" w:eastAsia="ArialMT" w:hAnsiTheme="minorHAnsi"/>
+          <w:snapToGrid/>
+          <w:sz w:val="21"/>
+          <w:szCs w:val="21"/>
+          <w:lang w:val="pt-BR" w:eastAsia="pt-BR"/>
+        </w:rPr>
+        <w:t xml:space="preserve"> de projeto), </w:t>
+      </w:r>
+      <w:r>
+        <w:rPr>
+          <w:rFonts w:asciiTheme="minorHAnsi" w:eastAsia="ArialMT" w:hAnsiTheme="minorHAnsi"/>
+          <w:snapToGrid/>
+          <w:sz w:val="21"/>
+          <w:szCs w:val="21"/>
           <w:lang w:val="pt-BR" w:eastAsia="pt-BR"/>
         </w:rPr>
         <w:t>sendo usado como referência bases de dados de projetos anteriores.</w:t>
@@ -1657,39 +1706,39 @@
         <w:spacing w:line="360" w:lineRule="auto"/>
         <w:jc w:val="both"/>
         <w:rPr>
-          <w:rFonts w:eastAsia="ArialMT"/>
-          <w:snapToGrid/>
-          <w:sz w:val="22"/>
-          <w:szCs w:val="22"/>
-          <w:lang w:val="pt-BR" w:eastAsia="pt-BR"/>
-        </w:rPr>
-      </w:pPr>
-      <w:r>
-        <w:rPr>
-          <w:rFonts w:eastAsia="ArialMT"/>
-          <w:snapToGrid/>
-          <w:sz w:val="22"/>
-          <w:szCs w:val="22"/>
+          <w:rFonts w:asciiTheme="minorHAnsi" w:eastAsia="ArialMT" w:hAnsiTheme="minorHAnsi"/>
+          <w:snapToGrid/>
+          <w:sz w:val="21"/>
+          <w:szCs w:val="21"/>
+          <w:lang w:val="pt-BR" w:eastAsia="pt-BR"/>
+        </w:rPr>
+      </w:pPr>
+      <w:r>
+        <w:rPr>
+          <w:rFonts w:asciiTheme="minorHAnsi" w:eastAsia="ArialMT" w:hAnsiTheme="minorHAnsi"/>
+          <w:snapToGrid/>
+          <w:sz w:val="21"/>
+          <w:szCs w:val="21"/>
           <w:lang w:val="pt-BR" w:eastAsia="pt-BR"/>
         </w:rPr>
         <w:t xml:space="preserve">O impacto em si é medido em dias de atraso, tendo para as oportunidades que forem encontradas </w:t>
       </w:r>
       <w:r>
         <w:rPr>
-          <w:rFonts w:eastAsia="ArialMT"/>
-          <w:snapToGrid/>
-          <w:sz w:val="22"/>
-          <w:szCs w:val="22"/>
+          <w:rFonts w:asciiTheme="minorHAnsi" w:eastAsia="ArialMT" w:hAnsiTheme="minorHAnsi"/>
+          <w:snapToGrid/>
+          <w:sz w:val="21"/>
+          <w:szCs w:val="21"/>
           <w:lang w:val="pt-BR" w:eastAsia="pt-BR"/>
         </w:rPr>
         <w:tab/>
       </w:r>
       <w:r>
         <w:rPr>
-          <w:rFonts w:eastAsia="ArialMT"/>
-          <w:snapToGrid/>
-          <w:sz w:val="22"/>
-          <w:szCs w:val="22"/>
+          <w:rFonts w:asciiTheme="minorHAnsi" w:eastAsia="ArialMT" w:hAnsiTheme="minorHAnsi"/>
+          <w:snapToGrid/>
+          <w:sz w:val="21"/>
+          <w:szCs w:val="21"/>
           <w:lang w:val="pt-BR" w:eastAsia="pt-BR"/>
         </w:rPr>
         <w:t>o impacto em dias negativos (Ex.: -15 dias).</w:t>
@@ -1702,29 +1751,29 @@
         <w:spacing w:line="360" w:lineRule="auto"/>
         <w:jc w:val="both"/>
         <w:rPr>
-          <w:rFonts w:eastAsia="ArialMT"/>
-          <w:snapToGrid/>
-          <w:sz w:val="22"/>
-          <w:szCs w:val="22"/>
-          <w:lang w:val="pt-BR" w:eastAsia="pt-BR"/>
-        </w:rPr>
-      </w:pPr>
-      <w:r>
-        <w:rPr>
-          <w:rFonts w:eastAsia="ArialMT"/>
-          <w:snapToGrid/>
-          <w:sz w:val="22"/>
-          <w:szCs w:val="22"/>
+          <w:rFonts w:asciiTheme="minorHAnsi" w:eastAsia="ArialMT" w:hAnsiTheme="minorHAnsi"/>
+          <w:snapToGrid/>
+          <w:sz w:val="21"/>
+          <w:szCs w:val="21"/>
+          <w:lang w:val="pt-BR" w:eastAsia="pt-BR"/>
+        </w:rPr>
+      </w:pPr>
+      <w:r>
+        <w:rPr>
+          <w:rFonts w:asciiTheme="minorHAnsi" w:eastAsia="ArialMT" w:hAnsiTheme="minorHAnsi"/>
+          <w:snapToGrid/>
+          <w:sz w:val="21"/>
+          <w:szCs w:val="21"/>
           <w:lang w:val="pt-BR" w:eastAsia="pt-BR"/>
         </w:rPr>
         <w:t xml:space="preserve">Alterações ou acréscimos serão realizados </w:t>
       </w:r>
       <w:r>
         <w:rPr>
-          <w:rFonts w:eastAsia="ArialMT"/>
-          <w:snapToGrid/>
-          <w:sz w:val="22"/>
-          <w:szCs w:val="22"/>
+          <w:rFonts w:asciiTheme="minorHAnsi" w:eastAsia="ArialMT" w:hAnsiTheme="minorHAnsi"/>
+          <w:snapToGrid/>
+          <w:sz w:val="21"/>
+          <w:szCs w:val="21"/>
           <w:lang w:val="pt-BR" w:eastAsia="pt-BR"/>
         </w:rPr>
         <w:t xml:space="preserve">sempre que novos riscos forem detectados. </w:t>
@@ -1754,17 +1803,17 @@
         <w:spacing w:before="0" w:after="0" w:line="360" w:lineRule="auto"/>
         <w:jc w:val="both"/>
         <w:rPr>
-          <w:rFonts w:ascii="Times New Roman" w:hAnsi="Times New Roman"/>
-          <w:sz w:val="22"/>
-          <w:szCs w:val="22"/>
-          <w:lang w:val="pt-BR"/>
-        </w:rPr>
-      </w:pPr>
-      <w:r>
-        <w:rPr>
-          <w:rFonts w:ascii="Times New Roman" w:hAnsi="Times New Roman"/>
-          <w:sz w:val="22"/>
-          <w:szCs w:val="22"/>
+          <w:rFonts w:ascii="Calibri Light" w:hAnsi="Calibri Light"/>
+          <w:sz w:val="32"/>
+          <w:szCs w:val="32"/>
+          <w:lang w:val="pt-BR"/>
+        </w:rPr>
+      </w:pPr>
+      <w:r>
+        <w:rPr>
+          <w:rFonts w:ascii="Calibri Light" w:hAnsi="Calibri Light"/>
+          <w:sz w:val="32"/>
+          <w:szCs w:val="32"/>
           <w:lang w:val="pt-BR"/>
         </w:rPr>
         <w:t>Definições</w:t>
@@ -1798,31 +1847,31 @@
         <w:spacing w:line="360" w:lineRule="auto"/>
         <w:jc w:val="both"/>
         <w:rPr>
-          <w:rFonts w:eastAsia="ArialMT"/>
-          <w:snapToGrid/>
-          <w:sz w:val="22"/>
-          <w:szCs w:val="22"/>
-          <w:lang w:val="pt-BR" w:eastAsia="pt-BR"/>
-        </w:rPr>
-      </w:pPr>
-      <w:r>
-        <w:rPr>
-          <w:rFonts w:eastAsia="Arial-BoldMT"/>
+          <w:rFonts w:asciiTheme="minorHAnsi" w:eastAsia="ArialMT" w:hAnsiTheme="minorHAnsi"/>
+          <w:snapToGrid/>
+          <w:sz w:val="21"/>
+          <w:szCs w:val="21"/>
+          <w:lang w:val="pt-BR" w:eastAsia="pt-BR"/>
+        </w:rPr>
+      </w:pPr>
+      <w:r>
+        <w:rPr>
+          <w:rFonts w:asciiTheme="minorHAnsi" w:eastAsia="Arial-BoldMT" w:hAnsiTheme="minorHAnsi"/>
           <w:b/>
           <w:bCs/>
           <w:snapToGrid/>
-          <w:sz w:val="22"/>
-          <w:szCs w:val="22"/>
+          <w:sz w:val="21"/>
+          <w:szCs w:val="21"/>
           <w:lang w:val="pt-BR" w:eastAsia="pt-BR"/>
         </w:rPr>
         <w:t>Probabilidade</w:t>
       </w:r>
       <w:r>
         <w:rPr>
-          <w:rFonts w:eastAsia="ArialMT"/>
-          <w:snapToGrid/>
-          <w:sz w:val="22"/>
-          <w:szCs w:val="22"/>
+          <w:rFonts w:asciiTheme="minorHAnsi" w:eastAsia="ArialMT" w:hAnsiTheme="minorHAnsi"/>
+          <w:snapToGrid/>
+          <w:sz w:val="21"/>
+          <w:szCs w:val="21"/>
           <w:lang w:val="pt-BR" w:eastAsia="pt-BR"/>
         </w:rPr>
         <w:t>: Baixa = 1; Média = 2; Alta = 5;</w:t>
@@ -1840,31 +1889,31 @@
         <w:spacing w:line="360" w:lineRule="auto"/>
         <w:jc w:val="both"/>
         <w:rPr>
-          <w:rFonts w:eastAsia="ArialMT"/>
-          <w:snapToGrid/>
-          <w:sz w:val="22"/>
-          <w:szCs w:val="22"/>
-          <w:lang w:val="pt-BR" w:eastAsia="pt-BR"/>
-        </w:rPr>
-      </w:pPr>
-      <w:r>
-        <w:rPr>
-          <w:rFonts w:eastAsia="Arial-BoldMT"/>
+          <w:rFonts w:asciiTheme="minorHAnsi" w:eastAsia="ArialMT" w:hAnsiTheme="minorHAnsi"/>
+          <w:snapToGrid/>
+          <w:sz w:val="21"/>
+          <w:szCs w:val="21"/>
+          <w:lang w:val="pt-BR" w:eastAsia="pt-BR"/>
+        </w:rPr>
+      </w:pPr>
+      <w:r>
+        <w:rPr>
+          <w:rFonts w:asciiTheme="minorHAnsi" w:eastAsia="Arial-BoldMT" w:hAnsiTheme="minorHAnsi"/>
           <w:b/>
           <w:bCs/>
           <w:snapToGrid/>
-          <w:sz w:val="22"/>
-          <w:szCs w:val="22"/>
+          <w:sz w:val="21"/>
+          <w:szCs w:val="21"/>
           <w:lang w:val="pt-BR" w:eastAsia="pt-BR"/>
         </w:rPr>
         <w:t>Impacto</w:t>
       </w:r>
       <w:r>
         <w:rPr>
-          <w:rFonts w:eastAsia="ArialMT"/>
-          <w:snapToGrid/>
-          <w:sz w:val="22"/>
-          <w:szCs w:val="22"/>
+          <w:rFonts w:asciiTheme="minorHAnsi" w:eastAsia="ArialMT" w:hAnsiTheme="minorHAnsi"/>
+          <w:snapToGrid/>
+          <w:sz w:val="21"/>
+          <w:szCs w:val="21"/>
           <w:lang w:val="pt-BR" w:eastAsia="pt-BR"/>
         </w:rPr>
         <w:t>: É medido em dias; (tendo as oportunidades, medidas em dias negativos).</w:t>
@@ -1882,30 +1931,32 @@
         <w:spacing w:line="360" w:lineRule="auto"/>
         <w:jc w:val="both"/>
         <w:rPr>
+          <w:rFonts w:asciiTheme="minorHAnsi" w:hAnsiTheme="minorHAnsi"/>
           <w:b/>
-          <w:sz w:val="22"/>
-          <w:szCs w:val="22"/>
-          <w:lang w:val="pt-BR"/>
-        </w:rPr>
-      </w:pPr>
-      <w:r>
-        <w:rPr>
-          <w:rFonts w:eastAsia="Arial-BoldMT"/>
+          <w:sz w:val="21"/>
+          <w:szCs w:val="21"/>
+          <w:lang w:val="pt-BR"/>
+        </w:rPr>
+      </w:pPr>
+      <w:r>
+        <w:rPr>
+          <w:rFonts w:asciiTheme="minorHAnsi" w:eastAsia="Arial-BoldMT" w:hAnsiTheme="minorHAnsi"/>
           <w:b/>
           <w:bCs/>
           <w:snapToGrid/>
-          <w:sz w:val="22"/>
-          <w:szCs w:val="22"/>
-          <w:lang w:val="pt-BR" w:eastAsia="pt-BR"/>
-        </w:rPr>
+          <w:sz w:val="21"/>
+          <w:szCs w:val="21"/>
+          <w:lang w:val="pt-BR" w:eastAsia="pt-BR"/>
+        </w:rPr>
+        <w:lastRenderedPageBreak/>
         <w:t>Priorização</w:t>
       </w:r>
       <w:r>
         <w:rPr>
-          <w:rFonts w:eastAsia="ArialMT"/>
-          <w:snapToGrid/>
-          <w:sz w:val="22"/>
-          <w:szCs w:val="22"/>
+          <w:rFonts w:asciiTheme="minorHAnsi" w:eastAsia="ArialMT" w:hAnsiTheme="minorHAnsi"/>
+          <w:snapToGrid/>
+          <w:sz w:val="21"/>
+          <w:szCs w:val="21"/>
           <w:lang w:val="pt-BR" w:eastAsia="pt-BR"/>
         </w:rPr>
         <w:t>: Probabilidade X Impacto;</w:t>
@@ -1937,17 +1988,17 @@
         <w:spacing w:before="0" w:after="0" w:line="360" w:lineRule="auto"/>
         <w:jc w:val="both"/>
         <w:rPr>
-          <w:rFonts w:ascii="Times New Roman" w:hAnsi="Times New Roman"/>
-          <w:sz w:val="22"/>
-          <w:szCs w:val="22"/>
-          <w:lang w:val="pt-BR"/>
-        </w:rPr>
-      </w:pPr>
-      <w:r>
-        <w:rPr>
-          <w:rFonts w:ascii="Times New Roman" w:hAnsi="Times New Roman"/>
-          <w:sz w:val="22"/>
-          <w:szCs w:val="22"/>
+          <w:rFonts w:ascii="Calibri Light" w:hAnsi="Calibri Light"/>
+          <w:sz w:val="32"/>
+          <w:szCs w:val="32"/>
+          <w:lang w:val="pt-BR"/>
+        </w:rPr>
+      </w:pPr>
+      <w:r>
+        <w:rPr>
+          <w:rFonts w:ascii="Calibri Light" w:hAnsi="Calibri Light"/>
+          <w:sz w:val="32"/>
+          <w:szCs w:val="32"/>
           <w:lang w:val="pt-BR"/>
         </w:rPr>
         <w:t>Ações</w:t>
@@ -1968,151 +2019,129 @@
         <w:ind w:firstLine="720"/>
         <w:jc w:val="both"/>
         <w:rPr>
-          <w:rFonts w:eastAsia="ArialMT"/>
-          <w:snapToGrid/>
-          <w:sz w:val="22"/>
-          <w:szCs w:val="22"/>
-          <w:lang w:val="pt-BR" w:eastAsia="pt-BR"/>
-        </w:rPr>
-      </w:pPr>
-      <w:r>
-        <w:rPr>
-          <w:rFonts w:eastAsia="ArialMT"/>
-          <w:snapToGrid/>
-          <w:sz w:val="22"/>
-          <w:szCs w:val="22"/>
+          <w:rFonts w:asciiTheme="minorHAnsi" w:eastAsia="ArialMT" w:hAnsiTheme="minorHAnsi"/>
+          <w:snapToGrid/>
+          <w:sz w:val="21"/>
+          <w:szCs w:val="21"/>
+          <w:lang w:val="pt-BR" w:eastAsia="pt-BR"/>
+        </w:rPr>
+      </w:pPr>
+      <w:r>
+        <w:rPr>
+          <w:rFonts w:asciiTheme="minorHAnsi" w:eastAsia="ArialMT" w:hAnsiTheme="minorHAnsi"/>
+          <w:snapToGrid/>
+          <w:sz w:val="21"/>
+          <w:szCs w:val="21"/>
           <w:lang w:val="pt-BR" w:eastAsia="pt-BR"/>
         </w:rPr>
         <w:t>As ações iniciais s</w:t>
       </w:r>
       <w:r>
         <w:rPr>
-          <w:rFonts w:eastAsia="ArialMT"/>
-          <w:snapToGrid/>
-          <w:sz w:val="22"/>
-          <w:szCs w:val="22"/>
+          <w:rFonts w:asciiTheme="minorHAnsi" w:eastAsia="ArialMT" w:hAnsiTheme="minorHAnsi"/>
+          <w:snapToGrid/>
+          <w:sz w:val="21"/>
+          <w:szCs w:val="21"/>
           <w:lang w:val="pt-BR" w:eastAsia="pt-BR"/>
         </w:rPr>
         <w:t>er</w:t>
       </w:r>
       <w:r>
         <w:rPr>
-          <w:rFonts w:eastAsia="ArialMT"/>
-          <w:snapToGrid/>
-          <w:sz w:val="22"/>
-          <w:szCs w:val="22"/>
+          <w:rFonts w:asciiTheme="minorHAnsi" w:eastAsia="ArialMT" w:hAnsiTheme="minorHAnsi"/>
+          <w:snapToGrid/>
+          <w:sz w:val="21"/>
+          <w:szCs w:val="21"/>
           <w:lang w:val="pt-BR" w:eastAsia="pt-BR"/>
         </w:rPr>
         <w:t>ão definidas pelo gestor de riscos</w:t>
       </w:r>
       <w:r>
         <w:rPr>
-          <w:rFonts w:eastAsia="ArialMT"/>
-          <w:snapToGrid/>
-          <w:sz w:val="22"/>
-          <w:szCs w:val="22"/>
-          <w:lang w:val="pt-BR" w:eastAsia="pt-BR"/>
-        </w:rPr>
-        <w:t xml:space="preserve"> (</w:t>
-      </w:r>
-      <w:r>
-        <w:rPr>
-          <w:rFonts w:eastAsia="ArialMT"/>
-          <w:snapToGrid/>
-          <w:sz w:val="22"/>
-          <w:szCs w:val="22"/>
-          <w:lang w:val="pt-BR" w:eastAsia="pt-BR"/>
-        </w:rPr>
-        <w:t>gerente</w:t>
-      </w:r>
-      <w:r>
-        <w:rPr>
-          <w:rFonts w:eastAsia="ArialMT"/>
-          <w:snapToGrid/>
-          <w:sz w:val="22"/>
-          <w:szCs w:val="22"/>
-          <w:lang w:val="pt-BR" w:eastAsia="pt-BR"/>
-        </w:rPr>
-        <w:t xml:space="preserve"> de projetos)</w:t>
-      </w:r>
-      <w:r>
-        <w:rPr>
-          <w:rFonts w:eastAsia="ArialMT"/>
-          <w:snapToGrid/>
-          <w:sz w:val="22"/>
-          <w:szCs w:val="22"/>
+          <w:rFonts w:asciiTheme="minorHAnsi" w:eastAsia="ArialMT" w:hAnsiTheme="minorHAnsi"/>
+          <w:snapToGrid/>
+          <w:sz w:val="21"/>
+          <w:szCs w:val="21"/>
+          <w:lang w:val="pt-BR" w:eastAsia="pt-BR"/>
+        </w:rPr>
+        <w:t xml:space="preserve"> (gerente de projetos)</w:t>
+      </w:r>
+      <w:r>
+        <w:rPr>
+          <w:rFonts w:asciiTheme="minorHAnsi" w:eastAsia="ArialMT" w:hAnsiTheme="minorHAnsi"/>
+          <w:snapToGrid/>
+          <w:sz w:val="21"/>
+          <w:szCs w:val="21"/>
           <w:lang w:val="pt-BR" w:eastAsia="pt-BR"/>
         </w:rPr>
         <w:t xml:space="preserve">. Ações adicionais serão </w:t>
       </w:r>
       <w:r>
         <w:rPr>
-          <w:rFonts w:eastAsia="ArialMT"/>
-          <w:snapToGrid/>
-          <w:sz w:val="22"/>
-          <w:szCs w:val="22"/>
+          <w:rFonts w:asciiTheme="minorHAnsi" w:eastAsia="ArialMT" w:hAnsiTheme="minorHAnsi"/>
+          <w:snapToGrid/>
+          <w:sz w:val="21"/>
+          <w:szCs w:val="21"/>
           <w:lang w:val="pt-BR" w:eastAsia="pt-BR"/>
         </w:rPr>
         <w:t xml:space="preserve">sempre </w:t>
       </w:r>
       <w:r>
         <w:rPr>
-          <w:rFonts w:eastAsia="ArialMT"/>
-          <w:snapToGrid/>
-          <w:sz w:val="22"/>
-          <w:szCs w:val="22"/>
+          <w:rFonts w:asciiTheme="minorHAnsi" w:eastAsia="ArialMT" w:hAnsiTheme="minorHAnsi"/>
+          <w:snapToGrid/>
+          <w:sz w:val="21"/>
+          <w:szCs w:val="21"/>
           <w:lang w:val="pt-BR" w:eastAsia="pt-BR"/>
         </w:rPr>
         <w:t xml:space="preserve">discutidas e registradas no documento </w:t>
       </w:r>
-      <w:proofErr w:type="gramStart"/>
-      <w:r>
-        <w:rPr>
-          <w:rFonts w:eastAsia="ArialMT"/>
-          <w:snapToGrid/>
-          <w:sz w:val="22"/>
-          <w:szCs w:val="22"/>
+      <w:r>
+        <w:rPr>
+          <w:rFonts w:asciiTheme="minorHAnsi" w:eastAsia="ArialMT" w:hAnsiTheme="minorHAnsi"/>
+          <w:snapToGrid/>
+          <w:sz w:val="21"/>
+          <w:szCs w:val="21"/>
           <w:lang w:val="pt-BR" w:eastAsia="pt-BR"/>
         </w:rPr>
         <w:t>CONTPATRI_GPR_ARI_analise_de_riscos</w:t>
       </w:r>
-      <w:proofErr w:type="gramEnd"/>
-      <w:r>
-        <w:rPr>
-          <w:rFonts w:eastAsia="ArialMT"/>
-          <w:snapToGrid/>
-          <w:sz w:val="22"/>
-          <w:szCs w:val="22"/>
+      <w:r>
+        <w:rPr>
+          <w:rFonts w:asciiTheme="minorHAnsi" w:eastAsia="ArialMT" w:hAnsiTheme="minorHAnsi"/>
+          <w:snapToGrid/>
+          <w:sz w:val="21"/>
+          <w:szCs w:val="21"/>
           <w:lang w:val="pt-BR" w:eastAsia="pt-BR"/>
         </w:rPr>
         <w:t xml:space="preserve"> </w:t>
       </w:r>
       <w:r>
         <w:rPr>
-          <w:rFonts w:eastAsia="ArialMT"/>
-          <w:snapToGrid/>
-          <w:sz w:val="22"/>
-          <w:szCs w:val="22"/>
+          <w:rFonts w:asciiTheme="minorHAnsi" w:eastAsia="ArialMT" w:hAnsiTheme="minorHAnsi"/>
+          <w:snapToGrid/>
+          <w:sz w:val="21"/>
+          <w:szCs w:val="21"/>
           <w:lang w:val="pt-BR" w:eastAsia="pt-BR"/>
         </w:rPr>
         <w:t xml:space="preserve">na </w:t>
       </w:r>
       <w:r>
         <w:rPr>
-          <w:rFonts w:eastAsia="ArialMT"/>
-          <w:snapToGrid/>
-          <w:sz w:val="22"/>
-          <w:szCs w:val="22"/>
+          <w:rFonts w:asciiTheme="minorHAnsi" w:eastAsia="ArialMT" w:hAnsiTheme="minorHAnsi"/>
+          <w:snapToGrid/>
+          <w:sz w:val="21"/>
+          <w:szCs w:val="21"/>
           <w:lang w:val="pt-BR" w:eastAsia="pt-BR"/>
         </w:rPr>
         <w:t>área</w:t>
       </w:r>
       <w:r>
         <w:rPr>
-          <w:rFonts w:eastAsia="ArialMT"/>
-          <w:snapToGrid/>
-          <w:sz w:val="22"/>
-          <w:szCs w:val="22"/>
+          <w:rFonts w:asciiTheme="minorHAnsi" w:eastAsia="ArialMT" w:hAnsiTheme="minorHAnsi"/>
+          <w:snapToGrid/>
+          <w:sz w:val="21"/>
+          <w:szCs w:val="21"/>
           <w:lang w:val="pt-BR" w:eastAsia="pt-BR"/>
         </w:rPr>
         <w:t xml:space="preserve"> de Ações Realizadas.</w:t>
@@ -2143,17 +2172,17 @@
         <w:spacing w:before="0" w:after="0" w:line="360" w:lineRule="auto"/>
         <w:jc w:val="both"/>
         <w:rPr>
-          <w:rFonts w:ascii="Times New Roman" w:hAnsi="Times New Roman"/>
-          <w:sz w:val="22"/>
-          <w:szCs w:val="22"/>
-          <w:lang w:val="pt-BR"/>
-        </w:rPr>
-      </w:pPr>
-      <w:r>
-        <w:rPr>
-          <w:rFonts w:ascii="Times New Roman" w:hAnsi="Times New Roman"/>
-          <w:sz w:val="22"/>
-          <w:szCs w:val="22"/>
+          <w:rFonts w:ascii="Calibri Light" w:hAnsi="Calibri Light"/>
+          <w:sz w:val="32"/>
+          <w:szCs w:val="32"/>
+          <w:lang w:val="pt-BR"/>
+        </w:rPr>
+      </w:pPr>
+      <w:r>
+        <w:rPr>
+          <w:rFonts w:ascii="Calibri Light" w:hAnsi="Calibri Light"/>
+          <w:sz w:val="32"/>
+          <w:szCs w:val="32"/>
           <w:lang w:val="pt-BR"/>
         </w:rPr>
         <w:t>Status de Riscos</w:t>
@@ -2173,99 +2202,91 @@
         <w:spacing w:line="360" w:lineRule="auto"/>
         <w:jc w:val="both"/>
         <w:rPr>
-          <w:rFonts w:eastAsia="ArialMT"/>
-          <w:snapToGrid/>
-          <w:sz w:val="22"/>
-          <w:szCs w:val="22"/>
-          <w:lang w:val="pt-BR" w:eastAsia="pt-BR"/>
-        </w:rPr>
-      </w:pPr>
-      <w:r>
-        <w:rPr>
-          <w:rFonts w:eastAsia="ArialMT"/>
-          <w:snapToGrid/>
-          <w:sz w:val="22"/>
-          <w:szCs w:val="22"/>
-          <w:lang w:val="pt-BR" w:eastAsia="pt-BR"/>
-        </w:rPr>
-        <w:t xml:space="preserve">Quando um risco/problema ocorre em algum momento do projeto, ele deve ser acompanhado. A </w:t>
-      </w:r>
-      <w:r>
-        <w:rPr>
-          <w:rFonts w:eastAsia="ArialMT"/>
-          <w:snapToGrid/>
-          <w:sz w:val="22"/>
-          <w:szCs w:val="22"/>
+          <w:rFonts w:asciiTheme="minorHAnsi" w:eastAsia="ArialMT" w:hAnsiTheme="minorHAnsi"/>
+          <w:snapToGrid/>
+          <w:sz w:val="21"/>
+          <w:szCs w:val="21"/>
+          <w:lang w:val="pt-BR" w:eastAsia="pt-BR"/>
+        </w:rPr>
+      </w:pPr>
+      <w:r>
+        <w:rPr>
+          <w:rFonts w:asciiTheme="minorHAnsi" w:eastAsia="ArialMT" w:hAnsiTheme="minorHAnsi"/>
+          <w:snapToGrid/>
+          <w:sz w:val="21"/>
+          <w:szCs w:val="21"/>
+          <w:lang w:val="pt-BR" w:eastAsia="pt-BR"/>
+        </w:rPr>
+        <w:t>Quando um risco/problema ocorre em algu</w:t>
+      </w:r>
+      <w:bookmarkStart w:id="5" w:name="_GoBack"/>
+      <w:bookmarkEnd w:id="5"/>
+      <w:r>
+        <w:rPr>
+          <w:rFonts w:asciiTheme="minorHAnsi" w:eastAsia="ArialMT" w:hAnsiTheme="minorHAnsi"/>
+          <w:snapToGrid/>
+          <w:sz w:val="21"/>
+          <w:szCs w:val="21"/>
+          <w:lang w:val="pt-BR" w:eastAsia="pt-BR"/>
+        </w:rPr>
+        <w:t xml:space="preserve">m momento do projeto, ele deve ser acompanhado. A </w:t>
+      </w:r>
+      <w:r>
+        <w:rPr>
+          <w:rFonts w:asciiTheme="minorHAnsi" w:eastAsia="ArialMT" w:hAnsiTheme="minorHAnsi"/>
+          <w:snapToGrid/>
+          <w:sz w:val="21"/>
+          <w:szCs w:val="21"/>
           <w:lang w:val="pt-BR" w:eastAsia="pt-BR"/>
         </w:rPr>
         <w:tab/>
       </w:r>
       <w:r>
         <w:rPr>
-          <w:rFonts w:eastAsia="ArialMT"/>
-          <w:snapToGrid/>
-          <w:sz w:val="22"/>
-          <w:szCs w:val="22"/>
+          <w:rFonts w:asciiTheme="minorHAnsi" w:eastAsia="ArialMT" w:hAnsiTheme="minorHAnsi"/>
+          <w:snapToGrid/>
+          <w:sz w:val="21"/>
+          <w:szCs w:val="21"/>
           <w:lang w:val="pt-BR" w:eastAsia="pt-BR"/>
         </w:rPr>
         <w:t>missão dos gestores de risco</w:t>
       </w:r>
       <w:r>
         <w:rPr>
-          <w:rFonts w:eastAsia="ArialMT"/>
-          <w:snapToGrid/>
-          <w:sz w:val="22"/>
-          <w:szCs w:val="22"/>
-          <w:lang w:val="pt-BR" w:eastAsia="pt-BR"/>
-        </w:rPr>
-        <w:t xml:space="preserve"> (</w:t>
-      </w:r>
-      <w:r>
-        <w:rPr>
-          <w:rFonts w:eastAsia="ArialMT"/>
-          <w:snapToGrid/>
-          <w:sz w:val="22"/>
-          <w:szCs w:val="22"/>
-          <w:lang w:val="pt-BR" w:eastAsia="pt-BR"/>
-        </w:rPr>
-        <w:t>gerente</w:t>
-      </w:r>
-      <w:r>
-        <w:rPr>
-          <w:rFonts w:eastAsia="ArialMT"/>
-          <w:snapToGrid/>
-          <w:sz w:val="22"/>
-          <w:szCs w:val="22"/>
-          <w:lang w:val="pt-BR" w:eastAsia="pt-BR"/>
-        </w:rPr>
-        <w:t>s de projeto)</w:t>
-      </w:r>
-      <w:r>
-        <w:rPr>
-          <w:rFonts w:eastAsia="ArialMT"/>
-          <w:snapToGrid/>
-          <w:sz w:val="22"/>
-          <w:szCs w:val="22"/>
+          <w:rFonts w:asciiTheme="minorHAnsi" w:eastAsia="ArialMT" w:hAnsiTheme="minorHAnsi"/>
+          <w:snapToGrid/>
+          <w:sz w:val="21"/>
+          <w:szCs w:val="21"/>
+          <w:lang w:val="pt-BR" w:eastAsia="pt-BR"/>
+        </w:rPr>
+        <w:t xml:space="preserve"> (gerentes de projeto)</w:t>
+      </w:r>
+      <w:r>
+        <w:rPr>
+          <w:rFonts w:asciiTheme="minorHAnsi" w:eastAsia="ArialMT" w:hAnsiTheme="minorHAnsi"/>
+          <w:snapToGrid/>
+          <w:sz w:val="21"/>
+          <w:szCs w:val="21"/>
           <w:lang w:val="pt-BR" w:eastAsia="pt-BR"/>
         </w:rPr>
         <w:t xml:space="preserve"> é mitigar estes problemas e manter/acompanhar os demais riscos, </w:t>
       </w:r>
       <w:r>
         <w:rPr>
-          <w:rFonts w:eastAsia="ArialMT"/>
-          <w:snapToGrid/>
-          <w:sz w:val="22"/>
-          <w:szCs w:val="22"/>
+          <w:rFonts w:asciiTheme="minorHAnsi" w:eastAsia="ArialMT" w:hAnsiTheme="minorHAnsi"/>
+          <w:snapToGrid/>
+          <w:sz w:val="21"/>
+          <w:szCs w:val="21"/>
           <w:lang w:val="pt-BR" w:eastAsia="pt-BR"/>
         </w:rPr>
         <w:tab/>
       </w:r>
       <w:r>
         <w:rPr>
-          <w:rFonts w:eastAsia="ArialMT"/>
-          <w:snapToGrid/>
-          <w:sz w:val="22"/>
-          <w:szCs w:val="22"/>
+          <w:rFonts w:asciiTheme="minorHAnsi" w:eastAsia="ArialMT" w:hAnsiTheme="minorHAnsi"/>
+          <w:snapToGrid/>
+          <w:sz w:val="21"/>
+          <w:szCs w:val="21"/>
           <w:lang w:val="pt-BR" w:eastAsia="pt-BR"/>
         </w:rPr>
         <w:t>com intuito de reduzir ao máximo a probabilidade de ocorrência.</w:t>
@@ -2278,39 +2299,39 @@
         <w:spacing w:line="360" w:lineRule="auto"/>
         <w:jc w:val="both"/>
         <w:rPr>
-          <w:rFonts w:eastAsia="ArialMT"/>
-          <w:snapToGrid/>
-          <w:sz w:val="22"/>
-          <w:szCs w:val="22"/>
-          <w:lang w:val="pt-BR" w:eastAsia="pt-BR"/>
-        </w:rPr>
-      </w:pPr>
-      <w:r>
-        <w:rPr>
-          <w:rFonts w:eastAsia="ArialMT"/>
-          <w:snapToGrid/>
-          <w:sz w:val="22"/>
-          <w:szCs w:val="22"/>
+          <w:rFonts w:asciiTheme="minorHAnsi" w:eastAsia="ArialMT" w:hAnsiTheme="minorHAnsi"/>
+          <w:snapToGrid/>
+          <w:sz w:val="21"/>
+          <w:szCs w:val="21"/>
+          <w:lang w:val="pt-BR" w:eastAsia="pt-BR"/>
+        </w:rPr>
+      </w:pPr>
+      <w:r>
+        <w:rPr>
+          <w:rFonts w:asciiTheme="minorHAnsi" w:eastAsia="ArialMT" w:hAnsiTheme="minorHAnsi"/>
+          <w:snapToGrid/>
+          <w:sz w:val="21"/>
+          <w:szCs w:val="21"/>
           <w:lang w:val="pt-BR" w:eastAsia="pt-BR"/>
         </w:rPr>
         <w:t xml:space="preserve">Quando um risco gerar um problema, devem-se realizar ações de contingência de maneira ágil e </w:t>
       </w:r>
       <w:r>
         <w:rPr>
-          <w:rFonts w:eastAsia="ArialMT"/>
-          <w:snapToGrid/>
-          <w:sz w:val="22"/>
-          <w:szCs w:val="22"/>
+          <w:rFonts w:asciiTheme="minorHAnsi" w:eastAsia="ArialMT" w:hAnsiTheme="minorHAnsi"/>
+          <w:snapToGrid/>
+          <w:sz w:val="21"/>
+          <w:szCs w:val="21"/>
           <w:lang w:val="pt-BR" w:eastAsia="pt-BR"/>
         </w:rPr>
         <w:tab/>
       </w:r>
       <w:r>
         <w:rPr>
-          <w:rFonts w:eastAsia="ArialMT"/>
-          <w:snapToGrid/>
-          <w:sz w:val="22"/>
-          <w:szCs w:val="22"/>
+          <w:rFonts w:asciiTheme="minorHAnsi" w:eastAsia="ArialMT" w:hAnsiTheme="minorHAnsi"/>
+          <w:snapToGrid/>
+          <w:sz w:val="21"/>
+          <w:szCs w:val="21"/>
           <w:lang w:val="pt-BR" w:eastAsia="pt-BR"/>
         </w:rPr>
         <w:t>eficaz com o objetivo de reduzir o impacto no projeto.</w:t>
@@ -2323,19 +2344,19 @@
         <w:spacing w:line="360" w:lineRule="auto"/>
         <w:jc w:val="both"/>
         <w:rPr>
-          <w:rFonts w:eastAsia="ArialMT"/>
-          <w:snapToGrid/>
-          <w:sz w:val="22"/>
-          <w:szCs w:val="22"/>
-          <w:lang w:val="pt-BR" w:eastAsia="pt-BR"/>
-        </w:rPr>
-      </w:pPr>
-      <w:r>
-        <w:rPr>
-          <w:rFonts w:eastAsia="ArialMT"/>
-          <w:snapToGrid/>
-          <w:sz w:val="22"/>
-          <w:szCs w:val="22"/>
+          <w:rFonts w:asciiTheme="minorHAnsi" w:eastAsia="ArialMT" w:hAnsiTheme="minorHAnsi"/>
+          <w:snapToGrid/>
+          <w:sz w:val="21"/>
+          <w:szCs w:val="21"/>
+          <w:lang w:val="pt-BR" w:eastAsia="pt-BR"/>
+        </w:rPr>
+      </w:pPr>
+      <w:r>
+        <w:rPr>
+          <w:rFonts w:asciiTheme="minorHAnsi" w:eastAsia="ArialMT" w:hAnsiTheme="minorHAnsi"/>
+          <w:snapToGrid/>
+          <w:sz w:val="21"/>
+          <w:szCs w:val="21"/>
           <w:lang w:val="pt-BR" w:eastAsia="pt-BR"/>
         </w:rPr>
         <w:tab/>
@@ -2348,19 +2369,19 @@
         <w:spacing w:line="360" w:lineRule="auto"/>
         <w:jc w:val="both"/>
         <w:rPr>
-          <w:rFonts w:eastAsia="ArialMT"/>
-          <w:snapToGrid/>
-          <w:sz w:val="22"/>
-          <w:szCs w:val="22"/>
-          <w:lang w:val="pt-BR" w:eastAsia="pt-BR"/>
-        </w:rPr>
-      </w:pPr>
-      <w:r>
-        <w:rPr>
-          <w:rFonts w:eastAsia="ArialMT"/>
-          <w:snapToGrid/>
-          <w:sz w:val="22"/>
-          <w:szCs w:val="22"/>
+          <w:rFonts w:asciiTheme="minorHAnsi" w:eastAsia="ArialMT" w:hAnsiTheme="minorHAnsi"/>
+          <w:snapToGrid/>
+          <w:sz w:val="21"/>
+          <w:szCs w:val="21"/>
+          <w:lang w:val="pt-BR" w:eastAsia="pt-BR"/>
+        </w:rPr>
+      </w:pPr>
+      <w:r>
+        <w:rPr>
+          <w:rFonts w:asciiTheme="minorHAnsi" w:eastAsia="ArialMT" w:hAnsiTheme="minorHAnsi"/>
+          <w:snapToGrid/>
+          <w:sz w:val="21"/>
+          <w:szCs w:val="21"/>
           <w:lang w:val="pt-BR" w:eastAsia="pt-BR"/>
         </w:rPr>
         <w:t>O status dos riscos será apontado como:</w:t>
@@ -2373,10 +2394,10 @@
         <w:spacing w:line="360" w:lineRule="auto"/>
         <w:jc w:val="both"/>
         <w:rPr>
-          <w:rFonts w:eastAsia="ArialMT"/>
-          <w:snapToGrid/>
-          <w:sz w:val="22"/>
-          <w:szCs w:val="22"/>
+          <w:rFonts w:asciiTheme="minorHAnsi" w:eastAsia="ArialMT" w:hAnsiTheme="minorHAnsi"/>
+          <w:snapToGrid/>
+          <w:sz w:val="21"/>
+          <w:szCs w:val="21"/>
           <w:lang w:val="pt-BR" w:eastAsia="pt-BR"/>
         </w:rPr>
       </w:pPr>
@@ -2393,21 +2414,21 @@
         <w:spacing w:line="360" w:lineRule="auto"/>
         <w:jc w:val="both"/>
         <w:rPr>
-          <w:rFonts w:eastAsia="ArialMT"/>
-          <w:snapToGrid/>
-          <w:sz w:val="22"/>
-          <w:szCs w:val="22"/>
-          <w:lang w:val="pt-BR" w:eastAsia="pt-BR"/>
-        </w:rPr>
-      </w:pPr>
-      <w:r>
-        <w:rPr>
-          <w:rFonts w:eastAsia="Arial-BoldMT"/>
+          <w:rFonts w:asciiTheme="minorHAnsi" w:eastAsia="ArialMT" w:hAnsiTheme="minorHAnsi"/>
+          <w:snapToGrid/>
+          <w:sz w:val="21"/>
+          <w:szCs w:val="21"/>
+          <w:lang w:val="pt-BR" w:eastAsia="pt-BR"/>
+        </w:rPr>
+      </w:pPr>
+      <w:r>
+        <w:rPr>
+          <w:rFonts w:asciiTheme="minorHAnsi" w:eastAsia="Arial-BoldMT" w:hAnsiTheme="minorHAnsi"/>
           <w:b/>
           <w:bCs/>
           <w:snapToGrid/>
-          <w:sz w:val="22"/>
-          <w:szCs w:val="22"/>
+          <w:sz w:val="21"/>
+          <w:szCs w:val="21"/>
           <w:lang w:val="pt-BR" w:eastAsia="pt-BR"/>
         </w:rPr>
         <w:t>Em Ocorrência</w:t>
@@ -2425,19 +2446,19 @@
         <w:spacing w:line="360" w:lineRule="auto"/>
         <w:jc w:val="both"/>
         <w:rPr>
-          <w:rFonts w:eastAsia="ArialMT"/>
-          <w:snapToGrid/>
-          <w:sz w:val="22"/>
-          <w:szCs w:val="22"/>
-          <w:lang w:val="pt-BR" w:eastAsia="pt-BR"/>
-        </w:rPr>
-      </w:pPr>
-      <w:r>
-        <w:rPr>
-          <w:rFonts w:eastAsia="ArialMT"/>
-          <w:snapToGrid/>
-          <w:sz w:val="22"/>
-          <w:szCs w:val="22"/>
+          <w:rFonts w:asciiTheme="minorHAnsi" w:eastAsia="ArialMT" w:hAnsiTheme="minorHAnsi"/>
+          <w:snapToGrid/>
+          <w:sz w:val="21"/>
+          <w:szCs w:val="21"/>
+          <w:lang w:val="pt-BR" w:eastAsia="pt-BR"/>
+        </w:rPr>
+      </w:pPr>
+      <w:r>
+        <w:rPr>
+          <w:rFonts w:asciiTheme="minorHAnsi" w:eastAsia="ArialMT" w:hAnsiTheme="minorHAnsi"/>
+          <w:snapToGrid/>
+          <w:sz w:val="21"/>
+          <w:szCs w:val="21"/>
           <w:lang w:val="pt-BR" w:eastAsia="pt-BR"/>
         </w:rPr>
         <w:t>O risco foi identificado, ocorreu, virou um problema e ainda persiste no projeto.</w:t>
@@ -2452,10 +2473,10 @@
         <w:ind w:left="2160"/>
         <w:jc w:val="both"/>
         <w:rPr>
-          <w:rFonts w:eastAsia="ArialMT"/>
-          <w:snapToGrid/>
-          <w:sz w:val="22"/>
-          <w:szCs w:val="22"/>
+          <w:rFonts w:asciiTheme="minorHAnsi" w:eastAsia="ArialMT" w:hAnsiTheme="minorHAnsi"/>
+          <w:snapToGrid/>
+          <w:sz w:val="21"/>
+          <w:szCs w:val="21"/>
           <w:lang w:val="pt-BR" w:eastAsia="pt-BR"/>
         </w:rPr>
       </w:pPr>
@@ -2472,23 +2493,23 @@
         <w:spacing w:line="360" w:lineRule="auto"/>
         <w:jc w:val="both"/>
         <w:rPr>
-          <w:rFonts w:eastAsia="Arial-BoldMT"/>
+          <w:rFonts w:asciiTheme="minorHAnsi" w:eastAsia="Arial-BoldMT" w:hAnsiTheme="minorHAnsi"/>
           <w:b/>
           <w:bCs/>
           <w:snapToGrid/>
-          <w:sz w:val="22"/>
-          <w:szCs w:val="22"/>
-          <w:lang w:val="pt-BR" w:eastAsia="pt-BR"/>
-        </w:rPr>
-      </w:pPr>
-      <w:r>
-        <w:rPr>
-          <w:rFonts w:eastAsia="Arial-BoldMT"/>
+          <w:sz w:val="21"/>
+          <w:szCs w:val="21"/>
+          <w:lang w:val="pt-BR" w:eastAsia="pt-BR"/>
+        </w:rPr>
+      </w:pPr>
+      <w:r>
+        <w:rPr>
+          <w:rFonts w:asciiTheme="minorHAnsi" w:eastAsia="Arial-BoldMT" w:hAnsiTheme="minorHAnsi"/>
           <w:b/>
           <w:bCs/>
           <w:snapToGrid/>
-          <w:sz w:val="22"/>
-          <w:szCs w:val="22"/>
+          <w:sz w:val="21"/>
+          <w:szCs w:val="21"/>
           <w:lang w:val="pt-BR" w:eastAsia="pt-BR"/>
         </w:rPr>
         <w:t>Encerrado</w:t>
@@ -2506,19 +2527,19 @@
         <w:spacing w:line="360" w:lineRule="auto"/>
         <w:jc w:val="both"/>
         <w:rPr>
-          <w:rFonts w:eastAsia="ArialMT"/>
-          <w:snapToGrid/>
-          <w:sz w:val="22"/>
-          <w:szCs w:val="22"/>
-          <w:lang w:val="pt-BR" w:eastAsia="pt-BR"/>
-        </w:rPr>
-      </w:pPr>
-      <w:r>
-        <w:rPr>
-          <w:rFonts w:eastAsia="ArialMT"/>
-          <w:snapToGrid/>
-          <w:sz w:val="22"/>
-          <w:szCs w:val="22"/>
+          <w:rFonts w:asciiTheme="minorHAnsi" w:eastAsia="ArialMT" w:hAnsiTheme="minorHAnsi"/>
+          <w:snapToGrid/>
+          <w:sz w:val="21"/>
+          <w:szCs w:val="21"/>
+          <w:lang w:val="pt-BR" w:eastAsia="pt-BR"/>
+        </w:rPr>
+      </w:pPr>
+      <w:r>
+        <w:rPr>
+          <w:rFonts w:asciiTheme="minorHAnsi" w:eastAsia="ArialMT" w:hAnsiTheme="minorHAnsi"/>
+          <w:snapToGrid/>
+          <w:sz w:val="21"/>
+          <w:szCs w:val="21"/>
           <w:lang w:val="pt-BR" w:eastAsia="pt-BR"/>
         </w:rPr>
         <w:t>O risco foi identificado, ocorreu, virou um problema e foi mitigado no projeto.</w:t>
@@ -2533,10 +2554,10 @@
         <w:ind w:left="2160"/>
         <w:jc w:val="both"/>
         <w:rPr>
-          <w:rFonts w:eastAsia="ArialMT"/>
-          <w:snapToGrid/>
-          <w:sz w:val="22"/>
-          <w:szCs w:val="22"/>
+          <w:rFonts w:asciiTheme="minorHAnsi" w:eastAsia="ArialMT" w:hAnsiTheme="minorHAnsi"/>
+          <w:snapToGrid/>
+          <w:sz w:val="21"/>
+          <w:szCs w:val="21"/>
           <w:lang w:val="pt-BR" w:eastAsia="pt-BR"/>
         </w:rPr>
       </w:pPr>
@@ -2553,23 +2574,23 @@
         <w:spacing w:line="360" w:lineRule="auto"/>
         <w:jc w:val="both"/>
         <w:rPr>
-          <w:rFonts w:eastAsia="Arial-BoldMT"/>
+          <w:rFonts w:asciiTheme="minorHAnsi" w:eastAsia="Arial-BoldMT" w:hAnsiTheme="minorHAnsi"/>
           <w:b/>
           <w:bCs/>
           <w:snapToGrid/>
-          <w:sz w:val="22"/>
-          <w:szCs w:val="22"/>
-          <w:lang w:val="pt-BR" w:eastAsia="pt-BR"/>
-        </w:rPr>
-      </w:pPr>
-      <w:r>
-        <w:rPr>
-          <w:rFonts w:eastAsia="Arial-BoldMT"/>
+          <w:sz w:val="21"/>
+          <w:szCs w:val="21"/>
+          <w:lang w:val="pt-BR" w:eastAsia="pt-BR"/>
+        </w:rPr>
+      </w:pPr>
+      <w:r>
+        <w:rPr>
+          <w:rFonts w:asciiTheme="minorHAnsi" w:eastAsia="Arial-BoldMT" w:hAnsiTheme="minorHAnsi"/>
           <w:b/>
           <w:bCs/>
           <w:snapToGrid/>
-          <w:sz w:val="22"/>
-          <w:szCs w:val="22"/>
+          <w:sz w:val="21"/>
+          <w:szCs w:val="21"/>
           <w:lang w:val="pt-BR" w:eastAsia="pt-BR"/>
         </w:rPr>
         <w:t>Em acompanhamento</w:t>
@@ -2587,19 +2608,19 @@
         <w:spacing w:line="360" w:lineRule="auto"/>
         <w:jc w:val="both"/>
         <w:rPr>
-          <w:rFonts w:eastAsia="ArialMT"/>
-          <w:snapToGrid/>
-          <w:sz w:val="22"/>
-          <w:szCs w:val="22"/>
-          <w:lang w:val="pt-BR" w:eastAsia="pt-BR"/>
-        </w:rPr>
-      </w:pPr>
-      <w:r>
-        <w:rPr>
-          <w:rFonts w:eastAsia="ArialMT"/>
-          <w:snapToGrid/>
-          <w:sz w:val="22"/>
-          <w:szCs w:val="22"/>
+          <w:rFonts w:asciiTheme="minorHAnsi" w:eastAsia="ArialMT" w:hAnsiTheme="minorHAnsi"/>
+          <w:snapToGrid/>
+          <w:sz w:val="21"/>
+          <w:szCs w:val="21"/>
+          <w:lang w:val="pt-BR" w:eastAsia="pt-BR"/>
+        </w:rPr>
+      </w:pPr>
+      <w:r>
+        <w:rPr>
+          <w:rFonts w:asciiTheme="minorHAnsi" w:eastAsia="ArialMT" w:hAnsiTheme="minorHAnsi"/>
+          <w:snapToGrid/>
+          <w:sz w:val="21"/>
+          <w:szCs w:val="21"/>
           <w:lang w:val="pt-BR" w:eastAsia="pt-BR"/>
         </w:rPr>
         <w:t>O risco está sendo acompanhado pelo gestor de risco.</w:t>
@@ -2614,10 +2635,10 @@
         <w:ind w:left="2160"/>
         <w:jc w:val="both"/>
         <w:rPr>
-          <w:rFonts w:eastAsia="ArialMT"/>
-          <w:snapToGrid/>
-          <w:sz w:val="22"/>
-          <w:szCs w:val="22"/>
+          <w:rFonts w:asciiTheme="minorHAnsi" w:eastAsia="ArialMT" w:hAnsiTheme="minorHAnsi"/>
+          <w:snapToGrid/>
+          <w:sz w:val="21"/>
+          <w:szCs w:val="21"/>
           <w:lang w:val="pt-BR" w:eastAsia="pt-BR"/>
         </w:rPr>
       </w:pPr>
@@ -2634,23 +2655,23 @@
         <w:spacing w:line="360" w:lineRule="auto"/>
         <w:jc w:val="both"/>
         <w:rPr>
-          <w:rFonts w:eastAsia="Arial-BoldMT"/>
+          <w:rFonts w:asciiTheme="minorHAnsi" w:eastAsia="Arial-BoldMT" w:hAnsiTheme="minorHAnsi"/>
           <w:b/>
           <w:bCs/>
           <w:snapToGrid/>
-          <w:sz w:val="22"/>
-          <w:szCs w:val="22"/>
-          <w:lang w:val="pt-BR" w:eastAsia="pt-BR"/>
-        </w:rPr>
-      </w:pPr>
-      <w:r>
-        <w:rPr>
-          <w:rFonts w:eastAsia="Arial-BoldMT"/>
+          <w:sz w:val="21"/>
+          <w:szCs w:val="21"/>
+          <w:lang w:val="pt-BR" w:eastAsia="pt-BR"/>
+        </w:rPr>
+      </w:pPr>
+      <w:r>
+        <w:rPr>
+          <w:rFonts w:asciiTheme="minorHAnsi" w:eastAsia="Arial-BoldMT" w:hAnsiTheme="minorHAnsi"/>
           <w:b/>
           <w:bCs/>
           <w:snapToGrid/>
-          <w:sz w:val="22"/>
-          <w:szCs w:val="22"/>
+          <w:sz w:val="21"/>
+          <w:szCs w:val="21"/>
           <w:lang w:val="pt-BR" w:eastAsia="pt-BR"/>
         </w:rPr>
         <w:t>Rejeitado</w:t>
@@ -2668,18 +2689,19 @@
         <w:spacing w:line="360" w:lineRule="auto"/>
         <w:jc w:val="both"/>
         <w:rPr>
+          <w:rFonts w:asciiTheme="minorHAnsi" w:hAnsiTheme="minorHAnsi"/>
           <w:b/>
-          <w:sz w:val="22"/>
-          <w:szCs w:val="22"/>
-          <w:lang w:val="pt-BR"/>
-        </w:rPr>
-      </w:pPr>
-      <w:r>
-        <w:rPr>
-          <w:rFonts w:eastAsia="ArialMT"/>
-          <w:snapToGrid/>
-          <w:sz w:val="22"/>
-          <w:szCs w:val="22"/>
+          <w:sz w:val="21"/>
+          <w:szCs w:val="21"/>
+          <w:lang w:val="pt-BR"/>
+        </w:rPr>
+      </w:pPr>
+      <w:r>
+        <w:rPr>
+          <w:rFonts w:asciiTheme="minorHAnsi" w:eastAsia="ArialMT" w:hAnsiTheme="minorHAnsi"/>
+          <w:snapToGrid/>
+          <w:sz w:val="21"/>
+          <w:szCs w:val="21"/>
           <w:lang w:val="pt-BR" w:eastAsia="pt-BR"/>
         </w:rPr>
         <w:t>O risco foi identificado, porém após acompanhamento este não mais impactará o projeto.</w:t>
@@ -2693,9 +2715,10 @@
         <w:ind w:left="1800"/>
         <w:jc w:val="both"/>
         <w:rPr>
+          <w:rFonts w:asciiTheme="minorHAnsi" w:hAnsiTheme="minorHAnsi"/>
           <w:b/>
-          <w:sz w:val="22"/>
-          <w:szCs w:val="22"/>
+          <w:sz w:val="21"/>
+          <w:szCs w:val="21"/>
           <w:lang w:val="pt-BR"/>
         </w:rPr>
       </w:pPr>
@@ -2707,79 +2730,70 @@
         <w:spacing w:line="360" w:lineRule="auto"/>
         <w:jc w:val="both"/>
         <w:rPr>
-          <w:rFonts w:eastAsia="ArialMT"/>
-          <w:snapToGrid/>
-          <w:sz w:val="22"/>
-          <w:szCs w:val="22"/>
-          <w:lang w:val="pt-BR" w:eastAsia="pt-BR"/>
-        </w:rPr>
-      </w:pPr>
-      <w:r>
-        <w:rPr>
-          <w:rFonts w:eastAsia="ArialMT"/>
-          <w:snapToGrid/>
-          <w:sz w:val="22"/>
-          <w:szCs w:val="22"/>
+          <w:rFonts w:asciiTheme="minorHAnsi" w:eastAsia="ArialMT" w:hAnsiTheme="minorHAnsi"/>
+          <w:snapToGrid/>
+          <w:sz w:val="21"/>
+          <w:szCs w:val="21"/>
+          <w:lang w:val="pt-BR" w:eastAsia="pt-BR"/>
+        </w:rPr>
+      </w:pPr>
+      <w:r>
+        <w:rPr>
+          <w:rFonts w:asciiTheme="minorHAnsi" w:eastAsia="ArialMT" w:hAnsiTheme="minorHAnsi"/>
+          <w:snapToGrid/>
+          <w:sz w:val="21"/>
+          <w:szCs w:val="21"/>
           <w:lang w:val="pt-BR" w:eastAsia="pt-BR"/>
         </w:rPr>
         <w:tab/>
       </w:r>
       <w:r>
         <w:rPr>
-          <w:rFonts w:eastAsia="ArialMT"/>
-          <w:snapToGrid/>
-          <w:sz w:val="22"/>
-          <w:szCs w:val="22"/>
+          <w:rFonts w:asciiTheme="minorHAnsi" w:eastAsia="ArialMT" w:hAnsiTheme="minorHAnsi"/>
+          <w:snapToGrid/>
+          <w:sz w:val="21"/>
+          <w:szCs w:val="21"/>
           <w:lang w:val="pt-BR" w:eastAsia="pt-BR"/>
         </w:rPr>
         <w:t xml:space="preserve">O andamento dos status dos riscos é realizado por iteração e pode ser percebido no documento </w:t>
       </w:r>
       <w:r>
         <w:rPr>
-          <w:rFonts w:eastAsia="ArialMT"/>
-          <w:snapToGrid/>
-          <w:sz w:val="22"/>
-          <w:szCs w:val="22"/>
+          <w:rFonts w:asciiTheme="minorHAnsi" w:eastAsia="ArialMT" w:hAnsiTheme="minorHAnsi"/>
+          <w:snapToGrid/>
+          <w:sz w:val="21"/>
+          <w:szCs w:val="21"/>
           <w:lang w:val="pt-BR" w:eastAsia="pt-BR"/>
         </w:rPr>
         <w:tab/>
-      </w:r>
-      <w:r>
-        <w:rPr>
-          <w:rFonts w:eastAsia="ArialMT"/>
-          <w:snapToGrid/>
-          <w:sz w:val="22"/>
-          <w:szCs w:val="22"/>
-          <w:lang w:val="pt-BR" w:eastAsia="pt-BR"/>
-        </w:rPr>
         <w:t>CONTPATR</w:t>
       </w:r>
       <w:r>
         <w:rPr>
-          <w:rFonts w:eastAsia="ArialMT"/>
-          <w:snapToGrid/>
-          <w:sz w:val="22"/>
-          <w:szCs w:val="22"/>
+          <w:rFonts w:asciiTheme="minorHAnsi" w:eastAsia="ArialMT" w:hAnsiTheme="minorHAnsi"/>
+          <w:snapToGrid/>
+          <w:sz w:val="21"/>
+          <w:szCs w:val="21"/>
           <w:lang w:val="pt-BR" w:eastAsia="pt-BR"/>
         </w:rPr>
         <w:t>I_GPR_ARI_analise_de_riscos</w:t>
       </w:r>
       <w:r>
         <w:rPr>
-          <w:rFonts w:eastAsia="ArialMT"/>
-          <w:snapToGrid/>
-          <w:sz w:val="22"/>
-          <w:szCs w:val="22"/>
+          <w:rFonts w:asciiTheme="minorHAnsi" w:eastAsia="ArialMT" w:hAnsiTheme="minorHAnsi"/>
+          <w:snapToGrid/>
+          <w:sz w:val="21"/>
+          <w:szCs w:val="21"/>
           <w:lang w:val="pt-BR" w:eastAsia="pt-BR"/>
         </w:rPr>
         <w:t xml:space="preserve"> </w:t>
       </w:r>
       <w:r>
         <w:rPr>
-          <w:rFonts w:eastAsia="ArialMT"/>
-          <w:snapToGrid/>
-          <w:sz w:val="22"/>
-          <w:szCs w:val="22"/>
+          <w:rFonts w:asciiTheme="minorHAnsi" w:eastAsia="ArialMT" w:hAnsiTheme="minorHAnsi"/>
+          <w:snapToGrid/>
+          <w:sz w:val="21"/>
+          <w:szCs w:val="21"/>
           <w:lang w:val="pt-BR" w:eastAsia="pt-BR"/>
         </w:rPr>
         <w:t>na área de Acompanhamento.</w:t>
@@ -2810,20 +2824,19 @@
         <w:spacing w:line="360" w:lineRule="auto"/>
         <w:jc w:val="both"/>
         <w:rPr>
-          <w:rFonts w:ascii="Times New Roman" w:hAnsi="Times New Roman"/>
-          <w:sz w:val="22"/>
-          <w:szCs w:val="22"/>
-          <w:lang w:val="pt-BR"/>
-        </w:rPr>
-      </w:pPr>
-      <w:r>
-        <w:rPr>
-          <w:rFonts w:ascii="Times New Roman" w:hAnsi="Times New Roman"/>
-          <w:sz w:val="22"/>
-          <w:szCs w:val="22"/>
-          <w:lang w:val="pt-BR"/>
-        </w:rPr>
-        <w:lastRenderedPageBreak/>
+          <w:rFonts w:ascii="Calibri Light" w:hAnsi="Calibri Light"/>
+          <w:sz w:val="32"/>
+          <w:szCs w:val="32"/>
+          <w:lang w:val="pt-BR"/>
+        </w:rPr>
+      </w:pPr>
+      <w:r>
+        <w:rPr>
+          <w:rFonts w:ascii="Calibri Light" w:hAnsi="Calibri Light"/>
+          <w:sz w:val="32"/>
+          <w:szCs w:val="32"/>
+          <w:lang w:val="pt-BR"/>
+        </w:rPr>
         <w:t>Acompanhamento de Ações Realizadas</w:t>
       </w:r>
     </w:p>
@@ -2842,126 +2855,119 @@
         <w:ind w:firstLine="720"/>
         <w:jc w:val="both"/>
         <w:rPr>
-          <w:lang w:val="pt-BR"/>
-        </w:rPr>
-      </w:pPr>
-      <w:r>
-        <w:rPr>
-          <w:rFonts w:eastAsia="ArialMT"/>
-          <w:snapToGrid/>
-          <w:sz w:val="22"/>
-          <w:szCs w:val="22"/>
+          <w:rFonts w:asciiTheme="minorHAnsi" w:hAnsiTheme="minorHAnsi"/>
+          <w:sz w:val="21"/>
+          <w:szCs w:val="21"/>
+          <w:lang w:val="pt-BR"/>
+        </w:rPr>
+      </w:pPr>
+      <w:r>
+        <w:rPr>
+          <w:rFonts w:asciiTheme="minorHAnsi" w:eastAsia="ArialMT" w:hAnsiTheme="minorHAnsi"/>
+          <w:snapToGrid/>
+          <w:sz w:val="21"/>
+          <w:szCs w:val="21"/>
           <w:lang w:val="pt-BR" w:eastAsia="pt-BR"/>
         </w:rPr>
         <w:t>O acompanhamento das ações para mitigação dos riscos será realizado pelo gestor de riscos</w:t>
       </w:r>
       <w:r>
         <w:rPr>
-          <w:rFonts w:eastAsia="ArialMT"/>
-          <w:snapToGrid/>
-          <w:sz w:val="22"/>
-          <w:szCs w:val="22"/>
+          <w:rFonts w:asciiTheme="minorHAnsi" w:eastAsia="ArialMT" w:hAnsiTheme="minorHAnsi"/>
+          <w:snapToGrid/>
+          <w:sz w:val="21"/>
+          <w:szCs w:val="21"/>
           <w:lang w:val="pt-BR" w:eastAsia="pt-BR"/>
         </w:rPr>
         <w:t xml:space="preserve"> (gerente de projetos)</w:t>
       </w:r>
       <w:r>
         <w:rPr>
-          <w:rFonts w:eastAsia="ArialMT"/>
-          <w:snapToGrid/>
-          <w:sz w:val="22"/>
-          <w:szCs w:val="22"/>
+          <w:rFonts w:asciiTheme="minorHAnsi" w:eastAsia="ArialMT" w:hAnsiTheme="minorHAnsi"/>
+          <w:snapToGrid/>
+          <w:sz w:val="21"/>
+          <w:szCs w:val="21"/>
           <w:lang w:val="pt-BR" w:eastAsia="pt-BR"/>
         </w:rPr>
         <w:t xml:space="preserve"> e </w:t>
       </w:r>
       <w:r>
         <w:rPr>
-          <w:rFonts w:eastAsia="ArialMT"/>
-          <w:snapToGrid/>
-          <w:sz w:val="22"/>
-          <w:szCs w:val="22"/>
+          <w:rFonts w:asciiTheme="minorHAnsi" w:eastAsia="ArialMT" w:hAnsiTheme="minorHAnsi"/>
+          <w:snapToGrid/>
+          <w:sz w:val="21"/>
+          <w:szCs w:val="21"/>
           <w:lang w:val="pt-BR" w:eastAsia="pt-BR"/>
         </w:rPr>
         <w:tab/>
       </w:r>
       <w:r>
         <w:rPr>
-          <w:rFonts w:eastAsia="ArialMT"/>
-          <w:snapToGrid/>
-          <w:sz w:val="22"/>
-          <w:szCs w:val="22"/>
+          <w:rFonts w:asciiTheme="minorHAnsi" w:eastAsia="ArialMT" w:hAnsiTheme="minorHAnsi"/>
+          <w:snapToGrid/>
+          <w:sz w:val="21"/>
+          <w:szCs w:val="21"/>
           <w:lang w:val="pt-BR" w:eastAsia="pt-BR"/>
         </w:rPr>
         <w:t xml:space="preserve">registrado no documento </w:t>
       </w:r>
       <w:r>
         <w:rPr>
-          <w:rFonts w:eastAsia="ArialMT"/>
-          <w:snapToGrid/>
-          <w:sz w:val="22"/>
-          <w:szCs w:val="22"/>
-          <w:lang w:val="pt-BR" w:eastAsia="pt-BR"/>
-        </w:rPr>
-        <w:t>CONTPATRI_GPR_ARI_</w:t>
-      </w:r>
-      <w:r>
-        <w:rPr>
-          <w:rFonts w:eastAsia="ArialMT"/>
-          <w:snapToGrid/>
-          <w:sz w:val="22"/>
-          <w:szCs w:val="22"/>
-          <w:lang w:val="pt-BR" w:eastAsia="pt-BR"/>
-        </w:rPr>
-        <w:t>analise_de_riscos</w:t>
-      </w:r>
-      <w:r>
-        <w:rPr>
-          <w:rFonts w:eastAsia="ArialMT"/>
-          <w:snapToGrid/>
-          <w:sz w:val="22"/>
-          <w:szCs w:val="22"/>
+          <w:rFonts w:asciiTheme="minorHAnsi" w:eastAsia="ArialMT" w:hAnsiTheme="minorHAnsi"/>
+          <w:snapToGrid/>
+          <w:sz w:val="21"/>
+          <w:szCs w:val="21"/>
+          <w:lang w:val="pt-BR" w:eastAsia="pt-BR"/>
+        </w:rPr>
+        <w:t>CONTPATRI_GPR_ARI_analise_de_riscos</w:t>
+      </w:r>
+      <w:r>
+        <w:rPr>
+          <w:rFonts w:asciiTheme="minorHAnsi" w:eastAsia="ArialMT" w:hAnsiTheme="minorHAnsi"/>
+          <w:snapToGrid/>
+          <w:sz w:val="21"/>
+          <w:szCs w:val="21"/>
           <w:lang w:val="pt-BR" w:eastAsia="pt-BR"/>
         </w:rPr>
         <w:t xml:space="preserve"> </w:t>
       </w:r>
       <w:r>
         <w:rPr>
-          <w:rFonts w:eastAsia="ArialMT"/>
-          <w:snapToGrid/>
-          <w:sz w:val="22"/>
-          <w:szCs w:val="22"/>
+          <w:rFonts w:asciiTheme="minorHAnsi" w:eastAsia="ArialMT" w:hAnsiTheme="minorHAnsi"/>
+          <w:snapToGrid/>
+          <w:sz w:val="21"/>
+          <w:szCs w:val="21"/>
           <w:lang w:val="pt-BR" w:eastAsia="pt-BR"/>
         </w:rPr>
         <w:t xml:space="preserve">na aba de Ações </w:t>
       </w:r>
       <w:r>
         <w:rPr>
-          <w:rFonts w:eastAsia="ArialMT"/>
-          <w:snapToGrid/>
-          <w:sz w:val="22"/>
-          <w:szCs w:val="22"/>
+          <w:rFonts w:asciiTheme="minorHAnsi" w:eastAsia="ArialMT" w:hAnsiTheme="minorHAnsi"/>
+          <w:snapToGrid/>
+          <w:sz w:val="21"/>
+          <w:szCs w:val="21"/>
           <w:lang w:val="pt-BR" w:eastAsia="pt-BR"/>
         </w:rPr>
         <w:tab/>
       </w:r>
       <w:r>
         <w:rPr>
-          <w:rFonts w:eastAsia="ArialMT"/>
-          <w:snapToGrid/>
-          <w:sz w:val="22"/>
-          <w:szCs w:val="22"/>
+          <w:rFonts w:asciiTheme="minorHAnsi" w:eastAsia="ArialMT" w:hAnsiTheme="minorHAnsi"/>
+          <w:snapToGrid/>
+          <w:sz w:val="21"/>
+          <w:szCs w:val="21"/>
           <w:lang w:val="pt-BR" w:eastAsia="pt-BR"/>
         </w:rPr>
         <w:t>Realizadas.</w:t>
       </w:r>
+      <w:bookmarkEnd w:id="1"/>
       <w:bookmarkEnd w:id="2"/>
       <w:bookmarkEnd w:id="3"/>
-      <w:bookmarkEnd w:id="4"/>
     </w:p>
     <w:sectPr>
-      <w:headerReference w:type="default" r:id="rId9"/>
-      <w:footerReference w:type="default" r:id="rId10"/>
+      <w:headerReference w:type="default" r:id="rId7"/>
+      <w:footerReference w:type="default" r:id="rId8"/>
       <w:pgSz w:w="12240" w:h="15840" w:code="1"/>
       <w:pgMar w:top="1417" w:right="1440" w:bottom="1560" w:left="1440" w:header="720" w:footer="720" w:gutter="0"/>
       <w:cols w:space="720"/>
@@ -2971,7 +2977,7 @@
 </file>
 
 <file path=word/endnotes.xml><?xml version="1.0" encoding="utf-8"?>
-<w:endnotes xmlns:wpc="http://schemas.microsoft.com/office/word/2010/wordprocessingCanvas" xmlns:mc="http://schemas.openxmlformats.org/markup-compatibility/2006" xmlns:o="urn:schemas-microsoft-com:office:office" xmlns:r="http://schemas.openxmlformats.org/officeDocument/2006/relationships" xmlns:m="http://schemas.openxmlformats.org/officeDocument/2006/math" xmlns:v="urn:schemas-microsoft-com:vml" xmlns:wp14="http://schemas.microsoft.com/office/word/2010/wordprocessingDrawing" xmlns:wp="http://schemas.openxmlformats.org/drawingml/2006/wordprocessingDrawing" xmlns:w10="urn:schemas-microsoft-com:office:word" xmlns:w="http://schemas.openxmlformats.org/wordprocessingml/2006/main" xmlns:w14="http://schemas.microsoft.com/office/word/2010/wordml" xmlns:wpg="http://schemas.microsoft.com/office/word/2010/wordprocessingGroup" xmlns:wpi="http://schemas.microsoft.com/office/word/2010/wordprocessingInk" xmlns:wne="http://schemas.microsoft.com/office/word/2006/wordml" xmlns:wps="http://schemas.microsoft.com/office/word/2010/wordprocessingShape" mc:Ignorable="w14 wp14">
+<w:endnotes xmlns:wpc="http://schemas.microsoft.com/office/word/2010/wordprocessingCanvas" xmlns:mc="http://schemas.openxmlformats.org/markup-compatibility/2006" xmlns:o="urn:schemas-microsoft-com:office:office" xmlns:r="http://schemas.openxmlformats.org/officeDocument/2006/relationships" xmlns:m="http://schemas.openxmlformats.org/officeDocument/2006/math" xmlns:v="urn:schemas-microsoft-com:vml" xmlns:wp14="http://schemas.microsoft.com/office/word/2010/wordprocessingDrawing" xmlns:wp="http://schemas.openxmlformats.org/drawingml/2006/wordprocessingDrawing" xmlns:w10="urn:schemas-microsoft-com:office:word" xmlns:w="http://schemas.openxmlformats.org/wordprocessingml/2006/main" xmlns:w14="http://schemas.microsoft.com/office/word/2010/wordml" xmlns:w15="http://schemas.microsoft.com/office/word/2012/wordml" xmlns:wpg="http://schemas.microsoft.com/office/word/2010/wordprocessingGroup" xmlns:wpi="http://schemas.microsoft.com/office/word/2010/wordprocessingInk" xmlns:wne="http://schemas.microsoft.com/office/word/2006/wordml" xmlns:wps="http://schemas.microsoft.com/office/word/2010/wordprocessingShape" mc:Ignorable="w14 w15 wp14">
   <w:endnote w:type="separator" w:id="-1">
     <w:p>
       <w:pPr>
@@ -2996,191 +3002,7 @@
 </file>
 
 <file path=word/footer1.xml><?xml version="1.0" encoding="utf-8"?>
-<w:ftr xmlns:wpc="http://schemas.microsoft.com/office/word/2010/wordprocessingCanvas" xmlns:mc="http://schemas.openxmlformats.org/markup-compatibility/2006" xmlns:o="urn:schemas-microsoft-com:office:office" xmlns:r="http://schemas.openxmlformats.org/officeDocument/2006/relationships" xmlns:m="http://schemas.openxmlformats.org/officeDocument/2006/math" xmlns:v="urn:schemas-microsoft-com:vml" xmlns:wp14="http://schemas.microsoft.com/office/word/2010/wordprocessingDrawing" xmlns:wp="http://schemas.openxmlformats.org/drawingml/2006/wordprocessingDrawing" xmlns:w10="urn:schemas-microsoft-com:office:word" xmlns:w="http://schemas.openxmlformats.org/wordprocessingml/2006/main" xmlns:w14="http://schemas.microsoft.com/office/word/2010/wordml" xmlns:wpg="http://schemas.microsoft.com/office/word/2010/wordprocessingGroup" xmlns:wpi="http://schemas.microsoft.com/office/word/2010/wordprocessingInk" xmlns:wne="http://schemas.microsoft.com/office/word/2006/wordml" xmlns:wps="http://schemas.microsoft.com/office/word/2010/wordprocessingShape" mc:Ignorable="w14 wp14">
-  <w:tbl>
-    <w:tblPr>
-      <w:tblW w:w="0" w:type="auto"/>
-      <w:tblBorders>
-        <w:top w:val="single" w:sz="6" w:space="0" w:color="auto"/>
-        <w:left w:val="single" w:sz="6" w:space="0" w:color="auto"/>
-        <w:bottom w:val="single" w:sz="6" w:space="0" w:color="auto"/>
-        <w:right w:val="single" w:sz="6" w:space="0" w:color="auto"/>
-        <w:insideH w:val="single" w:sz="6" w:space="0" w:color="auto"/>
-        <w:insideV w:val="single" w:sz="6" w:space="0" w:color="auto"/>
-      </w:tblBorders>
-      <w:tblLayout w:type="fixed"/>
-      <w:tblLook w:val="0000" w:firstRow="0" w:lastRow="0" w:firstColumn="0" w:lastColumn="0" w:noHBand="0" w:noVBand="0"/>
-    </w:tblPr>
-    <w:tblGrid>
-      <w:gridCol w:w="3162"/>
-      <w:gridCol w:w="3162"/>
-      <w:gridCol w:w="3162"/>
-    </w:tblGrid>
-    <w:tr>
-      <w:tc>
-        <w:tcPr>
-          <w:tcW w:w="3162" w:type="dxa"/>
-          <w:tcBorders>
-            <w:top w:val="nil"/>
-            <w:left w:val="nil"/>
-            <w:bottom w:val="nil"/>
-            <w:right w:val="nil"/>
-          </w:tcBorders>
-        </w:tcPr>
-        <w:p>
-          <w:pPr>
-            <w:ind w:right="360"/>
-            <w:rPr>
-              <w:lang w:val="pt-BR"/>
-            </w:rPr>
-          </w:pPr>
-          <w:r>
-            <w:rPr>
-              <w:lang w:val="pt-BR"/>
-            </w:rPr>
-            <w:t>Reservado</w:t>
-          </w:r>
-        </w:p>
-      </w:tc>
-      <w:tc>
-        <w:tcPr>
-          <w:tcW w:w="3162" w:type="dxa"/>
-          <w:tcBorders>
-            <w:top w:val="nil"/>
-            <w:left w:val="nil"/>
-            <w:bottom w:val="nil"/>
-            <w:right w:val="nil"/>
-          </w:tcBorders>
-        </w:tcPr>
-        <w:p>
-          <w:pPr>
-            <w:jc w:val="center"/>
-            <w:rPr>
-              <w:lang w:val="pt-BR"/>
-            </w:rPr>
-          </w:pPr>
-          <w:r>
-            <w:t>UFG – INF - ES</w:t>
-          </w:r>
-          <w:r>
-            <w:rPr>
-              <w:lang w:val="pt-BR"/>
-            </w:rPr>
-            <w:t xml:space="preserve">, </w:t>
-          </w:r>
-          <w:r>
-            <w:fldChar w:fldCharType="begin"/>
-          </w:r>
-          <w:r>
-            <w:instrText xml:space="preserve"> DATE \@ "yyyy" </w:instrText>
-          </w:r>
-          <w:r>
-            <w:fldChar w:fldCharType="separate"/>
-          </w:r>
-          <w:r>
-            <w:rPr>
-              <w:noProof/>
-            </w:rPr>
-            <w:t>2013</w:t>
-          </w:r>
-          <w:r>
-            <w:fldChar w:fldCharType="end"/>
-          </w:r>
-        </w:p>
-      </w:tc>
-      <w:tc>
-        <w:tcPr>
-          <w:tcW w:w="3162" w:type="dxa"/>
-          <w:tcBorders>
-            <w:top w:val="nil"/>
-            <w:left w:val="nil"/>
-            <w:bottom w:val="nil"/>
-            <w:right w:val="nil"/>
-          </w:tcBorders>
-        </w:tcPr>
-        <w:p>
-          <w:pPr>
-            <w:jc w:val="right"/>
-            <w:rPr>
-              <w:lang w:val="pt-BR"/>
-            </w:rPr>
-          </w:pPr>
-          <w:r>
-            <w:rPr>
-              <w:lang w:val="pt-BR"/>
-            </w:rPr>
-            <w:t xml:space="preserve">Página </w:t>
-          </w:r>
-          <w:r>
-            <w:rPr>
-              <w:rStyle w:val="Nmerodepgina"/>
-              <w:lang w:val="pt-BR"/>
-            </w:rPr>
-            <w:fldChar w:fldCharType="begin"/>
-          </w:r>
-          <w:r>
-            <w:rPr>
-              <w:rStyle w:val="Nmerodepgina"/>
-              <w:lang w:val="pt-BR"/>
-            </w:rPr>
-            <w:instrText xml:space="preserve"> PAGE </w:instrText>
-          </w:r>
-          <w:r>
-            <w:rPr>
-              <w:rStyle w:val="Nmerodepgina"/>
-              <w:lang w:val="pt-BR"/>
-            </w:rPr>
-            <w:fldChar w:fldCharType="separate"/>
-          </w:r>
-          <w:r>
-            <w:rPr>
-              <w:rStyle w:val="Nmerodepgina"/>
-              <w:noProof/>
-              <w:lang w:val="pt-BR"/>
-            </w:rPr>
-            <w:t>2</w:t>
-          </w:r>
-          <w:r>
-            <w:rPr>
-              <w:rStyle w:val="Nmerodepgina"/>
-              <w:lang w:val="pt-BR"/>
-            </w:rPr>
-            <w:fldChar w:fldCharType="end"/>
-          </w:r>
-          <w:r>
-            <w:rPr>
-              <w:rStyle w:val="Nmerodepgina"/>
-              <w:lang w:val="pt-BR"/>
-            </w:rPr>
-            <w:t xml:space="preserve"> de </w:t>
-          </w:r>
-          <w:r>
-            <w:fldChar w:fldCharType="begin"/>
-          </w:r>
-          <w:r>
-            <w:instrText xml:space="preserve"> NUMPAGES  \* MERGEFORMAT </w:instrText>
-          </w:r>
-          <w:r>
-            <w:fldChar w:fldCharType="separate"/>
-          </w:r>
-          <w:r>
-            <w:rPr>
-              <w:rStyle w:val="Nmerodepgina"/>
-              <w:noProof/>
-            </w:rPr>
-            <w:t>6</w:t>
-          </w:r>
-          <w:r>
-            <w:rPr>
-              <w:rStyle w:val="Nmerodepgina"/>
-              <w:noProof/>
-            </w:rPr>
-            <w:fldChar w:fldCharType="end"/>
-          </w:r>
-        </w:p>
-      </w:tc>
-    </w:tr>
-  </w:tbl>
+<w:ftr xmlns:wpc="http://schemas.microsoft.com/office/word/2010/wordprocessingCanvas" xmlns:mc="http://schemas.openxmlformats.org/markup-compatibility/2006" xmlns:o="urn:schemas-microsoft-com:office:office" xmlns:r="http://schemas.openxmlformats.org/officeDocument/2006/relationships" xmlns:m="http://schemas.openxmlformats.org/officeDocument/2006/math" xmlns:v="urn:schemas-microsoft-com:vml" xmlns:wp14="http://schemas.microsoft.com/office/word/2010/wordprocessingDrawing" xmlns:wp="http://schemas.openxmlformats.org/drawingml/2006/wordprocessingDrawing" xmlns:w10="urn:schemas-microsoft-com:office:word" xmlns:w="http://schemas.openxmlformats.org/wordprocessingml/2006/main" xmlns:w14="http://schemas.microsoft.com/office/word/2010/wordml" xmlns:w15="http://schemas.microsoft.com/office/word/2012/wordml" xmlns:wpg="http://schemas.microsoft.com/office/word/2010/wordprocessingGroup" xmlns:wpi="http://schemas.microsoft.com/office/word/2010/wordprocessingInk" xmlns:wne="http://schemas.microsoft.com/office/word/2006/wordml" xmlns:wps="http://schemas.microsoft.com/office/word/2010/wordprocessingShape" mc:Ignorable="w14 w15 wp14">
   <w:p>
     <w:pPr>
       <w:pStyle w:val="Rodap"/>
@@ -3193,7 +3015,7 @@
 </file>
 
 <file path=word/footnotes.xml><?xml version="1.0" encoding="utf-8"?>
-<w:footnotes xmlns:wpc="http://schemas.microsoft.com/office/word/2010/wordprocessingCanvas" xmlns:mc="http://schemas.openxmlformats.org/markup-compatibility/2006" xmlns:o="urn:schemas-microsoft-com:office:office" xmlns:r="http://schemas.openxmlformats.org/officeDocument/2006/relationships" xmlns:m="http://schemas.openxmlformats.org/officeDocument/2006/math" xmlns:v="urn:schemas-microsoft-com:vml" xmlns:wp14="http://schemas.microsoft.com/office/word/2010/wordprocessingDrawing" xmlns:wp="http://schemas.openxmlformats.org/drawingml/2006/wordprocessingDrawing" xmlns:w10="urn:schemas-microsoft-com:office:word" xmlns:w="http://schemas.openxmlformats.org/wordprocessingml/2006/main" xmlns:w14="http://schemas.microsoft.com/office/word/2010/wordml" xmlns:wpg="http://schemas.microsoft.com/office/word/2010/wordprocessingGroup" xmlns:wpi="http://schemas.microsoft.com/office/word/2010/wordprocessingInk" xmlns:wne="http://schemas.microsoft.com/office/word/2006/wordml" xmlns:wps="http://schemas.microsoft.com/office/word/2010/wordprocessingShape" mc:Ignorable="w14 wp14">
+<w:footnotes xmlns:wpc="http://schemas.microsoft.com/office/word/2010/wordprocessingCanvas" xmlns:mc="http://schemas.openxmlformats.org/markup-compatibility/2006" xmlns:o="urn:schemas-microsoft-com:office:office" xmlns:r="http://schemas.openxmlformats.org/officeDocument/2006/relationships" xmlns:m="http://schemas.openxmlformats.org/officeDocument/2006/math" xmlns:v="urn:schemas-microsoft-com:vml" xmlns:wp14="http://schemas.microsoft.com/office/word/2010/wordprocessingDrawing" xmlns:wp="http://schemas.openxmlformats.org/drawingml/2006/wordprocessingDrawing" xmlns:w10="urn:schemas-microsoft-com:office:word" xmlns:w="http://schemas.openxmlformats.org/wordprocessingml/2006/main" xmlns:w14="http://schemas.microsoft.com/office/word/2010/wordml" xmlns:w15="http://schemas.microsoft.com/office/word/2012/wordml" xmlns:wpg="http://schemas.microsoft.com/office/word/2010/wordprocessingGroup" xmlns:wpi="http://schemas.microsoft.com/office/word/2010/wordprocessingInk" xmlns:wne="http://schemas.microsoft.com/office/word/2006/wordml" xmlns:wps="http://schemas.microsoft.com/office/word/2010/wordprocessingShape" mc:Ignorable="w14 w15 wp14">
   <w:footnote w:type="separator" w:id="-1">
     <w:p>
       <w:pPr>
@@ -3218,136 +3040,7 @@
 </file>
 
 <file path=word/header1.xml><?xml version="1.0" encoding="utf-8"?>
-<w:hdr xmlns:wpc="http://schemas.microsoft.com/office/word/2010/wordprocessingCanvas" xmlns:mc="http://schemas.openxmlformats.org/markup-compatibility/2006" xmlns:o="urn:schemas-microsoft-com:office:office" xmlns:r="http://schemas.openxmlformats.org/officeDocument/2006/relationships" xmlns:m="http://schemas.openxmlformats.org/officeDocument/2006/math" xmlns:v="urn:schemas-microsoft-com:vml" xmlns:wp14="http://schemas.microsoft.com/office/word/2010/wordprocessingDrawing" xmlns:wp="http://schemas.openxmlformats.org/drawingml/2006/wordprocessingDrawing" xmlns:w10="urn:schemas-microsoft-com:office:word" xmlns:w="http://schemas.openxmlformats.org/wordprocessingml/2006/main" xmlns:w14="http://schemas.microsoft.com/office/word/2010/wordml" xmlns:wpg="http://schemas.microsoft.com/office/word/2010/wordprocessingGroup" xmlns:wpi="http://schemas.microsoft.com/office/word/2010/wordprocessingInk" xmlns:wne="http://schemas.microsoft.com/office/word/2006/wordml" xmlns:wps="http://schemas.microsoft.com/office/word/2010/wordprocessingShape" mc:Ignorable="w14 wp14">
-  <w:p>
-    <w:pPr>
-      <w:pStyle w:val="Cabealho"/>
-      <w:jc w:val="right"/>
-    </w:pPr>
-    <w:r>
-      <w:rPr>
-        <w:noProof/>
-        <w:snapToGrid/>
-        <w:lang w:val="pt-BR" w:eastAsia="pt-BR"/>
-      </w:rPr>
-      <w:drawing>
-        <wp:inline distT="0" distB="0" distL="0" distR="0">
-          <wp:extent cx="1121410" cy="795020"/>
-          <wp:effectExtent l="0" t="0" r="2540" b="5080"/>
-          <wp:docPr id="1" name="Imagem 4"/>
-          <wp:cNvGraphicFramePr>
-            <a:graphicFrameLocks xmlns:a="http://schemas.openxmlformats.org/drawingml/2006/main" noChangeAspect="1"/>
-          </wp:cNvGraphicFramePr>
-          <a:graphic xmlns:a="http://schemas.openxmlformats.org/drawingml/2006/main">
-            <a:graphicData uri="http://schemas.openxmlformats.org/drawingml/2006/picture">
-              <pic:pic xmlns:pic="http://schemas.openxmlformats.org/drawingml/2006/picture">
-                <pic:nvPicPr>
-                  <pic:cNvPr id="0" name="Imagem 4"/>
-                  <pic:cNvPicPr>
-                    <a:picLocks noChangeAspect="1" noChangeArrowheads="1"/>
-                  </pic:cNvPicPr>
-                </pic:nvPicPr>
-                <pic:blipFill>
-                  <a:blip r:embed="rId1">
-                    <a:extLst>
-                      <a:ext uri="{28A0092B-C50C-407E-A947-70E740481C1C}">
-                        <a14:useLocalDpi xmlns:a14="http://schemas.microsoft.com/office/drawing/2010/main" val="0"/>
-                      </a:ext>
-                    </a:extLst>
-                  </a:blip>
-                  <a:srcRect/>
-                  <a:stretch>
-                    <a:fillRect/>
-                  </a:stretch>
-                </pic:blipFill>
-                <pic:spPr bwMode="auto">
-                  <a:xfrm>
-                    <a:off x="0" y="0"/>
-                    <a:ext cx="1121410" cy="795020"/>
-                  </a:xfrm>
-                  <a:prstGeom prst="rect">
-                    <a:avLst/>
-                  </a:prstGeom>
-                  <a:noFill/>
-                  <a:ln>
-                    <a:noFill/>
-                  </a:ln>
-                </pic:spPr>
-              </pic:pic>
-            </a:graphicData>
-          </a:graphic>
-        </wp:inline>
-      </w:drawing>
-    </w:r>
-    <w:r>
-      <w:rPr>
-        <w:noProof/>
-        <w:snapToGrid/>
-        <w:lang w:val="pt-BR" w:eastAsia="pt-BR"/>
-      </w:rPr>
-      <w:drawing>
-        <wp:anchor distT="0" distB="0" distL="114300" distR="114300" simplePos="0" relativeHeight="251659264" behindDoc="0" locked="0" layoutInCell="1" allowOverlap="1">
-          <wp:simplePos x="0" y="0"/>
-          <wp:positionH relativeFrom="column">
-            <wp:posOffset>-424180</wp:posOffset>
-          </wp:positionH>
-          <wp:positionV relativeFrom="paragraph">
-            <wp:posOffset>-14605</wp:posOffset>
-          </wp:positionV>
-          <wp:extent cx="2414905" cy="819150"/>
-          <wp:effectExtent l="0" t="0" r="4445" b="0"/>
-          <wp:wrapNone/>
-          <wp:docPr id="2" name="Imagem 0" descr="LOGO2_COREL.jpg"/>
-          <wp:cNvGraphicFramePr>
-            <a:graphicFrameLocks xmlns:a="http://schemas.openxmlformats.org/drawingml/2006/main" noChangeAspect="1"/>
-          </wp:cNvGraphicFramePr>
-          <a:graphic xmlns:a="http://schemas.openxmlformats.org/drawingml/2006/main">
-            <a:graphicData uri="http://schemas.openxmlformats.org/drawingml/2006/picture">
-              <pic:pic xmlns:pic="http://schemas.openxmlformats.org/drawingml/2006/picture">
-                <pic:nvPicPr>
-                  <pic:cNvPr id="0" name="Imagem 0" descr="LOGO2_COREL.jpg"/>
-                  <pic:cNvPicPr>
-                    <a:picLocks noChangeAspect="1" noChangeArrowheads="1"/>
-                  </pic:cNvPicPr>
-                </pic:nvPicPr>
-                <pic:blipFill>
-                  <a:blip r:embed="rId2">
-                    <a:extLst>
-                      <a:ext uri="{28A0092B-C50C-407E-A947-70E740481C1C}">
-                        <a14:useLocalDpi xmlns:a14="http://schemas.microsoft.com/office/drawing/2010/main" val="0"/>
-                      </a:ext>
-                    </a:extLst>
-                  </a:blip>
-                  <a:srcRect/>
-                  <a:stretch>
-                    <a:fillRect/>
-                  </a:stretch>
-                </pic:blipFill>
-                <pic:spPr bwMode="auto">
-                  <a:xfrm>
-                    <a:off x="0" y="0"/>
-                    <a:ext cx="2414905" cy="819150"/>
-                  </a:xfrm>
-                  <a:prstGeom prst="rect">
-                    <a:avLst/>
-                  </a:prstGeom>
-                  <a:noFill/>
-                  <a:ln>
-                    <a:noFill/>
-                  </a:ln>
-                </pic:spPr>
-              </pic:pic>
-            </a:graphicData>
-          </a:graphic>
-        </wp:anchor>
-      </w:drawing>
-    </w:r>
-  </w:p>
-</w:hdr>
-</file>
-
-<file path=word/header2.xml><?xml version="1.0" encoding="utf-8"?>
-<w:hdr xmlns:wpc="http://schemas.microsoft.com/office/word/2010/wordprocessingCanvas" xmlns:mc="http://schemas.openxmlformats.org/markup-compatibility/2006" xmlns:o="urn:schemas-microsoft-com:office:office" xmlns:r="http://schemas.openxmlformats.org/officeDocument/2006/relationships" xmlns:m="http://schemas.openxmlformats.org/officeDocument/2006/math" xmlns:v="urn:schemas-microsoft-com:vml" xmlns:wp14="http://schemas.microsoft.com/office/word/2010/wordprocessingDrawing" xmlns:wp="http://schemas.openxmlformats.org/drawingml/2006/wordprocessingDrawing" xmlns:w10="urn:schemas-microsoft-com:office:word" xmlns:w="http://schemas.openxmlformats.org/wordprocessingml/2006/main" xmlns:w14="http://schemas.microsoft.com/office/word/2010/wordml" xmlns:wpg="http://schemas.microsoft.com/office/word/2010/wordprocessingGroup" xmlns:wpi="http://schemas.microsoft.com/office/word/2010/wordprocessingInk" xmlns:wne="http://schemas.microsoft.com/office/word/2006/wordml" xmlns:wps="http://schemas.microsoft.com/office/word/2010/wordprocessingShape" mc:Ignorable="w14 wp14">
+<w:hdr xmlns:wpc="http://schemas.microsoft.com/office/word/2010/wordprocessingCanvas" xmlns:mc="http://schemas.openxmlformats.org/markup-compatibility/2006" xmlns:o="urn:schemas-microsoft-com:office:office" xmlns:r="http://schemas.openxmlformats.org/officeDocument/2006/relationships" xmlns:m="http://schemas.openxmlformats.org/officeDocument/2006/math" xmlns:v="urn:schemas-microsoft-com:vml" xmlns:wp14="http://schemas.microsoft.com/office/word/2010/wordprocessingDrawing" xmlns:wp="http://schemas.openxmlformats.org/drawingml/2006/wordprocessingDrawing" xmlns:w10="urn:schemas-microsoft-com:office:word" xmlns:w="http://schemas.openxmlformats.org/wordprocessingml/2006/main" xmlns:w14="http://schemas.microsoft.com/office/word/2010/wordml" xmlns:w15="http://schemas.microsoft.com/office/word/2012/wordml" xmlns:wpg="http://schemas.microsoft.com/office/word/2010/wordprocessingGroup" xmlns:wpi="http://schemas.microsoft.com/office/word/2010/wordprocessingInk" xmlns:wne="http://schemas.microsoft.com/office/word/2006/wordml" xmlns:wps="http://schemas.microsoft.com/office/word/2010/wordprocessingShape" mc:Ignorable="w14 w15 wp14">
   <w:tbl>
     <w:tblPr>
       <w:tblW w:w="0" w:type="auto"/>
@@ -3378,21 +3071,27 @@
           </w:tcBorders>
         </w:tcPr>
         <w:p>
+          <w:proofErr w:type="spellStart"/>
           <w:r>
-            <w:fldChar w:fldCharType="begin"/>
+            <w:t>ContPatri</w:t>
           </w:r>
+          <w:proofErr w:type="spellEnd"/>
           <w:r>
-            <w:instrText xml:space="preserve"> SUBJECT  \* MERGEFORMAT </w:instrText>
+            <w:t xml:space="preserve"> – </w:t>
           </w:r>
+          <w:proofErr w:type="spellStart"/>
           <w:r>
-            <w:fldChar w:fldCharType="separate"/>
+            <w:t>Contador</w:t>
           </w:r>
+          <w:proofErr w:type="spellEnd"/>
           <w:r>
-            <w:t>CONTPATRI</w:t>
+            <w:t xml:space="preserve"> de </w:t>
           </w:r>
+          <w:proofErr w:type="spellStart"/>
           <w:r>
-            <w:fldChar w:fldCharType="end"/>
+            <w:t>Patrimônio</w:t>
           </w:r>
+          <w:proofErr w:type="spellEnd"/>
         </w:p>
       </w:tc>
       <w:tc>
@@ -3487,101 +3186,6 @@
         </w:p>
       </w:tc>
     </w:tr>
-    <w:tr>
-      <w:tc>
-        <w:tcPr>
-          <w:tcW w:w="9558" w:type="dxa"/>
-          <w:gridSpan w:val="2"/>
-          <w:tcBorders>
-            <w:top w:val="single" w:sz="6" w:space="0" w:color="auto"/>
-            <w:left w:val="single" w:sz="6" w:space="0" w:color="auto"/>
-            <w:bottom w:val="single" w:sz="6" w:space="0" w:color="auto"/>
-            <w:right w:val="single" w:sz="6" w:space="0" w:color="auto"/>
-          </w:tcBorders>
-        </w:tcPr>
-        <w:p>
-          <w:pPr>
-            <w:rPr>
-              <w:lang w:val="pt-BR"/>
-            </w:rPr>
-          </w:pPr>
-          <w:proofErr w:type="gramStart"/>
-          <w:r>
-            <w:rPr>
-              <w:lang w:val="pt-BR"/>
-            </w:rPr>
-            <w:t>CONTPATRI_</w:t>
-          </w:r>
-          <w:r>
-            <w:rPr>
-              <w:lang w:val="pt-BR"/>
-            </w:rPr>
-            <w:t>GPR_</w:t>
-          </w:r>
-          <w:r>
-            <w:rPr>
-              <w:lang w:val="pt-BR"/>
-            </w:rPr>
-            <w:t>PGR</w:t>
-          </w:r>
-          <w:r>
-            <w:rPr>
-              <w:lang w:val="pt-BR"/>
-            </w:rPr>
-            <w:t>_</w:t>
-          </w:r>
-          <w:r>
-            <w:rPr>
-              <w:lang w:val="pt-BR"/>
-            </w:rPr>
-            <w:t>p</w:t>
-          </w:r>
-          <w:r>
-            <w:rPr>
-              <w:lang w:val="pt-BR"/>
-            </w:rPr>
-            <w:t>lano_de_</w:t>
-          </w:r>
-          <w:r>
-            <w:rPr>
-              <w:lang w:val="pt-BR"/>
-            </w:rPr>
-            <w:t>g</w:t>
-          </w:r>
-          <w:r>
-            <w:rPr>
-              <w:lang w:val="pt-BR"/>
-            </w:rPr>
-            <w:t>erencia_de_</w:t>
-          </w:r>
-          <w:r>
-            <w:rPr>
-              <w:lang w:val="pt-BR"/>
-            </w:rPr>
-            <w:t>r</w:t>
-          </w:r>
-          <w:r>
-            <w:rPr>
-              <w:lang w:val="pt-BR"/>
-            </w:rPr>
-            <w:t>iscos</w:t>
-          </w:r>
-          <w:r>
-            <w:rPr>
-              <w:lang w:val="pt-BR"/>
-            </w:rPr>
-            <w:t>_1</w:t>
-          </w:r>
-          <w:proofErr w:type="gramEnd"/>
-          <w:r>
-            <w:rPr>
-              <w:lang w:val="pt-BR"/>
-            </w:rPr>
-            <w:t>.0</w:t>
-          </w:r>
-        </w:p>
-      </w:tc>
-    </w:tr>
   </w:tbl>
   <w:p>
     <w:pPr>
@@ -3595,7 +3199,7 @@
 </file>
 
 <file path=word/numbering.xml><?xml version="1.0" encoding="utf-8"?>
-<w:numbering xmlns:wpc="http://schemas.microsoft.com/office/word/2010/wordprocessingCanvas" xmlns:mc="http://schemas.openxmlformats.org/markup-compatibility/2006" xmlns:o="urn:schemas-microsoft-com:office:office" xmlns:r="http://schemas.openxmlformats.org/officeDocument/2006/relationships" xmlns:m="http://schemas.openxmlformats.org/officeDocument/2006/math" xmlns:v="urn:schemas-microsoft-com:vml" xmlns:wp14="http://schemas.microsoft.com/office/word/2010/wordprocessingDrawing" xmlns:wp="http://schemas.openxmlformats.org/drawingml/2006/wordprocessingDrawing" xmlns:w10="urn:schemas-microsoft-com:office:word" xmlns:w="http://schemas.openxmlformats.org/wordprocessingml/2006/main" xmlns:w14="http://schemas.microsoft.com/office/word/2010/wordml" xmlns:wpg="http://schemas.microsoft.com/office/word/2010/wordprocessingGroup" xmlns:wpi="http://schemas.microsoft.com/office/word/2010/wordprocessingInk" xmlns:wne="http://schemas.microsoft.com/office/word/2006/wordml" xmlns:wps="http://schemas.microsoft.com/office/word/2010/wordprocessingShape" mc:Ignorable="w14 wp14">
+<w:numbering xmlns:wpc="http://schemas.microsoft.com/office/word/2010/wordprocessingCanvas" xmlns:mc="http://schemas.openxmlformats.org/markup-compatibility/2006" xmlns:o="urn:schemas-microsoft-com:office:office" xmlns:r="http://schemas.openxmlformats.org/officeDocument/2006/relationships" xmlns:m="http://schemas.openxmlformats.org/officeDocument/2006/math" xmlns:v="urn:schemas-microsoft-com:vml" xmlns:wp14="http://schemas.microsoft.com/office/word/2010/wordprocessingDrawing" xmlns:wp="http://schemas.openxmlformats.org/drawingml/2006/wordprocessingDrawing" xmlns:w10="urn:schemas-microsoft-com:office:word" xmlns:w="http://schemas.openxmlformats.org/wordprocessingml/2006/main" xmlns:w14="http://schemas.microsoft.com/office/word/2010/wordml" xmlns:w15="http://schemas.microsoft.com/office/word/2012/wordml" xmlns:wpg="http://schemas.microsoft.com/office/word/2010/wordprocessingGroup" xmlns:wpi="http://schemas.microsoft.com/office/word/2010/wordprocessingInk" xmlns:wne="http://schemas.microsoft.com/office/word/2006/wordml" xmlns:wps="http://schemas.microsoft.com/office/word/2010/wordprocessingShape" mc:Ignorable="w14 w15 wp14">
   <w:abstractNum w:abstractNumId="0">
     <w:nsid w:val="02647129"/>
     <w:multiLevelType w:val="hybridMultilevel"/>
@@ -4233,7 +3837,7 @@
       <w:lvlText w:val="%1."/>
       <w:lvlJc w:val="left"/>
       <w:pPr>
-        <w:ind w:left="1080" w:hanging="360"/>
+        <w:ind w:left="720" w:hanging="360"/>
       </w:pPr>
       <w:rPr>
         <w:rFonts w:hint="default"/>
@@ -4246,7 +3850,7 @@
       <w:lvlText w:val="%1.%2"/>
       <w:lvlJc w:val="left"/>
       <w:pPr>
-        <w:ind w:left="1080" w:hanging="360"/>
+        <w:ind w:left="720" w:hanging="360"/>
       </w:pPr>
       <w:rPr>
         <w:rFonts w:hint="default"/>
@@ -4259,7 +3863,7 @@
       <w:lvlText w:val="%1.%2.%3"/>
       <w:lvlJc w:val="left"/>
       <w:pPr>
-        <w:ind w:left="1440" w:hanging="720"/>
+        <w:ind w:left="1080" w:hanging="720"/>
       </w:pPr>
       <w:rPr>
         <w:rFonts w:hint="default"/>
@@ -4272,7 +3876,7 @@
       <w:lvlText w:val="%1.%2.%3.%4"/>
       <w:lvlJc w:val="left"/>
       <w:pPr>
-        <w:ind w:left="1440" w:hanging="720"/>
+        <w:ind w:left="1080" w:hanging="720"/>
       </w:pPr>
       <w:rPr>
         <w:rFonts w:hint="default"/>
@@ -4285,7 +3889,7 @@
       <w:lvlText w:val="%1.%2.%3.%4.%5"/>
       <w:lvlJc w:val="left"/>
       <w:pPr>
-        <w:ind w:left="1800" w:hanging="1080"/>
+        <w:ind w:left="1440" w:hanging="1080"/>
       </w:pPr>
       <w:rPr>
         <w:rFonts w:hint="default"/>
@@ -4298,7 +3902,7 @@
       <w:lvlText w:val="%1.%2.%3.%4.%5.%6"/>
       <w:lvlJc w:val="left"/>
       <w:pPr>
-        <w:ind w:left="1800" w:hanging="1080"/>
+        <w:ind w:left="1440" w:hanging="1080"/>
       </w:pPr>
       <w:rPr>
         <w:rFonts w:hint="default"/>
@@ -4311,7 +3915,7 @@
       <w:lvlText w:val="%1.%2.%3.%4.%5.%6.%7"/>
       <w:lvlJc w:val="left"/>
       <w:pPr>
-        <w:ind w:left="2160" w:hanging="1440"/>
+        <w:ind w:left="1800" w:hanging="1440"/>
       </w:pPr>
       <w:rPr>
         <w:rFonts w:hint="default"/>
@@ -4324,7 +3928,7 @@
       <w:lvlText w:val="%1.%2.%3.%4.%5.%6.%7.%8"/>
       <w:lvlJc w:val="left"/>
       <w:pPr>
-        <w:ind w:left="2160" w:hanging="1440"/>
+        <w:ind w:left="1800" w:hanging="1440"/>
       </w:pPr>
       <w:rPr>
         <w:rFonts w:hint="default"/>
@@ -4337,7 +3941,7 @@
       <w:lvlText w:val="%1.%2.%3.%4.%5.%6.%7.%8.%9"/>
       <w:lvlJc w:val="left"/>
       <w:pPr>
-        <w:ind w:left="2520" w:hanging="1800"/>
+        <w:ind w:left="2160" w:hanging="1800"/>
       </w:pPr>
       <w:rPr>
         <w:rFonts w:hint="default"/>
@@ -5690,7 +5294,7 @@
 </file>
 
 <file path=word/styles.xml><?xml version="1.0" encoding="utf-8"?>
-<w:styles xmlns:mc="http://schemas.openxmlformats.org/markup-compatibility/2006" xmlns:r="http://schemas.openxmlformats.org/officeDocument/2006/relationships" xmlns:w="http://schemas.openxmlformats.org/wordprocessingml/2006/main" xmlns:w14="http://schemas.microsoft.com/office/word/2010/wordml" mc:Ignorable="w14">
+<w:styles xmlns:mc="http://schemas.openxmlformats.org/markup-compatibility/2006" xmlns:r="http://schemas.openxmlformats.org/officeDocument/2006/relationships" xmlns:w="http://schemas.openxmlformats.org/wordprocessingml/2006/main" xmlns:w14="http://schemas.microsoft.com/office/word/2010/wordml" xmlns:w15="http://schemas.microsoft.com/office/word/2012/wordml" mc:Ignorable="w14 w15">
   <w:docDefaults>
     <w:rPrDefault>
       <w:rPr>
@@ -5700,144 +5304,378 @@
     </w:rPrDefault>
     <w:pPrDefault/>
   </w:docDefaults>
-  <w:latentStyles w:defLockedState="0" w:defUIPriority="99" w:defSemiHidden="1" w:defUnhideWhenUsed="1" w:defQFormat="0" w:count="267">
-    <w:lsdException w:name="Normal" w:semiHidden="0" w:uiPriority="0" w:unhideWhenUsed="0" w:qFormat="1"/>
-    <w:lsdException w:name="heading 1" w:semiHidden="0" w:uiPriority="9" w:unhideWhenUsed="0" w:qFormat="1"/>
-    <w:lsdException w:name="heading 2" w:semiHidden="0" w:uiPriority="9" w:unhideWhenUsed="0" w:qFormat="1"/>
-    <w:lsdException w:name="heading 3" w:semiHidden="0" w:uiPriority="9" w:unhideWhenUsed="0" w:qFormat="1"/>
-    <w:lsdException w:name="heading 4" w:semiHidden="0" w:uiPriority="9" w:unhideWhenUsed="0" w:qFormat="1"/>
-    <w:lsdException w:name="heading 5" w:semiHidden="0" w:uiPriority="9" w:unhideWhenUsed="0" w:qFormat="1"/>
-    <w:lsdException w:name="heading 6" w:semiHidden="0" w:uiPriority="9" w:unhideWhenUsed="0" w:qFormat="1"/>
-    <w:lsdException w:name="heading 7" w:semiHidden="0" w:uiPriority="9" w:unhideWhenUsed="0" w:qFormat="1"/>
-    <w:lsdException w:name="heading 8" w:semiHidden="0" w:uiPriority="9" w:unhideWhenUsed="0" w:qFormat="1"/>
-    <w:lsdException w:name="heading 9" w:semiHidden="0" w:uiPriority="9" w:unhideWhenUsed="0" w:qFormat="1"/>
-    <w:lsdException w:name="toc 1" w:uiPriority="39"/>
-    <w:lsdException w:name="toc 2" w:uiPriority="39"/>
-    <w:lsdException w:name="toc 3" w:uiPriority="39"/>
-    <w:lsdException w:name="toc 4" w:uiPriority="39"/>
-    <w:lsdException w:name="toc 5" w:uiPriority="39"/>
-    <w:lsdException w:name="toc 6" w:uiPriority="39"/>
-    <w:lsdException w:name="toc 7" w:uiPriority="39"/>
-    <w:lsdException w:name="toc 8" w:uiPriority="39"/>
-    <w:lsdException w:name="toc 9" w:uiPriority="39"/>
-    <w:lsdException w:name="caption" w:uiPriority="35" w:qFormat="1"/>
-    <w:lsdException w:name="Title" w:semiHidden="0" w:uiPriority="10" w:unhideWhenUsed="0" w:qFormat="1"/>
-    <w:lsdException w:name="Default Paragraph Font" w:uiPriority="1"/>
-    <w:lsdException w:name="Subtitle" w:semiHidden="0" w:uiPriority="11" w:unhideWhenUsed="0" w:qFormat="1"/>
-    <w:lsdException w:name="Strong" w:semiHidden="0" w:uiPriority="22" w:unhideWhenUsed="0" w:qFormat="1"/>
-    <w:lsdException w:name="Emphasis" w:semiHidden="0" w:uiPriority="20" w:unhideWhenUsed="0" w:qFormat="1"/>
-    <w:lsdException w:name="Table Grid" w:semiHidden="0" w:uiPriority="59" w:unhideWhenUsed="0"/>
-    <w:lsdException w:name="Placeholder Text" w:unhideWhenUsed="0"/>
-    <w:lsdException w:name="No Spacing" w:semiHidden="0" w:uiPriority="1" w:unhideWhenUsed="0" w:qFormat="1"/>
-    <w:lsdException w:name="Light Shading" w:semiHidden="0" w:uiPriority="60" w:unhideWhenUsed="0"/>
-    <w:lsdException w:name="Light List" w:semiHidden="0" w:uiPriority="61" w:unhideWhenUsed="0"/>
-    <w:lsdException w:name="Light Grid" w:semiHidden="0" w:uiPriority="62" w:unhideWhenUsed="0"/>
-    <w:lsdException w:name="Medium Shading 1" w:semiHidden="0" w:uiPriority="63" w:unhideWhenUsed="0"/>
-    <w:lsdException w:name="Medium Shading 2" w:semiHidden="0" w:uiPriority="64" w:unhideWhenUsed="0"/>
-    <w:lsdException w:name="Medium List 1" w:semiHidden="0" w:uiPriority="65" w:unhideWhenUsed="0"/>
-    <w:lsdException w:name="Medium List 2" w:semiHidden="0" w:uiPriority="66" w:unhideWhenUsed="0"/>
-    <w:lsdException w:name="Medium Grid 1" w:semiHidden="0" w:uiPriority="67" w:unhideWhenUsed="0"/>
-    <w:lsdException w:name="Medium Grid 2" w:semiHidden="0" w:uiPriority="68" w:unhideWhenUsed="0"/>
-    <w:lsdException w:name="Medium Grid 3" w:semiHidden="0" w:uiPriority="69" w:unhideWhenUsed="0"/>
-    <w:lsdException w:name="Dark List" w:semiHidden="0" w:uiPriority="70" w:unhideWhenUsed="0"/>
-    <w:lsdException w:name="Colorful Shading" w:semiHidden="0" w:uiPriority="71" w:unhideWhenUsed="0"/>
-    <w:lsdException w:name="Colorful List" w:semiHidden="0" w:uiPriority="72" w:unhideWhenUsed="0"/>
-    <w:lsdException w:name="Colorful Grid" w:semiHidden="0" w:uiPriority="73" w:unhideWhenUsed="0"/>
-    <w:lsdException w:name="Light Shading Accent 1" w:semiHidden="0" w:uiPriority="60" w:unhideWhenUsed="0"/>
-    <w:lsdException w:name="Light List Accent 1" w:semiHidden="0" w:uiPriority="61" w:unhideWhenUsed="0"/>
-    <w:lsdException w:name="Light Grid Accent 1" w:semiHidden="0" w:uiPriority="62" w:unhideWhenUsed="0"/>
-    <w:lsdException w:name="Medium Shading 1 Accent 1" w:semiHidden="0" w:uiPriority="63" w:unhideWhenUsed="0"/>
-    <w:lsdException w:name="Medium Shading 2 Accent 1" w:semiHidden="0" w:uiPriority="64" w:unhideWhenUsed="0"/>
-    <w:lsdException w:name="Medium List 1 Accent 1" w:semiHidden="0" w:uiPriority="65" w:unhideWhenUsed="0"/>
-    <w:lsdException w:name="Revision" w:unhideWhenUsed="0"/>
-    <w:lsdException w:name="List Paragraph" w:semiHidden="0" w:uiPriority="34" w:unhideWhenUsed="0" w:qFormat="1"/>
-    <w:lsdException w:name="Quote" w:semiHidden="0" w:uiPriority="29" w:unhideWhenUsed="0" w:qFormat="1"/>
-    <w:lsdException w:name="Intense Quote" w:semiHidden="0" w:uiPriority="30" w:unhideWhenUsed="0" w:qFormat="1"/>
-    <w:lsdException w:name="Medium List 2 Accent 1" w:semiHidden="0" w:uiPriority="66" w:unhideWhenUsed="0"/>
-    <w:lsdException w:name="Medium Grid 1 Accent 1" w:semiHidden="0" w:uiPriority="67" w:unhideWhenUsed="0"/>
-    <w:lsdException w:name="Medium Grid 2 Accent 1" w:semiHidden="0" w:uiPriority="68" w:unhideWhenUsed="0"/>
-    <w:lsdException w:name="Medium Grid 3 Accent 1" w:semiHidden="0" w:uiPriority="69" w:unhideWhenUsed="0"/>
-    <w:lsdException w:name="Dark List Accent 1" w:semiHidden="0" w:uiPriority="70" w:unhideWhenUsed="0"/>
-    <w:lsdException w:name="Colorful Shading Accent 1" w:semiHidden="0" w:uiPriority="71" w:unhideWhenUsed="0"/>
-    <w:lsdException w:name="Colorful List Accent 1" w:semiHidden="0" w:uiPriority="72" w:unhideWhenUsed="0"/>
-    <w:lsdException w:name="Colorful Grid Accent 1" w:semiHidden="0" w:uiPriority="73" w:unhideWhenUsed="0"/>
-    <w:lsdException w:name="Light Shading Accent 2" w:semiHidden="0" w:uiPriority="60" w:unhideWhenUsed="0"/>
-    <w:lsdException w:name="Light List Accent 2" w:semiHidden="0" w:uiPriority="61" w:unhideWhenUsed="0"/>
-    <w:lsdException w:name="Light Grid Accent 2" w:semiHidden="0" w:uiPriority="62" w:unhideWhenUsed="0"/>
-    <w:lsdException w:name="Medium Shading 1 Accent 2" w:semiHidden="0" w:uiPriority="63" w:unhideWhenUsed="0"/>
-    <w:lsdException w:name="Medium Shading 2 Accent 2" w:semiHidden="0" w:uiPriority="64" w:unhideWhenUsed="0"/>
-    <w:lsdException w:name="Medium List 1 Accent 2" w:semiHidden="0" w:uiPriority="65" w:unhideWhenUsed="0"/>
-    <w:lsdException w:name="Medium List 2 Accent 2" w:semiHidden="0" w:uiPriority="66" w:unhideWhenUsed="0"/>
-    <w:lsdException w:name="Medium Grid 1 Accent 2" w:semiHidden="0" w:uiPriority="67" w:unhideWhenUsed="0"/>
-    <w:lsdException w:name="Medium Grid 2 Accent 2" w:semiHidden="0" w:uiPriority="68" w:unhideWhenUsed="0"/>
-    <w:lsdException w:name="Medium Grid 3 Accent 2" w:semiHidden="0" w:uiPriority="69" w:unhideWhenUsed="0"/>
-    <w:lsdException w:name="Dark List Accent 2" w:semiHidden="0" w:uiPriority="70" w:unhideWhenUsed="0"/>
-    <w:lsdException w:name="Colorful Shading Accent 2" w:semiHidden="0" w:uiPriority="71" w:unhideWhenUsed="0"/>
-    <w:lsdException w:name="Colorful List Accent 2" w:semiHidden="0" w:uiPriority="72" w:unhideWhenUsed="0"/>
-    <w:lsdException w:name="Colorful Grid Accent 2" w:semiHidden="0" w:uiPriority="73" w:unhideWhenUsed="0"/>
-    <w:lsdException w:name="Light Shading Accent 3" w:semiHidden="0" w:uiPriority="60" w:unhideWhenUsed="0"/>
-    <w:lsdException w:name="Light List Accent 3" w:semiHidden="0" w:uiPriority="61" w:unhideWhenUsed="0"/>
-    <w:lsdException w:name="Light Grid Accent 3" w:semiHidden="0" w:uiPriority="62" w:unhideWhenUsed="0"/>
-    <w:lsdException w:name="Medium Shading 1 Accent 3" w:semiHidden="0" w:uiPriority="63" w:unhideWhenUsed="0"/>
-    <w:lsdException w:name="Medium Shading 2 Accent 3" w:semiHidden="0" w:uiPriority="64" w:unhideWhenUsed="0"/>
-    <w:lsdException w:name="Medium List 1 Accent 3" w:semiHidden="0" w:uiPriority="65" w:unhideWhenUsed="0"/>
-    <w:lsdException w:name="Medium List 2 Accent 3" w:semiHidden="0" w:uiPriority="66" w:unhideWhenUsed="0"/>
-    <w:lsdException w:name="Medium Grid 1 Accent 3" w:semiHidden="0" w:uiPriority="67" w:unhideWhenUsed="0"/>
-    <w:lsdException w:name="Medium Grid 2 Accent 3" w:semiHidden="0" w:uiPriority="68" w:unhideWhenUsed="0"/>
-    <w:lsdException w:name="Medium Grid 3 Accent 3" w:semiHidden="0" w:uiPriority="69" w:unhideWhenUsed="0"/>
-    <w:lsdException w:name="Dark List Accent 3" w:semiHidden="0" w:uiPriority="70" w:unhideWhenUsed="0"/>
-    <w:lsdException w:name="Colorful Shading Accent 3" w:semiHidden="0" w:uiPriority="71" w:unhideWhenUsed="0"/>
-    <w:lsdException w:name="Colorful List Accent 3" w:semiHidden="0" w:uiPriority="72" w:unhideWhenUsed="0"/>
-    <w:lsdException w:name="Colorful Grid Accent 3" w:semiHidden="0" w:uiPriority="73" w:unhideWhenUsed="0"/>
-    <w:lsdException w:name="Light Shading Accent 4" w:semiHidden="0" w:uiPriority="60" w:unhideWhenUsed="0"/>
-    <w:lsdException w:name="Light List Accent 4" w:semiHidden="0" w:uiPriority="61" w:unhideWhenUsed="0"/>
-    <w:lsdException w:name="Light Grid Accent 4" w:semiHidden="0" w:uiPriority="62" w:unhideWhenUsed="0"/>
-    <w:lsdException w:name="Medium Shading 1 Accent 4" w:semiHidden="0" w:uiPriority="63" w:unhideWhenUsed="0"/>
-    <w:lsdException w:name="Medium Shading 2 Accent 4" w:semiHidden="0" w:uiPriority="64" w:unhideWhenUsed="0"/>
-    <w:lsdException w:name="Medium List 1 Accent 4" w:semiHidden="0" w:uiPriority="65" w:unhideWhenUsed="0"/>
-    <w:lsdException w:name="Medium List 2 Accent 4" w:semiHidden="0" w:uiPriority="66" w:unhideWhenUsed="0"/>
-    <w:lsdException w:name="Medium Grid 1 Accent 4" w:semiHidden="0" w:uiPriority="67" w:unhideWhenUsed="0"/>
-    <w:lsdException w:name="Medium Grid 2 Accent 4" w:semiHidden="0" w:uiPriority="68" w:unhideWhenUsed="0"/>
-    <w:lsdException w:name="Medium Grid 3 Accent 4" w:semiHidden="0" w:uiPriority="69" w:unhideWhenUsed="0"/>
-    <w:lsdException w:name="Dark List Accent 4" w:semiHidden="0" w:uiPriority="70" w:unhideWhenUsed="0"/>
-    <w:lsdException w:name="Colorful Shading Accent 4" w:semiHidden="0" w:uiPriority="71" w:unhideWhenUsed="0"/>
-    <w:lsdException w:name="Colorful List Accent 4" w:semiHidden="0" w:uiPriority="72" w:unhideWhenUsed="0"/>
-    <w:lsdException w:name="Colorful Grid Accent 4" w:semiHidden="0" w:uiPriority="73" w:unhideWhenUsed="0"/>
-    <w:lsdException w:name="Light Shading Accent 5" w:semiHidden="0" w:uiPriority="60" w:unhideWhenUsed="0"/>
-    <w:lsdException w:name="Light List Accent 5" w:semiHidden="0" w:uiPriority="61" w:unhideWhenUsed="0"/>
-    <w:lsdException w:name="Light Grid Accent 5" w:semiHidden="0" w:uiPriority="62" w:unhideWhenUsed="0"/>
-    <w:lsdException w:name="Medium Shading 1 Accent 5" w:semiHidden="0" w:uiPriority="63" w:unhideWhenUsed="0"/>
-    <w:lsdException w:name="Medium Shading 2 Accent 5" w:semiHidden="0" w:uiPriority="64" w:unhideWhenUsed="0"/>
-    <w:lsdException w:name="Medium List 1 Accent 5" w:semiHidden="0" w:uiPriority="65" w:unhideWhenUsed="0"/>
-    <w:lsdException w:name="Medium List 2 Accent 5" w:semiHidden="0" w:uiPriority="66" w:unhideWhenUsed="0"/>
-    <w:lsdException w:name="Medium Grid 1 Accent 5" w:semiHidden="0" w:uiPriority="67" w:unhideWhenUsed="0"/>
-    <w:lsdException w:name="Medium Grid 2 Accent 5" w:semiHidden="0" w:uiPriority="68" w:unhideWhenUsed="0"/>
-    <w:lsdException w:name="Medium Grid 3 Accent 5" w:semiHidden="0" w:uiPriority="69" w:unhideWhenUsed="0"/>
-    <w:lsdException w:name="Dark List Accent 5" w:semiHidden="0" w:uiPriority="70" w:unhideWhenUsed="0"/>
-    <w:lsdException w:name="Colorful Shading Accent 5" w:semiHidden="0" w:uiPriority="71" w:unhideWhenUsed="0"/>
-    <w:lsdException w:name="Colorful List Accent 5" w:semiHidden="0" w:uiPriority="72" w:unhideWhenUsed="0"/>
-    <w:lsdException w:name="Colorful Grid Accent 5" w:semiHidden="0" w:uiPriority="73" w:unhideWhenUsed="0"/>
-    <w:lsdException w:name="Light Shading Accent 6" w:semiHidden="0" w:uiPriority="60" w:unhideWhenUsed="0"/>
-    <w:lsdException w:name="Light List Accent 6" w:semiHidden="0" w:uiPriority="61" w:unhideWhenUsed="0"/>
-    <w:lsdException w:name="Light Grid Accent 6" w:semiHidden="0" w:uiPriority="62" w:unhideWhenUsed="0"/>
-    <w:lsdException w:name="Medium Shading 1 Accent 6" w:semiHidden="0" w:uiPriority="63" w:unhideWhenUsed="0"/>
-    <w:lsdException w:name="Medium Shading 2 Accent 6" w:semiHidden="0" w:uiPriority="64" w:unhideWhenUsed="0"/>
-    <w:lsdException w:name="Medium List 1 Accent 6" w:semiHidden="0" w:uiPriority="65" w:unhideWhenUsed="0"/>
-    <w:lsdException w:name="Medium List 2 Accent 6" w:semiHidden="0" w:uiPriority="66" w:unhideWhenUsed="0"/>
-    <w:lsdException w:name="Medium Grid 1 Accent 6" w:semiHidden="0" w:uiPriority="67" w:unhideWhenUsed="0"/>
-    <w:lsdException w:name="Medium Grid 2 Accent 6" w:semiHidden="0" w:uiPriority="68" w:unhideWhenUsed="0"/>
-    <w:lsdException w:name="Medium Grid 3 Accent 6" w:semiHidden="0" w:uiPriority="69" w:unhideWhenUsed="0"/>
-    <w:lsdException w:name="Dark List Accent 6" w:semiHidden="0" w:uiPriority="70" w:unhideWhenUsed="0"/>
-    <w:lsdException w:name="Colorful Shading Accent 6" w:semiHidden="0" w:uiPriority="71" w:unhideWhenUsed="0"/>
-    <w:lsdException w:name="Colorful List Accent 6" w:semiHidden="0" w:uiPriority="72" w:unhideWhenUsed="0"/>
-    <w:lsdException w:name="Colorful Grid Accent 6" w:semiHidden="0" w:uiPriority="73" w:unhideWhenUsed="0"/>
-    <w:lsdException w:name="Subtle Emphasis" w:semiHidden="0" w:uiPriority="19" w:unhideWhenUsed="0" w:qFormat="1"/>
-    <w:lsdException w:name="Intense Emphasis" w:semiHidden="0" w:uiPriority="21" w:unhideWhenUsed="0" w:qFormat="1"/>
-    <w:lsdException w:name="Subtle Reference" w:semiHidden="0" w:uiPriority="31" w:unhideWhenUsed="0" w:qFormat="1"/>
-    <w:lsdException w:name="Intense Reference" w:semiHidden="0" w:uiPriority="32" w:unhideWhenUsed="0" w:qFormat="1"/>
-    <w:lsdException w:name="Book Title" w:semiHidden="0" w:uiPriority="33" w:unhideWhenUsed="0" w:qFormat="1"/>
-    <w:lsdException w:name="Bibliography" w:uiPriority="37"/>
-    <w:lsdException w:name="TOC Heading" w:uiPriority="39" w:qFormat="1"/>
+  <w:latentStyles w:defLockedState="0" w:defUIPriority="99" w:defSemiHidden="0" w:defUnhideWhenUsed="0" w:defQFormat="0" w:count="371">
+    <w:lsdException w:name="Normal" w:uiPriority="0" w:qFormat="1"/>
+    <w:lsdException w:name="heading 1" w:uiPriority="9" w:qFormat="1"/>
+    <w:lsdException w:name="heading 2" w:uiPriority="9" w:qFormat="1"/>
+    <w:lsdException w:name="heading 3" w:uiPriority="9" w:qFormat="1"/>
+    <w:lsdException w:name="heading 4" w:uiPriority="9" w:qFormat="1"/>
+    <w:lsdException w:name="heading 5" w:uiPriority="9" w:qFormat="1"/>
+    <w:lsdException w:name="heading 6" w:uiPriority="9" w:qFormat="1"/>
+    <w:lsdException w:name="heading 7" w:uiPriority="9" w:qFormat="1"/>
+    <w:lsdException w:name="heading 8" w:uiPriority="9" w:qFormat="1"/>
+    <w:lsdException w:name="heading 9" w:uiPriority="9" w:qFormat="1"/>
+    <w:lsdException w:name="index 1" w:semiHidden="1" w:unhideWhenUsed="1"/>
+    <w:lsdException w:name="index 2" w:semiHidden="1" w:unhideWhenUsed="1"/>
+    <w:lsdException w:name="index 3" w:semiHidden="1" w:unhideWhenUsed="1"/>
+    <w:lsdException w:name="index 4" w:semiHidden="1" w:unhideWhenUsed="1"/>
+    <w:lsdException w:name="index 5" w:semiHidden="1" w:unhideWhenUsed="1"/>
+    <w:lsdException w:name="index 6" w:semiHidden="1" w:unhideWhenUsed="1"/>
+    <w:lsdException w:name="index 7" w:semiHidden="1" w:unhideWhenUsed="1"/>
+    <w:lsdException w:name="index 8" w:semiHidden="1" w:unhideWhenUsed="1"/>
+    <w:lsdException w:name="index 9" w:semiHidden="1" w:unhideWhenUsed="1"/>
+    <w:lsdException w:name="toc 1" w:semiHidden="1" w:uiPriority="39" w:unhideWhenUsed="1"/>
+    <w:lsdException w:name="toc 2" w:semiHidden="1" w:uiPriority="39" w:unhideWhenUsed="1"/>
+    <w:lsdException w:name="toc 3" w:semiHidden="1" w:uiPriority="39" w:unhideWhenUsed="1"/>
+    <w:lsdException w:name="toc 4" w:semiHidden="1" w:uiPriority="39" w:unhideWhenUsed="1"/>
+    <w:lsdException w:name="toc 5" w:semiHidden="1" w:uiPriority="39" w:unhideWhenUsed="1"/>
+    <w:lsdException w:name="toc 6" w:semiHidden="1" w:uiPriority="39" w:unhideWhenUsed="1"/>
+    <w:lsdException w:name="toc 7" w:semiHidden="1" w:uiPriority="39" w:unhideWhenUsed="1"/>
+    <w:lsdException w:name="toc 8" w:semiHidden="1" w:uiPriority="39" w:unhideWhenUsed="1"/>
+    <w:lsdException w:name="toc 9" w:semiHidden="1" w:uiPriority="39" w:unhideWhenUsed="1"/>
+    <w:lsdException w:name="Normal Indent" w:semiHidden="1" w:unhideWhenUsed="1"/>
+    <w:lsdException w:name="footnote text" w:semiHidden="1" w:unhideWhenUsed="1"/>
+    <w:lsdException w:name="annotation text" w:semiHidden="1" w:unhideWhenUsed="1"/>
+    <w:lsdException w:name="header" w:semiHidden="1" w:unhideWhenUsed="1"/>
+    <w:lsdException w:name="footer" w:semiHidden="1" w:unhideWhenUsed="1"/>
+    <w:lsdException w:name="index heading" w:semiHidden="1" w:unhideWhenUsed="1"/>
+    <w:lsdException w:name="caption" w:semiHidden="1" w:uiPriority="35" w:unhideWhenUsed="1" w:qFormat="1"/>
+    <w:lsdException w:name="table of figures" w:semiHidden="1" w:unhideWhenUsed="1"/>
+    <w:lsdException w:name="envelope address" w:semiHidden="1" w:unhideWhenUsed="1"/>
+    <w:lsdException w:name="envelope return" w:semiHidden="1" w:unhideWhenUsed="1"/>
+    <w:lsdException w:name="footnote reference" w:semiHidden="1" w:unhideWhenUsed="1"/>
+    <w:lsdException w:name="annotation reference" w:semiHidden="1" w:unhideWhenUsed="1"/>
+    <w:lsdException w:name="line number" w:semiHidden="1" w:unhideWhenUsed="1"/>
+    <w:lsdException w:name="page number" w:semiHidden="1" w:unhideWhenUsed="1"/>
+    <w:lsdException w:name="endnote reference" w:semiHidden="1" w:unhideWhenUsed="1"/>
+    <w:lsdException w:name="endnote text" w:semiHidden="1" w:unhideWhenUsed="1"/>
+    <w:lsdException w:name="table of authorities" w:semiHidden="1" w:unhideWhenUsed="1"/>
+    <w:lsdException w:name="macro" w:semiHidden="1" w:unhideWhenUsed="1"/>
+    <w:lsdException w:name="toa heading" w:semiHidden="1" w:unhideWhenUsed="1"/>
+    <w:lsdException w:name="List" w:semiHidden="1" w:unhideWhenUsed="1"/>
+    <w:lsdException w:name="List Bullet" w:semiHidden="1" w:unhideWhenUsed="1"/>
+    <w:lsdException w:name="List Number" w:semiHidden="1" w:unhideWhenUsed="1"/>
+    <w:lsdException w:name="List 2" w:semiHidden="1" w:unhideWhenUsed="1"/>
+    <w:lsdException w:name="List 3" w:semiHidden="1" w:unhideWhenUsed="1"/>
+    <w:lsdException w:name="List 4" w:semiHidden="1" w:unhideWhenUsed="1"/>
+    <w:lsdException w:name="List 5" w:semiHidden="1" w:unhideWhenUsed="1"/>
+    <w:lsdException w:name="List Bullet 2" w:semiHidden="1" w:unhideWhenUsed="1"/>
+    <w:lsdException w:name="List Bullet 3" w:semiHidden="1" w:unhideWhenUsed="1"/>
+    <w:lsdException w:name="List Bullet 4" w:semiHidden="1" w:unhideWhenUsed="1"/>
+    <w:lsdException w:name="List Bullet 5" w:semiHidden="1" w:unhideWhenUsed="1"/>
+    <w:lsdException w:name="List Number 2" w:semiHidden="1" w:unhideWhenUsed="1"/>
+    <w:lsdException w:name="List Number 3" w:semiHidden="1" w:unhideWhenUsed="1"/>
+    <w:lsdException w:name="List Number 4" w:semiHidden="1" w:unhideWhenUsed="1"/>
+    <w:lsdException w:name="List Number 5" w:semiHidden="1" w:unhideWhenUsed="1"/>
+    <w:lsdException w:name="Title" w:uiPriority="10" w:qFormat="1"/>
+    <w:lsdException w:name="Closing" w:semiHidden="1" w:unhideWhenUsed="1"/>
+    <w:lsdException w:name="Signature" w:semiHidden="1" w:unhideWhenUsed="1"/>
+    <w:lsdException w:name="Default Paragraph Font" w:semiHidden="1" w:uiPriority="1" w:unhideWhenUsed="1"/>
+    <w:lsdException w:name="Body Text" w:semiHidden="1" w:unhideWhenUsed="1"/>
+    <w:lsdException w:name="Body Text Indent" w:semiHidden="1" w:unhideWhenUsed="1"/>
+    <w:lsdException w:name="List Continue" w:semiHidden="1" w:unhideWhenUsed="1"/>
+    <w:lsdException w:name="List Continue 2" w:semiHidden="1" w:unhideWhenUsed="1"/>
+    <w:lsdException w:name="List Continue 3" w:semiHidden="1" w:unhideWhenUsed="1"/>
+    <w:lsdException w:name="List Continue 4" w:semiHidden="1" w:unhideWhenUsed="1"/>
+    <w:lsdException w:name="List Continue 5" w:semiHidden="1" w:unhideWhenUsed="1"/>
+    <w:lsdException w:name="Message Header" w:semiHidden="1" w:unhideWhenUsed="1"/>
+    <w:lsdException w:name="Subtitle" w:uiPriority="11" w:qFormat="1"/>
+    <w:lsdException w:name="Salutation" w:semiHidden="1" w:unhideWhenUsed="1"/>
+    <w:lsdException w:name="Date" w:semiHidden="1" w:unhideWhenUsed="1"/>
+    <w:lsdException w:name="Body Text First Indent" w:semiHidden="1" w:unhideWhenUsed="1"/>
+    <w:lsdException w:name="Body Text First Indent 2" w:semiHidden="1" w:unhideWhenUsed="1"/>
+    <w:lsdException w:name="Note Heading" w:semiHidden="1" w:unhideWhenUsed="1"/>
+    <w:lsdException w:name="Body Text 2" w:semiHidden="1" w:unhideWhenUsed="1"/>
+    <w:lsdException w:name="Body Text 3" w:semiHidden="1" w:unhideWhenUsed="1"/>
+    <w:lsdException w:name="Body Text Indent 2" w:semiHidden="1" w:unhideWhenUsed="1"/>
+    <w:lsdException w:name="Body Text Indent 3" w:semiHidden="1" w:unhideWhenUsed="1"/>
+    <w:lsdException w:name="Block Text" w:semiHidden="1" w:unhideWhenUsed="1"/>
+    <w:lsdException w:name="Hyperlink" w:semiHidden="1" w:unhideWhenUsed="1"/>
+    <w:lsdException w:name="FollowedHyperlink" w:semiHidden="1" w:unhideWhenUsed="1"/>
+    <w:lsdException w:name="Strong" w:uiPriority="22" w:qFormat="1"/>
+    <w:lsdException w:name="Emphasis" w:uiPriority="20" w:qFormat="1"/>
+    <w:lsdException w:name="Document Map" w:semiHidden="1" w:unhideWhenUsed="1"/>
+    <w:lsdException w:name="Plain Text" w:semiHidden="1" w:unhideWhenUsed="1"/>
+    <w:lsdException w:name="E-mail Signature" w:semiHidden="1" w:unhideWhenUsed="1"/>
+    <w:lsdException w:name="HTML Top of Form" w:semiHidden="1" w:unhideWhenUsed="1"/>
+    <w:lsdException w:name="HTML Bottom of Form" w:semiHidden="1" w:unhideWhenUsed="1"/>
+    <w:lsdException w:name="Normal (Web)" w:semiHidden="1" w:unhideWhenUsed="1"/>
+    <w:lsdException w:name="HTML Acronym" w:semiHidden="1" w:unhideWhenUsed="1"/>
+    <w:lsdException w:name="HTML Address" w:semiHidden="1" w:unhideWhenUsed="1"/>
+    <w:lsdException w:name="HTML Cite" w:semiHidden="1" w:unhideWhenUsed="1"/>
+    <w:lsdException w:name="HTML Code" w:semiHidden="1" w:unhideWhenUsed="1"/>
+    <w:lsdException w:name="HTML Definition" w:semiHidden="1" w:unhideWhenUsed="1"/>
+    <w:lsdException w:name="HTML Keyboard" w:semiHidden="1" w:unhideWhenUsed="1"/>
+    <w:lsdException w:name="HTML Preformatted" w:semiHidden="1" w:unhideWhenUsed="1"/>
+    <w:lsdException w:name="HTML Sample" w:semiHidden="1" w:unhideWhenUsed="1"/>
+    <w:lsdException w:name="HTML Typewriter" w:semiHidden="1" w:unhideWhenUsed="1"/>
+    <w:lsdException w:name="HTML Variable" w:semiHidden="1" w:unhideWhenUsed="1"/>
+    <w:lsdException w:name="Normal Table" w:semiHidden="1" w:unhideWhenUsed="1"/>
+    <w:lsdException w:name="annotation subject" w:semiHidden="1" w:unhideWhenUsed="1"/>
+    <w:lsdException w:name="No List" w:semiHidden="1" w:unhideWhenUsed="1"/>
+    <w:lsdException w:name="Outline List 1" w:semiHidden="1" w:unhideWhenUsed="1"/>
+    <w:lsdException w:name="Outline List 2" w:semiHidden="1" w:unhideWhenUsed="1"/>
+    <w:lsdException w:name="Outline List 3" w:semiHidden="1" w:unhideWhenUsed="1"/>
+    <w:lsdException w:name="Table Simple 1" w:semiHidden="1" w:unhideWhenUsed="1"/>
+    <w:lsdException w:name="Table Simple 2" w:semiHidden="1" w:unhideWhenUsed="1"/>
+    <w:lsdException w:name="Table Simple 3" w:semiHidden="1" w:unhideWhenUsed="1"/>
+    <w:lsdException w:name="Table Classic 1" w:semiHidden="1" w:unhideWhenUsed="1"/>
+    <w:lsdException w:name="Table Classic 2" w:semiHidden="1" w:unhideWhenUsed="1"/>
+    <w:lsdException w:name="Table Classic 3" w:semiHidden="1" w:unhideWhenUsed="1"/>
+    <w:lsdException w:name="Table Classic 4" w:semiHidden="1" w:unhideWhenUsed="1"/>
+    <w:lsdException w:name="Table Colorful 1" w:semiHidden="1" w:unhideWhenUsed="1"/>
+    <w:lsdException w:name="Table Colorful 2" w:semiHidden="1" w:unhideWhenUsed="1"/>
+    <w:lsdException w:name="Table Colorful 3" w:semiHidden="1" w:unhideWhenUsed="1"/>
+    <w:lsdException w:name="Table Columns 1" w:semiHidden="1" w:unhideWhenUsed="1"/>
+    <w:lsdException w:name="Table Columns 2" w:semiHidden="1" w:unhideWhenUsed="1"/>
+    <w:lsdException w:name="Table Columns 3" w:semiHidden="1" w:unhideWhenUsed="1"/>
+    <w:lsdException w:name="Table Columns 4" w:semiHidden="1" w:unhideWhenUsed="1"/>
+    <w:lsdException w:name="Table Columns 5" w:semiHidden="1" w:unhideWhenUsed="1"/>
+    <w:lsdException w:name="Table Grid 1" w:semiHidden="1" w:unhideWhenUsed="1"/>
+    <w:lsdException w:name="Table Grid 2" w:semiHidden="1" w:unhideWhenUsed="1"/>
+    <w:lsdException w:name="Table Grid 3" w:semiHidden="1" w:unhideWhenUsed="1"/>
+    <w:lsdException w:name="Table Grid 4" w:semiHidden="1" w:unhideWhenUsed="1"/>
+    <w:lsdException w:name="Table Grid 5" w:semiHidden="1" w:unhideWhenUsed="1"/>
+    <w:lsdException w:name="Table Grid 6" w:semiHidden="1" w:unhideWhenUsed="1"/>
+    <w:lsdException w:name="Table Grid 7" w:semiHidden="1" w:unhideWhenUsed="1"/>
+    <w:lsdException w:name="Table Grid 8" w:semiHidden="1" w:unhideWhenUsed="1"/>
+    <w:lsdException w:name="Table List 1" w:semiHidden="1" w:unhideWhenUsed="1"/>
+    <w:lsdException w:name="Table List 2" w:semiHidden="1" w:unhideWhenUsed="1"/>
+    <w:lsdException w:name="Table List 3" w:semiHidden="1" w:unhideWhenUsed="1"/>
+    <w:lsdException w:name="Table List 4" w:semiHidden="1" w:unhideWhenUsed="1"/>
+    <w:lsdException w:name="Table List 5" w:semiHidden="1" w:unhideWhenUsed="1"/>
+    <w:lsdException w:name="Table List 6" w:semiHidden="1" w:unhideWhenUsed="1"/>
+    <w:lsdException w:name="Table List 7" w:semiHidden="1" w:unhideWhenUsed="1"/>
+    <w:lsdException w:name="Table List 8" w:semiHidden="1" w:unhideWhenUsed="1"/>
+    <w:lsdException w:name="Table 3D effects 1" w:semiHidden="1" w:unhideWhenUsed="1"/>
+    <w:lsdException w:name="Table 3D effects 2" w:semiHidden="1" w:unhideWhenUsed="1"/>
+    <w:lsdException w:name="Table 3D effects 3" w:semiHidden="1" w:unhideWhenUsed="1"/>
+    <w:lsdException w:name="Table Contemporary" w:semiHidden="1" w:unhideWhenUsed="1"/>
+    <w:lsdException w:name="Table Elegant" w:semiHidden="1" w:unhideWhenUsed="1"/>
+    <w:lsdException w:name="Table Professional" w:semiHidden="1" w:unhideWhenUsed="1"/>
+    <w:lsdException w:name="Table Subtle 1" w:semiHidden="1" w:unhideWhenUsed="1"/>
+    <w:lsdException w:name="Table Subtle 2" w:semiHidden="1" w:unhideWhenUsed="1"/>
+    <w:lsdException w:name="Table Web 1" w:semiHidden="1" w:unhideWhenUsed="1"/>
+    <w:lsdException w:name="Table Web 2" w:semiHidden="1" w:unhideWhenUsed="1"/>
+    <w:lsdException w:name="Table Web 3" w:semiHidden="1" w:unhideWhenUsed="1"/>
+    <w:lsdException w:name="Balloon Text" w:semiHidden="1" w:unhideWhenUsed="1"/>
+    <w:lsdException w:name="Table Grid" w:uiPriority="59"/>
+    <w:lsdException w:name="Table Theme" w:semiHidden="1" w:unhideWhenUsed="1"/>
+    <w:lsdException w:name="Placeholder Text" w:semiHidden="1"/>
+    <w:lsdException w:name="No Spacing" w:uiPriority="1" w:qFormat="1"/>
+    <w:lsdException w:name="Light Shading" w:uiPriority="60"/>
+    <w:lsdException w:name="Light List" w:uiPriority="61"/>
+    <w:lsdException w:name="Light Grid" w:uiPriority="62"/>
+    <w:lsdException w:name="Medium Shading 1" w:uiPriority="63"/>
+    <w:lsdException w:name="Medium Shading 2" w:uiPriority="64"/>
+    <w:lsdException w:name="Medium List 1" w:uiPriority="65"/>
+    <w:lsdException w:name="Medium List 2" w:uiPriority="66"/>
+    <w:lsdException w:name="Medium Grid 1" w:uiPriority="67"/>
+    <w:lsdException w:name="Medium Grid 2" w:uiPriority="68"/>
+    <w:lsdException w:name="Medium Grid 3" w:uiPriority="69"/>
+    <w:lsdException w:name="Dark List" w:uiPriority="70"/>
+    <w:lsdException w:name="Colorful Shading" w:uiPriority="71"/>
+    <w:lsdException w:name="Colorful List" w:uiPriority="72"/>
+    <w:lsdException w:name="Colorful Grid" w:uiPriority="73"/>
+    <w:lsdException w:name="Light Shading Accent 1" w:uiPriority="60"/>
+    <w:lsdException w:name="Light List Accent 1" w:uiPriority="61"/>
+    <w:lsdException w:name="Light Grid Accent 1" w:uiPriority="62"/>
+    <w:lsdException w:name="Medium Shading 1 Accent 1" w:uiPriority="63"/>
+    <w:lsdException w:name="Medium Shading 2 Accent 1" w:uiPriority="64"/>
+    <w:lsdException w:name="Medium List 1 Accent 1" w:uiPriority="65"/>
+    <w:lsdException w:name="Revision" w:semiHidden="1"/>
+    <w:lsdException w:name="List Paragraph" w:uiPriority="34" w:qFormat="1"/>
+    <w:lsdException w:name="Quote" w:uiPriority="29" w:qFormat="1"/>
+    <w:lsdException w:name="Intense Quote" w:uiPriority="30" w:qFormat="1"/>
+    <w:lsdException w:name="Medium List 2 Accent 1" w:uiPriority="66"/>
+    <w:lsdException w:name="Medium Grid 1 Accent 1" w:uiPriority="67"/>
+    <w:lsdException w:name="Medium Grid 2 Accent 1" w:uiPriority="68"/>
+    <w:lsdException w:name="Medium Grid 3 Accent 1" w:uiPriority="69"/>
+    <w:lsdException w:name="Dark List Accent 1" w:uiPriority="70"/>
+    <w:lsdException w:name="Colorful Shading Accent 1" w:uiPriority="71"/>
+    <w:lsdException w:name="Colorful List Accent 1" w:uiPriority="72"/>
+    <w:lsdException w:name="Colorful Grid Accent 1" w:uiPriority="73"/>
+    <w:lsdException w:name="Light Shading Accent 2" w:uiPriority="60"/>
+    <w:lsdException w:name="Light List Accent 2" w:uiPriority="61"/>
+    <w:lsdException w:name="Light Grid Accent 2" w:uiPriority="62"/>
+    <w:lsdException w:name="Medium Shading 1 Accent 2" w:uiPriority="63"/>
+    <w:lsdException w:name="Medium Shading 2 Accent 2" w:uiPriority="64"/>
+    <w:lsdException w:name="Medium List 1 Accent 2" w:uiPriority="65"/>
+    <w:lsdException w:name="Medium List 2 Accent 2" w:uiPriority="66"/>
+    <w:lsdException w:name="Medium Grid 1 Accent 2" w:uiPriority="67"/>
+    <w:lsdException w:name="Medium Grid 2 Accent 2" w:uiPriority="68"/>
+    <w:lsdException w:name="Medium Grid 3 Accent 2" w:uiPriority="69"/>
+    <w:lsdException w:name="Dark List Accent 2" w:uiPriority="70"/>
+    <w:lsdException w:name="Colorful Shading Accent 2" w:uiPriority="71"/>
+    <w:lsdException w:name="Colorful List Accent 2" w:uiPriority="72"/>
+    <w:lsdException w:name="Colorful Grid Accent 2" w:uiPriority="73"/>
+    <w:lsdException w:name="Light Shading Accent 3" w:uiPriority="60"/>
+    <w:lsdException w:name="Light List Accent 3" w:uiPriority="61"/>
+    <w:lsdException w:name="Light Grid Accent 3" w:uiPriority="62"/>
+    <w:lsdException w:name="Medium Shading 1 Accent 3" w:uiPriority="63"/>
+    <w:lsdException w:name="Medium Shading 2 Accent 3" w:uiPriority="64"/>
+    <w:lsdException w:name="Medium List 1 Accent 3" w:uiPriority="65"/>
+    <w:lsdException w:name="Medium List 2 Accent 3" w:uiPriority="66"/>
+    <w:lsdException w:name="Medium Grid 1 Accent 3" w:uiPriority="67"/>
+    <w:lsdException w:name="Medium Grid 2 Accent 3" w:uiPriority="68"/>
+    <w:lsdException w:name="Medium Grid 3 Accent 3" w:uiPriority="69"/>
+    <w:lsdException w:name="Dark List Accent 3" w:uiPriority="70"/>
+    <w:lsdException w:name="Colorful Shading Accent 3" w:uiPriority="71"/>
+    <w:lsdException w:name="Colorful List Accent 3" w:uiPriority="72"/>
+    <w:lsdException w:name="Colorful Grid Accent 3" w:uiPriority="73"/>
+    <w:lsdException w:name="Light Shading Accent 4" w:uiPriority="60"/>
+    <w:lsdException w:name="Light List Accent 4" w:uiPriority="61"/>
+    <w:lsdException w:name="Light Grid Accent 4" w:uiPriority="62"/>
+    <w:lsdException w:name="Medium Shading 1 Accent 4" w:uiPriority="63"/>
+    <w:lsdException w:name="Medium Shading 2 Accent 4" w:uiPriority="64"/>
+    <w:lsdException w:name="Medium List 1 Accent 4" w:uiPriority="65"/>
+    <w:lsdException w:name="Medium List 2 Accent 4" w:uiPriority="66"/>
+    <w:lsdException w:name="Medium Grid 1 Accent 4" w:uiPriority="67"/>
+    <w:lsdException w:name="Medium Grid 2 Accent 4" w:uiPriority="68"/>
+    <w:lsdException w:name="Medium Grid 3 Accent 4" w:uiPriority="69"/>
+    <w:lsdException w:name="Dark List Accent 4" w:uiPriority="70"/>
+    <w:lsdException w:name="Colorful Shading Accent 4" w:uiPriority="71"/>
+    <w:lsdException w:name="Colorful List Accent 4" w:uiPriority="72"/>
+    <w:lsdException w:name="Colorful Grid Accent 4" w:uiPriority="73"/>
+    <w:lsdException w:name="Light Shading Accent 5" w:uiPriority="60"/>
+    <w:lsdException w:name="Light List Accent 5" w:uiPriority="61"/>
+    <w:lsdException w:name="Light Grid Accent 5" w:uiPriority="62"/>
+    <w:lsdException w:name="Medium Shading 1 Accent 5" w:uiPriority="63"/>
+    <w:lsdException w:name="Medium Shading 2 Accent 5" w:uiPriority="64"/>
+    <w:lsdException w:name="Medium List 1 Accent 5" w:uiPriority="65"/>
+    <w:lsdException w:name="Medium List 2 Accent 5" w:uiPriority="66"/>
+    <w:lsdException w:name="Medium Grid 1 Accent 5" w:uiPriority="67"/>
+    <w:lsdException w:name="Medium Grid 2 Accent 5" w:uiPriority="68"/>
+    <w:lsdException w:name="Medium Grid 3 Accent 5" w:uiPriority="69"/>
+    <w:lsdException w:name="Dark List Accent 5" w:uiPriority="70"/>
+    <w:lsdException w:name="Colorful Shading Accent 5" w:uiPriority="71"/>
+    <w:lsdException w:name="Colorful List Accent 5" w:uiPriority="72"/>
+    <w:lsdException w:name="Colorful Grid Accent 5" w:uiPriority="73"/>
+    <w:lsdException w:name="Light Shading Accent 6" w:uiPriority="60"/>
+    <w:lsdException w:name="Light List Accent 6" w:uiPriority="61"/>
+    <w:lsdException w:name="Light Grid Accent 6" w:uiPriority="62"/>
+    <w:lsdException w:name="Medium Shading 1 Accent 6" w:uiPriority="63"/>
+    <w:lsdException w:name="Medium Shading 2 Accent 6" w:uiPriority="64"/>
+    <w:lsdException w:name="Medium List 1 Accent 6" w:uiPriority="65"/>
+    <w:lsdException w:name="Medium List 2 Accent 6" w:uiPriority="66"/>
+    <w:lsdException w:name="Medium Grid 1 Accent 6" w:uiPriority="67"/>
+    <w:lsdException w:name="Medium Grid 2 Accent 6" w:uiPriority="68"/>
+    <w:lsdException w:name="Medium Grid 3 Accent 6" w:uiPriority="69"/>
+    <w:lsdException w:name="Dark List Accent 6" w:uiPriority="70"/>
+    <w:lsdException w:name="Colorful Shading Accent 6" w:uiPriority="71"/>
+    <w:lsdException w:name="Colorful List Accent 6" w:uiPriority="72"/>
+    <w:lsdException w:name="Colorful Grid Accent 6" w:uiPriority="73"/>
+    <w:lsdException w:name="Subtle Emphasis" w:uiPriority="19" w:qFormat="1"/>
+    <w:lsdException w:name="Intense Emphasis" w:uiPriority="21" w:qFormat="1"/>
+    <w:lsdException w:name="Subtle Reference" w:uiPriority="31" w:qFormat="1"/>
+    <w:lsdException w:name="Intense Reference" w:uiPriority="32" w:qFormat="1"/>
+    <w:lsdException w:name="Book Title" w:uiPriority="33" w:qFormat="1"/>
+    <w:lsdException w:name="Bibliography" w:semiHidden="1" w:uiPriority="37" w:unhideWhenUsed="1"/>
+    <w:lsdException w:name="TOC Heading" w:semiHidden="1" w:uiPriority="39" w:unhideWhenUsed="1" w:qFormat="1"/>
+    <w:lsdException w:name="Plain Table 1" w:uiPriority="41"/>
+    <w:lsdException w:name="Plain Table 2" w:uiPriority="42"/>
+    <w:lsdException w:name="Plain Table 3" w:uiPriority="43"/>
+    <w:lsdException w:name="Plain Table 4" w:uiPriority="44"/>
+    <w:lsdException w:name="Plain Table 5" w:uiPriority="45"/>
+    <w:lsdException w:name="Grid Table Light" w:uiPriority="40"/>
+    <w:lsdException w:name="Grid Table 1 Light" w:uiPriority="46"/>
+    <w:lsdException w:name="Grid Table 2" w:uiPriority="47"/>
+    <w:lsdException w:name="Grid Table 3" w:uiPriority="48"/>
+    <w:lsdException w:name="Grid Table 4" w:uiPriority="49"/>
+    <w:lsdException w:name="Grid Table 5 Dark" w:uiPriority="50"/>
+    <w:lsdException w:name="Grid Table 6 Colorful" w:uiPriority="51"/>
+    <w:lsdException w:name="Grid Table 7 Colorful" w:uiPriority="52"/>
+    <w:lsdException w:name="Grid Table 1 Light Accent 1" w:uiPriority="46"/>
+    <w:lsdException w:name="Grid Table 2 Accent 1" w:uiPriority="47"/>
+    <w:lsdException w:name="Grid Table 3 Accent 1" w:uiPriority="48"/>
+    <w:lsdException w:name="Grid Table 4 Accent 1" w:uiPriority="49"/>
+    <w:lsdException w:name="Grid Table 5 Dark Accent 1" w:uiPriority="50"/>
+    <w:lsdException w:name="Grid Table 6 Colorful Accent 1" w:uiPriority="51"/>
+    <w:lsdException w:name="Grid Table 7 Colorful Accent 1" w:uiPriority="52"/>
+    <w:lsdException w:name="Grid Table 1 Light Accent 2" w:uiPriority="46"/>
+    <w:lsdException w:name="Grid Table 2 Accent 2" w:uiPriority="47"/>
+    <w:lsdException w:name="Grid Table 3 Accent 2" w:uiPriority="48"/>
+    <w:lsdException w:name="Grid Table 4 Accent 2" w:uiPriority="49"/>
+    <w:lsdException w:name="Grid Table 5 Dark Accent 2" w:uiPriority="50"/>
+    <w:lsdException w:name="Grid Table 6 Colorful Accent 2" w:uiPriority="51"/>
+    <w:lsdException w:name="Grid Table 7 Colorful Accent 2" w:uiPriority="52"/>
+    <w:lsdException w:name="Grid Table 1 Light Accent 3" w:uiPriority="46"/>
+    <w:lsdException w:name="Grid Table 2 Accent 3" w:uiPriority="47"/>
+    <w:lsdException w:name="Grid Table 3 Accent 3" w:uiPriority="48"/>
+    <w:lsdException w:name="Grid Table 4 Accent 3" w:uiPriority="49"/>
+    <w:lsdException w:name="Grid Table 5 Dark Accent 3" w:uiPriority="50"/>
+    <w:lsdException w:name="Grid Table 6 Colorful Accent 3" w:uiPriority="51"/>
+    <w:lsdException w:name="Grid Table 7 Colorful Accent 3" w:uiPriority="52"/>
+    <w:lsdException w:name="Grid Table 1 Light Accent 4" w:uiPriority="46"/>
+    <w:lsdException w:name="Grid Table 2 Accent 4" w:uiPriority="47"/>
+    <w:lsdException w:name="Grid Table 3 Accent 4" w:uiPriority="48"/>
+    <w:lsdException w:name="Grid Table 4 Accent 4" w:uiPriority="49"/>
+    <w:lsdException w:name="Grid Table 5 Dark Accent 4" w:uiPriority="50"/>
+    <w:lsdException w:name="Grid Table 6 Colorful Accent 4" w:uiPriority="51"/>
+    <w:lsdException w:name="Grid Table 7 Colorful Accent 4" w:uiPriority="52"/>
+    <w:lsdException w:name="Grid Table 1 Light Accent 5" w:uiPriority="46"/>
+    <w:lsdException w:name="Grid Table 2 Accent 5" w:uiPriority="47"/>
+    <w:lsdException w:name="Grid Table 3 Accent 5" w:uiPriority="48"/>
+    <w:lsdException w:name="Grid Table 4 Accent 5" w:uiPriority="49"/>
+    <w:lsdException w:name="Grid Table 5 Dark Accent 5" w:uiPriority="50"/>
+    <w:lsdException w:name="Grid Table 6 Colorful Accent 5" w:uiPriority="51"/>
+    <w:lsdException w:name="Grid Table 7 Colorful Accent 5" w:uiPriority="52"/>
+    <w:lsdException w:name="Grid Table 1 Light Accent 6" w:uiPriority="46"/>
+    <w:lsdException w:name="Grid Table 2 Accent 6" w:uiPriority="47"/>
+    <w:lsdException w:name="Grid Table 3 Accent 6" w:uiPriority="48"/>
+    <w:lsdException w:name="Grid Table 4 Accent 6" w:uiPriority="49"/>
+    <w:lsdException w:name="Grid Table 5 Dark Accent 6" w:uiPriority="50"/>
+    <w:lsdException w:name="Grid Table 6 Colorful Accent 6" w:uiPriority="51"/>
+    <w:lsdException w:name="Grid Table 7 Colorful Accent 6" w:uiPriority="52"/>
+    <w:lsdException w:name="List Table 1 Light" w:uiPriority="46"/>
+    <w:lsdException w:name="List Table 2" w:uiPriority="47"/>
+    <w:lsdException w:name="List Table 3" w:uiPriority="48"/>
+    <w:lsdException w:name="List Table 4" w:uiPriority="49"/>
+    <w:lsdException w:name="List Table 5 Dark" w:uiPriority="50"/>
+    <w:lsdException w:name="List Table 6 Colorful" w:uiPriority="51"/>
+    <w:lsdException w:name="List Table 7 Colorful" w:uiPriority="52"/>
+    <w:lsdException w:name="List Table 1 Light Accent 1" w:uiPriority="46"/>
+    <w:lsdException w:name="List Table 2 Accent 1" w:uiPriority="47"/>
+    <w:lsdException w:name="List Table 3 Accent 1" w:uiPriority="48"/>
+    <w:lsdException w:name="List Table 4 Accent 1" w:uiPriority="49"/>
+    <w:lsdException w:name="List Table 5 Dark Accent 1" w:uiPriority="50"/>
+    <w:lsdException w:name="List Table 6 Colorful Accent 1" w:uiPriority="51"/>
+    <w:lsdException w:name="List Table 7 Colorful Accent 1" w:uiPriority="52"/>
+    <w:lsdException w:name="List Table 1 Light Accent 2" w:uiPriority="46"/>
+    <w:lsdException w:name="List Table 2 Accent 2" w:uiPriority="47"/>
+    <w:lsdException w:name="List Table 3 Accent 2" w:uiPriority="48"/>
+    <w:lsdException w:name="List Table 4 Accent 2" w:uiPriority="49"/>
+    <w:lsdException w:name="List Table 5 Dark Accent 2" w:uiPriority="50"/>
+    <w:lsdException w:name="List Table 6 Colorful Accent 2" w:uiPriority="51"/>
+    <w:lsdException w:name="List Table 7 Colorful Accent 2" w:uiPriority="52"/>
+    <w:lsdException w:name="List Table 1 Light Accent 3" w:uiPriority="46"/>
+    <w:lsdException w:name="List Table 2 Accent 3" w:uiPriority="47"/>
+    <w:lsdException w:name="List Table 3 Accent 3" w:uiPriority="48"/>
+    <w:lsdException w:name="List Table 4 Accent 3" w:uiPriority="49"/>
+    <w:lsdException w:name="List Table 5 Dark Accent 3" w:uiPriority="50"/>
+    <w:lsdException w:name="List Table 6 Colorful Accent 3" w:uiPriority="51"/>
+    <w:lsdException w:name="List Table 7 Colorful Accent 3" w:uiPriority="52"/>
+    <w:lsdException w:name="List Table 1 Light Accent 4" w:uiPriority="46"/>
+    <w:lsdException w:name="List Table 2 Accent 4" w:uiPriority="47"/>
+    <w:lsdException w:name="List Table 3 Accent 4" w:uiPriority="48"/>
+    <w:lsdException w:name="List Table 4 Accent 4" w:uiPriority="49"/>
+    <w:lsdException w:name="List Table 5 Dark Accent 4" w:uiPriority="50"/>
+    <w:lsdException w:name="List Table 6 Colorful Accent 4" w:uiPriority="51"/>
+    <w:lsdException w:name="List Table 7 Colorful Accent 4" w:uiPriority="52"/>
+    <w:lsdException w:name="List Table 1 Light Accent 5" w:uiPriority="46"/>
+    <w:lsdException w:name="List Table 2 Accent 5" w:uiPriority="47"/>
+    <w:lsdException w:name="List Table 3 Accent 5" w:uiPriority="48"/>
+    <w:lsdException w:name="List Table 4 Accent 5" w:uiPriority="49"/>
+    <w:lsdException w:name="List Table 5 Dark Accent 5" w:uiPriority="50"/>
+    <w:lsdException w:name="List Table 6 Colorful Accent 5" w:uiPriority="51"/>
+    <w:lsdException w:name="List Table 7 Colorful Accent 5" w:uiPriority="52"/>
+    <w:lsdException w:name="List Table 1 Light Accent 6" w:uiPriority="46"/>
+    <w:lsdException w:name="List Table 2 Accent 6" w:uiPriority="47"/>
+    <w:lsdException w:name="List Table 3 Accent 6" w:uiPriority="48"/>
+    <w:lsdException w:name="List Table 4 Accent 6" w:uiPriority="49"/>
+    <w:lsdException w:name="List Table 5 Dark Accent 6" w:uiPriority="50"/>
+    <w:lsdException w:name="List Table 6 Colorful Accent 6" w:uiPriority="51"/>
+    <w:lsdException w:name="List Table 7 Colorful Accent 6" w:uiPriority="52"/>
   </w:latentStyles>
   <w:style w:type="paragraph" w:default="1" w:styleId="Normal">
     <w:name w:val="Normal"/>
@@ -6648,870 +6486,6 @@
 </w:styles>
 </file>
 
-<file path=word/stylesWithEffects.xml><?xml version="1.0" encoding="utf-8"?>
-<w:styles xmlns:wpc="http://schemas.microsoft.com/office/word/2010/wordprocessingCanvas" xmlns:mc="http://schemas.openxmlformats.org/markup-compatibility/2006" xmlns:o="urn:schemas-microsoft-com:office:office" xmlns:r="http://schemas.openxmlformats.org/officeDocument/2006/relationships" xmlns:m="http://schemas.openxmlformats.org/officeDocument/2006/math" xmlns:v="urn:schemas-microsoft-com:vml" xmlns:wp14="http://schemas.microsoft.com/office/word/2010/wordprocessingDrawing" xmlns:wp="http://schemas.openxmlformats.org/drawingml/2006/wordprocessingDrawing" xmlns:w10="urn:schemas-microsoft-com:office:word" xmlns:w="http://schemas.openxmlformats.org/wordprocessingml/2006/main" xmlns:w14="http://schemas.microsoft.com/office/word/2010/wordml" xmlns:wpg="http://schemas.microsoft.com/office/word/2010/wordprocessingGroup" xmlns:wpi="http://schemas.microsoft.com/office/word/2010/wordprocessingInk" xmlns:wne="http://schemas.microsoft.com/office/word/2006/wordml" xmlns:wps="http://schemas.microsoft.com/office/word/2010/wordprocessingShape" mc:Ignorable="w14 wp14">
-  <w:docDefaults>
-    <w:rPrDefault>
-      <w:rPr>
-        <w:rFonts w:ascii="Times New Roman" w:eastAsia="Times New Roman" w:hAnsi="Times New Roman" w:cs="Times New Roman"/>
-        <w:lang w:val="pt-BR" w:eastAsia="pt-BR" w:bidi="ar-SA"/>
-      </w:rPr>
-    </w:rPrDefault>
-    <w:pPrDefault/>
-  </w:docDefaults>
-  <w:latentStyles w:defLockedState="0" w:defUIPriority="99" w:defSemiHidden="1" w:defUnhideWhenUsed="1" w:defQFormat="0" w:count="267">
-    <w:lsdException w:name="Normal" w:semiHidden="0" w:uiPriority="0" w:unhideWhenUsed="0" w:qFormat="1"/>
-    <w:lsdException w:name="heading 1" w:semiHidden="0" w:uiPriority="9" w:unhideWhenUsed="0" w:qFormat="1"/>
-    <w:lsdException w:name="heading 2" w:semiHidden="0" w:uiPriority="9" w:unhideWhenUsed="0" w:qFormat="1"/>
-    <w:lsdException w:name="heading 3" w:semiHidden="0" w:uiPriority="9" w:unhideWhenUsed="0" w:qFormat="1"/>
-    <w:lsdException w:name="heading 4" w:semiHidden="0" w:uiPriority="9" w:unhideWhenUsed="0" w:qFormat="1"/>
-    <w:lsdException w:name="heading 5" w:semiHidden="0" w:uiPriority="9" w:unhideWhenUsed="0" w:qFormat="1"/>
-    <w:lsdException w:name="heading 6" w:semiHidden="0" w:uiPriority="9" w:unhideWhenUsed="0" w:qFormat="1"/>
-    <w:lsdException w:name="heading 7" w:semiHidden="0" w:uiPriority="9" w:unhideWhenUsed="0" w:qFormat="1"/>
-    <w:lsdException w:name="heading 8" w:semiHidden="0" w:uiPriority="9" w:unhideWhenUsed="0" w:qFormat="1"/>
-    <w:lsdException w:name="heading 9" w:semiHidden="0" w:uiPriority="9" w:unhideWhenUsed="0" w:qFormat="1"/>
-    <w:lsdException w:name="toc 1" w:uiPriority="39"/>
-    <w:lsdException w:name="toc 2" w:uiPriority="39"/>
-    <w:lsdException w:name="toc 3" w:uiPriority="39"/>
-    <w:lsdException w:name="toc 4" w:uiPriority="39"/>
-    <w:lsdException w:name="toc 5" w:uiPriority="39"/>
-    <w:lsdException w:name="toc 6" w:uiPriority="39"/>
-    <w:lsdException w:name="toc 7" w:uiPriority="39"/>
-    <w:lsdException w:name="toc 8" w:uiPriority="39"/>
-    <w:lsdException w:name="toc 9" w:uiPriority="39"/>
-    <w:lsdException w:name="caption" w:uiPriority="35" w:qFormat="1"/>
-    <w:lsdException w:name="Title" w:semiHidden="0" w:uiPriority="10" w:unhideWhenUsed="0" w:qFormat="1"/>
-    <w:lsdException w:name="Default Paragraph Font" w:uiPriority="1"/>
-    <w:lsdException w:name="Subtitle" w:semiHidden="0" w:uiPriority="11" w:unhideWhenUsed="0" w:qFormat="1"/>
-    <w:lsdException w:name="Strong" w:semiHidden="0" w:uiPriority="22" w:unhideWhenUsed="0" w:qFormat="1"/>
-    <w:lsdException w:name="Emphasis" w:semiHidden="0" w:uiPriority="20" w:unhideWhenUsed="0" w:qFormat="1"/>
-    <w:lsdException w:name="Table Grid" w:semiHidden="0" w:uiPriority="59" w:unhideWhenUsed="0"/>
-    <w:lsdException w:name="Placeholder Text" w:unhideWhenUsed="0"/>
-    <w:lsdException w:name="No Spacing" w:semiHidden="0" w:uiPriority="1" w:unhideWhenUsed="0" w:qFormat="1"/>
-    <w:lsdException w:name="Light Shading" w:semiHidden="0" w:uiPriority="60" w:unhideWhenUsed="0"/>
-    <w:lsdException w:name="Light List" w:semiHidden="0" w:uiPriority="61" w:unhideWhenUsed="0"/>
-    <w:lsdException w:name="Light Grid" w:semiHidden="0" w:uiPriority="62" w:unhideWhenUsed="0"/>
-    <w:lsdException w:name="Medium Shading 1" w:semiHidden="0" w:uiPriority="63" w:unhideWhenUsed="0"/>
-    <w:lsdException w:name="Medium Shading 2" w:semiHidden="0" w:uiPriority="64" w:unhideWhenUsed="0"/>
-    <w:lsdException w:name="Medium List 1" w:semiHidden="0" w:uiPriority="65" w:unhideWhenUsed="0"/>
-    <w:lsdException w:name="Medium List 2" w:semiHidden="0" w:uiPriority="66" w:unhideWhenUsed="0"/>
-    <w:lsdException w:name="Medium Grid 1" w:semiHidden="0" w:uiPriority="67" w:unhideWhenUsed="0"/>
-    <w:lsdException w:name="Medium Grid 2" w:semiHidden="0" w:uiPriority="68" w:unhideWhenUsed="0"/>
-    <w:lsdException w:name="Medium Grid 3" w:semiHidden="0" w:uiPriority="69" w:unhideWhenUsed="0"/>
-    <w:lsdException w:name="Dark List" w:semiHidden="0" w:uiPriority="70" w:unhideWhenUsed="0"/>
-    <w:lsdException w:name="Colorful Shading" w:semiHidden="0" w:uiPriority="71" w:unhideWhenUsed="0"/>
-    <w:lsdException w:name="Colorful List" w:semiHidden="0" w:uiPriority="72" w:unhideWhenUsed="0"/>
-    <w:lsdException w:name="Colorful Grid" w:semiHidden="0" w:uiPriority="73" w:unhideWhenUsed="0"/>
-    <w:lsdException w:name="Light Shading Accent 1" w:semiHidden="0" w:uiPriority="60" w:unhideWhenUsed="0"/>
-    <w:lsdException w:name="Light List Accent 1" w:semiHidden="0" w:uiPriority="61" w:unhideWhenUsed="0"/>
-    <w:lsdException w:name="Light Grid Accent 1" w:semiHidden="0" w:uiPriority="62" w:unhideWhenUsed="0"/>
-    <w:lsdException w:name="Medium Shading 1 Accent 1" w:semiHidden="0" w:uiPriority="63" w:unhideWhenUsed="0"/>
-    <w:lsdException w:name="Medium Shading 2 Accent 1" w:semiHidden="0" w:uiPriority="64" w:unhideWhenUsed="0"/>
-    <w:lsdException w:name="Medium List 1 Accent 1" w:semiHidden="0" w:uiPriority="65" w:unhideWhenUsed="0"/>
-    <w:lsdException w:name="Revision" w:unhideWhenUsed="0"/>
-    <w:lsdException w:name="List Paragraph" w:semiHidden="0" w:uiPriority="34" w:unhideWhenUsed="0" w:qFormat="1"/>
-    <w:lsdException w:name="Quote" w:semiHidden="0" w:uiPriority="29" w:unhideWhenUsed="0" w:qFormat="1"/>
-    <w:lsdException w:name="Intense Quote" w:semiHidden="0" w:uiPriority="30" w:unhideWhenUsed="0" w:qFormat="1"/>
-    <w:lsdException w:name="Medium List 2 Accent 1" w:semiHidden="0" w:uiPriority="66" w:unhideWhenUsed="0"/>
-    <w:lsdException w:name="Medium Grid 1 Accent 1" w:semiHidden="0" w:uiPriority="67" w:unhideWhenUsed="0"/>
-    <w:lsdException w:name="Medium Grid 2 Accent 1" w:semiHidden="0" w:uiPriority="68" w:unhideWhenUsed="0"/>
-    <w:lsdException w:name="Medium Grid 3 Accent 1" w:semiHidden="0" w:uiPriority="69" w:unhideWhenUsed="0"/>
-    <w:lsdException w:name="Dark List Accent 1" w:semiHidden="0" w:uiPriority="70" w:unhideWhenUsed="0"/>
-    <w:lsdException w:name="Colorful Shading Accent 1" w:semiHidden="0" w:uiPriority="71" w:unhideWhenUsed="0"/>
-    <w:lsdException w:name="Colorful List Accent 1" w:semiHidden="0" w:uiPriority="72" w:unhideWhenUsed="0"/>
-    <w:lsdException w:name="Colorful Grid Accent 1" w:semiHidden="0" w:uiPriority="73" w:unhideWhenUsed="0"/>
-    <w:lsdException w:name="Light Shading Accent 2" w:semiHidden="0" w:uiPriority="60" w:unhideWhenUsed="0"/>
-    <w:lsdException w:name="Light List Accent 2" w:semiHidden="0" w:uiPriority="61" w:unhideWhenUsed="0"/>
-    <w:lsdException w:name="Light Grid Accent 2" w:semiHidden="0" w:uiPriority="62" w:unhideWhenUsed="0"/>
-    <w:lsdException w:name="Medium Shading 1 Accent 2" w:semiHidden="0" w:uiPriority="63" w:unhideWhenUsed="0"/>
-    <w:lsdException w:name="Medium Shading 2 Accent 2" w:semiHidden="0" w:uiPriority="64" w:unhideWhenUsed="0"/>
-    <w:lsdException w:name="Medium List 1 Accent 2" w:semiHidden="0" w:uiPriority="65" w:unhideWhenUsed="0"/>
-    <w:lsdException w:name="Medium List 2 Accent 2" w:semiHidden="0" w:uiPriority="66" w:unhideWhenUsed="0"/>
-    <w:lsdException w:name="Medium Grid 1 Accent 2" w:semiHidden="0" w:uiPriority="67" w:unhideWhenUsed="0"/>
-    <w:lsdException w:name="Medium Grid 2 Accent 2" w:semiHidden="0" w:uiPriority="68" w:unhideWhenUsed="0"/>
-    <w:lsdException w:name="Medium Grid 3 Accent 2" w:semiHidden="0" w:uiPriority="69" w:unhideWhenUsed="0"/>
-    <w:lsdException w:name="Dark List Accent 2" w:semiHidden="0" w:uiPriority="70" w:unhideWhenUsed="0"/>
-    <w:lsdException w:name="Colorful Shading Accent 2" w:semiHidden="0" w:uiPriority="71" w:unhideWhenUsed="0"/>
-    <w:lsdException w:name="Colorful List Accent 2" w:semiHidden="0" w:uiPriority="72" w:unhideWhenUsed="0"/>
-    <w:lsdException w:name="Colorful Grid Accent 2" w:semiHidden="0" w:uiPriority="73" w:unhideWhenUsed="0"/>
-    <w:lsdException w:name="Light Shading Accent 3" w:semiHidden="0" w:uiPriority="60" w:unhideWhenUsed="0"/>
-    <w:lsdException w:name="Light List Accent 3" w:semiHidden="0" w:uiPriority="61" w:unhideWhenUsed="0"/>
-    <w:lsdException w:name="Light Grid Accent 3" w:semiHidden="0" w:uiPriority="62" w:unhideWhenUsed="0"/>
-    <w:lsdException w:name="Medium Shading 1 Accent 3" w:semiHidden="0" w:uiPriority="63" w:unhideWhenUsed="0"/>
-    <w:lsdException w:name="Medium Shading 2 Accent 3" w:semiHidden="0" w:uiPriority="64" w:unhideWhenUsed="0"/>
-    <w:lsdException w:name="Medium List 1 Accent 3" w:semiHidden="0" w:uiPriority="65" w:unhideWhenUsed="0"/>
-    <w:lsdException w:name="Medium List 2 Accent 3" w:semiHidden="0" w:uiPriority="66" w:unhideWhenUsed="0"/>
-    <w:lsdException w:name="Medium Grid 1 Accent 3" w:semiHidden="0" w:uiPriority="67" w:unhideWhenUsed="0"/>
-    <w:lsdException w:name="Medium Grid 2 Accent 3" w:semiHidden="0" w:uiPriority="68" w:unhideWhenUsed="0"/>
-    <w:lsdException w:name="Medium Grid 3 Accent 3" w:semiHidden="0" w:uiPriority="69" w:unhideWhenUsed="0"/>
-    <w:lsdException w:name="Dark List Accent 3" w:semiHidden="0" w:uiPriority="70" w:unhideWhenUsed="0"/>
-    <w:lsdException w:name="Colorful Shading Accent 3" w:semiHidden="0" w:uiPriority="71" w:unhideWhenUsed="0"/>
-    <w:lsdException w:name="Colorful List Accent 3" w:semiHidden="0" w:uiPriority="72" w:unhideWhenUsed="0"/>
-    <w:lsdException w:name="Colorful Grid Accent 3" w:semiHidden="0" w:uiPriority="73" w:unhideWhenUsed="0"/>
-    <w:lsdException w:name="Light Shading Accent 4" w:semiHidden="0" w:uiPriority="60" w:unhideWhenUsed="0"/>
-    <w:lsdException w:name="Light List Accent 4" w:semiHidden="0" w:uiPriority="61" w:unhideWhenUsed="0"/>
-    <w:lsdException w:name="Light Grid Accent 4" w:semiHidden="0" w:uiPriority="62" w:unhideWhenUsed="0"/>
-    <w:lsdException w:name="Medium Shading 1 Accent 4" w:semiHidden="0" w:uiPriority="63" w:unhideWhenUsed="0"/>
-    <w:lsdException w:name="Medium Shading 2 Accent 4" w:semiHidden="0" w:uiPriority="64" w:unhideWhenUsed="0"/>
-    <w:lsdException w:name="Medium List 1 Accent 4" w:semiHidden="0" w:uiPriority="65" w:unhideWhenUsed="0"/>
-    <w:lsdException w:name="Medium List 2 Accent 4" w:semiHidden="0" w:uiPriority="66" w:unhideWhenUsed="0"/>
-    <w:lsdException w:name="Medium Grid 1 Accent 4" w:semiHidden="0" w:uiPriority="67" w:unhideWhenUsed="0"/>
-    <w:lsdException w:name="Medium Grid 2 Accent 4" w:semiHidden="0" w:uiPriority="68" w:unhideWhenUsed="0"/>
-    <w:lsdException w:name="Medium Grid 3 Accent 4" w:semiHidden="0" w:uiPriority="69" w:unhideWhenUsed="0"/>
-    <w:lsdException w:name="Dark List Accent 4" w:semiHidden="0" w:uiPriority="70" w:unhideWhenUsed="0"/>
-    <w:lsdException w:name="Colorful Shading Accent 4" w:semiHidden="0" w:uiPriority="71" w:unhideWhenUsed="0"/>
-    <w:lsdException w:name="Colorful List Accent 4" w:semiHidden="0" w:uiPriority="72" w:unhideWhenUsed="0"/>
-    <w:lsdException w:name="Colorful Grid Accent 4" w:semiHidden="0" w:uiPriority="73" w:unhideWhenUsed="0"/>
-    <w:lsdException w:name="Light Shading Accent 5" w:semiHidden="0" w:uiPriority="60" w:unhideWhenUsed="0"/>
-    <w:lsdException w:name="Light List Accent 5" w:semiHidden="0" w:uiPriority="61" w:unhideWhenUsed="0"/>
-    <w:lsdException w:name="Light Grid Accent 5" w:semiHidden="0" w:uiPriority="62" w:unhideWhenUsed="0"/>
-    <w:lsdException w:name="Medium Shading 1 Accent 5" w:semiHidden="0" w:uiPriority="63" w:unhideWhenUsed="0"/>
-    <w:lsdException w:name="Medium Shading 2 Accent 5" w:semiHidden="0" w:uiPriority="64" w:unhideWhenUsed="0"/>
-    <w:lsdException w:name="Medium List 1 Accent 5" w:semiHidden="0" w:uiPriority="65" w:unhideWhenUsed="0"/>
-    <w:lsdException w:name="Medium List 2 Accent 5" w:semiHidden="0" w:uiPriority="66" w:unhideWhenUsed="0"/>
-    <w:lsdException w:name="Medium Grid 1 Accent 5" w:semiHidden="0" w:uiPriority="67" w:unhideWhenUsed="0"/>
-    <w:lsdException w:name="Medium Grid 2 Accent 5" w:semiHidden="0" w:uiPriority="68" w:unhideWhenUsed="0"/>
-    <w:lsdException w:name="Medium Grid 3 Accent 5" w:semiHidden="0" w:uiPriority="69" w:unhideWhenUsed="0"/>
-    <w:lsdException w:name="Dark List Accent 5" w:semiHidden="0" w:uiPriority="70" w:unhideWhenUsed="0"/>
-    <w:lsdException w:name="Colorful Shading Accent 5" w:semiHidden="0" w:uiPriority="71" w:unhideWhenUsed="0"/>
-    <w:lsdException w:name="Colorful List Accent 5" w:semiHidden="0" w:uiPriority="72" w:unhideWhenUsed="0"/>
-    <w:lsdException w:name="Colorful Grid Accent 5" w:semiHidden="0" w:uiPriority="73" w:unhideWhenUsed="0"/>
-    <w:lsdException w:name="Light Shading Accent 6" w:semiHidden="0" w:uiPriority="60" w:unhideWhenUsed="0"/>
-    <w:lsdException w:name="Light List Accent 6" w:semiHidden="0" w:uiPriority="61" w:unhideWhenUsed="0"/>
-    <w:lsdException w:name="Light Grid Accent 6" w:semiHidden="0" w:uiPriority="62" w:unhideWhenUsed="0"/>
-    <w:lsdException w:name="Medium Shading 1 Accent 6" w:semiHidden="0" w:uiPriority="63" w:unhideWhenUsed="0"/>
-    <w:lsdException w:name="Medium Shading 2 Accent 6" w:semiHidden="0" w:uiPriority="64" w:unhideWhenUsed="0"/>
-    <w:lsdException w:name="Medium List 1 Accent 6" w:semiHidden="0" w:uiPriority="65" w:unhideWhenUsed="0"/>
-    <w:lsdException w:name="Medium List 2 Accent 6" w:semiHidden="0" w:uiPriority="66" w:unhideWhenUsed="0"/>
-    <w:lsdException w:name="Medium Grid 1 Accent 6" w:semiHidden="0" w:uiPriority="67" w:unhideWhenUsed="0"/>
-    <w:lsdException w:name="Medium Grid 2 Accent 6" w:semiHidden="0" w:uiPriority="68" w:unhideWhenUsed="0"/>
-    <w:lsdException w:name="Medium Grid 3 Accent 6" w:semiHidden="0" w:uiPriority="69" w:unhideWhenUsed="0"/>
-    <w:lsdException w:name="Dark List Accent 6" w:semiHidden="0" w:uiPriority="70" w:unhideWhenUsed="0"/>
-    <w:lsdException w:name="Colorful Shading Accent 6" w:semiHidden="0" w:uiPriority="71" w:unhideWhenUsed="0"/>
-    <w:lsdException w:name="Colorful List Accent 6" w:semiHidden="0" w:uiPriority="72" w:unhideWhenUsed="0"/>
-    <w:lsdException w:name="Colorful Grid Accent 6" w:semiHidden="0" w:uiPriority="73" w:unhideWhenUsed="0"/>
-    <w:lsdException w:name="Subtle Emphasis" w:semiHidden="0" w:uiPriority="19" w:unhideWhenUsed="0" w:qFormat="1"/>
-    <w:lsdException w:name="Intense Emphasis" w:semiHidden="0" w:uiPriority="21" w:unhideWhenUsed="0" w:qFormat="1"/>
-    <w:lsdException w:name="Subtle Reference" w:semiHidden="0" w:uiPriority="31" w:unhideWhenUsed="0" w:qFormat="1"/>
-    <w:lsdException w:name="Intense Reference" w:semiHidden="0" w:uiPriority="32" w:unhideWhenUsed="0" w:qFormat="1"/>
-    <w:lsdException w:name="Book Title" w:semiHidden="0" w:uiPriority="33" w:unhideWhenUsed="0" w:qFormat="1"/>
-    <w:lsdException w:name="Bibliography" w:uiPriority="37"/>
-    <w:lsdException w:name="TOC Heading" w:uiPriority="39" w:qFormat="1"/>
-  </w:latentStyles>
-  <w:style w:type="paragraph" w:default="1" w:styleId="Normal">
-    <w:name w:val="Normal"/>
-    <w:qFormat/>
-    <w:pPr>
-      <w:widowControl w:val="0"/>
-      <w:autoSpaceDE w:val="0"/>
-      <w:autoSpaceDN w:val="0"/>
-      <w:spacing w:line="240" w:lineRule="atLeast"/>
-    </w:pPr>
-    <w:rPr>
-      <w:snapToGrid w:val="0"/>
-      <w:lang w:val="en-US" w:eastAsia="en-US"/>
-    </w:rPr>
-  </w:style>
-  <w:style w:type="paragraph" w:styleId="Ttulo1">
-    <w:name w:val="heading 1"/>
-    <w:basedOn w:val="Normal"/>
-    <w:next w:val="Normal"/>
-    <w:qFormat/>
-    <w:pPr>
-      <w:keepNext/>
-      <w:spacing w:before="120" w:after="60"/>
-      <w:ind w:left="720" w:hanging="720"/>
-      <w:outlineLvl w:val="0"/>
-    </w:pPr>
-    <w:rPr>
-      <w:rFonts w:ascii="Arial" w:hAnsi="Arial"/>
-      <w:b/>
-      <w:bCs/>
-      <w:sz w:val="24"/>
-      <w:szCs w:val="24"/>
-    </w:rPr>
-  </w:style>
-  <w:style w:type="paragraph" w:styleId="Ttulo2">
-    <w:name w:val="heading 2"/>
-    <w:basedOn w:val="Ttulo1"/>
-    <w:next w:val="Normal"/>
-    <w:qFormat/>
-    <w:pPr>
-      <w:numPr>
-        <w:ilvl w:val="1"/>
-      </w:numPr>
-      <w:ind w:left="720" w:hanging="720"/>
-      <w:outlineLvl w:val="1"/>
-    </w:pPr>
-    <w:rPr>
-      <w:sz w:val="20"/>
-      <w:szCs w:val="20"/>
-    </w:rPr>
-  </w:style>
-  <w:style w:type="paragraph" w:styleId="Ttulo3">
-    <w:name w:val="heading 3"/>
-    <w:basedOn w:val="Ttulo1"/>
-    <w:next w:val="Normal"/>
-    <w:qFormat/>
-    <w:pPr>
-      <w:numPr>
-        <w:ilvl w:val="2"/>
-      </w:numPr>
-      <w:ind w:left="720" w:hanging="720"/>
-      <w:outlineLvl w:val="2"/>
-    </w:pPr>
-    <w:rPr>
-      <w:b w:val="0"/>
-      <w:bCs w:val="0"/>
-      <w:i/>
-      <w:iCs/>
-      <w:sz w:val="20"/>
-      <w:szCs w:val="20"/>
-    </w:rPr>
-  </w:style>
-  <w:style w:type="paragraph" w:styleId="Ttulo4">
-    <w:name w:val="heading 4"/>
-    <w:basedOn w:val="Ttulo1"/>
-    <w:next w:val="Normal"/>
-    <w:qFormat/>
-    <w:pPr>
-      <w:numPr>
-        <w:ilvl w:val="3"/>
-      </w:numPr>
-      <w:ind w:left="720" w:hanging="720"/>
-      <w:outlineLvl w:val="3"/>
-    </w:pPr>
-    <w:rPr>
-      <w:b w:val="0"/>
-      <w:bCs w:val="0"/>
-      <w:sz w:val="20"/>
-      <w:szCs w:val="20"/>
-    </w:rPr>
-  </w:style>
-  <w:style w:type="paragraph" w:styleId="Ttulo5">
-    <w:name w:val="heading 5"/>
-    <w:basedOn w:val="Normal"/>
-    <w:next w:val="Normal"/>
-    <w:qFormat/>
-    <w:pPr>
-      <w:spacing w:before="240" w:after="60"/>
-      <w:ind w:left="2880" w:hanging="1080"/>
-      <w:outlineLvl w:val="4"/>
-    </w:pPr>
-    <w:rPr>
-      <w:sz w:val="22"/>
-      <w:szCs w:val="22"/>
-    </w:rPr>
-  </w:style>
-  <w:style w:type="paragraph" w:styleId="Ttulo6">
-    <w:name w:val="heading 6"/>
-    <w:basedOn w:val="Normal"/>
-    <w:next w:val="Normal"/>
-    <w:qFormat/>
-    <w:pPr>
-      <w:spacing w:before="240" w:after="60"/>
-      <w:ind w:left="2880" w:hanging="1080"/>
-      <w:outlineLvl w:val="5"/>
-    </w:pPr>
-    <w:rPr>
-      <w:i/>
-      <w:iCs/>
-      <w:sz w:val="22"/>
-      <w:szCs w:val="22"/>
-    </w:rPr>
-  </w:style>
-  <w:style w:type="paragraph" w:styleId="Ttulo7">
-    <w:name w:val="heading 7"/>
-    <w:basedOn w:val="Normal"/>
-    <w:next w:val="Normal"/>
-    <w:qFormat/>
-    <w:pPr>
-      <w:spacing w:before="240" w:after="60"/>
-      <w:ind w:left="2880" w:hanging="1440"/>
-      <w:outlineLvl w:val="6"/>
-    </w:pPr>
-  </w:style>
-  <w:style w:type="paragraph" w:styleId="Ttulo8">
-    <w:name w:val="heading 8"/>
-    <w:basedOn w:val="Normal"/>
-    <w:next w:val="Normal"/>
-    <w:qFormat/>
-    <w:pPr>
-      <w:spacing w:before="240" w:after="60"/>
-      <w:ind w:left="2880" w:hanging="1440"/>
-      <w:outlineLvl w:val="7"/>
-    </w:pPr>
-    <w:rPr>
-      <w:i/>
-      <w:iCs/>
-    </w:rPr>
-  </w:style>
-  <w:style w:type="paragraph" w:styleId="Ttulo9">
-    <w:name w:val="heading 9"/>
-    <w:basedOn w:val="Normal"/>
-    <w:next w:val="Normal"/>
-    <w:qFormat/>
-    <w:pPr>
-      <w:spacing w:before="240" w:after="60"/>
-      <w:ind w:left="2880" w:hanging="1800"/>
-      <w:outlineLvl w:val="8"/>
-    </w:pPr>
-    <w:rPr>
-      <w:b/>
-      <w:bCs/>
-      <w:i/>
-      <w:iCs/>
-      <w:sz w:val="18"/>
-      <w:szCs w:val="18"/>
-    </w:rPr>
-  </w:style>
-  <w:style w:type="character" w:default="1" w:styleId="Fontepargpadro">
-    <w:name w:val="Default Paragraph Font"/>
-    <w:uiPriority w:val="1"/>
-    <w:semiHidden/>
-    <w:unhideWhenUsed/>
-  </w:style>
-  <w:style w:type="table" w:default="1" w:styleId="Tabelanormal">
-    <w:name w:val="Normal Table"/>
-    <w:uiPriority w:val="99"/>
-    <w:semiHidden/>
-    <w:unhideWhenUsed/>
-    <w:tblPr>
-      <w:tblInd w:w="0" w:type="dxa"/>
-      <w:tblCellMar>
-        <w:top w:w="0" w:type="dxa"/>
-        <w:left w:w="108" w:type="dxa"/>
-        <w:bottom w:w="0" w:type="dxa"/>
-        <w:right w:w="108" w:type="dxa"/>
-      </w:tblCellMar>
-    </w:tblPr>
-  </w:style>
-  <w:style w:type="numbering" w:default="1" w:styleId="Semlista">
-    <w:name w:val="No List"/>
-    <w:uiPriority w:val="99"/>
-    <w:semiHidden/>
-    <w:unhideWhenUsed/>
-  </w:style>
-  <w:style w:type="paragraph" w:customStyle="1" w:styleId="Paragraph2">
-    <w:name w:val="Paragraph2"/>
-    <w:basedOn w:val="Normal"/>
-    <w:pPr>
-      <w:spacing w:before="80"/>
-      <w:ind w:left="720"/>
-      <w:jc w:val="both"/>
-    </w:pPr>
-    <w:rPr>
-      <w:color w:val="000000"/>
-      <w:lang w:val="en-AU"/>
-    </w:rPr>
-  </w:style>
-  <w:style w:type="paragraph" w:styleId="Ttulo">
-    <w:name w:val="Title"/>
-    <w:basedOn w:val="Normal"/>
-    <w:next w:val="Normal"/>
-    <w:qFormat/>
-    <w:pPr>
-      <w:spacing w:line="240" w:lineRule="auto"/>
-      <w:jc w:val="center"/>
-    </w:pPr>
-    <w:rPr>
-      <w:rFonts w:ascii="Arial" w:hAnsi="Arial"/>
-      <w:b/>
-      <w:bCs/>
-      <w:sz w:val="36"/>
-      <w:szCs w:val="36"/>
-    </w:rPr>
-  </w:style>
-  <w:style w:type="paragraph" w:styleId="Subttulo">
-    <w:name w:val="Subtitle"/>
-    <w:basedOn w:val="Normal"/>
-    <w:qFormat/>
-    <w:pPr>
-      <w:spacing w:after="60"/>
-      <w:jc w:val="center"/>
-    </w:pPr>
-    <w:rPr>
-      <w:rFonts w:ascii="Arial" w:hAnsi="Arial"/>
-      <w:i/>
-      <w:iCs/>
-      <w:sz w:val="36"/>
-      <w:szCs w:val="36"/>
-      <w:lang w:val="en-AU"/>
-    </w:rPr>
-  </w:style>
-  <w:style w:type="paragraph" w:styleId="Recuonormal">
-    <w:name w:val="Normal Indent"/>
-    <w:basedOn w:val="Normal"/>
-    <w:semiHidden/>
-    <w:pPr>
-      <w:ind w:left="900" w:hanging="900"/>
-    </w:pPr>
-  </w:style>
-  <w:style w:type="paragraph" w:styleId="Sumrio1">
-    <w:name w:val="toc 1"/>
-    <w:basedOn w:val="Normal"/>
-    <w:next w:val="Normal"/>
-    <w:autoRedefine/>
-    <w:semiHidden/>
-    <w:pPr>
-      <w:spacing w:before="240" w:after="120"/>
-    </w:pPr>
-    <w:rPr>
-      <w:b/>
-      <w:bCs/>
-    </w:rPr>
-  </w:style>
-  <w:style w:type="paragraph" w:styleId="Sumrio2">
-    <w:name w:val="toc 2"/>
-    <w:basedOn w:val="Normal"/>
-    <w:next w:val="Normal"/>
-    <w:autoRedefine/>
-    <w:semiHidden/>
-    <w:pPr>
-      <w:spacing w:before="120"/>
-      <w:ind w:left="200"/>
-    </w:pPr>
-    <w:rPr>
-      <w:i/>
-      <w:iCs/>
-    </w:rPr>
-  </w:style>
-  <w:style w:type="paragraph" w:styleId="Sumrio3">
-    <w:name w:val="toc 3"/>
-    <w:basedOn w:val="Normal"/>
-    <w:next w:val="Normal"/>
-    <w:autoRedefine/>
-    <w:semiHidden/>
-    <w:pPr>
-      <w:ind w:left="400"/>
-    </w:pPr>
-  </w:style>
-  <w:style w:type="paragraph" w:styleId="Cabealho">
-    <w:name w:val="header"/>
-    <w:basedOn w:val="Normal"/>
-    <w:semiHidden/>
-    <w:pPr>
-      <w:tabs>
-        <w:tab w:val="center" w:pos="4320"/>
-        <w:tab w:val="right" w:pos="8640"/>
-      </w:tabs>
-    </w:pPr>
-  </w:style>
-  <w:style w:type="paragraph" w:styleId="Rodap">
-    <w:name w:val="footer"/>
-    <w:basedOn w:val="Normal"/>
-    <w:semiHidden/>
-    <w:pPr>
-      <w:tabs>
-        <w:tab w:val="center" w:pos="4320"/>
-        <w:tab w:val="right" w:pos="8640"/>
-      </w:tabs>
-    </w:pPr>
-  </w:style>
-  <w:style w:type="character" w:styleId="Nmerodepgina">
-    <w:name w:val="page number"/>
-    <w:basedOn w:val="Fontepargpadro"/>
-    <w:semiHidden/>
-  </w:style>
-  <w:style w:type="paragraph" w:customStyle="1" w:styleId="Tabletext">
-    <w:name w:val="Tabletext"/>
-    <w:basedOn w:val="Normal"/>
-    <w:pPr>
-      <w:keepLines/>
-      <w:spacing w:after="120"/>
-    </w:pPr>
-  </w:style>
-  <w:style w:type="paragraph" w:styleId="Corpodetexto">
-    <w:name w:val="Body Text"/>
-    <w:basedOn w:val="Normal"/>
-    <w:semiHidden/>
-    <w:pPr>
-      <w:keepLines/>
-      <w:spacing w:after="120"/>
-      <w:ind w:left="720"/>
-    </w:pPr>
-  </w:style>
-  <w:style w:type="paragraph" w:customStyle="1" w:styleId="Blockquote">
-    <w:name w:val="Blockquote"/>
-    <w:basedOn w:val="Normal"/>
-    <w:pPr>
-      <w:widowControl/>
-      <w:spacing w:before="100" w:after="100" w:line="240" w:lineRule="auto"/>
-      <w:ind w:left="360" w:right="360"/>
-    </w:pPr>
-    <w:rPr>
-      <w:sz w:val="24"/>
-      <w:szCs w:val="24"/>
-      <w:lang w:val="en-CA"/>
-    </w:rPr>
-  </w:style>
-  <w:style w:type="paragraph" w:customStyle="1" w:styleId="Bullet1">
-    <w:name w:val="Bullet1"/>
-    <w:basedOn w:val="Normal"/>
-    <w:pPr>
-      <w:ind w:left="720" w:hanging="432"/>
-    </w:pPr>
-  </w:style>
-  <w:style w:type="paragraph" w:customStyle="1" w:styleId="Bullet2">
-    <w:name w:val="Bullet2"/>
-    <w:basedOn w:val="Normal"/>
-    <w:pPr>
-      <w:ind w:left="1440" w:hanging="360"/>
-    </w:pPr>
-    <w:rPr>
-      <w:color w:val="000080"/>
-    </w:rPr>
-  </w:style>
-  <w:style w:type="paragraph" w:styleId="MapadoDocumento">
-    <w:name w:val="Document Map"/>
-    <w:basedOn w:val="Normal"/>
-    <w:semiHidden/>
-    <w:pPr>
-      <w:shd w:val="clear" w:color="auto" w:fill="000080"/>
-    </w:pPr>
-  </w:style>
-  <w:style w:type="character" w:styleId="Refdenotaderodap">
-    <w:name w:val="footnote reference"/>
-    <w:basedOn w:val="Fontepargpadro"/>
-    <w:semiHidden/>
-    <w:rPr>
-      <w:sz w:val="20"/>
-      <w:szCs w:val="20"/>
-      <w:vertAlign w:val="superscript"/>
-    </w:rPr>
-  </w:style>
-  <w:style w:type="paragraph" w:styleId="Textodenotaderodap">
-    <w:name w:val="footnote text"/>
-    <w:basedOn w:val="Normal"/>
-    <w:semiHidden/>
-    <w:pPr>
-      <w:keepNext/>
-      <w:keepLines/>
-      <w:pBdr>
-        <w:bottom w:val="single" w:sz="6" w:space="0" w:color="000000"/>
-      </w:pBdr>
-      <w:spacing w:before="40" w:after="40"/>
-      <w:ind w:left="360" w:hanging="360"/>
-    </w:pPr>
-    <w:rPr>
-      <w:sz w:val="16"/>
-      <w:szCs w:val="16"/>
-    </w:rPr>
-  </w:style>
-  <w:style w:type="paragraph" w:customStyle="1" w:styleId="MainTitle">
-    <w:name w:val="Main Title"/>
-    <w:basedOn w:val="Normal"/>
-    <w:pPr>
-      <w:spacing w:before="480" w:after="60" w:line="240" w:lineRule="auto"/>
-      <w:jc w:val="center"/>
-    </w:pPr>
-    <w:rPr>
-      <w:rFonts w:ascii="Arial" w:hAnsi="Arial"/>
-      <w:b/>
-      <w:bCs/>
-      <w:kern w:val="28"/>
-      <w:sz w:val="32"/>
-      <w:szCs w:val="32"/>
-    </w:rPr>
-  </w:style>
-  <w:style w:type="paragraph" w:customStyle="1" w:styleId="Paragraph1">
-    <w:name w:val="Paragraph1"/>
-    <w:basedOn w:val="Normal"/>
-    <w:pPr>
-      <w:spacing w:before="80" w:line="240" w:lineRule="auto"/>
-      <w:jc w:val="both"/>
-    </w:pPr>
-  </w:style>
-  <w:style w:type="paragraph" w:customStyle="1" w:styleId="Paragraph3">
-    <w:name w:val="Paragraph3"/>
-    <w:basedOn w:val="Normal"/>
-    <w:pPr>
-      <w:spacing w:before="80" w:line="240" w:lineRule="auto"/>
-      <w:ind w:left="1530"/>
-      <w:jc w:val="both"/>
-    </w:pPr>
-  </w:style>
-  <w:style w:type="paragraph" w:customStyle="1" w:styleId="Paragraph4">
-    <w:name w:val="Paragraph4"/>
-    <w:basedOn w:val="Normal"/>
-    <w:pPr>
-      <w:spacing w:before="80" w:line="240" w:lineRule="auto"/>
-      <w:ind w:left="2250"/>
-      <w:jc w:val="both"/>
-    </w:pPr>
-  </w:style>
-  <w:style w:type="paragraph" w:styleId="Sumrio4">
-    <w:name w:val="toc 4"/>
-    <w:basedOn w:val="Normal"/>
-    <w:next w:val="Normal"/>
-    <w:autoRedefine/>
-    <w:semiHidden/>
-    <w:pPr>
-      <w:ind w:left="600"/>
-    </w:pPr>
-  </w:style>
-  <w:style w:type="paragraph" w:styleId="Sumrio5">
-    <w:name w:val="toc 5"/>
-    <w:basedOn w:val="Normal"/>
-    <w:next w:val="Normal"/>
-    <w:autoRedefine/>
-    <w:semiHidden/>
-    <w:pPr>
-      <w:ind w:left="800"/>
-    </w:pPr>
-  </w:style>
-  <w:style w:type="paragraph" w:styleId="Sumrio6">
-    <w:name w:val="toc 6"/>
-    <w:basedOn w:val="Normal"/>
-    <w:next w:val="Normal"/>
-    <w:autoRedefine/>
-    <w:semiHidden/>
-    <w:pPr>
-      <w:ind w:left="1000"/>
-    </w:pPr>
-  </w:style>
-  <w:style w:type="paragraph" w:styleId="Sumrio7">
-    <w:name w:val="toc 7"/>
-    <w:basedOn w:val="Normal"/>
-    <w:next w:val="Normal"/>
-    <w:autoRedefine/>
-    <w:semiHidden/>
-    <w:pPr>
-      <w:ind w:left="1200"/>
-    </w:pPr>
-  </w:style>
-  <w:style w:type="paragraph" w:styleId="Sumrio8">
-    <w:name w:val="toc 8"/>
-    <w:basedOn w:val="Normal"/>
-    <w:next w:val="Normal"/>
-    <w:autoRedefine/>
-    <w:semiHidden/>
-    <w:pPr>
-      <w:ind w:left="1400"/>
-    </w:pPr>
-  </w:style>
-  <w:style w:type="paragraph" w:styleId="Sumrio9">
-    <w:name w:val="toc 9"/>
-    <w:basedOn w:val="Normal"/>
-    <w:next w:val="Normal"/>
-    <w:autoRedefine/>
-    <w:semiHidden/>
-    <w:pPr>
-      <w:ind w:left="1600"/>
-    </w:pPr>
-  </w:style>
-  <w:style w:type="paragraph" w:styleId="Recuodecorpodetexto">
-    <w:name w:val="Body Text Indent"/>
-    <w:basedOn w:val="Normal"/>
-    <w:semiHidden/>
-    <w:pPr>
-      <w:ind w:left="720"/>
-    </w:pPr>
-    <w:rPr>
-      <w:i/>
-      <w:iCs/>
-      <w:color w:val="0000FF"/>
-      <w:u w:val="single"/>
-    </w:rPr>
-  </w:style>
-  <w:style w:type="paragraph" w:customStyle="1" w:styleId="Body">
-    <w:name w:val="Body"/>
-    <w:basedOn w:val="Normal"/>
-    <w:pPr>
-      <w:widowControl/>
-      <w:spacing w:before="120" w:line="240" w:lineRule="auto"/>
-      <w:jc w:val="both"/>
-    </w:pPr>
-  </w:style>
-  <w:style w:type="paragraph" w:customStyle="1" w:styleId="Bullet">
-    <w:name w:val="Bullet"/>
-    <w:basedOn w:val="Normal"/>
-    <w:pPr>
-      <w:widowControl/>
-      <w:tabs>
-        <w:tab w:val="left" w:pos="720"/>
-      </w:tabs>
-      <w:spacing w:before="120" w:line="240" w:lineRule="auto"/>
-      <w:ind w:left="720" w:right="360" w:hanging="720"/>
-      <w:jc w:val="both"/>
-    </w:pPr>
-  </w:style>
-  <w:style w:type="paragraph" w:customStyle="1" w:styleId="InfoBlue">
-    <w:name w:val="InfoBlue"/>
-    <w:basedOn w:val="Normal"/>
-    <w:next w:val="Corpodetexto"/>
-    <w:autoRedefine/>
-    <w:pPr>
-      <w:spacing w:after="120"/>
-      <w:ind w:left="720"/>
-    </w:pPr>
-    <w:rPr>
-      <w:i/>
-      <w:iCs/>
-      <w:color w:val="0000FF"/>
-    </w:rPr>
-  </w:style>
-  <w:style w:type="character" w:styleId="Hyperlink">
-    <w:name w:val="Hyperlink"/>
-    <w:basedOn w:val="Fontepargpadro"/>
-    <w:semiHidden/>
-    <w:rPr>
-      <w:color w:val="0000FF"/>
-      <w:u w:val="single"/>
-    </w:rPr>
-  </w:style>
-  <w:style w:type="paragraph" w:styleId="NormalWeb">
-    <w:name w:val="Normal (Web)"/>
-    <w:basedOn w:val="Normal"/>
-    <w:semiHidden/>
-    <w:pPr>
-      <w:widowControl/>
-      <w:spacing w:before="100" w:after="100" w:line="240" w:lineRule="auto"/>
-    </w:pPr>
-    <w:rPr>
-      <w:sz w:val="24"/>
-      <w:szCs w:val="24"/>
-    </w:rPr>
-  </w:style>
-  <w:style w:type="character" w:styleId="Forte">
-    <w:name w:val="Strong"/>
-    <w:basedOn w:val="Fontepargpadro"/>
-    <w:qFormat/>
-    <w:rPr>
-      <w:b/>
-      <w:bCs/>
-    </w:rPr>
-  </w:style>
-  <w:style w:type="paragraph" w:customStyle="1" w:styleId="infoblue0">
-    <w:name w:val="infoblue"/>
-    <w:basedOn w:val="Normal"/>
-    <w:pPr>
-      <w:widowControl/>
-      <w:spacing w:after="120"/>
-      <w:ind w:left="720"/>
-    </w:pPr>
-    <w:rPr>
-      <w:i/>
-      <w:iCs/>
-      <w:color w:val="0000FF"/>
-    </w:rPr>
-  </w:style>
-  <w:style w:type="character" w:styleId="HiperlinkVisitado">
-    <w:name w:val="FollowedHyperlink"/>
-    <w:basedOn w:val="Fontepargpadro"/>
-    <w:semiHidden/>
-    <w:rPr>
-      <w:color w:val="800080"/>
-      <w:u w:val="single"/>
-    </w:rPr>
-  </w:style>
-  <w:style w:type="character" w:customStyle="1" w:styleId="tw4winNone">
-    <w:name w:val="tw4winNone"/>
-    <w:basedOn w:val="Fontepargpadro"/>
-  </w:style>
-  <w:style w:type="character" w:customStyle="1" w:styleId="tw4winExternal">
-    <w:name w:val="tw4winExternal"/>
-    <w:basedOn w:val="Fontepargpadro"/>
-    <w:rPr>
-      <w:rFonts w:ascii="Courier New" w:hAnsi="Courier New"/>
-      <w:noProof/>
-      <w:color w:val="808080"/>
-    </w:rPr>
-  </w:style>
-  <w:style w:type="character" w:customStyle="1" w:styleId="tw4winInternal">
-    <w:name w:val="tw4winInternal"/>
-    <w:basedOn w:val="Fontepargpadro"/>
-    <w:rPr>
-      <w:rFonts w:ascii="Courier New" w:hAnsi="Courier New"/>
-      <w:noProof/>
-      <w:color w:val="FF0000"/>
-    </w:rPr>
-  </w:style>
-  <w:style w:type="character" w:customStyle="1" w:styleId="tw4winMark">
-    <w:name w:val="tw4winMark"/>
-    <w:rPr>
-      <w:rFonts w:ascii="Courier New" w:hAnsi="Courier New"/>
-      <w:vanish/>
-      <w:color w:val="800080"/>
-      <w:sz w:val="24"/>
-      <w:szCs w:val="24"/>
-      <w:vertAlign w:val="subscript"/>
-    </w:rPr>
-  </w:style>
-  <w:style w:type="character" w:customStyle="1" w:styleId="tw4winError">
-    <w:name w:val="tw4winError"/>
-    <w:rPr>
-      <w:rFonts w:ascii="Courier New" w:hAnsi="Courier New"/>
-      <w:color w:val="00FF00"/>
-      <w:sz w:val="40"/>
-      <w:szCs w:val="40"/>
-    </w:rPr>
-  </w:style>
-  <w:style w:type="character" w:customStyle="1" w:styleId="tw4winTerm">
-    <w:name w:val="tw4winTerm"/>
-    <w:rPr>
-      <w:color w:val="0000FF"/>
-    </w:rPr>
-  </w:style>
-  <w:style w:type="character" w:customStyle="1" w:styleId="tw4winPopup">
-    <w:name w:val="tw4winPopup"/>
-    <w:rPr>
-      <w:rFonts w:ascii="Courier New" w:hAnsi="Courier New"/>
-      <w:noProof/>
-      <w:color w:val="008000"/>
-    </w:rPr>
-  </w:style>
-  <w:style w:type="character" w:customStyle="1" w:styleId="tw4winJump">
-    <w:name w:val="tw4winJump"/>
-    <w:rPr>
-      <w:rFonts w:ascii="Courier New" w:hAnsi="Courier New"/>
-      <w:noProof/>
-      <w:color w:val="008080"/>
-    </w:rPr>
-  </w:style>
-  <w:style w:type="character" w:customStyle="1" w:styleId="DONOTTRANSLATE">
-    <w:name w:val="DO_NOT_TRANSLATE"/>
-    <w:rPr>
-      <w:rFonts w:ascii="Courier New" w:hAnsi="Courier New"/>
-      <w:noProof/>
-      <w:color w:val="800000"/>
-    </w:rPr>
-  </w:style>
-  <w:style w:type="paragraph" w:styleId="Textodebalo">
-    <w:name w:val="Balloon Text"/>
-    <w:basedOn w:val="Normal"/>
-    <w:link w:val="TextodebaloChar"/>
-    <w:uiPriority w:val="99"/>
-    <w:semiHidden/>
-    <w:unhideWhenUsed/>
-    <w:rsid w:val="00B22F24"/>
-    <w:pPr>
-      <w:spacing w:line="240" w:lineRule="auto"/>
-    </w:pPr>
-    <w:rPr>
-      <w:rFonts w:ascii="Tahoma" w:hAnsi="Tahoma" w:cs="Tahoma"/>
-      <w:sz w:val="16"/>
-      <w:szCs w:val="16"/>
-    </w:rPr>
-  </w:style>
-  <w:style w:type="character" w:customStyle="1" w:styleId="TextodebaloChar">
-    <w:name w:val="Texto de balão Char"/>
-    <w:basedOn w:val="Fontepargpadro"/>
-    <w:link w:val="Textodebalo"/>
-    <w:uiPriority w:val="99"/>
-    <w:semiHidden/>
-    <w:rsid w:val="00B22F24"/>
-    <w:rPr>
-      <w:rFonts w:ascii="Tahoma" w:hAnsi="Tahoma" w:cs="Tahoma"/>
-      <w:snapToGrid w:val="0"/>
-      <w:sz w:val="16"/>
-      <w:szCs w:val="16"/>
-      <w:lang w:val="en-US" w:eastAsia="en-US"/>
-    </w:rPr>
-  </w:style>
-</w:styles>
-</file>
-
 <file path=word/theme/theme1.xml><?xml version="1.0" encoding="utf-8"?>
 <a:theme xmlns:a="http://schemas.openxmlformats.org/drawingml/2006/main" name="Tema do Office">
   <a:themeElements>

--- a/Artefatos_de_Projeto/Gerencia_de_Projetos/Riscos/CONTPATRI_GPR_PGR_plano_de_gerencia_de_riscos_1.0.docx
+++ b/Artefatos_de_Projeto/Gerencia_de_Projetos/Riscos/CONTPATRI_GPR_PGR_plano_de_gerencia_de_riscos_1.0.docx
@@ -1,156 +1,105 @@
 
 <file path=word/document.xml><?xml version="1.0" encoding="utf-8"?>
-<w:document xmlns:wpc="http://schemas.microsoft.com/office/word/2010/wordprocessingCanvas" xmlns:mc="http://schemas.openxmlformats.org/markup-compatibility/2006" xmlns:o="urn:schemas-microsoft-com:office:office" xmlns:r="http://schemas.openxmlformats.org/officeDocument/2006/relationships" xmlns:m="http://schemas.openxmlformats.org/officeDocument/2006/math" xmlns:v="urn:schemas-microsoft-com:vml" xmlns:wp14="http://schemas.microsoft.com/office/word/2010/wordprocessingDrawing" xmlns:wp="http://schemas.openxmlformats.org/drawingml/2006/wordprocessingDrawing" xmlns:w10="urn:schemas-microsoft-com:office:word" xmlns:w="http://schemas.openxmlformats.org/wordprocessingml/2006/main" xmlns:w14="http://schemas.microsoft.com/office/word/2010/wordml" xmlns:w15="http://schemas.microsoft.com/office/word/2012/wordml" xmlns:wpg="http://schemas.microsoft.com/office/word/2010/wordprocessingGroup" xmlns:wpi="http://schemas.microsoft.com/office/word/2010/wordprocessingInk" xmlns:wne="http://schemas.microsoft.com/office/word/2006/wordml" xmlns:wps="http://schemas.microsoft.com/office/word/2010/wordprocessingShape" mc:Ignorable="w14 w15 wp14">
+<w:document xmlns:wpc="http://schemas.microsoft.com/office/word/2010/wordprocessingCanvas" xmlns:mc="http://schemas.openxmlformats.org/markup-compatibility/2006" xmlns:o="urn:schemas-microsoft-com:office:office" xmlns:r="http://schemas.openxmlformats.org/officeDocument/2006/relationships" xmlns:m="http://schemas.openxmlformats.org/officeDocument/2006/math" xmlns:v="urn:schemas-microsoft-com:vml" xmlns:wp14="http://schemas.microsoft.com/office/word/2010/wordprocessingDrawing" xmlns:wp="http://schemas.openxmlformats.org/drawingml/2006/wordprocessingDrawing" xmlns:w10="urn:schemas-microsoft-com:office:word" xmlns:w="http://schemas.openxmlformats.org/wordprocessingml/2006/main" xmlns:w14="http://schemas.microsoft.com/office/word/2010/wordml" xmlns:wpg="http://schemas.microsoft.com/office/word/2010/wordprocessingGroup" xmlns:wpi="http://schemas.microsoft.com/office/word/2010/wordprocessingInk" xmlns:wne="http://schemas.microsoft.com/office/word/2006/wordml" xmlns:wps="http://schemas.microsoft.com/office/word/2010/wordprocessingShape" mc:Ignorable="w14 wp14">
   <w:body>
     <w:p>
       <w:pPr>
-        <w:rPr>
-          <w:lang w:val="pt-BR"/>
-        </w:rPr>
-      </w:pPr>
+        <w:pStyle w:val="Ttulo"/>
+        <w:jc w:val="right"/>
+        <w:rPr>
+          <w:lang w:val="pt-BR"/>
+        </w:rPr>
+      </w:pPr>
+      <w:r>
+        <w:fldChar w:fldCharType="begin"/>
+      </w:r>
+      <w:r>
+        <w:rPr>
+          <w:lang w:val="pt-BR"/>
+        </w:rPr>
+        <w:instrText xml:space="preserve"> SUBJECT  \* MERGEFORMAT </w:instrText>
+      </w:r>
+      <w:r>
+        <w:fldChar w:fldCharType="separate"/>
+      </w:r>
+      <w:r>
+        <w:rPr>
+          <w:lang w:val="pt-BR"/>
+        </w:rPr>
+        <w:t>CONTPATRI</w:t>
+      </w:r>
+      <w:r>
+        <w:rPr>
+          <w:lang w:val="pt-BR"/>
+        </w:rPr>
+        <w:fldChar w:fldCharType="end"/>
+      </w:r>
     </w:p>
     <w:p>
       <w:pPr>
-        <w:widowControl/>
-        <w:autoSpaceDE/>
-        <w:autoSpaceDN/>
-        <w:spacing w:after="160" w:line="300" w:lineRule="auto"/>
-        <w:jc w:val="both"/>
-        <w:rPr>
-          <w:rFonts w:ascii="Calibri" w:hAnsi="Calibri"/>
-          <w:snapToGrid/>
-          <w:sz w:val="32"/>
-          <w:szCs w:val="21"/>
-          <w:lang w:val="pt-BR"/>
-        </w:rPr>
-      </w:pPr>
+        <w:pStyle w:val="Ttulo"/>
+        <w:jc w:val="right"/>
+        <w:outlineLvl w:val="0"/>
+        <w:rPr>
+          <w:lang w:val="pt-BR"/>
+        </w:rPr>
+      </w:pPr>
+      <w:r>
+        <w:rPr>
+          <w:lang w:val="pt-BR"/>
+        </w:rPr>
+        <w:t>Plano de Gerência de Riscos</w:t>
+      </w:r>
     </w:p>
     <w:p>
       <w:pPr>
-        <w:widowControl/>
-        <w:pBdr>
-          <w:top w:val="single" w:sz="6" w:space="8" w:color="A5A5A5"/>
-          <w:bottom w:val="single" w:sz="6" w:space="8" w:color="A5A5A5"/>
-        </w:pBdr>
-        <w:autoSpaceDE/>
-        <w:autoSpaceDN/>
-        <w:spacing w:after="400" w:line="240" w:lineRule="auto"/>
-        <w:contextualSpacing/>
-        <w:jc w:val="center"/>
-        <w:rPr>
-          <w:rFonts w:ascii="Calibri Light" w:hAnsi="Calibri Light"/>
-          <w:caps/>
-          <w:snapToGrid/>
-          <w:color w:val="000000"/>
-          <w:spacing w:val="30"/>
-          <w:sz w:val="32"/>
-          <w:szCs w:val="72"/>
-          <w:lang w:val="pt-BR"/>
-        </w:rPr>
-      </w:pPr>
-      <w:r>
-        <w:rPr>
-          <w:rFonts w:ascii="Calibri Light" w:hAnsi="Calibri Light"/>
-          <w:caps/>
-          <w:snapToGrid/>
-          <w:color w:val="000000"/>
-          <w:spacing w:val="30"/>
-          <w:sz w:val="32"/>
-          <w:szCs w:val="72"/>
-          <w:lang w:val="pt-BR"/>
-        </w:rPr>
-        <w:t>plano de gerência de riscos</w:t>
-      </w:r>
+        <w:pStyle w:val="Ttulo"/>
+        <w:jc w:val="right"/>
+        <w:rPr>
+          <w:sz w:val="28"/>
+          <w:szCs w:val="28"/>
+          <w:lang w:val="pt-BR"/>
+        </w:rPr>
+      </w:pPr>
+      <w:r>
+        <w:rPr>
+          <w:sz w:val="28"/>
+          <w:szCs w:val="28"/>
+          <w:lang w:val="pt-BR"/>
+        </w:rPr>
+        <w:t>Versão 1.</w:t>
+      </w:r>
+      <w:r>
+        <w:rPr>
+          <w:sz w:val="28"/>
+          <w:szCs w:val="28"/>
+          <w:lang w:val="pt-BR"/>
+        </w:rPr>
+        <w:t>0</w:t>
+      </w:r>
+      <w:bookmarkStart w:id="0" w:name="_GoBack"/>
+      <w:bookmarkEnd w:id="0"/>
     </w:p>
     <w:p>
       <w:pPr>
-        <w:widowControl/>
-        <w:pBdr>
-          <w:top w:val="single" w:sz="6" w:space="8" w:color="A5A5A5"/>
-          <w:bottom w:val="single" w:sz="6" w:space="8" w:color="A5A5A5"/>
-        </w:pBdr>
-        <w:autoSpaceDE/>
-        <w:autoSpaceDN/>
-        <w:spacing w:after="400" w:line="240" w:lineRule="auto"/>
-        <w:contextualSpacing/>
-        <w:jc w:val="center"/>
-        <w:rPr>
-          <w:rFonts w:ascii="Calibri Light" w:hAnsi="Calibri Light"/>
-          <w:caps/>
-          <w:snapToGrid/>
-          <w:color w:val="000000"/>
-          <w:spacing w:val="30"/>
-          <w:sz w:val="32"/>
-          <w:szCs w:val="72"/>
-          <w:lang w:val="pt-BR"/>
-        </w:rPr>
-      </w:pPr>
-      <w:r>
-        <w:rPr>
-          <w:rFonts w:ascii="Calibri Light" w:hAnsi="Calibri Light"/>
-          <w:caps/>
-          <w:snapToGrid/>
-          <w:color w:val="000000"/>
-          <w:spacing w:val="30"/>
-          <w:sz w:val="32"/>
-          <w:szCs w:val="72"/>
-          <w:lang w:val="pt-BR"/>
-        </w:rPr>
-        <w:t>Controle de patrimônio – ContPatri</w:t>
-      </w:r>
+        <w:pStyle w:val="Ttulo"/>
+        <w:rPr>
+          <w:sz w:val="28"/>
+          <w:szCs w:val="28"/>
+          <w:lang w:val="pt-BR"/>
+        </w:rPr>
+      </w:pPr>
     </w:p>
     <w:p>
       <w:pPr>
-        <w:widowControl/>
-        <w:pBdr>
-          <w:top w:val="single" w:sz="6" w:space="8" w:color="A5A5A5"/>
-          <w:bottom w:val="single" w:sz="6" w:space="8" w:color="A5A5A5"/>
-        </w:pBdr>
-        <w:autoSpaceDE/>
-        <w:autoSpaceDN/>
-        <w:spacing w:after="400" w:line="240" w:lineRule="auto"/>
-        <w:contextualSpacing/>
-        <w:jc w:val="center"/>
-        <w:rPr>
-          <w:rFonts w:ascii="Calibri Light" w:hAnsi="Calibri Light"/>
-          <w:caps/>
-          <w:snapToGrid/>
-          <w:color w:val="000000"/>
-          <w:spacing w:val="30"/>
-          <w:sz w:val="32"/>
-          <w:szCs w:val="72"/>
-          <w:lang w:val="pt-BR"/>
-        </w:rPr>
-      </w:pPr>
-      <w:r>
-        <w:rPr>
-          <w:rFonts w:ascii="Calibri Light" w:hAnsi="Calibri Light"/>
-          <w:caps/>
-          <w:snapToGrid/>
-          <w:color w:val="000000"/>
-          <w:spacing w:val="30"/>
-          <w:sz w:val="32"/>
-          <w:szCs w:val="72"/>
-          <w:lang w:val="pt-BR"/>
-        </w:rPr>
-        <w:t xml:space="preserve">Versão </w:t>
-      </w:r>
-      <w:r>
-        <w:rPr>
-          <w:rFonts w:ascii="Calibri Light" w:hAnsi="Calibri Light"/>
-          <w:caps/>
-          <w:snapToGrid/>
-          <w:color w:val="000000"/>
-          <w:spacing w:val="30"/>
-          <w:sz w:val="32"/>
-          <w:szCs w:val="72"/>
-          <w:lang w:val="pt-BR"/>
-        </w:rPr>
-        <w:t>1.0</w:t>
-      </w:r>
+        <w:rPr>
+          <w:lang w:val="pt-BR"/>
+        </w:rPr>
+      </w:pPr>
     </w:p>
     <w:p>
       <w:pPr>
+        <w:pStyle w:val="Corpodetexto"/>
         <w:rPr>
           <w:lang w:val="pt-BR"/>
         </w:rPr>
@@ -158,35 +107,11 @@
     </w:p>
     <w:p>
       <w:pPr>
-        <w:pStyle w:val="Ttulo"/>
-        <w:rPr>
-          <w:sz w:val="28"/>
-          <w:szCs w:val="28"/>
-          <w:lang w:val="pt-BR"/>
-        </w:rPr>
-      </w:pPr>
-    </w:p>
-    <w:p>
-      <w:pPr>
-        <w:rPr>
-          <w:lang w:val="pt-BR"/>
-        </w:rPr>
-      </w:pPr>
-    </w:p>
-    <w:p>
-      <w:pPr>
-        <w:pStyle w:val="Corpodetexto"/>
-        <w:rPr>
-          <w:lang w:val="pt-BR"/>
-        </w:rPr>
-      </w:pPr>
-    </w:p>
-    <w:p>
-      <w:pPr>
         <w:rPr>
           <w:lang w:val="pt-BR"/>
         </w:rPr>
         <w:sectPr>
+          <w:headerReference w:type="default" r:id="rId8"/>
           <w:pgSz w:w="12240" w:h="15840" w:code="1"/>
           <w:pgMar w:top="1417" w:right="1440" w:bottom="1417" w:left="1440" w:header="720" w:footer="720" w:gutter="0"/>
           <w:cols w:space="720"/>
@@ -634,9 +559,9 @@
         <w:pStyle w:val="Ttulo"/>
         <w:spacing w:line="360" w:lineRule="auto"/>
         <w:rPr>
-          <w:rFonts w:ascii="Calibri Light" w:hAnsi="Calibri Light"/>
-          <w:sz w:val="32"/>
-          <w:szCs w:val="32"/>
+          <w:rFonts w:ascii="Times New Roman" w:hAnsi="Times New Roman"/>
+          <w:sz w:val="40"/>
+          <w:szCs w:val="40"/>
           <w:lang w:val="pt-BR"/>
         </w:rPr>
       </w:pPr>
@@ -648,9 +573,9 @@
       </w:r>
       <w:r>
         <w:rPr>
-          <w:rFonts w:ascii="Calibri Light" w:hAnsi="Calibri Light"/>
-          <w:sz w:val="32"/>
-          <w:szCs w:val="32"/>
+          <w:rFonts w:ascii="Times New Roman" w:hAnsi="Times New Roman"/>
+          <w:sz w:val="40"/>
+          <w:szCs w:val="40"/>
           <w:lang w:val="pt-BR"/>
         </w:rPr>
         <w:lastRenderedPageBreak/>
@@ -667,11 +592,10 @@
         <w:ind w:right="720"/>
         <w:jc w:val="both"/>
         <w:rPr>
-          <w:rFonts w:asciiTheme="minorHAnsi" w:hAnsiTheme="minorHAnsi"/>
           <w:noProof/>
           <w:snapToGrid/>
-          <w:sz w:val="21"/>
-          <w:szCs w:val="21"/>
+          <w:sz w:val="22"/>
+          <w:szCs w:val="22"/>
           <w:lang w:val="pt-BR"/>
         </w:rPr>
       </w:pPr>
@@ -689,41 +613,37 @@
       </w:r>
       <w:r>
         <w:rPr>
-          <w:rFonts w:asciiTheme="minorHAnsi" w:hAnsiTheme="minorHAnsi"/>
           <w:noProof/>
-          <w:sz w:val="21"/>
-          <w:szCs w:val="21"/>
+          <w:sz w:val="22"/>
+          <w:szCs w:val="22"/>
           <w:lang w:val="pt-BR"/>
         </w:rPr>
         <w:t>1.</w:t>
       </w:r>
       <w:r>
         <w:rPr>
-          <w:rFonts w:asciiTheme="minorHAnsi" w:hAnsiTheme="minorHAnsi"/>
           <w:noProof/>
           <w:snapToGrid/>
-          <w:sz w:val="21"/>
-          <w:szCs w:val="21"/>
+          <w:sz w:val="22"/>
+          <w:szCs w:val="22"/>
           <w:lang w:val="pt-BR"/>
         </w:rPr>
         <w:tab/>
       </w:r>
       <w:r>
         <w:rPr>
-          <w:rFonts w:asciiTheme="minorHAnsi" w:hAnsiTheme="minorHAnsi"/>
           <w:noProof/>
-          <w:sz w:val="21"/>
-          <w:szCs w:val="21"/>
+          <w:sz w:val="22"/>
+          <w:szCs w:val="22"/>
           <w:lang w:val="pt-BR"/>
         </w:rPr>
         <w:t>Introdução</w:t>
       </w:r>
       <w:r>
         <w:rPr>
-          <w:rFonts w:asciiTheme="minorHAnsi" w:hAnsiTheme="minorHAnsi"/>
           <w:noProof/>
-          <w:sz w:val="21"/>
-          <w:szCs w:val="21"/>
+          <w:sz w:val="22"/>
+          <w:szCs w:val="22"/>
           <w:lang w:val="pt-BR"/>
         </w:rPr>
         <w:tab/>
@@ -740,60 +660,54 @@
         <w:ind w:right="720"/>
         <w:jc w:val="both"/>
         <w:rPr>
-          <w:rFonts w:asciiTheme="minorHAnsi" w:hAnsiTheme="minorHAnsi"/>
           <w:noProof/>
-          <w:sz w:val="21"/>
-          <w:szCs w:val="21"/>
-          <w:lang w:val="pt-BR"/>
-        </w:rPr>
-      </w:pPr>
-      <w:r>
-        <w:rPr>
-          <w:rFonts w:asciiTheme="minorHAnsi" w:hAnsiTheme="minorHAnsi"/>
+          <w:sz w:val="22"/>
+          <w:szCs w:val="22"/>
+          <w:lang w:val="pt-BR"/>
+        </w:rPr>
+      </w:pPr>
+      <w:r>
+        <w:rPr>
           <w:noProof/>
-          <w:sz w:val="21"/>
-          <w:szCs w:val="21"/>
+          <w:sz w:val="22"/>
+          <w:szCs w:val="22"/>
           <w:lang w:val="pt-BR"/>
         </w:rPr>
         <w:t>2.</w:t>
       </w:r>
       <w:r>
         <w:rPr>
-          <w:rFonts w:asciiTheme="minorHAnsi" w:hAnsiTheme="minorHAnsi"/>
           <w:noProof/>
           <w:snapToGrid/>
-          <w:sz w:val="21"/>
-          <w:szCs w:val="21"/>
+          <w:sz w:val="22"/>
+          <w:szCs w:val="22"/>
           <w:lang w:val="pt-BR"/>
         </w:rPr>
         <w:tab/>
       </w:r>
       <w:r>
         <w:rPr>
-          <w:rFonts w:asciiTheme="minorHAnsi" w:hAnsiTheme="minorHAnsi"/>
           <w:noProof/>
-          <w:sz w:val="21"/>
-          <w:szCs w:val="21"/>
+          <w:sz w:val="22"/>
+          <w:szCs w:val="22"/>
           <w:lang w:val="pt-BR"/>
         </w:rPr>
         <w:t>Escopo</w:t>
       </w:r>
       <w:r>
         <w:rPr>
-          <w:rFonts w:asciiTheme="minorHAnsi" w:hAnsiTheme="minorHAnsi"/>
           <w:noProof/>
-          <w:sz w:val="21"/>
-          <w:szCs w:val="21"/>
+          <w:sz w:val="22"/>
+          <w:szCs w:val="22"/>
           <w:lang w:val="pt-BR"/>
         </w:rPr>
         <w:tab/>
       </w:r>
       <w:r>
         <w:rPr>
-          <w:rFonts w:asciiTheme="minorHAnsi" w:hAnsiTheme="minorHAnsi"/>
           <w:noProof/>
-          <w:sz w:val="21"/>
-          <w:szCs w:val="21"/>
+          <w:sz w:val="22"/>
+          <w:szCs w:val="22"/>
           <w:lang w:val="pt-BR"/>
         </w:rPr>
         <w:t>4</w:t>
@@ -809,61 +723,55 @@
         <w:ind w:right="720"/>
         <w:jc w:val="both"/>
         <w:rPr>
-          <w:rFonts w:asciiTheme="minorHAnsi" w:hAnsiTheme="minorHAnsi"/>
           <w:noProof/>
           <w:snapToGrid/>
-          <w:sz w:val="21"/>
-          <w:szCs w:val="21"/>
-          <w:lang w:val="pt-BR"/>
-        </w:rPr>
-      </w:pPr>
-      <w:r>
-        <w:rPr>
-          <w:rFonts w:asciiTheme="minorHAnsi" w:hAnsiTheme="minorHAnsi"/>
+          <w:sz w:val="22"/>
+          <w:szCs w:val="22"/>
+          <w:lang w:val="pt-BR"/>
+        </w:rPr>
+      </w:pPr>
+      <w:r>
+        <w:rPr>
           <w:noProof/>
-          <w:sz w:val="21"/>
-          <w:szCs w:val="21"/>
+          <w:sz w:val="22"/>
+          <w:szCs w:val="22"/>
           <w:lang w:val="pt-BR"/>
         </w:rPr>
         <w:t>3.</w:t>
       </w:r>
       <w:r>
         <w:rPr>
-          <w:rFonts w:asciiTheme="minorHAnsi" w:hAnsiTheme="minorHAnsi"/>
           <w:noProof/>
           <w:snapToGrid/>
-          <w:sz w:val="21"/>
-          <w:szCs w:val="21"/>
+          <w:sz w:val="22"/>
+          <w:szCs w:val="22"/>
           <w:lang w:val="pt-BR"/>
         </w:rPr>
         <w:tab/>
       </w:r>
       <w:r>
         <w:rPr>
-          <w:rFonts w:asciiTheme="minorHAnsi" w:hAnsiTheme="minorHAnsi"/>
           <w:noProof/>
-          <w:sz w:val="21"/>
-          <w:szCs w:val="21"/>
+          <w:sz w:val="22"/>
+          <w:szCs w:val="22"/>
           <w:lang w:val="pt-BR"/>
         </w:rPr>
         <w:t>Identificação de riscos</w:t>
       </w:r>
       <w:r>
         <w:rPr>
-          <w:rFonts w:asciiTheme="minorHAnsi" w:hAnsiTheme="minorHAnsi"/>
           <w:noProof/>
-          <w:sz w:val="21"/>
-          <w:szCs w:val="21"/>
+          <w:sz w:val="22"/>
+          <w:szCs w:val="22"/>
           <w:lang w:val="pt-BR"/>
         </w:rPr>
         <w:tab/>
       </w:r>
       <w:r>
         <w:rPr>
-          <w:rFonts w:asciiTheme="minorHAnsi" w:hAnsiTheme="minorHAnsi"/>
           <w:noProof/>
-          <w:sz w:val="21"/>
-          <w:szCs w:val="21"/>
+          <w:sz w:val="22"/>
+          <w:szCs w:val="22"/>
           <w:lang w:val="pt-BR"/>
         </w:rPr>
         <w:t>4</w:t>
@@ -879,60 +787,54 @@
         <w:ind w:right="720"/>
         <w:jc w:val="both"/>
         <w:rPr>
-          <w:rFonts w:asciiTheme="minorHAnsi" w:hAnsiTheme="minorHAnsi"/>
           <w:noProof/>
-          <w:sz w:val="21"/>
-          <w:szCs w:val="21"/>
-          <w:lang w:val="pt-BR"/>
-        </w:rPr>
-      </w:pPr>
-      <w:r>
-        <w:rPr>
-          <w:rFonts w:asciiTheme="minorHAnsi" w:hAnsiTheme="minorHAnsi"/>
+          <w:sz w:val="22"/>
+          <w:szCs w:val="22"/>
+          <w:lang w:val="pt-BR"/>
+        </w:rPr>
+      </w:pPr>
+      <w:r>
+        <w:rPr>
           <w:noProof/>
-          <w:sz w:val="21"/>
-          <w:szCs w:val="21"/>
+          <w:sz w:val="22"/>
+          <w:szCs w:val="22"/>
           <w:lang w:val="pt-BR"/>
         </w:rPr>
         <w:t>4.</w:t>
       </w:r>
       <w:r>
         <w:rPr>
-          <w:rFonts w:asciiTheme="minorHAnsi" w:hAnsiTheme="minorHAnsi"/>
           <w:noProof/>
           <w:snapToGrid/>
-          <w:sz w:val="21"/>
-          <w:szCs w:val="21"/>
+          <w:sz w:val="22"/>
+          <w:szCs w:val="22"/>
           <w:lang w:val="pt-BR"/>
         </w:rPr>
         <w:tab/>
       </w:r>
       <w:r>
         <w:rPr>
-          <w:rFonts w:asciiTheme="minorHAnsi" w:hAnsiTheme="minorHAnsi"/>
           <w:noProof/>
-          <w:sz w:val="21"/>
-          <w:szCs w:val="21"/>
+          <w:sz w:val="22"/>
+          <w:szCs w:val="22"/>
           <w:lang w:val="pt-BR"/>
         </w:rPr>
         <w:t>Análise</w:t>
       </w:r>
       <w:r>
         <w:rPr>
-          <w:rFonts w:asciiTheme="minorHAnsi" w:hAnsiTheme="minorHAnsi"/>
           <w:noProof/>
-          <w:sz w:val="21"/>
-          <w:szCs w:val="21"/>
+          <w:sz w:val="22"/>
+          <w:szCs w:val="22"/>
           <w:lang w:val="pt-BR"/>
         </w:rPr>
         <w:tab/>
       </w:r>
       <w:r>
         <w:rPr>
-          <w:rFonts w:asciiTheme="minorHAnsi" w:hAnsiTheme="minorHAnsi"/>
           <w:noProof/>
-          <w:sz w:val="21"/>
-          <w:szCs w:val="21"/>
+          <w:sz w:val="22"/>
+          <w:szCs w:val="22"/>
           <w:lang w:val="pt-BR"/>
         </w:rPr>
         <w:t>4</w:t>
@@ -948,62 +850,65 @@
         <w:ind w:right="720"/>
         <w:jc w:val="both"/>
         <w:rPr>
-          <w:rFonts w:asciiTheme="minorHAnsi" w:hAnsiTheme="minorHAnsi"/>
           <w:noProof/>
           <w:snapToGrid/>
-          <w:sz w:val="21"/>
-          <w:szCs w:val="21"/>
-          <w:lang w:val="pt-BR"/>
-        </w:rPr>
-      </w:pPr>
-      <w:r>
-        <w:rPr>
-          <w:rFonts w:asciiTheme="minorHAnsi" w:hAnsiTheme="minorHAnsi"/>
+          <w:sz w:val="22"/>
+          <w:szCs w:val="22"/>
+          <w:lang w:val="pt-BR"/>
+        </w:rPr>
+      </w:pPr>
+      <w:r>
+        <w:rPr>
           <w:noProof/>
-          <w:sz w:val="21"/>
-          <w:szCs w:val="21"/>
+          <w:sz w:val="22"/>
+          <w:szCs w:val="22"/>
           <w:lang w:val="pt-BR"/>
         </w:rPr>
         <w:tab/>
-        <w:t>4.1</w:t>
-      </w:r>
-      <w:r>
-        <w:rPr>
-          <w:rFonts w:asciiTheme="minorHAnsi" w:hAnsiTheme="minorHAnsi"/>
+        <w:t>4</w:t>
+      </w:r>
+      <w:r>
+        <w:rPr>
           <w:noProof/>
-          <w:snapToGrid/>
-          <w:sz w:val="21"/>
-          <w:szCs w:val="21"/>
+          <w:sz w:val="22"/>
+          <w:szCs w:val="22"/>
+          <w:lang w:val="pt-BR"/>
+        </w:rPr>
+        <w:t>.1</w:t>
+      </w:r>
+      <w:r>
+        <w:rPr>
+          <w:noProof/>
+          <w:snapToGrid/>
+          <w:sz w:val="22"/>
+          <w:szCs w:val="22"/>
           <w:lang w:val="pt-BR"/>
         </w:rPr>
         <w:t xml:space="preserve">    </w:t>
       </w:r>
       <w:r>
         <w:rPr>
-          <w:rFonts w:asciiTheme="minorHAnsi" w:hAnsiTheme="minorHAnsi"/>
           <w:noProof/>
-          <w:sz w:val="21"/>
-          <w:szCs w:val="21"/>
+          <w:sz w:val="22"/>
+          <w:szCs w:val="22"/>
           <w:lang w:val="pt-BR"/>
         </w:rPr>
         <w:t>Definições</w:t>
       </w:r>
       <w:r>
         <w:rPr>
-          <w:rFonts w:asciiTheme="minorHAnsi" w:hAnsiTheme="minorHAnsi"/>
           <w:noProof/>
-          <w:sz w:val="21"/>
-          <w:szCs w:val="21"/>
+          <w:sz w:val="22"/>
+          <w:szCs w:val="22"/>
           <w:lang w:val="pt-BR"/>
         </w:rPr>
         <w:tab/>
       </w:r>
       <w:r>
         <w:rPr>
-          <w:rFonts w:asciiTheme="minorHAnsi" w:hAnsiTheme="minorHAnsi"/>
           <w:noProof/>
-          <w:sz w:val="21"/>
-          <w:szCs w:val="21"/>
+          <w:sz w:val="22"/>
+          <w:szCs w:val="22"/>
           <w:lang w:val="pt-BR"/>
         </w:rPr>
         <w:t>4</w:t>
@@ -1019,60 +924,54 @@
         <w:ind w:right="720"/>
         <w:jc w:val="both"/>
         <w:rPr>
-          <w:rFonts w:asciiTheme="minorHAnsi" w:hAnsiTheme="minorHAnsi"/>
           <w:noProof/>
-          <w:sz w:val="21"/>
-          <w:szCs w:val="21"/>
-          <w:lang w:val="pt-BR"/>
-        </w:rPr>
-      </w:pPr>
-      <w:r>
-        <w:rPr>
-          <w:rFonts w:asciiTheme="minorHAnsi" w:hAnsiTheme="minorHAnsi"/>
+          <w:sz w:val="22"/>
+          <w:szCs w:val="22"/>
+          <w:lang w:val="pt-BR"/>
+        </w:rPr>
+      </w:pPr>
+      <w:r>
+        <w:rPr>
           <w:noProof/>
-          <w:sz w:val="21"/>
-          <w:szCs w:val="21"/>
+          <w:sz w:val="22"/>
+          <w:szCs w:val="22"/>
           <w:lang w:val="pt-BR"/>
         </w:rPr>
         <w:t>5.</w:t>
       </w:r>
       <w:r>
         <w:rPr>
-          <w:rFonts w:asciiTheme="minorHAnsi" w:hAnsiTheme="minorHAnsi"/>
           <w:noProof/>
           <w:snapToGrid/>
-          <w:sz w:val="21"/>
-          <w:szCs w:val="21"/>
+          <w:sz w:val="22"/>
+          <w:szCs w:val="22"/>
           <w:lang w:val="fr-FR"/>
         </w:rPr>
         <w:tab/>
       </w:r>
       <w:r>
         <w:rPr>
-          <w:rFonts w:asciiTheme="minorHAnsi" w:hAnsiTheme="minorHAnsi"/>
           <w:noProof/>
-          <w:sz w:val="21"/>
-          <w:szCs w:val="21"/>
+          <w:sz w:val="22"/>
+          <w:szCs w:val="22"/>
           <w:lang w:val="pt-BR"/>
         </w:rPr>
         <w:t>Ações</w:t>
       </w:r>
       <w:r>
         <w:rPr>
-          <w:rFonts w:asciiTheme="minorHAnsi" w:hAnsiTheme="minorHAnsi"/>
           <w:noProof/>
-          <w:sz w:val="21"/>
-          <w:szCs w:val="21"/>
+          <w:sz w:val="22"/>
+          <w:szCs w:val="22"/>
           <w:lang w:val="fr-FR"/>
         </w:rPr>
         <w:tab/>
       </w:r>
       <w:r>
         <w:rPr>
-          <w:rFonts w:asciiTheme="minorHAnsi" w:hAnsiTheme="minorHAnsi"/>
           <w:noProof/>
-          <w:sz w:val="21"/>
-          <w:szCs w:val="21"/>
+          <w:sz w:val="22"/>
+          <w:szCs w:val="22"/>
           <w:lang w:val="pt-BR"/>
         </w:rPr>
         <w:t>5</w:t>
@@ -1088,70 +987,63 @@
         <w:ind w:right="720"/>
         <w:jc w:val="both"/>
         <w:rPr>
-          <w:rFonts w:asciiTheme="minorHAnsi" w:hAnsiTheme="minorHAnsi"/>
           <w:noProof/>
-          <w:sz w:val="21"/>
-          <w:szCs w:val="21"/>
-          <w:lang w:val="pt-BR"/>
-        </w:rPr>
-      </w:pPr>
-      <w:r>
-        <w:rPr>
-          <w:rFonts w:asciiTheme="minorHAnsi" w:hAnsiTheme="minorHAnsi"/>
+          <w:sz w:val="22"/>
+          <w:szCs w:val="22"/>
+          <w:lang w:val="pt-BR"/>
+        </w:rPr>
+      </w:pPr>
+      <w:r>
+        <w:rPr>
           <w:noProof/>
-          <w:sz w:val="21"/>
-          <w:szCs w:val="21"/>
+          <w:sz w:val="22"/>
+          <w:szCs w:val="22"/>
           <w:lang w:val="pt-BR"/>
         </w:rPr>
         <w:t>6.</w:t>
       </w:r>
       <w:r>
         <w:rPr>
-          <w:rFonts w:asciiTheme="minorHAnsi" w:hAnsiTheme="minorHAnsi"/>
           <w:noProof/>
-          <w:sz w:val="21"/>
-          <w:szCs w:val="21"/>
+          <w:sz w:val="22"/>
+          <w:szCs w:val="22"/>
           <w:lang w:val="fr-FR"/>
         </w:rPr>
         <w:tab/>
       </w:r>
       <w:r>
         <w:rPr>
-          <w:rFonts w:asciiTheme="minorHAnsi" w:hAnsiTheme="minorHAnsi"/>
           <w:i/>
           <w:noProof/>
-          <w:sz w:val="21"/>
-          <w:szCs w:val="21"/>
+          <w:sz w:val="22"/>
+          <w:szCs w:val="22"/>
           <w:lang w:val="pt-BR"/>
         </w:rPr>
         <w:t>Status</w:t>
       </w:r>
       <w:r>
         <w:rPr>
-          <w:rFonts w:asciiTheme="minorHAnsi" w:hAnsiTheme="minorHAnsi"/>
           <w:noProof/>
-          <w:sz w:val="21"/>
-          <w:szCs w:val="21"/>
+          <w:sz w:val="22"/>
+          <w:szCs w:val="22"/>
           <w:lang w:val="pt-BR"/>
         </w:rPr>
         <w:t xml:space="preserve"> de Riscos</w:t>
       </w:r>
       <w:r>
         <w:rPr>
-          <w:rFonts w:asciiTheme="minorHAnsi" w:hAnsiTheme="minorHAnsi"/>
           <w:noProof/>
-          <w:sz w:val="21"/>
-          <w:szCs w:val="21"/>
+          <w:sz w:val="22"/>
+          <w:szCs w:val="22"/>
           <w:lang w:val="fr-FR"/>
         </w:rPr>
         <w:tab/>
       </w:r>
       <w:r>
         <w:rPr>
-          <w:rFonts w:asciiTheme="minorHAnsi" w:hAnsiTheme="minorHAnsi"/>
           <w:noProof/>
-          <w:sz w:val="21"/>
-          <w:szCs w:val="21"/>
+          <w:sz w:val="22"/>
+          <w:szCs w:val="22"/>
           <w:lang w:val="pt-BR"/>
         </w:rPr>
         <w:t>5</w:t>
@@ -1167,69 +1059,62 @@
         <w:ind w:right="720"/>
         <w:jc w:val="both"/>
         <w:rPr>
-          <w:rFonts w:asciiTheme="minorHAnsi" w:hAnsiTheme="minorHAnsi"/>
           <w:noProof/>
-          <w:sz w:val="21"/>
-          <w:szCs w:val="21"/>
-          <w:lang w:val="pt-BR"/>
-        </w:rPr>
-      </w:pPr>
-      <w:r>
-        <w:rPr>
-          <w:rFonts w:asciiTheme="minorHAnsi" w:hAnsiTheme="minorHAnsi"/>
+          <w:sz w:val="22"/>
+          <w:szCs w:val="22"/>
+          <w:lang w:val="pt-BR"/>
+        </w:rPr>
+      </w:pPr>
+      <w:r>
+        <w:rPr>
           <w:noProof/>
-          <w:sz w:val="21"/>
-          <w:szCs w:val="21"/>
+          <w:sz w:val="22"/>
+          <w:szCs w:val="22"/>
           <w:lang w:val="pt-BR"/>
         </w:rPr>
         <w:t>7</w:t>
       </w:r>
       <w:r>
         <w:rPr>
-          <w:rFonts w:asciiTheme="minorHAnsi" w:hAnsiTheme="minorHAnsi"/>
           <w:noProof/>
-          <w:sz w:val="21"/>
-          <w:szCs w:val="21"/>
+          <w:sz w:val="22"/>
+          <w:szCs w:val="22"/>
           <w:lang w:val="pt-BR"/>
         </w:rPr>
         <w:t>.</w:t>
       </w:r>
       <w:r>
         <w:rPr>
-          <w:rFonts w:asciiTheme="minorHAnsi" w:hAnsiTheme="minorHAnsi"/>
           <w:noProof/>
-          <w:sz w:val="21"/>
-          <w:szCs w:val="21"/>
+          <w:sz w:val="22"/>
+          <w:szCs w:val="22"/>
           <w:lang w:val="fr-FR"/>
         </w:rPr>
         <w:tab/>
       </w:r>
       <w:r>
         <w:rPr>
-          <w:rFonts w:asciiTheme="minorHAnsi" w:hAnsiTheme="minorHAnsi"/>
           <w:noProof/>
-          <w:sz w:val="21"/>
-          <w:szCs w:val="21"/>
+          <w:sz w:val="22"/>
+          <w:szCs w:val="22"/>
           <w:lang w:val="fr-FR"/>
         </w:rPr>
         <w:t>Acompanhamento de Ações Realizadas</w:t>
       </w:r>
       <w:r>
         <w:rPr>
-          <w:rFonts w:asciiTheme="minorHAnsi" w:hAnsiTheme="minorHAnsi"/>
           <w:noProof/>
-          <w:sz w:val="21"/>
-          <w:szCs w:val="21"/>
+          <w:sz w:val="22"/>
+          <w:szCs w:val="22"/>
           <w:lang w:val="fr-FR"/>
         </w:rPr>
         <w:tab/>
       </w:r>
       <w:r>
         <w:rPr>
-          <w:rFonts w:asciiTheme="minorHAnsi" w:hAnsiTheme="minorHAnsi"/>
           <w:noProof/>
-          <w:sz w:val="21"/>
-          <w:szCs w:val="21"/>
+          <w:sz w:val="22"/>
+          <w:szCs w:val="22"/>
           <w:lang w:val="pt-BR"/>
         </w:rPr>
         <w:t>5</w:t>
@@ -1290,27 +1175,144 @@
         <w:ind w:left="1080" w:firstLine="0"/>
         <w:jc w:val="center"/>
         <w:rPr>
-          <w:rFonts w:ascii="Calibri Light" w:hAnsi="Calibri Light"/>
-          <w:sz w:val="32"/>
-          <w:szCs w:val="32"/>
-          <w:lang w:val="pt-BR"/>
-        </w:rPr>
-      </w:pPr>
-      <w:bookmarkStart w:id="0" w:name="_Toc355516231"/>
-      <w:bookmarkStart w:id="1" w:name="_Toc447095880"/>
-      <w:bookmarkStart w:id="2" w:name="_Toc456600917"/>
-      <w:bookmarkStart w:id="3" w:name="_Toc456598586"/>
-      <w:r>
-        <w:rPr>
-          <w:rFonts w:ascii="Calibri Light" w:hAnsi="Calibri Light"/>
-          <w:sz w:val="32"/>
-          <w:szCs w:val="32"/>
+          <w:rFonts w:ascii="Times New Roman" w:hAnsi="Times New Roman"/>
+          <w:sz w:val="36"/>
+          <w:szCs w:val="36"/>
+          <w:lang w:val="pt-BR"/>
+        </w:rPr>
+      </w:pPr>
+      <w:bookmarkStart w:id="1" w:name="_Toc355516231"/>
+      <w:bookmarkStart w:id="2" w:name="_Toc447095880"/>
+      <w:bookmarkStart w:id="3" w:name="_Toc456600917"/>
+      <w:bookmarkStart w:id="4" w:name="_Toc456598586"/>
+      <w:r>
+        <w:rPr>
+          <w:rFonts w:ascii="Times New Roman" w:hAnsi="Times New Roman"/>
+          <w:sz w:val="36"/>
+          <w:szCs w:val="36"/>
           <w:lang w:val="pt-BR"/>
         </w:rPr>
         <w:lastRenderedPageBreak/>
         <w:t>Plano de Gerência de Riscos</w:t>
       </w:r>
-      <w:bookmarkEnd w:id="0"/>
+    </w:p>
+    <w:p>
+      <w:pPr>
+        <w:pStyle w:val="Ttulo1"/>
+        <w:numPr>
+          <w:ilvl w:val="0"/>
+          <w:numId w:val="19"/>
+        </w:numPr>
+        <w:spacing w:line="360" w:lineRule="auto"/>
+        <w:jc w:val="both"/>
+        <w:rPr>
+          <w:rFonts w:ascii="Times New Roman" w:hAnsi="Times New Roman"/>
+          <w:sz w:val="22"/>
+          <w:szCs w:val="22"/>
+          <w:lang w:val="pt-BR"/>
+        </w:rPr>
+      </w:pPr>
+      <w:r>
+        <w:rPr>
+          <w:rFonts w:ascii="Times New Roman" w:hAnsi="Times New Roman"/>
+          <w:sz w:val="22"/>
+          <w:szCs w:val="22"/>
+          <w:lang w:val="pt-BR"/>
+        </w:rPr>
+        <w:t>Introdução</w:t>
+      </w:r>
+      <w:bookmarkEnd w:id="1"/>
+    </w:p>
+    <w:p>
+      <w:pPr>
+        <w:rPr>
+          <w:lang w:val="pt-BR"/>
+        </w:rPr>
+      </w:pPr>
+    </w:p>
+    <w:p>
+      <w:pPr>
+        <w:spacing w:line="360" w:lineRule="auto"/>
+        <w:ind w:firstLine="360"/>
+        <w:jc w:val="both"/>
+        <w:rPr>
+          <w:color w:val="000000"/>
+          <w:sz w:val="22"/>
+          <w:szCs w:val="22"/>
+          <w:shd w:val="clear" w:color="auto" w:fill="FFFFFF"/>
+          <w:lang w:val="pt-BR"/>
+        </w:rPr>
+      </w:pPr>
+      <w:r>
+        <w:rPr>
+          <w:color w:val="000000"/>
+          <w:sz w:val="22"/>
+          <w:szCs w:val="22"/>
+          <w:shd w:val="clear" w:color="auto" w:fill="FFFFFF"/>
+          <w:lang w:val="pt-BR"/>
+        </w:rPr>
+        <w:t>Este documento visa</w:t>
+      </w:r>
+      <w:r>
+        <w:rPr>
+          <w:color w:val="000000"/>
+          <w:sz w:val="22"/>
+          <w:szCs w:val="22"/>
+          <w:shd w:val="clear" w:color="auto" w:fill="FFFFFF"/>
+          <w:lang w:val="pt-BR"/>
+        </w:rPr>
+        <w:t xml:space="preserve"> garantir que todas as possíveis falhas que se possa prever </w:t>
+      </w:r>
+      <w:r>
+        <w:rPr>
+          <w:color w:val="000000"/>
+          <w:sz w:val="22"/>
+          <w:szCs w:val="22"/>
+          <w:shd w:val="clear" w:color="auto" w:fill="FFFFFF"/>
+          <w:lang w:val="pt-BR"/>
+        </w:rPr>
+        <w:t xml:space="preserve">a respeito do andamento do projeto </w:t>
+      </w:r>
+      <w:r>
+        <w:rPr>
+          <w:color w:val="000000"/>
+          <w:sz w:val="22"/>
+          <w:szCs w:val="22"/>
+          <w:shd w:val="clear" w:color="auto" w:fill="FFFFFF"/>
+          <w:lang w:val="pt-BR"/>
+        </w:rPr>
+        <w:t>sejam documentadas</w:t>
+      </w:r>
+      <w:r>
+        <w:rPr>
+          <w:color w:val="000000"/>
+          <w:sz w:val="22"/>
+          <w:szCs w:val="22"/>
+          <w:shd w:val="clear" w:color="auto" w:fill="FFFFFF"/>
+          <w:lang w:val="pt-BR"/>
+        </w:rPr>
+        <w:t xml:space="preserve">. Cada um destes casos deve ser estudado, levando em consideração </w:t>
+      </w:r>
+      <w:r>
+        <w:rPr>
+          <w:color w:val="000000"/>
+          <w:sz w:val="22"/>
+          <w:szCs w:val="22"/>
+          <w:shd w:val="clear" w:color="auto" w:fill="FFFFFF"/>
+          <w:lang w:val="pt-BR"/>
+        </w:rPr>
+        <w:t>questões como tempo, escopo, recursos humanos, recursos financeiros e outros.</w:t>
+      </w:r>
+      <w:r>
+        <w:rPr>
+          <w:color w:val="000000"/>
+          <w:sz w:val="22"/>
+          <w:szCs w:val="22"/>
+          <w:shd w:val="clear" w:color="auto" w:fill="FFFFFF"/>
+          <w:lang w:val="pt-BR"/>
+        </w:rPr>
+        <w:t xml:space="preserve"> O objetivo é determinar qual seria o impacto desses riscos para o projeto.</w:t>
+      </w:r>
     </w:p>
     <w:p>
       <w:pPr>
@@ -1335,83 +1337,23 @@
         <w:spacing w:line="360" w:lineRule="auto"/>
         <w:jc w:val="both"/>
         <w:rPr>
-          <w:rFonts w:ascii="Calibri Light" w:hAnsi="Calibri Light"/>
-          <w:sz w:val="32"/>
-          <w:szCs w:val="32"/>
-          <w:lang w:val="pt-BR"/>
-        </w:rPr>
-      </w:pPr>
-      <w:bookmarkStart w:id="4" w:name="_Toc355516232"/>
-      <w:r>
-        <w:rPr>
-          <w:rFonts w:ascii="Calibri Light" w:hAnsi="Calibri Light"/>
-          <w:sz w:val="32"/>
-          <w:szCs w:val="32"/>
-          <w:lang w:val="pt-BR"/>
-        </w:rPr>
-        <w:t>Introdução</w:t>
-      </w:r>
-    </w:p>
-    <w:p>
-      <w:pPr>
-        <w:spacing w:line="360" w:lineRule="auto"/>
-        <w:ind w:left="360" w:firstLine="360"/>
-        <w:jc w:val="both"/>
-        <w:rPr>
-          <w:rFonts w:asciiTheme="minorHAnsi" w:hAnsiTheme="minorHAnsi"/>
-          <w:color w:val="000000"/>
-          <w:sz w:val="21"/>
-          <w:szCs w:val="21"/>
-          <w:shd w:val="clear" w:color="auto" w:fill="FFFFFF"/>
-          <w:lang w:val="pt-BR"/>
-        </w:rPr>
-      </w:pPr>
-      <w:r>
-        <w:rPr>
-          <w:rFonts w:asciiTheme="minorHAnsi" w:hAnsiTheme="minorHAnsi"/>
-          <w:color w:val="000000"/>
-          <w:sz w:val="21"/>
-          <w:szCs w:val="21"/>
-          <w:shd w:val="clear" w:color="auto" w:fill="FFFFFF"/>
-          <w:lang w:val="pt-BR"/>
-        </w:rPr>
-        <w:t>Este documento visa garantir que todas as possíveis falhas que se possa prever a respeito do andamento do projeto sejam documentadas. Cada um destes casos deve ser estudado, levando em consideração questões como tempo, escopo, recursos humanos, recursos financeiros e outros. O objetivo é determinar qual seria o impacto desses riscos para o projeto.</w:t>
-      </w:r>
-    </w:p>
-    <w:p>
-      <w:pPr>
-        <w:ind w:left="720"/>
-        <w:rPr>
-          <w:lang w:val="pt-BR"/>
-        </w:rPr>
-      </w:pPr>
-    </w:p>
-    <w:p>
-      <w:pPr>
-        <w:pStyle w:val="Ttulo1"/>
-        <w:numPr>
-          <w:ilvl w:val="0"/>
-          <w:numId w:val="1"/>
-        </w:numPr>
-        <w:spacing w:line="360" w:lineRule="auto"/>
-        <w:jc w:val="both"/>
-        <w:rPr>
-          <w:rFonts w:ascii="Calibri Light" w:hAnsi="Calibri Light"/>
-          <w:sz w:val="32"/>
-          <w:szCs w:val="32"/>
-          <w:lang w:val="pt-BR"/>
-        </w:rPr>
-      </w:pPr>
-      <w:r>
-        <w:rPr>
-          <w:rFonts w:ascii="Calibri Light" w:hAnsi="Calibri Light"/>
-          <w:sz w:val="32"/>
-          <w:szCs w:val="32"/>
+          <w:rFonts w:ascii="Times New Roman" w:hAnsi="Times New Roman"/>
+          <w:sz w:val="22"/>
+          <w:szCs w:val="22"/>
+          <w:lang w:val="pt-BR"/>
+        </w:rPr>
+      </w:pPr>
+      <w:bookmarkStart w:id="5" w:name="_Toc355516232"/>
+      <w:r>
+        <w:rPr>
+          <w:rFonts w:ascii="Times New Roman" w:hAnsi="Times New Roman"/>
+          <w:sz w:val="22"/>
+          <w:szCs w:val="22"/>
           <w:lang w:val="pt-BR"/>
         </w:rPr>
         <w:t>Escopo</w:t>
       </w:r>
-      <w:bookmarkEnd w:id="4"/>
+      <w:bookmarkEnd w:id="5"/>
     </w:p>
     <w:p>
       <w:pPr>
@@ -1421,18 +1363,17 @@
         <w:ind w:firstLine="720"/>
         <w:jc w:val="both"/>
         <w:rPr>
-          <w:rFonts w:asciiTheme="minorHAnsi" w:hAnsiTheme="minorHAnsi"/>
-          <w:sz w:val="21"/>
-          <w:szCs w:val="21"/>
-          <w:lang w:val="pt-BR"/>
-        </w:rPr>
-      </w:pPr>
-      <w:r>
-        <w:rPr>
-          <w:rFonts w:asciiTheme="minorHAnsi" w:eastAsia="ArialMT" w:hAnsiTheme="minorHAnsi"/>
-          <w:snapToGrid/>
-          <w:sz w:val="21"/>
-          <w:szCs w:val="21"/>
+          <w:sz w:val="22"/>
+          <w:szCs w:val="22"/>
+          <w:lang w:val="pt-BR"/>
+        </w:rPr>
+      </w:pPr>
+      <w:r>
+        <w:rPr>
+          <w:rFonts w:eastAsia="ArialMT"/>
+          <w:snapToGrid/>
+          <w:sz w:val="22"/>
+          <w:szCs w:val="22"/>
           <w:lang w:val="pt-BR" w:eastAsia="pt-BR"/>
         </w:rPr>
         <w:t>Este plano norteia a identificação, as ações e o acompanhamento dos riscos do projeto CONTIPATRI.</w:t>
@@ -1460,19 +1401,19 @@
         <w:spacing w:before="0" w:after="0" w:line="360" w:lineRule="auto"/>
         <w:jc w:val="both"/>
         <w:rPr>
-          <w:rFonts w:ascii="Calibri Light" w:eastAsia="Arial-BoldMT" w:hAnsi="Calibri Light"/>
-          <w:snapToGrid/>
-          <w:sz w:val="32"/>
-          <w:szCs w:val="32"/>
-          <w:lang w:val="pt-BR" w:eastAsia="pt-BR"/>
-        </w:rPr>
-      </w:pPr>
-      <w:r>
-        <w:rPr>
-          <w:rFonts w:ascii="Calibri Light" w:eastAsia="Arial-BoldMT" w:hAnsi="Calibri Light"/>
-          <w:snapToGrid/>
-          <w:sz w:val="32"/>
-          <w:szCs w:val="32"/>
+          <w:rFonts w:ascii="Times New Roman" w:eastAsia="Arial-BoldMT" w:hAnsi="Times New Roman"/>
+          <w:snapToGrid/>
+          <w:sz w:val="22"/>
+          <w:szCs w:val="22"/>
+          <w:lang w:val="pt-BR" w:eastAsia="pt-BR"/>
+        </w:rPr>
+      </w:pPr>
+      <w:r>
+        <w:rPr>
+          <w:rFonts w:ascii="Times New Roman" w:eastAsia="Arial-BoldMT" w:hAnsi="Times New Roman"/>
+          <w:snapToGrid/>
+          <w:sz w:val="22"/>
+          <w:szCs w:val="22"/>
           <w:lang w:val="pt-BR" w:eastAsia="pt-BR"/>
         </w:rPr>
         <w:t>Identificação dos Riscos</w:t>
@@ -1494,89 +1435,89 @@
         <w:ind w:firstLine="720"/>
         <w:jc w:val="both"/>
         <w:rPr>
-          <w:rFonts w:asciiTheme="minorHAnsi" w:eastAsia="ArialMT" w:hAnsiTheme="minorHAnsi"/>
-          <w:snapToGrid/>
-          <w:sz w:val="21"/>
-          <w:szCs w:val="21"/>
-          <w:lang w:val="pt-BR" w:eastAsia="pt-BR"/>
-        </w:rPr>
-      </w:pPr>
-      <w:r>
-        <w:rPr>
-          <w:rFonts w:asciiTheme="minorHAnsi" w:eastAsia="ArialMT" w:hAnsiTheme="minorHAnsi"/>
-          <w:snapToGrid/>
-          <w:sz w:val="21"/>
-          <w:szCs w:val="21"/>
+          <w:rFonts w:eastAsia="ArialMT"/>
+          <w:snapToGrid/>
+          <w:sz w:val="22"/>
+          <w:szCs w:val="22"/>
+          <w:lang w:val="pt-BR" w:eastAsia="pt-BR"/>
+        </w:rPr>
+      </w:pPr>
+      <w:r>
+        <w:rPr>
+          <w:rFonts w:eastAsia="ArialMT"/>
+          <w:snapToGrid/>
+          <w:sz w:val="22"/>
+          <w:szCs w:val="22"/>
           <w:lang w:val="pt-BR" w:eastAsia="pt-BR"/>
         </w:rPr>
         <w:t xml:space="preserve">A identificação inicial dos riscos é realizada pelo </w:t>
       </w:r>
       <w:r>
         <w:rPr>
-          <w:rFonts w:asciiTheme="minorHAnsi" w:eastAsia="ArialMT" w:hAnsiTheme="minorHAnsi"/>
-          <w:snapToGrid/>
-          <w:sz w:val="21"/>
-          <w:szCs w:val="21"/>
+          <w:rFonts w:eastAsia="ArialMT"/>
+          <w:snapToGrid/>
+          <w:sz w:val="22"/>
+          <w:szCs w:val="22"/>
           <w:lang w:val="pt-BR" w:eastAsia="pt-BR"/>
         </w:rPr>
         <w:t>gestor de riscos (</w:t>
       </w:r>
       <w:r>
         <w:rPr>
-          <w:rFonts w:asciiTheme="minorHAnsi" w:eastAsia="ArialMT" w:hAnsiTheme="minorHAnsi"/>
-          <w:snapToGrid/>
-          <w:sz w:val="21"/>
-          <w:szCs w:val="21"/>
+          <w:rFonts w:eastAsia="ArialMT"/>
+          <w:snapToGrid/>
+          <w:sz w:val="22"/>
+          <w:szCs w:val="22"/>
           <w:lang w:val="pt-BR" w:eastAsia="pt-BR"/>
         </w:rPr>
         <w:t>gerente</w:t>
       </w:r>
       <w:r>
         <w:rPr>
-          <w:rFonts w:asciiTheme="minorHAnsi" w:eastAsia="ArialMT" w:hAnsiTheme="minorHAnsi"/>
-          <w:snapToGrid/>
-          <w:sz w:val="21"/>
-          <w:szCs w:val="21"/>
+          <w:rFonts w:eastAsia="ArialMT"/>
+          <w:snapToGrid/>
+          <w:sz w:val="22"/>
+          <w:szCs w:val="22"/>
           <w:lang w:val="pt-BR" w:eastAsia="pt-BR"/>
         </w:rPr>
         <w:t xml:space="preserve"> de projeto)</w:t>
       </w:r>
       <w:r>
         <w:rPr>
-          <w:rFonts w:asciiTheme="minorHAnsi" w:eastAsia="ArialMT" w:hAnsiTheme="minorHAnsi"/>
-          <w:snapToGrid/>
-          <w:sz w:val="21"/>
-          <w:szCs w:val="21"/>
+          <w:rFonts w:eastAsia="ArialMT"/>
+          <w:snapToGrid/>
+          <w:sz w:val="22"/>
+          <w:szCs w:val="22"/>
           <w:lang w:val="pt-BR" w:eastAsia="pt-BR"/>
         </w:rPr>
         <w:t xml:space="preserve">. </w:t>
       </w:r>
       <w:r>
         <w:rPr>
-          <w:rFonts w:asciiTheme="minorHAnsi" w:eastAsia="ArialMT" w:hAnsiTheme="minorHAnsi"/>
-          <w:snapToGrid/>
-          <w:sz w:val="21"/>
-          <w:szCs w:val="21"/>
+          <w:rFonts w:eastAsia="ArialMT"/>
+          <w:snapToGrid/>
+          <w:sz w:val="22"/>
+          <w:szCs w:val="22"/>
           <w:lang w:val="pt-BR" w:eastAsia="pt-BR"/>
         </w:rPr>
         <w:t xml:space="preserve">Esses riscos deverão compor um documento de análise de riscos chamado </w:t>
       </w:r>
       <w:r>
         <w:rPr>
-          <w:rFonts w:asciiTheme="minorHAnsi" w:eastAsia="ArialMT" w:hAnsiTheme="minorHAnsi"/>
-          <w:snapToGrid/>
-          <w:sz w:val="21"/>
-          <w:szCs w:val="21"/>
+          <w:rFonts w:eastAsia="ArialMT"/>
+          <w:snapToGrid/>
+          <w:sz w:val="22"/>
+          <w:szCs w:val="22"/>
           <w:lang w:val="pt-BR" w:eastAsia="pt-BR"/>
         </w:rPr>
         <w:t>CONTP</w:t>
       </w:r>
       <w:r>
         <w:rPr>
-          <w:rFonts w:asciiTheme="minorHAnsi" w:eastAsia="ArialMT" w:hAnsiTheme="minorHAnsi"/>
-          <w:snapToGrid/>
-          <w:sz w:val="21"/>
-          <w:szCs w:val="21"/>
+          <w:rFonts w:eastAsia="ArialMT"/>
+          <w:snapToGrid/>
+          <w:sz w:val="22"/>
+          <w:szCs w:val="22"/>
           <w:lang w:val="pt-BR" w:eastAsia="pt-BR"/>
         </w:rPr>
         <w:t>ATRI_GPR_ARI_analise_de_riscos. O documento deverá ser mantido e atualizado frequentemente, levando-se sempre em consideração os novos riscos do projeto.</w:t>
@@ -1608,19 +1549,19 @@
         <w:spacing w:before="0" w:after="0" w:line="360" w:lineRule="auto"/>
         <w:jc w:val="both"/>
         <w:rPr>
-          <w:rFonts w:ascii="Calibri Light" w:eastAsia="ArialMT" w:hAnsi="Calibri Light"/>
-          <w:snapToGrid/>
-          <w:sz w:val="32"/>
-          <w:szCs w:val="32"/>
-          <w:lang w:val="pt-BR" w:eastAsia="pt-BR"/>
-        </w:rPr>
-      </w:pPr>
-      <w:r>
-        <w:rPr>
-          <w:rFonts w:ascii="Calibri Light" w:eastAsia="ArialMT" w:hAnsi="Calibri Light"/>
-          <w:snapToGrid/>
-          <w:sz w:val="32"/>
-          <w:szCs w:val="32"/>
+          <w:rFonts w:ascii="Times New Roman" w:eastAsia="ArialMT" w:hAnsi="Times New Roman"/>
+          <w:snapToGrid/>
+          <w:sz w:val="22"/>
+          <w:szCs w:val="22"/>
+          <w:lang w:val="pt-BR" w:eastAsia="pt-BR"/>
+        </w:rPr>
+      </w:pPr>
+      <w:r>
+        <w:rPr>
+          <w:rFonts w:ascii="Times New Roman" w:eastAsia="ArialMT" w:hAnsi="Times New Roman"/>
+          <w:snapToGrid/>
+          <w:sz w:val="22"/>
+          <w:szCs w:val="22"/>
           <w:lang w:val="pt-BR" w:eastAsia="pt-BR"/>
         </w:rPr>
         <w:t>Análise</w:t>
@@ -1641,59 +1582,69 @@
         <w:ind w:firstLine="720"/>
         <w:jc w:val="both"/>
         <w:rPr>
-          <w:rFonts w:asciiTheme="minorHAnsi" w:eastAsia="ArialMT" w:hAnsiTheme="minorHAnsi"/>
-          <w:snapToGrid/>
-          <w:sz w:val="21"/>
-          <w:szCs w:val="21"/>
-          <w:lang w:val="pt-BR" w:eastAsia="pt-BR"/>
-        </w:rPr>
-      </w:pPr>
-      <w:r>
-        <w:rPr>
-          <w:rFonts w:asciiTheme="minorHAnsi" w:eastAsia="ArialMT" w:hAnsiTheme="minorHAnsi"/>
-          <w:snapToGrid/>
-          <w:sz w:val="21"/>
-          <w:szCs w:val="21"/>
+          <w:rFonts w:eastAsia="ArialMT"/>
+          <w:snapToGrid/>
+          <w:sz w:val="22"/>
+          <w:szCs w:val="22"/>
+          <w:lang w:val="pt-BR" w:eastAsia="pt-BR"/>
+        </w:rPr>
+      </w:pPr>
+      <w:r>
+        <w:rPr>
+          <w:rFonts w:eastAsia="ArialMT"/>
+          <w:snapToGrid/>
+          <w:sz w:val="22"/>
+          <w:szCs w:val="22"/>
           <w:lang w:val="pt-BR" w:eastAsia="pt-BR"/>
         </w:rPr>
         <w:t>A análise inicial quanto ao impacto, probabilidade e priorização é realizada pelo gestor de riscos</w:t>
       </w:r>
       <w:r>
         <w:rPr>
-          <w:rFonts w:asciiTheme="minorHAnsi" w:eastAsia="ArialMT" w:hAnsiTheme="minorHAnsi"/>
-          <w:snapToGrid/>
-          <w:sz w:val="21"/>
-          <w:szCs w:val="21"/>
+          <w:rFonts w:eastAsia="ArialMT"/>
+          <w:snapToGrid/>
+          <w:sz w:val="22"/>
+          <w:szCs w:val="22"/>
           <w:lang w:val="pt-BR" w:eastAsia="pt-BR"/>
         </w:rPr>
         <w:t xml:space="preserve"> (</w:t>
       </w:r>
       <w:r>
         <w:rPr>
-          <w:rFonts w:asciiTheme="minorHAnsi" w:eastAsia="ArialMT" w:hAnsiTheme="minorHAnsi"/>
-          <w:snapToGrid/>
-          <w:sz w:val="21"/>
-          <w:szCs w:val="21"/>
+          <w:rFonts w:eastAsia="ArialMT"/>
+          <w:snapToGrid/>
+          <w:sz w:val="22"/>
+          <w:szCs w:val="22"/>
           <w:lang w:val="pt-BR" w:eastAsia="pt-BR"/>
         </w:rPr>
         <w:t>gerente</w:t>
       </w:r>
       <w:r>
         <w:rPr>
-          <w:rFonts w:asciiTheme="minorHAnsi" w:eastAsia="ArialMT" w:hAnsiTheme="minorHAnsi"/>
-          <w:snapToGrid/>
-          <w:sz w:val="21"/>
-          <w:szCs w:val="21"/>
-          <w:lang w:val="pt-BR" w:eastAsia="pt-BR"/>
-        </w:rPr>
-        <w:t xml:space="preserve"> de projeto), </w:t>
-      </w:r>
-      <w:r>
-        <w:rPr>
-          <w:rFonts w:asciiTheme="minorHAnsi" w:eastAsia="ArialMT" w:hAnsiTheme="minorHAnsi"/>
-          <w:snapToGrid/>
-          <w:sz w:val="21"/>
-          <w:szCs w:val="21"/>
+          <w:rFonts w:eastAsia="ArialMT"/>
+          <w:snapToGrid/>
+          <w:sz w:val="22"/>
+          <w:szCs w:val="22"/>
+          <w:lang w:val="pt-BR" w:eastAsia="pt-BR"/>
+        </w:rPr>
+        <w:t xml:space="preserve"> de projeto),</w:t>
+      </w:r>
+      <w:r>
+        <w:rPr>
+          <w:rFonts w:eastAsia="ArialMT"/>
+          <w:snapToGrid/>
+          <w:sz w:val="22"/>
+          <w:szCs w:val="22"/>
+          <w:lang w:val="pt-BR" w:eastAsia="pt-BR"/>
+        </w:rPr>
+        <w:t xml:space="preserve"> </w:t>
+      </w:r>
+      <w:r>
+        <w:rPr>
+          <w:rFonts w:eastAsia="ArialMT"/>
+          <w:snapToGrid/>
+          <w:sz w:val="22"/>
+          <w:szCs w:val="22"/>
           <w:lang w:val="pt-BR" w:eastAsia="pt-BR"/>
         </w:rPr>
         <w:t>sendo usado como referência bases de dados de projetos anteriores.</w:t>
@@ -1706,39 +1657,39 @@
         <w:spacing w:line="360" w:lineRule="auto"/>
         <w:jc w:val="both"/>
         <w:rPr>
-          <w:rFonts w:asciiTheme="minorHAnsi" w:eastAsia="ArialMT" w:hAnsiTheme="minorHAnsi"/>
-          <w:snapToGrid/>
-          <w:sz w:val="21"/>
-          <w:szCs w:val="21"/>
-          <w:lang w:val="pt-BR" w:eastAsia="pt-BR"/>
-        </w:rPr>
-      </w:pPr>
-      <w:r>
-        <w:rPr>
-          <w:rFonts w:asciiTheme="minorHAnsi" w:eastAsia="ArialMT" w:hAnsiTheme="minorHAnsi"/>
-          <w:snapToGrid/>
-          <w:sz w:val="21"/>
-          <w:szCs w:val="21"/>
+          <w:rFonts w:eastAsia="ArialMT"/>
+          <w:snapToGrid/>
+          <w:sz w:val="22"/>
+          <w:szCs w:val="22"/>
+          <w:lang w:val="pt-BR" w:eastAsia="pt-BR"/>
+        </w:rPr>
+      </w:pPr>
+      <w:r>
+        <w:rPr>
+          <w:rFonts w:eastAsia="ArialMT"/>
+          <w:snapToGrid/>
+          <w:sz w:val="22"/>
+          <w:szCs w:val="22"/>
           <w:lang w:val="pt-BR" w:eastAsia="pt-BR"/>
         </w:rPr>
         <w:t xml:space="preserve">O impacto em si é medido em dias de atraso, tendo para as oportunidades que forem encontradas </w:t>
       </w:r>
       <w:r>
         <w:rPr>
-          <w:rFonts w:asciiTheme="minorHAnsi" w:eastAsia="ArialMT" w:hAnsiTheme="minorHAnsi"/>
-          <w:snapToGrid/>
-          <w:sz w:val="21"/>
-          <w:szCs w:val="21"/>
+          <w:rFonts w:eastAsia="ArialMT"/>
+          <w:snapToGrid/>
+          <w:sz w:val="22"/>
+          <w:szCs w:val="22"/>
           <w:lang w:val="pt-BR" w:eastAsia="pt-BR"/>
         </w:rPr>
         <w:tab/>
       </w:r>
       <w:r>
         <w:rPr>
-          <w:rFonts w:asciiTheme="minorHAnsi" w:eastAsia="ArialMT" w:hAnsiTheme="minorHAnsi"/>
-          <w:snapToGrid/>
-          <w:sz w:val="21"/>
-          <w:szCs w:val="21"/>
+          <w:rFonts w:eastAsia="ArialMT"/>
+          <w:snapToGrid/>
+          <w:sz w:val="22"/>
+          <w:szCs w:val="22"/>
           <w:lang w:val="pt-BR" w:eastAsia="pt-BR"/>
         </w:rPr>
         <w:t>o impacto em dias negativos (Ex.: -15 dias).</w:t>
@@ -1751,29 +1702,29 @@
         <w:spacing w:line="360" w:lineRule="auto"/>
         <w:jc w:val="both"/>
         <w:rPr>
-          <w:rFonts w:asciiTheme="minorHAnsi" w:eastAsia="ArialMT" w:hAnsiTheme="minorHAnsi"/>
-          <w:snapToGrid/>
-          <w:sz w:val="21"/>
-          <w:szCs w:val="21"/>
-          <w:lang w:val="pt-BR" w:eastAsia="pt-BR"/>
-        </w:rPr>
-      </w:pPr>
-      <w:r>
-        <w:rPr>
-          <w:rFonts w:asciiTheme="minorHAnsi" w:eastAsia="ArialMT" w:hAnsiTheme="minorHAnsi"/>
-          <w:snapToGrid/>
-          <w:sz w:val="21"/>
-          <w:szCs w:val="21"/>
+          <w:rFonts w:eastAsia="ArialMT"/>
+          <w:snapToGrid/>
+          <w:sz w:val="22"/>
+          <w:szCs w:val="22"/>
+          <w:lang w:val="pt-BR" w:eastAsia="pt-BR"/>
+        </w:rPr>
+      </w:pPr>
+      <w:r>
+        <w:rPr>
+          <w:rFonts w:eastAsia="ArialMT"/>
+          <w:snapToGrid/>
+          <w:sz w:val="22"/>
+          <w:szCs w:val="22"/>
           <w:lang w:val="pt-BR" w:eastAsia="pt-BR"/>
         </w:rPr>
         <w:t xml:space="preserve">Alterações ou acréscimos serão realizados </w:t>
       </w:r>
       <w:r>
         <w:rPr>
-          <w:rFonts w:asciiTheme="minorHAnsi" w:eastAsia="ArialMT" w:hAnsiTheme="minorHAnsi"/>
-          <w:snapToGrid/>
-          <w:sz w:val="21"/>
-          <w:szCs w:val="21"/>
+          <w:rFonts w:eastAsia="ArialMT"/>
+          <w:snapToGrid/>
+          <w:sz w:val="22"/>
+          <w:szCs w:val="22"/>
           <w:lang w:val="pt-BR" w:eastAsia="pt-BR"/>
         </w:rPr>
         <w:t xml:space="preserve">sempre que novos riscos forem detectados. </w:t>
@@ -1803,17 +1754,17 @@
         <w:spacing w:before="0" w:after="0" w:line="360" w:lineRule="auto"/>
         <w:jc w:val="both"/>
         <w:rPr>
-          <w:rFonts w:ascii="Calibri Light" w:hAnsi="Calibri Light"/>
-          <w:sz w:val="32"/>
-          <w:szCs w:val="32"/>
-          <w:lang w:val="pt-BR"/>
-        </w:rPr>
-      </w:pPr>
-      <w:r>
-        <w:rPr>
-          <w:rFonts w:ascii="Calibri Light" w:hAnsi="Calibri Light"/>
-          <w:sz w:val="32"/>
-          <w:szCs w:val="32"/>
+          <w:rFonts w:ascii="Times New Roman" w:hAnsi="Times New Roman"/>
+          <w:sz w:val="22"/>
+          <w:szCs w:val="22"/>
+          <w:lang w:val="pt-BR"/>
+        </w:rPr>
+      </w:pPr>
+      <w:r>
+        <w:rPr>
+          <w:rFonts w:ascii="Times New Roman" w:hAnsi="Times New Roman"/>
+          <w:sz w:val="22"/>
+          <w:szCs w:val="22"/>
           <w:lang w:val="pt-BR"/>
         </w:rPr>
         <w:t>Definições</w:t>
@@ -1847,31 +1798,31 @@
         <w:spacing w:line="360" w:lineRule="auto"/>
         <w:jc w:val="both"/>
         <w:rPr>
-          <w:rFonts w:asciiTheme="minorHAnsi" w:eastAsia="ArialMT" w:hAnsiTheme="minorHAnsi"/>
-          <w:snapToGrid/>
-          <w:sz w:val="21"/>
-          <w:szCs w:val="21"/>
-          <w:lang w:val="pt-BR" w:eastAsia="pt-BR"/>
-        </w:rPr>
-      </w:pPr>
-      <w:r>
-        <w:rPr>
-          <w:rFonts w:asciiTheme="minorHAnsi" w:eastAsia="Arial-BoldMT" w:hAnsiTheme="minorHAnsi"/>
+          <w:rFonts w:eastAsia="ArialMT"/>
+          <w:snapToGrid/>
+          <w:sz w:val="22"/>
+          <w:szCs w:val="22"/>
+          <w:lang w:val="pt-BR" w:eastAsia="pt-BR"/>
+        </w:rPr>
+      </w:pPr>
+      <w:r>
+        <w:rPr>
+          <w:rFonts w:eastAsia="Arial-BoldMT"/>
           <w:b/>
           <w:bCs/>
           <w:snapToGrid/>
-          <w:sz w:val="21"/>
-          <w:szCs w:val="21"/>
+          <w:sz w:val="22"/>
+          <w:szCs w:val="22"/>
           <w:lang w:val="pt-BR" w:eastAsia="pt-BR"/>
         </w:rPr>
         <w:t>Probabilidade</w:t>
       </w:r>
       <w:r>
         <w:rPr>
-          <w:rFonts w:asciiTheme="minorHAnsi" w:eastAsia="ArialMT" w:hAnsiTheme="minorHAnsi"/>
-          <w:snapToGrid/>
-          <w:sz w:val="21"/>
-          <w:szCs w:val="21"/>
+          <w:rFonts w:eastAsia="ArialMT"/>
+          <w:snapToGrid/>
+          <w:sz w:val="22"/>
+          <w:szCs w:val="22"/>
           <w:lang w:val="pt-BR" w:eastAsia="pt-BR"/>
         </w:rPr>
         <w:t>: Baixa = 1; Média = 2; Alta = 5;</w:t>
@@ -1889,31 +1840,31 @@
         <w:spacing w:line="360" w:lineRule="auto"/>
         <w:jc w:val="both"/>
         <w:rPr>
-          <w:rFonts w:asciiTheme="minorHAnsi" w:eastAsia="ArialMT" w:hAnsiTheme="minorHAnsi"/>
-          <w:snapToGrid/>
-          <w:sz w:val="21"/>
-          <w:szCs w:val="21"/>
-          <w:lang w:val="pt-BR" w:eastAsia="pt-BR"/>
-        </w:rPr>
-      </w:pPr>
-      <w:r>
-        <w:rPr>
-          <w:rFonts w:asciiTheme="minorHAnsi" w:eastAsia="Arial-BoldMT" w:hAnsiTheme="minorHAnsi"/>
+          <w:rFonts w:eastAsia="ArialMT"/>
+          <w:snapToGrid/>
+          <w:sz w:val="22"/>
+          <w:szCs w:val="22"/>
+          <w:lang w:val="pt-BR" w:eastAsia="pt-BR"/>
+        </w:rPr>
+      </w:pPr>
+      <w:r>
+        <w:rPr>
+          <w:rFonts w:eastAsia="Arial-BoldMT"/>
           <w:b/>
           <w:bCs/>
           <w:snapToGrid/>
-          <w:sz w:val="21"/>
-          <w:szCs w:val="21"/>
+          <w:sz w:val="22"/>
+          <w:szCs w:val="22"/>
           <w:lang w:val="pt-BR" w:eastAsia="pt-BR"/>
         </w:rPr>
         <w:t>Impacto</w:t>
       </w:r>
       <w:r>
         <w:rPr>
-          <w:rFonts w:asciiTheme="minorHAnsi" w:eastAsia="ArialMT" w:hAnsiTheme="minorHAnsi"/>
-          <w:snapToGrid/>
-          <w:sz w:val="21"/>
-          <w:szCs w:val="21"/>
+          <w:rFonts w:eastAsia="ArialMT"/>
+          <w:snapToGrid/>
+          <w:sz w:val="22"/>
+          <w:szCs w:val="22"/>
           <w:lang w:val="pt-BR" w:eastAsia="pt-BR"/>
         </w:rPr>
         <w:t>: É medido em dias; (tendo as oportunidades, medidas em dias negativos).</w:t>
@@ -1931,32 +1882,30 @@
         <w:spacing w:line="360" w:lineRule="auto"/>
         <w:jc w:val="both"/>
         <w:rPr>
-          <w:rFonts w:asciiTheme="minorHAnsi" w:hAnsiTheme="minorHAnsi"/>
           <w:b/>
-          <w:sz w:val="21"/>
-          <w:szCs w:val="21"/>
-          <w:lang w:val="pt-BR"/>
-        </w:rPr>
-      </w:pPr>
-      <w:r>
-        <w:rPr>
-          <w:rFonts w:asciiTheme="minorHAnsi" w:eastAsia="Arial-BoldMT" w:hAnsiTheme="minorHAnsi"/>
+          <w:sz w:val="22"/>
+          <w:szCs w:val="22"/>
+          <w:lang w:val="pt-BR"/>
+        </w:rPr>
+      </w:pPr>
+      <w:r>
+        <w:rPr>
+          <w:rFonts w:eastAsia="Arial-BoldMT"/>
           <w:b/>
           <w:bCs/>
           <w:snapToGrid/>
-          <w:sz w:val="21"/>
-          <w:szCs w:val="21"/>
-          <w:lang w:val="pt-BR" w:eastAsia="pt-BR"/>
-        </w:rPr>
-        <w:lastRenderedPageBreak/>
+          <w:sz w:val="22"/>
+          <w:szCs w:val="22"/>
+          <w:lang w:val="pt-BR" w:eastAsia="pt-BR"/>
+        </w:rPr>
         <w:t>Priorização</w:t>
       </w:r>
       <w:r>
         <w:rPr>
-          <w:rFonts w:asciiTheme="minorHAnsi" w:eastAsia="ArialMT" w:hAnsiTheme="minorHAnsi"/>
-          <w:snapToGrid/>
-          <w:sz w:val="21"/>
-          <w:szCs w:val="21"/>
+          <w:rFonts w:eastAsia="ArialMT"/>
+          <w:snapToGrid/>
+          <w:sz w:val="22"/>
+          <w:szCs w:val="22"/>
           <w:lang w:val="pt-BR" w:eastAsia="pt-BR"/>
         </w:rPr>
         <w:t>: Probabilidade X Impacto;</w:t>
@@ -1988,17 +1937,17 @@
         <w:spacing w:before="0" w:after="0" w:line="360" w:lineRule="auto"/>
         <w:jc w:val="both"/>
         <w:rPr>
-          <w:rFonts w:ascii="Calibri Light" w:hAnsi="Calibri Light"/>
-          <w:sz w:val="32"/>
-          <w:szCs w:val="32"/>
-          <w:lang w:val="pt-BR"/>
-        </w:rPr>
-      </w:pPr>
-      <w:r>
-        <w:rPr>
-          <w:rFonts w:ascii="Calibri Light" w:hAnsi="Calibri Light"/>
-          <w:sz w:val="32"/>
-          <w:szCs w:val="32"/>
+          <w:rFonts w:ascii="Times New Roman" w:hAnsi="Times New Roman"/>
+          <w:sz w:val="22"/>
+          <w:szCs w:val="22"/>
+          <w:lang w:val="pt-BR"/>
+        </w:rPr>
+      </w:pPr>
+      <w:r>
+        <w:rPr>
+          <w:rFonts w:ascii="Times New Roman" w:hAnsi="Times New Roman"/>
+          <w:sz w:val="22"/>
+          <w:szCs w:val="22"/>
           <w:lang w:val="pt-BR"/>
         </w:rPr>
         <w:t>Ações</w:t>
@@ -2019,129 +1968,151 @@
         <w:ind w:firstLine="720"/>
         <w:jc w:val="both"/>
         <w:rPr>
-          <w:rFonts w:asciiTheme="minorHAnsi" w:eastAsia="ArialMT" w:hAnsiTheme="minorHAnsi"/>
-          <w:snapToGrid/>
-          <w:sz w:val="21"/>
-          <w:szCs w:val="21"/>
-          <w:lang w:val="pt-BR" w:eastAsia="pt-BR"/>
-        </w:rPr>
-      </w:pPr>
-      <w:r>
-        <w:rPr>
-          <w:rFonts w:asciiTheme="minorHAnsi" w:eastAsia="ArialMT" w:hAnsiTheme="minorHAnsi"/>
-          <w:snapToGrid/>
-          <w:sz w:val="21"/>
-          <w:szCs w:val="21"/>
+          <w:rFonts w:eastAsia="ArialMT"/>
+          <w:snapToGrid/>
+          <w:sz w:val="22"/>
+          <w:szCs w:val="22"/>
+          <w:lang w:val="pt-BR" w:eastAsia="pt-BR"/>
+        </w:rPr>
+      </w:pPr>
+      <w:r>
+        <w:rPr>
+          <w:rFonts w:eastAsia="ArialMT"/>
+          <w:snapToGrid/>
+          <w:sz w:val="22"/>
+          <w:szCs w:val="22"/>
           <w:lang w:val="pt-BR" w:eastAsia="pt-BR"/>
         </w:rPr>
         <w:t>As ações iniciais s</w:t>
       </w:r>
       <w:r>
         <w:rPr>
-          <w:rFonts w:asciiTheme="minorHAnsi" w:eastAsia="ArialMT" w:hAnsiTheme="minorHAnsi"/>
-          <w:snapToGrid/>
-          <w:sz w:val="21"/>
-          <w:szCs w:val="21"/>
+          <w:rFonts w:eastAsia="ArialMT"/>
+          <w:snapToGrid/>
+          <w:sz w:val="22"/>
+          <w:szCs w:val="22"/>
           <w:lang w:val="pt-BR" w:eastAsia="pt-BR"/>
         </w:rPr>
         <w:t>er</w:t>
       </w:r>
       <w:r>
         <w:rPr>
-          <w:rFonts w:asciiTheme="minorHAnsi" w:eastAsia="ArialMT" w:hAnsiTheme="minorHAnsi"/>
-          <w:snapToGrid/>
-          <w:sz w:val="21"/>
-          <w:szCs w:val="21"/>
+          <w:rFonts w:eastAsia="ArialMT"/>
+          <w:snapToGrid/>
+          <w:sz w:val="22"/>
+          <w:szCs w:val="22"/>
           <w:lang w:val="pt-BR" w:eastAsia="pt-BR"/>
         </w:rPr>
         <w:t>ão definidas pelo gestor de riscos</w:t>
       </w:r>
       <w:r>
         <w:rPr>
-          <w:rFonts w:asciiTheme="minorHAnsi" w:eastAsia="ArialMT" w:hAnsiTheme="minorHAnsi"/>
-          <w:snapToGrid/>
-          <w:sz w:val="21"/>
-          <w:szCs w:val="21"/>
-          <w:lang w:val="pt-BR" w:eastAsia="pt-BR"/>
-        </w:rPr>
-        <w:t xml:space="preserve"> (gerente de projetos)</w:t>
-      </w:r>
-      <w:r>
-        <w:rPr>
-          <w:rFonts w:asciiTheme="minorHAnsi" w:eastAsia="ArialMT" w:hAnsiTheme="minorHAnsi"/>
-          <w:snapToGrid/>
-          <w:sz w:val="21"/>
-          <w:szCs w:val="21"/>
+          <w:rFonts w:eastAsia="ArialMT"/>
+          <w:snapToGrid/>
+          <w:sz w:val="22"/>
+          <w:szCs w:val="22"/>
+          <w:lang w:val="pt-BR" w:eastAsia="pt-BR"/>
+        </w:rPr>
+        <w:t xml:space="preserve"> (</w:t>
+      </w:r>
+      <w:r>
+        <w:rPr>
+          <w:rFonts w:eastAsia="ArialMT"/>
+          <w:snapToGrid/>
+          <w:sz w:val="22"/>
+          <w:szCs w:val="22"/>
+          <w:lang w:val="pt-BR" w:eastAsia="pt-BR"/>
+        </w:rPr>
+        <w:t>gerente</w:t>
+      </w:r>
+      <w:r>
+        <w:rPr>
+          <w:rFonts w:eastAsia="ArialMT"/>
+          <w:snapToGrid/>
+          <w:sz w:val="22"/>
+          <w:szCs w:val="22"/>
+          <w:lang w:val="pt-BR" w:eastAsia="pt-BR"/>
+        </w:rPr>
+        <w:t xml:space="preserve"> de projetos)</w:t>
+      </w:r>
+      <w:r>
+        <w:rPr>
+          <w:rFonts w:eastAsia="ArialMT"/>
+          <w:snapToGrid/>
+          <w:sz w:val="22"/>
+          <w:szCs w:val="22"/>
           <w:lang w:val="pt-BR" w:eastAsia="pt-BR"/>
         </w:rPr>
         <w:t xml:space="preserve">. Ações adicionais serão </w:t>
       </w:r>
       <w:r>
         <w:rPr>
-          <w:rFonts w:asciiTheme="minorHAnsi" w:eastAsia="ArialMT" w:hAnsiTheme="minorHAnsi"/>
-          <w:snapToGrid/>
-          <w:sz w:val="21"/>
-          <w:szCs w:val="21"/>
+          <w:rFonts w:eastAsia="ArialMT"/>
+          <w:snapToGrid/>
+          <w:sz w:val="22"/>
+          <w:szCs w:val="22"/>
           <w:lang w:val="pt-BR" w:eastAsia="pt-BR"/>
         </w:rPr>
         <w:t xml:space="preserve">sempre </w:t>
       </w:r>
       <w:r>
         <w:rPr>
-          <w:rFonts w:asciiTheme="minorHAnsi" w:eastAsia="ArialMT" w:hAnsiTheme="minorHAnsi"/>
-          <w:snapToGrid/>
-          <w:sz w:val="21"/>
-          <w:szCs w:val="21"/>
+          <w:rFonts w:eastAsia="ArialMT"/>
+          <w:snapToGrid/>
+          <w:sz w:val="22"/>
+          <w:szCs w:val="22"/>
           <w:lang w:val="pt-BR" w:eastAsia="pt-BR"/>
         </w:rPr>
         <w:t xml:space="preserve">discutidas e registradas no documento </w:t>
       </w:r>
-      <w:r>
-        <w:rPr>
-          <w:rFonts w:asciiTheme="minorHAnsi" w:eastAsia="ArialMT" w:hAnsiTheme="minorHAnsi"/>
-          <w:snapToGrid/>
-          <w:sz w:val="21"/>
-          <w:szCs w:val="21"/>
+      <w:proofErr w:type="gramStart"/>
+      <w:r>
+        <w:rPr>
+          <w:rFonts w:eastAsia="ArialMT"/>
+          <w:snapToGrid/>
+          <w:sz w:val="22"/>
+          <w:szCs w:val="22"/>
           <w:lang w:val="pt-BR" w:eastAsia="pt-BR"/>
         </w:rPr>
         <w:t>CONTPATRI_GPR_ARI_analise_de_riscos</w:t>
       </w:r>
-      <w:r>
-        <w:rPr>
-          <w:rFonts w:asciiTheme="minorHAnsi" w:eastAsia="ArialMT" w:hAnsiTheme="minorHAnsi"/>
-          <w:snapToGrid/>
-          <w:sz w:val="21"/>
-          <w:szCs w:val="21"/>
+      <w:proofErr w:type="gramEnd"/>
+      <w:r>
+        <w:rPr>
+          <w:rFonts w:eastAsia="ArialMT"/>
+          <w:snapToGrid/>
+          <w:sz w:val="22"/>
+          <w:szCs w:val="22"/>
           <w:lang w:val="pt-BR" w:eastAsia="pt-BR"/>
         </w:rPr>
         <w:t xml:space="preserve"> </w:t>
       </w:r>
       <w:r>
         <w:rPr>
-          <w:rFonts w:asciiTheme="minorHAnsi" w:eastAsia="ArialMT" w:hAnsiTheme="minorHAnsi"/>
-          <w:snapToGrid/>
-          <w:sz w:val="21"/>
-          <w:szCs w:val="21"/>
+          <w:rFonts w:eastAsia="ArialMT"/>
+          <w:snapToGrid/>
+          <w:sz w:val="22"/>
+          <w:szCs w:val="22"/>
           <w:lang w:val="pt-BR" w:eastAsia="pt-BR"/>
         </w:rPr>
         <w:t xml:space="preserve">na </w:t>
       </w:r>
       <w:r>
         <w:rPr>
-          <w:rFonts w:asciiTheme="minorHAnsi" w:eastAsia="ArialMT" w:hAnsiTheme="minorHAnsi"/>
-          <w:snapToGrid/>
-          <w:sz w:val="21"/>
-          <w:szCs w:val="21"/>
+          <w:rFonts w:eastAsia="ArialMT"/>
+          <w:snapToGrid/>
+          <w:sz w:val="22"/>
+          <w:szCs w:val="22"/>
           <w:lang w:val="pt-BR" w:eastAsia="pt-BR"/>
         </w:rPr>
         <w:t>área</w:t>
       </w:r>
       <w:r>
         <w:rPr>
-          <w:rFonts w:asciiTheme="minorHAnsi" w:eastAsia="ArialMT" w:hAnsiTheme="minorHAnsi"/>
-          <w:snapToGrid/>
-          <w:sz w:val="21"/>
-          <w:szCs w:val="21"/>
+          <w:rFonts w:eastAsia="ArialMT"/>
+          <w:snapToGrid/>
+          <w:sz w:val="22"/>
+          <w:szCs w:val="22"/>
           <w:lang w:val="pt-BR" w:eastAsia="pt-BR"/>
         </w:rPr>
         <w:t xml:space="preserve"> de Ações Realizadas.</w:t>
@@ -2172,17 +2143,17 @@
         <w:spacing w:before="0" w:after="0" w:line="360" w:lineRule="auto"/>
         <w:jc w:val="both"/>
         <w:rPr>
-          <w:rFonts w:ascii="Calibri Light" w:hAnsi="Calibri Light"/>
-          <w:sz w:val="32"/>
-          <w:szCs w:val="32"/>
-          <w:lang w:val="pt-BR"/>
-        </w:rPr>
-      </w:pPr>
-      <w:r>
-        <w:rPr>
-          <w:rFonts w:ascii="Calibri Light" w:hAnsi="Calibri Light"/>
-          <w:sz w:val="32"/>
-          <w:szCs w:val="32"/>
+          <w:rFonts w:ascii="Times New Roman" w:hAnsi="Times New Roman"/>
+          <w:sz w:val="22"/>
+          <w:szCs w:val="22"/>
+          <w:lang w:val="pt-BR"/>
+        </w:rPr>
+      </w:pPr>
+      <w:r>
+        <w:rPr>
+          <w:rFonts w:ascii="Times New Roman" w:hAnsi="Times New Roman"/>
+          <w:sz w:val="22"/>
+          <w:szCs w:val="22"/>
           <w:lang w:val="pt-BR"/>
         </w:rPr>
         <w:t>Status de Riscos</w:t>
@@ -2202,91 +2173,99 @@
         <w:spacing w:line="360" w:lineRule="auto"/>
         <w:jc w:val="both"/>
         <w:rPr>
-          <w:rFonts w:asciiTheme="minorHAnsi" w:eastAsia="ArialMT" w:hAnsiTheme="minorHAnsi"/>
-          <w:snapToGrid/>
-          <w:sz w:val="21"/>
-          <w:szCs w:val="21"/>
-          <w:lang w:val="pt-BR" w:eastAsia="pt-BR"/>
-        </w:rPr>
-      </w:pPr>
-      <w:r>
-        <w:rPr>
-          <w:rFonts w:asciiTheme="minorHAnsi" w:eastAsia="ArialMT" w:hAnsiTheme="minorHAnsi"/>
-          <w:snapToGrid/>
-          <w:sz w:val="21"/>
-          <w:szCs w:val="21"/>
-          <w:lang w:val="pt-BR" w:eastAsia="pt-BR"/>
-        </w:rPr>
-        <w:t>Quando um risco/problema ocorre em algu</w:t>
-      </w:r>
-      <w:bookmarkStart w:id="5" w:name="_GoBack"/>
-      <w:bookmarkEnd w:id="5"/>
-      <w:r>
-        <w:rPr>
-          <w:rFonts w:asciiTheme="minorHAnsi" w:eastAsia="ArialMT" w:hAnsiTheme="minorHAnsi"/>
-          <w:snapToGrid/>
-          <w:sz w:val="21"/>
-          <w:szCs w:val="21"/>
-          <w:lang w:val="pt-BR" w:eastAsia="pt-BR"/>
-        </w:rPr>
-        <w:t xml:space="preserve">m momento do projeto, ele deve ser acompanhado. A </w:t>
-      </w:r>
-      <w:r>
-        <w:rPr>
-          <w:rFonts w:asciiTheme="minorHAnsi" w:eastAsia="ArialMT" w:hAnsiTheme="minorHAnsi"/>
-          <w:snapToGrid/>
-          <w:sz w:val="21"/>
-          <w:szCs w:val="21"/>
+          <w:rFonts w:eastAsia="ArialMT"/>
+          <w:snapToGrid/>
+          <w:sz w:val="22"/>
+          <w:szCs w:val="22"/>
+          <w:lang w:val="pt-BR" w:eastAsia="pt-BR"/>
+        </w:rPr>
+      </w:pPr>
+      <w:r>
+        <w:rPr>
+          <w:rFonts w:eastAsia="ArialMT"/>
+          <w:snapToGrid/>
+          <w:sz w:val="22"/>
+          <w:szCs w:val="22"/>
+          <w:lang w:val="pt-BR" w:eastAsia="pt-BR"/>
+        </w:rPr>
+        <w:t xml:space="preserve">Quando um risco/problema ocorre em algum momento do projeto, ele deve ser acompanhado. A </w:t>
+      </w:r>
+      <w:r>
+        <w:rPr>
+          <w:rFonts w:eastAsia="ArialMT"/>
+          <w:snapToGrid/>
+          <w:sz w:val="22"/>
+          <w:szCs w:val="22"/>
           <w:lang w:val="pt-BR" w:eastAsia="pt-BR"/>
         </w:rPr>
         <w:tab/>
       </w:r>
       <w:r>
         <w:rPr>
-          <w:rFonts w:asciiTheme="minorHAnsi" w:eastAsia="ArialMT" w:hAnsiTheme="minorHAnsi"/>
-          <w:snapToGrid/>
-          <w:sz w:val="21"/>
-          <w:szCs w:val="21"/>
+          <w:rFonts w:eastAsia="ArialMT"/>
+          <w:snapToGrid/>
+          <w:sz w:val="22"/>
+          <w:szCs w:val="22"/>
           <w:lang w:val="pt-BR" w:eastAsia="pt-BR"/>
         </w:rPr>
         <w:t>missão dos gestores de risco</w:t>
       </w:r>
       <w:r>
         <w:rPr>
-          <w:rFonts w:asciiTheme="minorHAnsi" w:eastAsia="ArialMT" w:hAnsiTheme="minorHAnsi"/>
-          <w:snapToGrid/>
-          <w:sz w:val="21"/>
-          <w:szCs w:val="21"/>
-          <w:lang w:val="pt-BR" w:eastAsia="pt-BR"/>
-        </w:rPr>
-        <w:t xml:space="preserve"> (gerentes de projeto)</w:t>
-      </w:r>
-      <w:r>
-        <w:rPr>
-          <w:rFonts w:asciiTheme="minorHAnsi" w:eastAsia="ArialMT" w:hAnsiTheme="minorHAnsi"/>
-          <w:snapToGrid/>
-          <w:sz w:val="21"/>
-          <w:szCs w:val="21"/>
+          <w:rFonts w:eastAsia="ArialMT"/>
+          <w:snapToGrid/>
+          <w:sz w:val="22"/>
+          <w:szCs w:val="22"/>
+          <w:lang w:val="pt-BR" w:eastAsia="pt-BR"/>
+        </w:rPr>
+        <w:t xml:space="preserve"> (</w:t>
+      </w:r>
+      <w:r>
+        <w:rPr>
+          <w:rFonts w:eastAsia="ArialMT"/>
+          <w:snapToGrid/>
+          <w:sz w:val="22"/>
+          <w:szCs w:val="22"/>
+          <w:lang w:val="pt-BR" w:eastAsia="pt-BR"/>
+        </w:rPr>
+        <w:t>gerente</w:t>
+      </w:r>
+      <w:r>
+        <w:rPr>
+          <w:rFonts w:eastAsia="ArialMT"/>
+          <w:snapToGrid/>
+          <w:sz w:val="22"/>
+          <w:szCs w:val="22"/>
+          <w:lang w:val="pt-BR" w:eastAsia="pt-BR"/>
+        </w:rPr>
+        <w:t>s de projeto)</w:t>
+      </w:r>
+      <w:r>
+        <w:rPr>
+          <w:rFonts w:eastAsia="ArialMT"/>
+          <w:snapToGrid/>
+          <w:sz w:val="22"/>
+          <w:szCs w:val="22"/>
           <w:lang w:val="pt-BR" w:eastAsia="pt-BR"/>
         </w:rPr>
         <w:t xml:space="preserve"> é mitigar estes problemas e manter/acompanhar os demais riscos, </w:t>
       </w:r>
       <w:r>
         <w:rPr>
-          <w:rFonts w:asciiTheme="minorHAnsi" w:eastAsia="ArialMT" w:hAnsiTheme="minorHAnsi"/>
-          <w:snapToGrid/>
-          <w:sz w:val="21"/>
-          <w:szCs w:val="21"/>
+          <w:rFonts w:eastAsia="ArialMT"/>
+          <w:snapToGrid/>
+          <w:sz w:val="22"/>
+          <w:szCs w:val="22"/>
           <w:lang w:val="pt-BR" w:eastAsia="pt-BR"/>
         </w:rPr>
         <w:tab/>
       </w:r>
       <w:r>
         <w:rPr>
-          <w:rFonts w:asciiTheme="minorHAnsi" w:eastAsia="ArialMT" w:hAnsiTheme="minorHAnsi"/>
-          <w:snapToGrid/>
-          <w:sz w:val="21"/>
-          <w:szCs w:val="21"/>
+          <w:rFonts w:eastAsia="ArialMT"/>
+          <w:snapToGrid/>
+          <w:sz w:val="22"/>
+          <w:szCs w:val="22"/>
           <w:lang w:val="pt-BR" w:eastAsia="pt-BR"/>
         </w:rPr>
         <w:t>com intuito de reduzir ao máximo a probabilidade de ocorrência.</w:t>
@@ -2299,39 +2278,39 @@
         <w:spacing w:line="360" w:lineRule="auto"/>
         <w:jc w:val="both"/>
         <w:rPr>
-          <w:rFonts w:asciiTheme="minorHAnsi" w:eastAsia="ArialMT" w:hAnsiTheme="minorHAnsi"/>
-          <w:snapToGrid/>
-          <w:sz w:val="21"/>
-          <w:szCs w:val="21"/>
-          <w:lang w:val="pt-BR" w:eastAsia="pt-BR"/>
-        </w:rPr>
-      </w:pPr>
-      <w:r>
-        <w:rPr>
-          <w:rFonts w:asciiTheme="minorHAnsi" w:eastAsia="ArialMT" w:hAnsiTheme="minorHAnsi"/>
-          <w:snapToGrid/>
-          <w:sz w:val="21"/>
-          <w:szCs w:val="21"/>
+          <w:rFonts w:eastAsia="ArialMT"/>
+          <w:snapToGrid/>
+          <w:sz w:val="22"/>
+          <w:szCs w:val="22"/>
+          <w:lang w:val="pt-BR" w:eastAsia="pt-BR"/>
+        </w:rPr>
+      </w:pPr>
+      <w:r>
+        <w:rPr>
+          <w:rFonts w:eastAsia="ArialMT"/>
+          <w:snapToGrid/>
+          <w:sz w:val="22"/>
+          <w:szCs w:val="22"/>
           <w:lang w:val="pt-BR" w:eastAsia="pt-BR"/>
         </w:rPr>
         <w:t xml:space="preserve">Quando um risco gerar um problema, devem-se realizar ações de contingência de maneira ágil e </w:t>
       </w:r>
       <w:r>
         <w:rPr>
-          <w:rFonts w:asciiTheme="minorHAnsi" w:eastAsia="ArialMT" w:hAnsiTheme="minorHAnsi"/>
-          <w:snapToGrid/>
-          <w:sz w:val="21"/>
-          <w:szCs w:val="21"/>
+          <w:rFonts w:eastAsia="ArialMT"/>
+          <w:snapToGrid/>
+          <w:sz w:val="22"/>
+          <w:szCs w:val="22"/>
           <w:lang w:val="pt-BR" w:eastAsia="pt-BR"/>
         </w:rPr>
         <w:tab/>
       </w:r>
       <w:r>
         <w:rPr>
-          <w:rFonts w:asciiTheme="minorHAnsi" w:eastAsia="ArialMT" w:hAnsiTheme="minorHAnsi"/>
-          <w:snapToGrid/>
-          <w:sz w:val="21"/>
-          <w:szCs w:val="21"/>
+          <w:rFonts w:eastAsia="ArialMT"/>
+          <w:snapToGrid/>
+          <w:sz w:val="22"/>
+          <w:szCs w:val="22"/>
           <w:lang w:val="pt-BR" w:eastAsia="pt-BR"/>
         </w:rPr>
         <w:t>eficaz com o objetivo de reduzir o impacto no projeto.</w:t>
@@ -2344,19 +2323,19 @@
         <w:spacing w:line="360" w:lineRule="auto"/>
         <w:jc w:val="both"/>
         <w:rPr>
-          <w:rFonts w:asciiTheme="minorHAnsi" w:eastAsia="ArialMT" w:hAnsiTheme="minorHAnsi"/>
-          <w:snapToGrid/>
-          <w:sz w:val="21"/>
-          <w:szCs w:val="21"/>
-          <w:lang w:val="pt-BR" w:eastAsia="pt-BR"/>
-        </w:rPr>
-      </w:pPr>
-      <w:r>
-        <w:rPr>
-          <w:rFonts w:asciiTheme="minorHAnsi" w:eastAsia="ArialMT" w:hAnsiTheme="minorHAnsi"/>
-          <w:snapToGrid/>
-          <w:sz w:val="21"/>
-          <w:szCs w:val="21"/>
+          <w:rFonts w:eastAsia="ArialMT"/>
+          <w:snapToGrid/>
+          <w:sz w:val="22"/>
+          <w:szCs w:val="22"/>
+          <w:lang w:val="pt-BR" w:eastAsia="pt-BR"/>
+        </w:rPr>
+      </w:pPr>
+      <w:r>
+        <w:rPr>
+          <w:rFonts w:eastAsia="ArialMT"/>
+          <w:snapToGrid/>
+          <w:sz w:val="22"/>
+          <w:szCs w:val="22"/>
           <w:lang w:val="pt-BR" w:eastAsia="pt-BR"/>
         </w:rPr>
         <w:tab/>
@@ -2369,19 +2348,19 @@
         <w:spacing w:line="360" w:lineRule="auto"/>
         <w:jc w:val="both"/>
         <w:rPr>
-          <w:rFonts w:asciiTheme="minorHAnsi" w:eastAsia="ArialMT" w:hAnsiTheme="minorHAnsi"/>
-          <w:snapToGrid/>
-          <w:sz w:val="21"/>
-          <w:szCs w:val="21"/>
-          <w:lang w:val="pt-BR" w:eastAsia="pt-BR"/>
-        </w:rPr>
-      </w:pPr>
-      <w:r>
-        <w:rPr>
-          <w:rFonts w:asciiTheme="minorHAnsi" w:eastAsia="ArialMT" w:hAnsiTheme="minorHAnsi"/>
-          <w:snapToGrid/>
-          <w:sz w:val="21"/>
-          <w:szCs w:val="21"/>
+          <w:rFonts w:eastAsia="ArialMT"/>
+          <w:snapToGrid/>
+          <w:sz w:val="22"/>
+          <w:szCs w:val="22"/>
+          <w:lang w:val="pt-BR" w:eastAsia="pt-BR"/>
+        </w:rPr>
+      </w:pPr>
+      <w:r>
+        <w:rPr>
+          <w:rFonts w:eastAsia="ArialMT"/>
+          <w:snapToGrid/>
+          <w:sz w:val="22"/>
+          <w:szCs w:val="22"/>
           <w:lang w:val="pt-BR" w:eastAsia="pt-BR"/>
         </w:rPr>
         <w:t>O status dos riscos será apontado como:</w:t>
@@ -2394,10 +2373,10 @@
         <w:spacing w:line="360" w:lineRule="auto"/>
         <w:jc w:val="both"/>
         <w:rPr>
-          <w:rFonts w:asciiTheme="minorHAnsi" w:eastAsia="ArialMT" w:hAnsiTheme="minorHAnsi"/>
-          <w:snapToGrid/>
-          <w:sz w:val="21"/>
-          <w:szCs w:val="21"/>
+          <w:rFonts w:eastAsia="ArialMT"/>
+          <w:snapToGrid/>
+          <w:sz w:val="22"/>
+          <w:szCs w:val="22"/>
           <w:lang w:val="pt-BR" w:eastAsia="pt-BR"/>
         </w:rPr>
       </w:pPr>
@@ -2414,21 +2393,21 @@
         <w:spacing w:line="360" w:lineRule="auto"/>
         <w:jc w:val="both"/>
         <w:rPr>
-          <w:rFonts w:asciiTheme="minorHAnsi" w:eastAsia="ArialMT" w:hAnsiTheme="minorHAnsi"/>
-          <w:snapToGrid/>
-          <w:sz w:val="21"/>
-          <w:szCs w:val="21"/>
-          <w:lang w:val="pt-BR" w:eastAsia="pt-BR"/>
-        </w:rPr>
-      </w:pPr>
-      <w:r>
-        <w:rPr>
-          <w:rFonts w:asciiTheme="minorHAnsi" w:eastAsia="Arial-BoldMT" w:hAnsiTheme="minorHAnsi"/>
+          <w:rFonts w:eastAsia="ArialMT"/>
+          <w:snapToGrid/>
+          <w:sz w:val="22"/>
+          <w:szCs w:val="22"/>
+          <w:lang w:val="pt-BR" w:eastAsia="pt-BR"/>
+        </w:rPr>
+      </w:pPr>
+      <w:r>
+        <w:rPr>
+          <w:rFonts w:eastAsia="Arial-BoldMT"/>
           <w:b/>
           <w:bCs/>
           <w:snapToGrid/>
-          <w:sz w:val="21"/>
-          <w:szCs w:val="21"/>
+          <w:sz w:val="22"/>
+          <w:szCs w:val="22"/>
           <w:lang w:val="pt-BR" w:eastAsia="pt-BR"/>
         </w:rPr>
         <w:t>Em Ocorrência</w:t>
@@ -2446,19 +2425,19 @@
         <w:spacing w:line="360" w:lineRule="auto"/>
         <w:jc w:val="both"/>
         <w:rPr>
-          <w:rFonts w:asciiTheme="minorHAnsi" w:eastAsia="ArialMT" w:hAnsiTheme="minorHAnsi"/>
-          <w:snapToGrid/>
-          <w:sz w:val="21"/>
-          <w:szCs w:val="21"/>
-          <w:lang w:val="pt-BR" w:eastAsia="pt-BR"/>
-        </w:rPr>
-      </w:pPr>
-      <w:r>
-        <w:rPr>
-          <w:rFonts w:asciiTheme="minorHAnsi" w:eastAsia="ArialMT" w:hAnsiTheme="minorHAnsi"/>
-          <w:snapToGrid/>
-          <w:sz w:val="21"/>
-          <w:szCs w:val="21"/>
+          <w:rFonts w:eastAsia="ArialMT"/>
+          <w:snapToGrid/>
+          <w:sz w:val="22"/>
+          <w:szCs w:val="22"/>
+          <w:lang w:val="pt-BR" w:eastAsia="pt-BR"/>
+        </w:rPr>
+      </w:pPr>
+      <w:r>
+        <w:rPr>
+          <w:rFonts w:eastAsia="ArialMT"/>
+          <w:snapToGrid/>
+          <w:sz w:val="22"/>
+          <w:szCs w:val="22"/>
           <w:lang w:val="pt-BR" w:eastAsia="pt-BR"/>
         </w:rPr>
         <w:t>O risco foi identificado, ocorreu, virou um problema e ainda persiste no projeto.</w:t>
@@ -2473,10 +2452,10 @@
         <w:ind w:left="2160"/>
         <w:jc w:val="both"/>
         <w:rPr>
-          <w:rFonts w:asciiTheme="minorHAnsi" w:eastAsia="ArialMT" w:hAnsiTheme="minorHAnsi"/>
-          <w:snapToGrid/>
-          <w:sz w:val="21"/>
-          <w:szCs w:val="21"/>
+          <w:rFonts w:eastAsia="ArialMT"/>
+          <w:snapToGrid/>
+          <w:sz w:val="22"/>
+          <w:szCs w:val="22"/>
           <w:lang w:val="pt-BR" w:eastAsia="pt-BR"/>
         </w:rPr>
       </w:pPr>
@@ -2493,23 +2472,23 @@
         <w:spacing w:line="360" w:lineRule="auto"/>
         <w:jc w:val="both"/>
         <w:rPr>
-          <w:rFonts w:asciiTheme="minorHAnsi" w:eastAsia="Arial-BoldMT" w:hAnsiTheme="minorHAnsi"/>
+          <w:rFonts w:eastAsia="Arial-BoldMT"/>
           <w:b/>
           <w:bCs/>
           <w:snapToGrid/>
-          <w:sz w:val="21"/>
-          <w:szCs w:val="21"/>
-          <w:lang w:val="pt-BR" w:eastAsia="pt-BR"/>
-        </w:rPr>
-      </w:pPr>
-      <w:r>
-        <w:rPr>
-          <w:rFonts w:asciiTheme="minorHAnsi" w:eastAsia="Arial-BoldMT" w:hAnsiTheme="minorHAnsi"/>
+          <w:sz w:val="22"/>
+          <w:szCs w:val="22"/>
+          <w:lang w:val="pt-BR" w:eastAsia="pt-BR"/>
+        </w:rPr>
+      </w:pPr>
+      <w:r>
+        <w:rPr>
+          <w:rFonts w:eastAsia="Arial-BoldMT"/>
           <w:b/>
           <w:bCs/>
           <w:snapToGrid/>
-          <w:sz w:val="21"/>
-          <w:szCs w:val="21"/>
+          <w:sz w:val="22"/>
+          <w:szCs w:val="22"/>
           <w:lang w:val="pt-BR" w:eastAsia="pt-BR"/>
         </w:rPr>
         <w:t>Encerrado</w:t>
@@ -2527,19 +2506,19 @@
         <w:spacing w:line="360" w:lineRule="auto"/>
         <w:jc w:val="both"/>
         <w:rPr>
-          <w:rFonts w:asciiTheme="minorHAnsi" w:eastAsia="ArialMT" w:hAnsiTheme="minorHAnsi"/>
-          <w:snapToGrid/>
-          <w:sz w:val="21"/>
-          <w:szCs w:val="21"/>
-          <w:lang w:val="pt-BR" w:eastAsia="pt-BR"/>
-        </w:rPr>
-      </w:pPr>
-      <w:r>
-        <w:rPr>
-          <w:rFonts w:asciiTheme="minorHAnsi" w:eastAsia="ArialMT" w:hAnsiTheme="minorHAnsi"/>
-          <w:snapToGrid/>
-          <w:sz w:val="21"/>
-          <w:szCs w:val="21"/>
+          <w:rFonts w:eastAsia="ArialMT"/>
+          <w:snapToGrid/>
+          <w:sz w:val="22"/>
+          <w:szCs w:val="22"/>
+          <w:lang w:val="pt-BR" w:eastAsia="pt-BR"/>
+        </w:rPr>
+      </w:pPr>
+      <w:r>
+        <w:rPr>
+          <w:rFonts w:eastAsia="ArialMT"/>
+          <w:snapToGrid/>
+          <w:sz w:val="22"/>
+          <w:szCs w:val="22"/>
           <w:lang w:val="pt-BR" w:eastAsia="pt-BR"/>
         </w:rPr>
         <w:t>O risco foi identificado, ocorreu, virou um problema e foi mitigado no projeto.</w:t>
@@ -2554,10 +2533,10 @@
         <w:ind w:left="2160"/>
         <w:jc w:val="both"/>
         <w:rPr>
-          <w:rFonts w:asciiTheme="minorHAnsi" w:eastAsia="ArialMT" w:hAnsiTheme="minorHAnsi"/>
-          <w:snapToGrid/>
-          <w:sz w:val="21"/>
-          <w:szCs w:val="21"/>
+          <w:rFonts w:eastAsia="ArialMT"/>
+          <w:snapToGrid/>
+          <w:sz w:val="22"/>
+          <w:szCs w:val="22"/>
           <w:lang w:val="pt-BR" w:eastAsia="pt-BR"/>
         </w:rPr>
       </w:pPr>
@@ -2574,23 +2553,23 @@
         <w:spacing w:line="360" w:lineRule="auto"/>
         <w:jc w:val="both"/>
         <w:rPr>
-          <w:rFonts w:asciiTheme="minorHAnsi" w:eastAsia="Arial-BoldMT" w:hAnsiTheme="minorHAnsi"/>
+          <w:rFonts w:eastAsia="Arial-BoldMT"/>
           <w:b/>
           <w:bCs/>
           <w:snapToGrid/>
-          <w:sz w:val="21"/>
-          <w:szCs w:val="21"/>
-          <w:lang w:val="pt-BR" w:eastAsia="pt-BR"/>
-        </w:rPr>
-      </w:pPr>
-      <w:r>
-        <w:rPr>
-          <w:rFonts w:asciiTheme="minorHAnsi" w:eastAsia="Arial-BoldMT" w:hAnsiTheme="minorHAnsi"/>
+          <w:sz w:val="22"/>
+          <w:szCs w:val="22"/>
+          <w:lang w:val="pt-BR" w:eastAsia="pt-BR"/>
+        </w:rPr>
+      </w:pPr>
+      <w:r>
+        <w:rPr>
+          <w:rFonts w:eastAsia="Arial-BoldMT"/>
           <w:b/>
           <w:bCs/>
           <w:snapToGrid/>
-          <w:sz w:val="21"/>
-          <w:szCs w:val="21"/>
+          <w:sz w:val="22"/>
+          <w:szCs w:val="22"/>
           <w:lang w:val="pt-BR" w:eastAsia="pt-BR"/>
         </w:rPr>
         <w:t>Em acompanhamento</w:t>
@@ -2608,19 +2587,19 @@
         <w:spacing w:line="360" w:lineRule="auto"/>
         <w:jc w:val="both"/>
         <w:rPr>
-          <w:rFonts w:asciiTheme="minorHAnsi" w:eastAsia="ArialMT" w:hAnsiTheme="minorHAnsi"/>
-          <w:snapToGrid/>
-          <w:sz w:val="21"/>
-          <w:szCs w:val="21"/>
-          <w:lang w:val="pt-BR" w:eastAsia="pt-BR"/>
-        </w:rPr>
-      </w:pPr>
-      <w:r>
-        <w:rPr>
-          <w:rFonts w:asciiTheme="minorHAnsi" w:eastAsia="ArialMT" w:hAnsiTheme="minorHAnsi"/>
-          <w:snapToGrid/>
-          <w:sz w:val="21"/>
-          <w:szCs w:val="21"/>
+          <w:rFonts w:eastAsia="ArialMT"/>
+          <w:snapToGrid/>
+          <w:sz w:val="22"/>
+          <w:szCs w:val="22"/>
+          <w:lang w:val="pt-BR" w:eastAsia="pt-BR"/>
+        </w:rPr>
+      </w:pPr>
+      <w:r>
+        <w:rPr>
+          <w:rFonts w:eastAsia="ArialMT"/>
+          <w:snapToGrid/>
+          <w:sz w:val="22"/>
+          <w:szCs w:val="22"/>
           <w:lang w:val="pt-BR" w:eastAsia="pt-BR"/>
         </w:rPr>
         <w:t>O risco está sendo acompanhado pelo gestor de risco.</w:t>
@@ -2635,10 +2614,10 @@
         <w:ind w:left="2160"/>
         <w:jc w:val="both"/>
         <w:rPr>
-          <w:rFonts w:asciiTheme="minorHAnsi" w:eastAsia="ArialMT" w:hAnsiTheme="minorHAnsi"/>
-          <w:snapToGrid/>
-          <w:sz w:val="21"/>
-          <w:szCs w:val="21"/>
+          <w:rFonts w:eastAsia="ArialMT"/>
+          <w:snapToGrid/>
+          <w:sz w:val="22"/>
+          <w:szCs w:val="22"/>
           <w:lang w:val="pt-BR" w:eastAsia="pt-BR"/>
         </w:rPr>
       </w:pPr>
@@ -2655,23 +2634,23 @@
         <w:spacing w:line="360" w:lineRule="auto"/>
         <w:jc w:val="both"/>
         <w:rPr>
-          <w:rFonts w:asciiTheme="minorHAnsi" w:eastAsia="Arial-BoldMT" w:hAnsiTheme="minorHAnsi"/>
+          <w:rFonts w:eastAsia="Arial-BoldMT"/>
           <w:b/>
           <w:bCs/>
           <w:snapToGrid/>
-          <w:sz w:val="21"/>
-          <w:szCs w:val="21"/>
-          <w:lang w:val="pt-BR" w:eastAsia="pt-BR"/>
-        </w:rPr>
-      </w:pPr>
-      <w:r>
-        <w:rPr>
-          <w:rFonts w:asciiTheme="minorHAnsi" w:eastAsia="Arial-BoldMT" w:hAnsiTheme="minorHAnsi"/>
+          <w:sz w:val="22"/>
+          <w:szCs w:val="22"/>
+          <w:lang w:val="pt-BR" w:eastAsia="pt-BR"/>
+        </w:rPr>
+      </w:pPr>
+      <w:r>
+        <w:rPr>
+          <w:rFonts w:eastAsia="Arial-BoldMT"/>
           <w:b/>
           <w:bCs/>
           <w:snapToGrid/>
-          <w:sz w:val="21"/>
-          <w:szCs w:val="21"/>
+          <w:sz w:val="22"/>
+          <w:szCs w:val="22"/>
           <w:lang w:val="pt-BR" w:eastAsia="pt-BR"/>
         </w:rPr>
         <w:t>Rejeitado</w:t>
@@ -2689,19 +2668,18 @@
         <w:spacing w:line="360" w:lineRule="auto"/>
         <w:jc w:val="both"/>
         <w:rPr>
-          <w:rFonts w:asciiTheme="minorHAnsi" w:hAnsiTheme="minorHAnsi"/>
           <w:b/>
-          <w:sz w:val="21"/>
-          <w:szCs w:val="21"/>
-          <w:lang w:val="pt-BR"/>
-        </w:rPr>
-      </w:pPr>
-      <w:r>
-        <w:rPr>
-          <w:rFonts w:asciiTheme="minorHAnsi" w:eastAsia="ArialMT" w:hAnsiTheme="minorHAnsi"/>
-          <w:snapToGrid/>
-          <w:sz w:val="21"/>
-          <w:szCs w:val="21"/>
+          <w:sz w:val="22"/>
+          <w:szCs w:val="22"/>
+          <w:lang w:val="pt-BR"/>
+        </w:rPr>
+      </w:pPr>
+      <w:r>
+        <w:rPr>
+          <w:rFonts w:eastAsia="ArialMT"/>
+          <w:snapToGrid/>
+          <w:sz w:val="22"/>
+          <w:szCs w:val="22"/>
           <w:lang w:val="pt-BR" w:eastAsia="pt-BR"/>
         </w:rPr>
         <w:t>O risco foi identificado, porém após acompanhamento este não mais impactará o projeto.</w:t>
@@ -2715,10 +2693,9 @@
         <w:ind w:left="1800"/>
         <w:jc w:val="both"/>
         <w:rPr>
-          <w:rFonts w:asciiTheme="minorHAnsi" w:hAnsiTheme="minorHAnsi"/>
           <w:b/>
-          <w:sz w:val="21"/>
-          <w:szCs w:val="21"/>
+          <w:sz w:val="22"/>
+          <w:szCs w:val="22"/>
           <w:lang w:val="pt-BR"/>
         </w:rPr>
       </w:pPr>
@@ -2730,70 +2707,79 @@
         <w:spacing w:line="360" w:lineRule="auto"/>
         <w:jc w:val="both"/>
         <w:rPr>
-          <w:rFonts w:asciiTheme="minorHAnsi" w:eastAsia="ArialMT" w:hAnsiTheme="minorHAnsi"/>
-          <w:snapToGrid/>
-          <w:sz w:val="21"/>
-          <w:szCs w:val="21"/>
-          <w:lang w:val="pt-BR" w:eastAsia="pt-BR"/>
-        </w:rPr>
-      </w:pPr>
-      <w:r>
-        <w:rPr>
-          <w:rFonts w:asciiTheme="minorHAnsi" w:eastAsia="ArialMT" w:hAnsiTheme="minorHAnsi"/>
-          <w:snapToGrid/>
-          <w:sz w:val="21"/>
-          <w:szCs w:val="21"/>
+          <w:rFonts w:eastAsia="ArialMT"/>
+          <w:snapToGrid/>
+          <w:sz w:val="22"/>
+          <w:szCs w:val="22"/>
+          <w:lang w:val="pt-BR" w:eastAsia="pt-BR"/>
+        </w:rPr>
+      </w:pPr>
+      <w:r>
+        <w:rPr>
+          <w:rFonts w:eastAsia="ArialMT"/>
+          <w:snapToGrid/>
+          <w:sz w:val="22"/>
+          <w:szCs w:val="22"/>
           <w:lang w:val="pt-BR" w:eastAsia="pt-BR"/>
         </w:rPr>
         <w:tab/>
       </w:r>
       <w:r>
         <w:rPr>
-          <w:rFonts w:asciiTheme="minorHAnsi" w:eastAsia="ArialMT" w:hAnsiTheme="minorHAnsi"/>
-          <w:snapToGrid/>
-          <w:sz w:val="21"/>
-          <w:szCs w:val="21"/>
+          <w:rFonts w:eastAsia="ArialMT"/>
+          <w:snapToGrid/>
+          <w:sz w:val="22"/>
+          <w:szCs w:val="22"/>
           <w:lang w:val="pt-BR" w:eastAsia="pt-BR"/>
         </w:rPr>
         <w:t xml:space="preserve">O andamento dos status dos riscos é realizado por iteração e pode ser percebido no documento </w:t>
       </w:r>
       <w:r>
         <w:rPr>
-          <w:rFonts w:asciiTheme="minorHAnsi" w:eastAsia="ArialMT" w:hAnsiTheme="minorHAnsi"/>
-          <w:snapToGrid/>
-          <w:sz w:val="21"/>
-          <w:szCs w:val="21"/>
+          <w:rFonts w:eastAsia="ArialMT"/>
+          <w:snapToGrid/>
+          <w:sz w:val="22"/>
+          <w:szCs w:val="22"/>
           <w:lang w:val="pt-BR" w:eastAsia="pt-BR"/>
         </w:rPr>
         <w:tab/>
+      </w:r>
+      <w:r>
+        <w:rPr>
+          <w:rFonts w:eastAsia="ArialMT"/>
+          <w:snapToGrid/>
+          <w:sz w:val="22"/>
+          <w:szCs w:val="22"/>
+          <w:lang w:val="pt-BR" w:eastAsia="pt-BR"/>
+        </w:rPr>
         <w:t>CONTPATR</w:t>
       </w:r>
       <w:r>
         <w:rPr>
-          <w:rFonts w:asciiTheme="minorHAnsi" w:eastAsia="ArialMT" w:hAnsiTheme="minorHAnsi"/>
-          <w:snapToGrid/>
-          <w:sz w:val="21"/>
-          <w:szCs w:val="21"/>
+          <w:rFonts w:eastAsia="ArialMT"/>
+          <w:snapToGrid/>
+          <w:sz w:val="22"/>
+          <w:szCs w:val="22"/>
           <w:lang w:val="pt-BR" w:eastAsia="pt-BR"/>
         </w:rPr>
         <w:t>I_GPR_ARI_analise_de_riscos</w:t>
       </w:r>
       <w:r>
         <w:rPr>
-          <w:rFonts w:asciiTheme="minorHAnsi" w:eastAsia="ArialMT" w:hAnsiTheme="minorHAnsi"/>
-          <w:snapToGrid/>
-          <w:sz w:val="21"/>
-          <w:szCs w:val="21"/>
+          <w:rFonts w:eastAsia="ArialMT"/>
+          <w:snapToGrid/>
+          <w:sz w:val="22"/>
+          <w:szCs w:val="22"/>
           <w:lang w:val="pt-BR" w:eastAsia="pt-BR"/>
         </w:rPr>
         <w:t xml:space="preserve"> </w:t>
       </w:r>
       <w:r>
         <w:rPr>
-          <w:rFonts w:asciiTheme="minorHAnsi" w:eastAsia="ArialMT" w:hAnsiTheme="minorHAnsi"/>
-          <w:snapToGrid/>
-          <w:sz w:val="21"/>
-          <w:szCs w:val="21"/>
+          <w:rFonts w:eastAsia="ArialMT"/>
+          <w:snapToGrid/>
+          <w:sz w:val="22"/>
+          <w:szCs w:val="22"/>
           <w:lang w:val="pt-BR" w:eastAsia="pt-BR"/>
         </w:rPr>
         <w:t>na área de Acompanhamento.</w:t>
@@ -2824,19 +2810,20 @@
         <w:spacing w:line="360" w:lineRule="auto"/>
         <w:jc w:val="both"/>
         <w:rPr>
-          <w:rFonts w:ascii="Calibri Light" w:hAnsi="Calibri Light"/>
-          <w:sz w:val="32"/>
-          <w:szCs w:val="32"/>
-          <w:lang w:val="pt-BR"/>
-        </w:rPr>
-      </w:pPr>
-      <w:r>
-        <w:rPr>
-          <w:rFonts w:ascii="Calibri Light" w:hAnsi="Calibri Light"/>
-          <w:sz w:val="32"/>
-          <w:szCs w:val="32"/>
-          <w:lang w:val="pt-BR"/>
-        </w:rPr>
+          <w:rFonts w:ascii="Times New Roman" w:hAnsi="Times New Roman"/>
+          <w:sz w:val="22"/>
+          <w:szCs w:val="22"/>
+          <w:lang w:val="pt-BR"/>
+        </w:rPr>
+      </w:pPr>
+      <w:r>
+        <w:rPr>
+          <w:rFonts w:ascii="Times New Roman" w:hAnsi="Times New Roman"/>
+          <w:sz w:val="22"/>
+          <w:szCs w:val="22"/>
+          <w:lang w:val="pt-BR"/>
+        </w:rPr>
+        <w:lastRenderedPageBreak/>
         <w:t>Acompanhamento de Ações Realizadas</w:t>
       </w:r>
     </w:p>
@@ -2855,119 +2842,126 @@
         <w:ind w:firstLine="720"/>
         <w:jc w:val="both"/>
         <w:rPr>
-          <w:rFonts w:asciiTheme="minorHAnsi" w:hAnsiTheme="minorHAnsi"/>
-          <w:sz w:val="21"/>
-          <w:szCs w:val="21"/>
-          <w:lang w:val="pt-BR"/>
-        </w:rPr>
-      </w:pPr>
-      <w:r>
-        <w:rPr>
-          <w:rFonts w:asciiTheme="minorHAnsi" w:eastAsia="ArialMT" w:hAnsiTheme="minorHAnsi"/>
-          <w:snapToGrid/>
-          <w:sz w:val="21"/>
-          <w:szCs w:val="21"/>
+          <w:lang w:val="pt-BR"/>
+        </w:rPr>
+      </w:pPr>
+      <w:r>
+        <w:rPr>
+          <w:rFonts w:eastAsia="ArialMT"/>
+          <w:snapToGrid/>
+          <w:sz w:val="22"/>
+          <w:szCs w:val="22"/>
           <w:lang w:val="pt-BR" w:eastAsia="pt-BR"/>
         </w:rPr>
         <w:t>O acompanhamento das ações para mitigação dos riscos será realizado pelo gestor de riscos</w:t>
       </w:r>
       <w:r>
         <w:rPr>
-          <w:rFonts w:asciiTheme="minorHAnsi" w:eastAsia="ArialMT" w:hAnsiTheme="minorHAnsi"/>
-          <w:snapToGrid/>
-          <w:sz w:val="21"/>
-          <w:szCs w:val="21"/>
+          <w:rFonts w:eastAsia="ArialMT"/>
+          <w:snapToGrid/>
+          <w:sz w:val="22"/>
+          <w:szCs w:val="22"/>
           <w:lang w:val="pt-BR" w:eastAsia="pt-BR"/>
         </w:rPr>
         <w:t xml:space="preserve"> (gerente de projetos)</w:t>
       </w:r>
       <w:r>
         <w:rPr>
-          <w:rFonts w:asciiTheme="minorHAnsi" w:eastAsia="ArialMT" w:hAnsiTheme="minorHAnsi"/>
-          <w:snapToGrid/>
-          <w:sz w:val="21"/>
-          <w:szCs w:val="21"/>
+          <w:rFonts w:eastAsia="ArialMT"/>
+          <w:snapToGrid/>
+          <w:sz w:val="22"/>
+          <w:szCs w:val="22"/>
           <w:lang w:val="pt-BR" w:eastAsia="pt-BR"/>
         </w:rPr>
         <w:t xml:space="preserve"> e </w:t>
       </w:r>
       <w:r>
         <w:rPr>
-          <w:rFonts w:asciiTheme="minorHAnsi" w:eastAsia="ArialMT" w:hAnsiTheme="minorHAnsi"/>
-          <w:snapToGrid/>
-          <w:sz w:val="21"/>
-          <w:szCs w:val="21"/>
+          <w:rFonts w:eastAsia="ArialMT"/>
+          <w:snapToGrid/>
+          <w:sz w:val="22"/>
+          <w:szCs w:val="22"/>
           <w:lang w:val="pt-BR" w:eastAsia="pt-BR"/>
         </w:rPr>
         <w:tab/>
       </w:r>
       <w:r>
         <w:rPr>
-          <w:rFonts w:asciiTheme="minorHAnsi" w:eastAsia="ArialMT" w:hAnsiTheme="minorHAnsi"/>
-          <w:snapToGrid/>
-          <w:sz w:val="21"/>
-          <w:szCs w:val="21"/>
+          <w:rFonts w:eastAsia="ArialMT"/>
+          <w:snapToGrid/>
+          <w:sz w:val="22"/>
+          <w:szCs w:val="22"/>
           <w:lang w:val="pt-BR" w:eastAsia="pt-BR"/>
         </w:rPr>
         <w:t xml:space="preserve">registrado no documento </w:t>
       </w:r>
       <w:r>
         <w:rPr>
-          <w:rFonts w:asciiTheme="minorHAnsi" w:eastAsia="ArialMT" w:hAnsiTheme="minorHAnsi"/>
-          <w:snapToGrid/>
-          <w:sz w:val="21"/>
-          <w:szCs w:val="21"/>
-          <w:lang w:val="pt-BR" w:eastAsia="pt-BR"/>
-        </w:rPr>
-        <w:t>CONTPATRI_GPR_ARI_analise_de_riscos</w:t>
-      </w:r>
-      <w:r>
-        <w:rPr>
-          <w:rFonts w:asciiTheme="minorHAnsi" w:eastAsia="ArialMT" w:hAnsiTheme="minorHAnsi"/>
-          <w:snapToGrid/>
-          <w:sz w:val="21"/>
-          <w:szCs w:val="21"/>
+          <w:rFonts w:eastAsia="ArialMT"/>
+          <w:snapToGrid/>
+          <w:sz w:val="22"/>
+          <w:szCs w:val="22"/>
+          <w:lang w:val="pt-BR" w:eastAsia="pt-BR"/>
+        </w:rPr>
+        <w:t>CONTPATRI_GPR_ARI_</w:t>
+      </w:r>
+      <w:r>
+        <w:rPr>
+          <w:rFonts w:eastAsia="ArialMT"/>
+          <w:snapToGrid/>
+          <w:sz w:val="22"/>
+          <w:szCs w:val="22"/>
+          <w:lang w:val="pt-BR" w:eastAsia="pt-BR"/>
+        </w:rPr>
+        <w:t>analise_de_riscos</w:t>
+      </w:r>
+      <w:r>
+        <w:rPr>
+          <w:rFonts w:eastAsia="ArialMT"/>
+          <w:snapToGrid/>
+          <w:sz w:val="22"/>
+          <w:szCs w:val="22"/>
           <w:lang w:val="pt-BR" w:eastAsia="pt-BR"/>
         </w:rPr>
         <w:t xml:space="preserve"> </w:t>
       </w:r>
       <w:r>
         <w:rPr>
-          <w:rFonts w:asciiTheme="minorHAnsi" w:eastAsia="ArialMT" w:hAnsiTheme="minorHAnsi"/>
-          <w:snapToGrid/>
-          <w:sz w:val="21"/>
-          <w:szCs w:val="21"/>
+          <w:rFonts w:eastAsia="ArialMT"/>
+          <w:snapToGrid/>
+          <w:sz w:val="22"/>
+          <w:szCs w:val="22"/>
           <w:lang w:val="pt-BR" w:eastAsia="pt-BR"/>
         </w:rPr>
         <w:t xml:space="preserve">na aba de Ações </w:t>
       </w:r>
       <w:r>
         <w:rPr>
-          <w:rFonts w:asciiTheme="minorHAnsi" w:eastAsia="ArialMT" w:hAnsiTheme="minorHAnsi"/>
-          <w:snapToGrid/>
-          <w:sz w:val="21"/>
-          <w:szCs w:val="21"/>
+          <w:rFonts w:eastAsia="ArialMT"/>
+          <w:snapToGrid/>
+          <w:sz w:val="22"/>
+          <w:szCs w:val="22"/>
           <w:lang w:val="pt-BR" w:eastAsia="pt-BR"/>
         </w:rPr>
         <w:tab/>
       </w:r>
       <w:r>
         <w:rPr>
-          <w:rFonts w:asciiTheme="minorHAnsi" w:eastAsia="ArialMT" w:hAnsiTheme="minorHAnsi"/>
-          <w:snapToGrid/>
-          <w:sz w:val="21"/>
-          <w:szCs w:val="21"/>
+          <w:rFonts w:eastAsia="ArialMT"/>
+          <w:snapToGrid/>
+          <w:sz w:val="22"/>
+          <w:szCs w:val="22"/>
           <w:lang w:val="pt-BR" w:eastAsia="pt-BR"/>
         </w:rPr>
         <w:t>Realizadas.</w:t>
       </w:r>
-      <w:bookmarkEnd w:id="1"/>
       <w:bookmarkEnd w:id="2"/>
       <w:bookmarkEnd w:id="3"/>
+      <w:bookmarkEnd w:id="4"/>
     </w:p>
     <w:sectPr>
-      <w:headerReference w:type="default" r:id="rId7"/>
-      <w:footerReference w:type="default" r:id="rId8"/>
+      <w:headerReference w:type="default" r:id="rId9"/>
+      <w:footerReference w:type="default" r:id="rId10"/>
       <w:pgSz w:w="12240" w:h="15840" w:code="1"/>
       <w:pgMar w:top="1417" w:right="1440" w:bottom="1560" w:left="1440" w:header="720" w:footer="720" w:gutter="0"/>
       <w:cols w:space="720"/>
@@ -2977,7 +2971,7 @@
 </file>
 
 <file path=word/endnotes.xml><?xml version="1.0" encoding="utf-8"?>
-<w:endnotes xmlns:wpc="http://schemas.microsoft.com/office/word/2010/wordprocessingCanvas" xmlns:mc="http://schemas.openxmlformats.org/markup-compatibility/2006" xmlns:o="urn:schemas-microsoft-com:office:office" xmlns:r="http://schemas.openxmlformats.org/officeDocument/2006/relationships" xmlns:m="http://schemas.openxmlformats.org/officeDocument/2006/math" xmlns:v="urn:schemas-microsoft-com:vml" xmlns:wp14="http://schemas.microsoft.com/office/word/2010/wordprocessingDrawing" xmlns:wp="http://schemas.openxmlformats.org/drawingml/2006/wordprocessingDrawing" xmlns:w10="urn:schemas-microsoft-com:office:word" xmlns:w="http://schemas.openxmlformats.org/wordprocessingml/2006/main" xmlns:w14="http://schemas.microsoft.com/office/word/2010/wordml" xmlns:w15="http://schemas.microsoft.com/office/word/2012/wordml" xmlns:wpg="http://schemas.microsoft.com/office/word/2010/wordprocessingGroup" xmlns:wpi="http://schemas.microsoft.com/office/word/2010/wordprocessingInk" xmlns:wne="http://schemas.microsoft.com/office/word/2006/wordml" xmlns:wps="http://schemas.microsoft.com/office/word/2010/wordprocessingShape" mc:Ignorable="w14 w15 wp14">
+<w:endnotes xmlns:wpc="http://schemas.microsoft.com/office/word/2010/wordprocessingCanvas" xmlns:mc="http://schemas.openxmlformats.org/markup-compatibility/2006" xmlns:o="urn:schemas-microsoft-com:office:office" xmlns:r="http://schemas.openxmlformats.org/officeDocument/2006/relationships" xmlns:m="http://schemas.openxmlformats.org/officeDocument/2006/math" xmlns:v="urn:schemas-microsoft-com:vml" xmlns:wp14="http://schemas.microsoft.com/office/word/2010/wordprocessingDrawing" xmlns:wp="http://schemas.openxmlformats.org/drawingml/2006/wordprocessingDrawing" xmlns:w10="urn:schemas-microsoft-com:office:word" xmlns:w="http://schemas.openxmlformats.org/wordprocessingml/2006/main" xmlns:w14="http://schemas.microsoft.com/office/word/2010/wordml" xmlns:wpg="http://schemas.microsoft.com/office/word/2010/wordprocessingGroup" xmlns:wpi="http://schemas.microsoft.com/office/word/2010/wordprocessingInk" xmlns:wne="http://schemas.microsoft.com/office/word/2006/wordml" xmlns:wps="http://schemas.microsoft.com/office/word/2010/wordprocessingShape" mc:Ignorable="w14 wp14">
   <w:endnote w:type="separator" w:id="-1">
     <w:p>
       <w:pPr>
@@ -3002,7 +2996,191 @@
 </file>
 
 <file path=word/footer1.xml><?xml version="1.0" encoding="utf-8"?>
-<w:ftr xmlns:wpc="http://schemas.microsoft.com/office/word/2010/wordprocessingCanvas" xmlns:mc="http://schemas.openxmlformats.org/markup-compatibility/2006" xmlns:o="urn:schemas-microsoft-com:office:office" xmlns:r="http://schemas.openxmlformats.org/officeDocument/2006/relationships" xmlns:m="http://schemas.openxmlformats.org/officeDocument/2006/math" xmlns:v="urn:schemas-microsoft-com:vml" xmlns:wp14="http://schemas.microsoft.com/office/word/2010/wordprocessingDrawing" xmlns:wp="http://schemas.openxmlformats.org/drawingml/2006/wordprocessingDrawing" xmlns:w10="urn:schemas-microsoft-com:office:word" xmlns:w="http://schemas.openxmlformats.org/wordprocessingml/2006/main" xmlns:w14="http://schemas.microsoft.com/office/word/2010/wordml" xmlns:w15="http://schemas.microsoft.com/office/word/2012/wordml" xmlns:wpg="http://schemas.microsoft.com/office/word/2010/wordprocessingGroup" xmlns:wpi="http://schemas.microsoft.com/office/word/2010/wordprocessingInk" xmlns:wne="http://schemas.microsoft.com/office/word/2006/wordml" xmlns:wps="http://schemas.microsoft.com/office/word/2010/wordprocessingShape" mc:Ignorable="w14 w15 wp14">
+<w:ftr xmlns:wpc="http://schemas.microsoft.com/office/word/2010/wordprocessingCanvas" xmlns:mc="http://schemas.openxmlformats.org/markup-compatibility/2006" xmlns:o="urn:schemas-microsoft-com:office:office" xmlns:r="http://schemas.openxmlformats.org/officeDocument/2006/relationships" xmlns:m="http://schemas.openxmlformats.org/officeDocument/2006/math" xmlns:v="urn:schemas-microsoft-com:vml" xmlns:wp14="http://schemas.microsoft.com/office/word/2010/wordprocessingDrawing" xmlns:wp="http://schemas.openxmlformats.org/drawingml/2006/wordprocessingDrawing" xmlns:w10="urn:schemas-microsoft-com:office:word" xmlns:w="http://schemas.openxmlformats.org/wordprocessingml/2006/main" xmlns:w14="http://schemas.microsoft.com/office/word/2010/wordml" xmlns:wpg="http://schemas.microsoft.com/office/word/2010/wordprocessingGroup" xmlns:wpi="http://schemas.microsoft.com/office/word/2010/wordprocessingInk" xmlns:wne="http://schemas.microsoft.com/office/word/2006/wordml" xmlns:wps="http://schemas.microsoft.com/office/word/2010/wordprocessingShape" mc:Ignorable="w14 wp14">
+  <w:tbl>
+    <w:tblPr>
+      <w:tblW w:w="0" w:type="auto"/>
+      <w:tblBorders>
+        <w:top w:val="single" w:sz="6" w:space="0" w:color="auto"/>
+        <w:left w:val="single" w:sz="6" w:space="0" w:color="auto"/>
+        <w:bottom w:val="single" w:sz="6" w:space="0" w:color="auto"/>
+        <w:right w:val="single" w:sz="6" w:space="0" w:color="auto"/>
+        <w:insideH w:val="single" w:sz="6" w:space="0" w:color="auto"/>
+        <w:insideV w:val="single" w:sz="6" w:space="0" w:color="auto"/>
+      </w:tblBorders>
+      <w:tblLayout w:type="fixed"/>
+      <w:tblLook w:val="0000" w:firstRow="0" w:lastRow="0" w:firstColumn="0" w:lastColumn="0" w:noHBand="0" w:noVBand="0"/>
+    </w:tblPr>
+    <w:tblGrid>
+      <w:gridCol w:w="3162"/>
+      <w:gridCol w:w="3162"/>
+      <w:gridCol w:w="3162"/>
+    </w:tblGrid>
+    <w:tr>
+      <w:tc>
+        <w:tcPr>
+          <w:tcW w:w="3162" w:type="dxa"/>
+          <w:tcBorders>
+            <w:top w:val="nil"/>
+            <w:left w:val="nil"/>
+            <w:bottom w:val="nil"/>
+            <w:right w:val="nil"/>
+          </w:tcBorders>
+        </w:tcPr>
+        <w:p>
+          <w:pPr>
+            <w:ind w:right="360"/>
+            <w:rPr>
+              <w:lang w:val="pt-BR"/>
+            </w:rPr>
+          </w:pPr>
+          <w:r>
+            <w:rPr>
+              <w:lang w:val="pt-BR"/>
+            </w:rPr>
+            <w:t>Reservado</w:t>
+          </w:r>
+        </w:p>
+      </w:tc>
+      <w:tc>
+        <w:tcPr>
+          <w:tcW w:w="3162" w:type="dxa"/>
+          <w:tcBorders>
+            <w:top w:val="nil"/>
+            <w:left w:val="nil"/>
+            <w:bottom w:val="nil"/>
+            <w:right w:val="nil"/>
+          </w:tcBorders>
+        </w:tcPr>
+        <w:p>
+          <w:pPr>
+            <w:jc w:val="center"/>
+            <w:rPr>
+              <w:lang w:val="pt-BR"/>
+            </w:rPr>
+          </w:pPr>
+          <w:r>
+            <w:t>UFG – INF - ES</w:t>
+          </w:r>
+          <w:r>
+            <w:rPr>
+              <w:lang w:val="pt-BR"/>
+            </w:rPr>
+            <w:t xml:space="preserve">, </w:t>
+          </w:r>
+          <w:r>
+            <w:fldChar w:fldCharType="begin"/>
+          </w:r>
+          <w:r>
+            <w:instrText xml:space="preserve"> DATE \@ "yyyy" </w:instrText>
+          </w:r>
+          <w:r>
+            <w:fldChar w:fldCharType="separate"/>
+          </w:r>
+          <w:r>
+            <w:rPr>
+              <w:noProof/>
+            </w:rPr>
+            <w:t>2013</w:t>
+          </w:r>
+          <w:r>
+            <w:fldChar w:fldCharType="end"/>
+          </w:r>
+        </w:p>
+      </w:tc>
+      <w:tc>
+        <w:tcPr>
+          <w:tcW w:w="3162" w:type="dxa"/>
+          <w:tcBorders>
+            <w:top w:val="nil"/>
+            <w:left w:val="nil"/>
+            <w:bottom w:val="nil"/>
+            <w:right w:val="nil"/>
+          </w:tcBorders>
+        </w:tcPr>
+        <w:p>
+          <w:pPr>
+            <w:jc w:val="right"/>
+            <w:rPr>
+              <w:lang w:val="pt-BR"/>
+            </w:rPr>
+          </w:pPr>
+          <w:r>
+            <w:rPr>
+              <w:lang w:val="pt-BR"/>
+            </w:rPr>
+            <w:t xml:space="preserve">Página </w:t>
+          </w:r>
+          <w:r>
+            <w:rPr>
+              <w:rStyle w:val="Nmerodepgina"/>
+              <w:lang w:val="pt-BR"/>
+            </w:rPr>
+            <w:fldChar w:fldCharType="begin"/>
+          </w:r>
+          <w:r>
+            <w:rPr>
+              <w:rStyle w:val="Nmerodepgina"/>
+              <w:lang w:val="pt-BR"/>
+            </w:rPr>
+            <w:instrText xml:space="preserve"> PAGE </w:instrText>
+          </w:r>
+          <w:r>
+            <w:rPr>
+              <w:rStyle w:val="Nmerodepgina"/>
+              <w:lang w:val="pt-BR"/>
+            </w:rPr>
+            <w:fldChar w:fldCharType="separate"/>
+          </w:r>
+          <w:r>
+            <w:rPr>
+              <w:rStyle w:val="Nmerodepgina"/>
+              <w:noProof/>
+              <w:lang w:val="pt-BR"/>
+            </w:rPr>
+            <w:t>2</w:t>
+          </w:r>
+          <w:r>
+            <w:rPr>
+              <w:rStyle w:val="Nmerodepgina"/>
+              <w:lang w:val="pt-BR"/>
+            </w:rPr>
+            <w:fldChar w:fldCharType="end"/>
+          </w:r>
+          <w:r>
+            <w:rPr>
+              <w:rStyle w:val="Nmerodepgina"/>
+              <w:lang w:val="pt-BR"/>
+            </w:rPr>
+            <w:t xml:space="preserve"> de </w:t>
+          </w:r>
+          <w:r>
+            <w:fldChar w:fldCharType="begin"/>
+          </w:r>
+          <w:r>
+            <w:instrText xml:space="preserve"> NUMPAGES  \* MERGEFORMAT </w:instrText>
+          </w:r>
+          <w:r>
+            <w:fldChar w:fldCharType="separate"/>
+          </w:r>
+          <w:r>
+            <w:rPr>
+              <w:rStyle w:val="Nmerodepgina"/>
+              <w:noProof/>
+            </w:rPr>
+            <w:t>6</w:t>
+          </w:r>
+          <w:r>
+            <w:rPr>
+              <w:rStyle w:val="Nmerodepgina"/>
+              <w:noProof/>
+            </w:rPr>
+            <w:fldChar w:fldCharType="end"/>
+          </w:r>
+        </w:p>
+      </w:tc>
+    </w:tr>
+  </w:tbl>
   <w:p>
     <w:pPr>
       <w:pStyle w:val="Rodap"/>
@@ -3015,7 +3193,7 @@
 </file>
 
 <file path=word/footnotes.xml><?xml version="1.0" encoding="utf-8"?>
-<w:footnotes xmlns:wpc="http://schemas.microsoft.com/office/word/2010/wordprocessingCanvas" xmlns:mc="http://schemas.openxmlformats.org/markup-compatibility/2006" xmlns:o="urn:schemas-microsoft-com:office:office" xmlns:r="http://schemas.openxmlformats.org/officeDocument/2006/relationships" xmlns:m="http://schemas.openxmlformats.org/officeDocument/2006/math" xmlns:v="urn:schemas-microsoft-com:vml" xmlns:wp14="http://schemas.microsoft.com/office/word/2010/wordprocessingDrawing" xmlns:wp="http://schemas.openxmlformats.org/drawingml/2006/wordprocessingDrawing" xmlns:w10="urn:schemas-microsoft-com:office:word" xmlns:w="http://schemas.openxmlformats.org/wordprocessingml/2006/main" xmlns:w14="http://schemas.microsoft.com/office/word/2010/wordml" xmlns:w15="http://schemas.microsoft.com/office/word/2012/wordml" xmlns:wpg="http://schemas.microsoft.com/office/word/2010/wordprocessingGroup" xmlns:wpi="http://schemas.microsoft.com/office/word/2010/wordprocessingInk" xmlns:wne="http://schemas.microsoft.com/office/word/2006/wordml" xmlns:wps="http://schemas.microsoft.com/office/word/2010/wordprocessingShape" mc:Ignorable="w14 w15 wp14">
+<w:footnotes xmlns:wpc="http://schemas.microsoft.com/office/word/2010/wordprocessingCanvas" xmlns:mc="http://schemas.openxmlformats.org/markup-compatibility/2006" xmlns:o="urn:schemas-microsoft-com:office:office" xmlns:r="http://schemas.openxmlformats.org/officeDocument/2006/relationships" xmlns:m="http://schemas.openxmlformats.org/officeDocument/2006/math" xmlns:v="urn:schemas-microsoft-com:vml" xmlns:wp14="http://schemas.microsoft.com/office/word/2010/wordprocessingDrawing" xmlns:wp="http://schemas.openxmlformats.org/drawingml/2006/wordprocessingDrawing" xmlns:w10="urn:schemas-microsoft-com:office:word" xmlns:w="http://schemas.openxmlformats.org/wordprocessingml/2006/main" xmlns:w14="http://schemas.microsoft.com/office/word/2010/wordml" xmlns:wpg="http://schemas.microsoft.com/office/word/2010/wordprocessingGroup" xmlns:wpi="http://schemas.microsoft.com/office/word/2010/wordprocessingInk" xmlns:wne="http://schemas.microsoft.com/office/word/2006/wordml" xmlns:wps="http://schemas.microsoft.com/office/word/2010/wordprocessingShape" mc:Ignorable="w14 wp14">
   <w:footnote w:type="separator" w:id="-1">
     <w:p>
       <w:pPr>
@@ -3040,7 +3218,136 @@
 </file>
 
 <file path=word/header1.xml><?xml version="1.0" encoding="utf-8"?>
-<w:hdr xmlns:wpc="http://schemas.microsoft.com/office/word/2010/wordprocessingCanvas" xmlns:mc="http://schemas.openxmlformats.org/markup-compatibility/2006" xmlns:o="urn:schemas-microsoft-com:office:office" xmlns:r="http://schemas.openxmlformats.org/officeDocument/2006/relationships" xmlns:m="http://schemas.openxmlformats.org/officeDocument/2006/math" xmlns:v="urn:schemas-microsoft-com:vml" xmlns:wp14="http://schemas.microsoft.com/office/word/2010/wordprocessingDrawing" xmlns:wp="http://schemas.openxmlformats.org/drawingml/2006/wordprocessingDrawing" xmlns:w10="urn:schemas-microsoft-com:office:word" xmlns:w="http://schemas.openxmlformats.org/wordprocessingml/2006/main" xmlns:w14="http://schemas.microsoft.com/office/word/2010/wordml" xmlns:w15="http://schemas.microsoft.com/office/word/2012/wordml" xmlns:wpg="http://schemas.microsoft.com/office/word/2010/wordprocessingGroup" xmlns:wpi="http://schemas.microsoft.com/office/word/2010/wordprocessingInk" xmlns:wne="http://schemas.microsoft.com/office/word/2006/wordml" xmlns:wps="http://schemas.microsoft.com/office/word/2010/wordprocessingShape" mc:Ignorable="w14 w15 wp14">
+<w:hdr xmlns:wpc="http://schemas.microsoft.com/office/word/2010/wordprocessingCanvas" xmlns:mc="http://schemas.openxmlformats.org/markup-compatibility/2006" xmlns:o="urn:schemas-microsoft-com:office:office" xmlns:r="http://schemas.openxmlformats.org/officeDocument/2006/relationships" xmlns:m="http://schemas.openxmlformats.org/officeDocument/2006/math" xmlns:v="urn:schemas-microsoft-com:vml" xmlns:wp14="http://schemas.microsoft.com/office/word/2010/wordprocessingDrawing" xmlns:wp="http://schemas.openxmlformats.org/drawingml/2006/wordprocessingDrawing" xmlns:w10="urn:schemas-microsoft-com:office:word" xmlns:w="http://schemas.openxmlformats.org/wordprocessingml/2006/main" xmlns:w14="http://schemas.microsoft.com/office/word/2010/wordml" xmlns:wpg="http://schemas.microsoft.com/office/word/2010/wordprocessingGroup" xmlns:wpi="http://schemas.microsoft.com/office/word/2010/wordprocessingInk" xmlns:wne="http://schemas.microsoft.com/office/word/2006/wordml" xmlns:wps="http://schemas.microsoft.com/office/word/2010/wordprocessingShape" mc:Ignorable="w14 wp14">
+  <w:p>
+    <w:pPr>
+      <w:pStyle w:val="Cabealho"/>
+      <w:jc w:val="right"/>
+    </w:pPr>
+    <w:r>
+      <w:rPr>
+        <w:noProof/>
+        <w:snapToGrid/>
+        <w:lang w:val="pt-BR" w:eastAsia="pt-BR"/>
+      </w:rPr>
+      <w:drawing>
+        <wp:inline distT="0" distB="0" distL="0" distR="0">
+          <wp:extent cx="1121410" cy="795020"/>
+          <wp:effectExtent l="0" t="0" r="2540" b="5080"/>
+          <wp:docPr id="1" name="Imagem 4"/>
+          <wp:cNvGraphicFramePr>
+            <a:graphicFrameLocks xmlns:a="http://schemas.openxmlformats.org/drawingml/2006/main" noChangeAspect="1"/>
+          </wp:cNvGraphicFramePr>
+          <a:graphic xmlns:a="http://schemas.openxmlformats.org/drawingml/2006/main">
+            <a:graphicData uri="http://schemas.openxmlformats.org/drawingml/2006/picture">
+              <pic:pic xmlns:pic="http://schemas.openxmlformats.org/drawingml/2006/picture">
+                <pic:nvPicPr>
+                  <pic:cNvPr id="0" name="Imagem 4"/>
+                  <pic:cNvPicPr>
+                    <a:picLocks noChangeAspect="1" noChangeArrowheads="1"/>
+                  </pic:cNvPicPr>
+                </pic:nvPicPr>
+                <pic:blipFill>
+                  <a:blip r:embed="rId1">
+                    <a:extLst>
+                      <a:ext uri="{28A0092B-C50C-407E-A947-70E740481C1C}">
+                        <a14:useLocalDpi xmlns:a14="http://schemas.microsoft.com/office/drawing/2010/main" val="0"/>
+                      </a:ext>
+                    </a:extLst>
+                  </a:blip>
+                  <a:srcRect/>
+                  <a:stretch>
+                    <a:fillRect/>
+                  </a:stretch>
+                </pic:blipFill>
+                <pic:spPr bwMode="auto">
+                  <a:xfrm>
+                    <a:off x="0" y="0"/>
+                    <a:ext cx="1121410" cy="795020"/>
+                  </a:xfrm>
+                  <a:prstGeom prst="rect">
+                    <a:avLst/>
+                  </a:prstGeom>
+                  <a:noFill/>
+                  <a:ln>
+                    <a:noFill/>
+                  </a:ln>
+                </pic:spPr>
+              </pic:pic>
+            </a:graphicData>
+          </a:graphic>
+        </wp:inline>
+      </w:drawing>
+    </w:r>
+    <w:r>
+      <w:rPr>
+        <w:noProof/>
+        <w:snapToGrid/>
+        <w:lang w:val="pt-BR" w:eastAsia="pt-BR"/>
+      </w:rPr>
+      <w:drawing>
+        <wp:anchor distT="0" distB="0" distL="114300" distR="114300" simplePos="0" relativeHeight="251659264" behindDoc="0" locked="0" layoutInCell="1" allowOverlap="1">
+          <wp:simplePos x="0" y="0"/>
+          <wp:positionH relativeFrom="column">
+            <wp:posOffset>-424180</wp:posOffset>
+          </wp:positionH>
+          <wp:positionV relativeFrom="paragraph">
+            <wp:posOffset>-14605</wp:posOffset>
+          </wp:positionV>
+          <wp:extent cx="2414905" cy="819150"/>
+          <wp:effectExtent l="0" t="0" r="4445" b="0"/>
+          <wp:wrapNone/>
+          <wp:docPr id="2" name="Imagem 0" descr="LOGO2_COREL.jpg"/>
+          <wp:cNvGraphicFramePr>
+            <a:graphicFrameLocks xmlns:a="http://schemas.openxmlformats.org/drawingml/2006/main" noChangeAspect="1"/>
+          </wp:cNvGraphicFramePr>
+          <a:graphic xmlns:a="http://schemas.openxmlformats.org/drawingml/2006/main">
+            <a:graphicData uri="http://schemas.openxmlformats.org/drawingml/2006/picture">
+              <pic:pic xmlns:pic="http://schemas.openxmlformats.org/drawingml/2006/picture">
+                <pic:nvPicPr>
+                  <pic:cNvPr id="0" name="Imagem 0" descr="LOGO2_COREL.jpg"/>
+                  <pic:cNvPicPr>
+                    <a:picLocks noChangeAspect="1" noChangeArrowheads="1"/>
+                  </pic:cNvPicPr>
+                </pic:nvPicPr>
+                <pic:blipFill>
+                  <a:blip r:embed="rId2">
+                    <a:extLst>
+                      <a:ext uri="{28A0092B-C50C-407E-A947-70E740481C1C}">
+                        <a14:useLocalDpi xmlns:a14="http://schemas.microsoft.com/office/drawing/2010/main" val="0"/>
+                      </a:ext>
+                    </a:extLst>
+                  </a:blip>
+                  <a:srcRect/>
+                  <a:stretch>
+                    <a:fillRect/>
+                  </a:stretch>
+                </pic:blipFill>
+                <pic:spPr bwMode="auto">
+                  <a:xfrm>
+                    <a:off x="0" y="0"/>
+                    <a:ext cx="2414905" cy="819150"/>
+                  </a:xfrm>
+                  <a:prstGeom prst="rect">
+                    <a:avLst/>
+                  </a:prstGeom>
+                  <a:noFill/>
+                  <a:ln>
+                    <a:noFill/>
+                  </a:ln>
+                </pic:spPr>
+              </pic:pic>
+            </a:graphicData>
+          </a:graphic>
+        </wp:anchor>
+      </w:drawing>
+    </w:r>
+  </w:p>
+</w:hdr>
+</file>
+
+<file path=word/header2.xml><?xml version="1.0" encoding="utf-8"?>
+<w:hdr xmlns:wpc="http://schemas.microsoft.com/office/word/2010/wordprocessingCanvas" xmlns:mc="http://schemas.openxmlformats.org/markup-compatibility/2006" xmlns:o="urn:schemas-microsoft-com:office:office" xmlns:r="http://schemas.openxmlformats.org/officeDocument/2006/relationships" xmlns:m="http://schemas.openxmlformats.org/officeDocument/2006/math" xmlns:v="urn:schemas-microsoft-com:vml" xmlns:wp14="http://schemas.microsoft.com/office/word/2010/wordprocessingDrawing" xmlns:wp="http://schemas.openxmlformats.org/drawingml/2006/wordprocessingDrawing" xmlns:w10="urn:schemas-microsoft-com:office:word" xmlns:w="http://schemas.openxmlformats.org/wordprocessingml/2006/main" xmlns:w14="http://schemas.microsoft.com/office/word/2010/wordml" xmlns:wpg="http://schemas.microsoft.com/office/word/2010/wordprocessingGroup" xmlns:wpi="http://schemas.microsoft.com/office/word/2010/wordprocessingInk" xmlns:wne="http://schemas.microsoft.com/office/word/2006/wordml" xmlns:wps="http://schemas.microsoft.com/office/word/2010/wordprocessingShape" mc:Ignorable="w14 wp14">
   <w:tbl>
     <w:tblPr>
       <w:tblW w:w="0" w:type="auto"/>
@@ -3071,27 +3378,21 @@
           </w:tcBorders>
         </w:tcPr>
         <w:p>
-          <w:proofErr w:type="spellStart"/>
           <w:r>
-            <w:t>ContPatri</w:t>
+            <w:fldChar w:fldCharType="begin"/>
           </w:r>
-          <w:proofErr w:type="spellEnd"/>
           <w:r>
-            <w:t xml:space="preserve"> – </w:t>
+            <w:instrText xml:space="preserve"> SUBJECT  \* MERGEFORMAT </w:instrText>
           </w:r>
-          <w:proofErr w:type="spellStart"/>
           <w:r>
-            <w:t>Contador</w:t>
+            <w:fldChar w:fldCharType="separate"/>
           </w:r>
-          <w:proofErr w:type="spellEnd"/>
           <w:r>
-            <w:t xml:space="preserve"> de </w:t>
+            <w:t>CONTPATRI</w:t>
           </w:r>
-          <w:proofErr w:type="spellStart"/>
           <w:r>
-            <w:t>Patrimônio</w:t>
+            <w:fldChar w:fldCharType="end"/>
           </w:r>
-          <w:proofErr w:type="spellEnd"/>
         </w:p>
       </w:tc>
       <w:tc>
@@ -3186,6 +3487,101 @@
         </w:p>
       </w:tc>
     </w:tr>
+    <w:tr>
+      <w:tc>
+        <w:tcPr>
+          <w:tcW w:w="9558" w:type="dxa"/>
+          <w:gridSpan w:val="2"/>
+          <w:tcBorders>
+            <w:top w:val="single" w:sz="6" w:space="0" w:color="auto"/>
+            <w:left w:val="single" w:sz="6" w:space="0" w:color="auto"/>
+            <w:bottom w:val="single" w:sz="6" w:space="0" w:color="auto"/>
+            <w:right w:val="single" w:sz="6" w:space="0" w:color="auto"/>
+          </w:tcBorders>
+        </w:tcPr>
+        <w:p>
+          <w:pPr>
+            <w:rPr>
+              <w:lang w:val="pt-BR"/>
+            </w:rPr>
+          </w:pPr>
+          <w:proofErr w:type="gramStart"/>
+          <w:r>
+            <w:rPr>
+              <w:lang w:val="pt-BR"/>
+            </w:rPr>
+            <w:t>CONTPATRI_</w:t>
+          </w:r>
+          <w:r>
+            <w:rPr>
+              <w:lang w:val="pt-BR"/>
+            </w:rPr>
+            <w:t>GPR_</w:t>
+          </w:r>
+          <w:r>
+            <w:rPr>
+              <w:lang w:val="pt-BR"/>
+            </w:rPr>
+            <w:t>PGR</w:t>
+          </w:r>
+          <w:r>
+            <w:rPr>
+              <w:lang w:val="pt-BR"/>
+            </w:rPr>
+            <w:t>_</w:t>
+          </w:r>
+          <w:r>
+            <w:rPr>
+              <w:lang w:val="pt-BR"/>
+            </w:rPr>
+            <w:t>p</w:t>
+          </w:r>
+          <w:r>
+            <w:rPr>
+              <w:lang w:val="pt-BR"/>
+            </w:rPr>
+            <w:t>lano_de_</w:t>
+          </w:r>
+          <w:r>
+            <w:rPr>
+              <w:lang w:val="pt-BR"/>
+            </w:rPr>
+            <w:t>g</w:t>
+          </w:r>
+          <w:r>
+            <w:rPr>
+              <w:lang w:val="pt-BR"/>
+            </w:rPr>
+            <w:t>erencia_de_</w:t>
+          </w:r>
+          <w:r>
+            <w:rPr>
+              <w:lang w:val="pt-BR"/>
+            </w:rPr>
+            <w:t>r</w:t>
+          </w:r>
+          <w:r>
+            <w:rPr>
+              <w:lang w:val="pt-BR"/>
+            </w:rPr>
+            <w:t>iscos</w:t>
+          </w:r>
+          <w:r>
+            <w:rPr>
+              <w:lang w:val="pt-BR"/>
+            </w:rPr>
+            <w:t>_1</w:t>
+          </w:r>
+          <w:proofErr w:type="gramEnd"/>
+          <w:r>
+            <w:rPr>
+              <w:lang w:val="pt-BR"/>
+            </w:rPr>
+            <w:t>.0</w:t>
+          </w:r>
+        </w:p>
+      </w:tc>
+    </w:tr>
   </w:tbl>
   <w:p>
     <w:pPr>
@@ -3199,7 +3595,7 @@
 </file>
 
 <file path=word/numbering.xml><?xml version="1.0" encoding="utf-8"?>
-<w:numbering xmlns:wpc="http://schemas.microsoft.com/office/word/2010/wordprocessingCanvas" xmlns:mc="http://schemas.openxmlformats.org/markup-compatibility/2006" xmlns:o="urn:schemas-microsoft-com:office:office" xmlns:r="http://schemas.openxmlformats.org/officeDocument/2006/relationships" xmlns:m="http://schemas.openxmlformats.org/officeDocument/2006/math" xmlns:v="urn:schemas-microsoft-com:vml" xmlns:wp14="http://schemas.microsoft.com/office/word/2010/wordprocessingDrawing" xmlns:wp="http://schemas.openxmlformats.org/drawingml/2006/wordprocessingDrawing" xmlns:w10="urn:schemas-microsoft-com:office:word" xmlns:w="http://schemas.openxmlformats.org/wordprocessingml/2006/main" xmlns:w14="http://schemas.microsoft.com/office/word/2010/wordml" xmlns:w15="http://schemas.microsoft.com/office/word/2012/wordml" xmlns:wpg="http://schemas.microsoft.com/office/word/2010/wordprocessingGroup" xmlns:wpi="http://schemas.microsoft.com/office/word/2010/wordprocessingInk" xmlns:wne="http://schemas.microsoft.com/office/word/2006/wordml" xmlns:wps="http://schemas.microsoft.com/office/word/2010/wordprocessingShape" mc:Ignorable="w14 w15 wp14">
+<w:numbering xmlns:wpc="http://schemas.microsoft.com/office/word/2010/wordprocessingCanvas" xmlns:mc="http://schemas.openxmlformats.org/markup-compatibility/2006" xmlns:o="urn:schemas-microsoft-com:office:office" xmlns:r="http://schemas.openxmlformats.org/officeDocument/2006/relationships" xmlns:m="http://schemas.openxmlformats.org/officeDocument/2006/math" xmlns:v="urn:schemas-microsoft-com:vml" xmlns:wp14="http://schemas.microsoft.com/office/word/2010/wordprocessingDrawing" xmlns:wp="http://schemas.openxmlformats.org/drawingml/2006/wordprocessingDrawing" xmlns:w10="urn:schemas-microsoft-com:office:word" xmlns:w="http://schemas.openxmlformats.org/wordprocessingml/2006/main" xmlns:w14="http://schemas.microsoft.com/office/word/2010/wordml" xmlns:wpg="http://schemas.microsoft.com/office/word/2010/wordprocessingGroup" xmlns:wpi="http://schemas.microsoft.com/office/word/2010/wordprocessingInk" xmlns:wne="http://schemas.microsoft.com/office/word/2006/wordml" xmlns:wps="http://schemas.microsoft.com/office/word/2010/wordprocessingShape" mc:Ignorable="w14 wp14">
   <w:abstractNum w:abstractNumId="0">
     <w:nsid w:val="02647129"/>
     <w:multiLevelType w:val="hybridMultilevel"/>
@@ -3837,7 +4233,7 @@
       <w:lvlText w:val="%1."/>
       <w:lvlJc w:val="left"/>
       <w:pPr>
-        <w:ind w:left="720" w:hanging="360"/>
+        <w:ind w:left="1080" w:hanging="360"/>
       </w:pPr>
       <w:rPr>
         <w:rFonts w:hint="default"/>
@@ -3850,7 +4246,7 @@
       <w:lvlText w:val="%1.%2"/>
       <w:lvlJc w:val="left"/>
       <w:pPr>
-        <w:ind w:left="720" w:hanging="360"/>
+        <w:ind w:left="1080" w:hanging="360"/>
       </w:pPr>
       <w:rPr>
         <w:rFonts w:hint="default"/>
@@ -3863,7 +4259,7 @@
       <w:lvlText w:val="%1.%2.%3"/>
       <w:lvlJc w:val="left"/>
       <w:pPr>
-        <w:ind w:left="1080" w:hanging="720"/>
+        <w:ind w:left="1440" w:hanging="720"/>
       </w:pPr>
       <w:rPr>
         <w:rFonts w:hint="default"/>
@@ -3876,7 +4272,7 @@
       <w:lvlText w:val="%1.%2.%3.%4"/>
       <w:lvlJc w:val="left"/>
       <w:pPr>
-        <w:ind w:left="1080" w:hanging="720"/>
+        <w:ind w:left="1440" w:hanging="720"/>
       </w:pPr>
       <w:rPr>
         <w:rFonts w:hint="default"/>
@@ -3889,7 +4285,7 @@
       <w:lvlText w:val="%1.%2.%3.%4.%5"/>
       <w:lvlJc w:val="left"/>
       <w:pPr>
-        <w:ind w:left="1440" w:hanging="1080"/>
+        <w:ind w:left="1800" w:hanging="1080"/>
       </w:pPr>
       <w:rPr>
         <w:rFonts w:hint="default"/>
@@ -3902,7 +4298,7 @@
       <w:lvlText w:val="%1.%2.%3.%4.%5.%6"/>
       <w:lvlJc w:val="left"/>
       <w:pPr>
-        <w:ind w:left="1440" w:hanging="1080"/>
+        <w:ind w:left="1800" w:hanging="1080"/>
       </w:pPr>
       <w:rPr>
         <w:rFonts w:hint="default"/>
@@ -3915,7 +4311,7 @@
       <w:lvlText w:val="%1.%2.%3.%4.%5.%6.%7"/>
       <w:lvlJc w:val="left"/>
       <w:pPr>
-        <w:ind w:left="1800" w:hanging="1440"/>
+        <w:ind w:left="2160" w:hanging="1440"/>
       </w:pPr>
       <w:rPr>
         <w:rFonts w:hint="default"/>
@@ -3928,7 +4324,7 @@
       <w:lvlText w:val="%1.%2.%3.%4.%5.%6.%7.%8"/>
       <w:lvlJc w:val="left"/>
       <w:pPr>
-        <w:ind w:left="1800" w:hanging="1440"/>
+        <w:ind w:left="2160" w:hanging="1440"/>
       </w:pPr>
       <w:rPr>
         <w:rFonts w:hint="default"/>
@@ -3941,7 +4337,7 @@
       <w:lvlText w:val="%1.%2.%3.%4.%5.%6.%7.%8.%9"/>
       <w:lvlJc w:val="left"/>
       <w:pPr>
-        <w:ind w:left="2160" w:hanging="1800"/>
+        <w:ind w:left="2520" w:hanging="1800"/>
       </w:pPr>
       <w:rPr>
         <w:rFonts w:hint="default"/>
@@ -5294,7 +5690,7 @@
 </file>
 
 <file path=word/styles.xml><?xml version="1.0" encoding="utf-8"?>
-<w:styles xmlns:mc="http://schemas.openxmlformats.org/markup-compatibility/2006" xmlns:r="http://schemas.openxmlformats.org/officeDocument/2006/relationships" xmlns:w="http://schemas.openxmlformats.org/wordprocessingml/2006/main" xmlns:w14="http://schemas.microsoft.com/office/word/2010/wordml" xmlns:w15="http://schemas.microsoft.com/office/word/2012/wordml" mc:Ignorable="w14 w15">
+<w:styles xmlns:mc="http://schemas.openxmlformats.org/markup-compatibility/2006" xmlns:r="http://schemas.openxmlformats.org/officeDocument/2006/relationships" xmlns:w="http://schemas.openxmlformats.org/wordprocessingml/2006/main" xmlns:w14="http://schemas.microsoft.com/office/word/2010/wordml" mc:Ignorable="w14">
   <w:docDefaults>
     <w:rPrDefault>
       <w:rPr>
@@ -5304,378 +5700,144 @@
     </w:rPrDefault>
     <w:pPrDefault/>
   </w:docDefaults>
-  <w:latentStyles w:defLockedState="0" w:defUIPriority="99" w:defSemiHidden="0" w:defUnhideWhenUsed="0" w:defQFormat="0" w:count="371">
-    <w:lsdException w:name="Normal" w:uiPriority="0" w:qFormat="1"/>
-    <w:lsdException w:name="heading 1" w:uiPriority="9" w:qFormat="1"/>
-    <w:lsdException w:name="heading 2" w:uiPriority="9" w:qFormat="1"/>
-    <w:lsdException w:name="heading 3" w:uiPriority="9" w:qFormat="1"/>
-    <w:lsdException w:name="heading 4" w:uiPriority="9" w:qFormat="1"/>
-    <w:lsdException w:name="heading 5" w:uiPriority="9" w:qFormat="1"/>
-    <w:lsdException w:name="heading 6" w:uiPriority="9" w:qFormat="1"/>
-    <w:lsdException w:name="heading 7" w:uiPriority="9" w:qFormat="1"/>
-    <w:lsdException w:name="heading 8" w:uiPriority="9" w:qFormat="1"/>
-    <w:lsdException w:name="heading 9" w:uiPriority="9" w:qFormat="1"/>
-    <w:lsdException w:name="index 1" w:semiHidden="1" w:unhideWhenUsed="1"/>
-    <w:lsdException w:name="index 2" w:semiHidden="1" w:unhideWhenUsed="1"/>
-    <w:lsdException w:name="index 3" w:semiHidden="1" w:unhideWhenUsed="1"/>
-    <w:lsdException w:name="index 4" w:semiHidden="1" w:unhideWhenUsed="1"/>
-    <w:lsdException w:name="index 5" w:semiHidden="1" w:unhideWhenUsed="1"/>
-    <w:lsdException w:name="index 6" w:semiHidden="1" w:unhideWhenUsed="1"/>
-    <w:lsdException w:name="index 7" w:semiHidden="1" w:unhideWhenUsed="1"/>
-    <w:lsdException w:name="index 8" w:semiHidden="1" w:unhideWhenUsed="1"/>
-    <w:lsdException w:name="index 9" w:semiHidden="1" w:unhideWhenUsed="1"/>
-    <w:lsdException w:name="toc 1" w:semiHidden="1" w:uiPriority="39" w:unhideWhenUsed="1"/>
-    <w:lsdException w:name="toc 2" w:semiHidden="1" w:uiPriority="39" w:unhideWhenUsed="1"/>
-    <w:lsdException w:name="toc 3" w:semiHidden="1" w:uiPriority="39" w:unhideWhenUsed="1"/>
-    <w:lsdException w:name="toc 4" w:semiHidden="1" w:uiPriority="39" w:unhideWhenUsed="1"/>
-    <w:lsdException w:name="toc 5" w:semiHidden="1" w:uiPriority="39" w:unhideWhenUsed="1"/>
-    <w:lsdException w:name="toc 6" w:semiHidden="1" w:uiPriority="39" w:unhideWhenUsed="1"/>
-    <w:lsdException w:name="toc 7" w:semiHidden="1" w:uiPriority="39" w:unhideWhenUsed="1"/>
-    <w:lsdException w:name="toc 8" w:semiHidden="1" w:uiPriority="39" w:unhideWhenUsed="1"/>
-    <w:lsdException w:name="toc 9" w:semiHidden="1" w:uiPriority="39" w:unhideWhenUsed="1"/>
-    <w:lsdException w:name="Normal Indent" w:semiHidden="1" w:unhideWhenUsed="1"/>
-    <w:lsdException w:name="footnote text" w:semiHidden="1" w:unhideWhenUsed="1"/>
-    <w:lsdException w:name="annotation text" w:semiHidden="1" w:unhideWhenUsed="1"/>
-    <w:lsdException w:name="header" w:semiHidden="1" w:unhideWhenUsed="1"/>
-    <w:lsdException w:name="footer" w:semiHidden="1" w:unhideWhenUsed="1"/>
-    <w:lsdException w:name="index heading" w:semiHidden="1" w:unhideWhenUsed="1"/>
-    <w:lsdException w:name="caption" w:semiHidden="1" w:uiPriority="35" w:unhideWhenUsed="1" w:qFormat="1"/>
-    <w:lsdException w:name="table of figures" w:semiHidden="1" w:unhideWhenUsed="1"/>
-    <w:lsdException w:name="envelope address" w:semiHidden="1" w:unhideWhenUsed="1"/>
-    <w:lsdException w:name="envelope return" w:semiHidden="1" w:unhideWhenUsed="1"/>
-    <w:lsdException w:name="footnote reference" w:semiHidden="1" w:unhideWhenUsed="1"/>
-    <w:lsdException w:name="annotation reference" w:semiHidden="1" w:unhideWhenUsed="1"/>
-    <w:lsdException w:name="line number" w:semiHidden="1" w:unhideWhenUsed="1"/>
-    <w:lsdException w:name="page number" w:semiHidden="1" w:unhideWhenUsed="1"/>
-    <w:lsdException w:name="endnote reference" w:semiHidden="1" w:unhideWhenUsed="1"/>
-    <w:lsdException w:name="endnote text" w:semiHidden="1" w:unhideWhenUsed="1"/>
-    <w:lsdException w:name="table of authorities" w:semiHidden="1" w:unhideWhenUsed="1"/>
-    <w:lsdException w:name="macro" w:semiHidden="1" w:unhideWhenUsed="1"/>
-    <w:lsdException w:name="toa heading" w:semiHidden="1" w:unhideWhenUsed="1"/>
-    <w:lsdException w:name="List" w:semiHidden="1" w:unhideWhenUsed="1"/>
-    <w:lsdException w:name="List Bullet" w:semiHidden="1" w:unhideWhenUsed="1"/>
-    <w:lsdException w:name="List Number" w:semiHidden="1" w:unhideWhenUsed="1"/>
-    <w:lsdException w:name="List 2" w:semiHidden="1" w:unhideWhenUsed="1"/>
-    <w:lsdException w:name="List 3" w:semiHidden="1" w:unhideWhenUsed="1"/>
-    <w:lsdException w:name="List 4" w:semiHidden="1" w:unhideWhenUsed="1"/>
-    <w:lsdException w:name="List 5" w:semiHidden="1" w:unhideWhenUsed="1"/>
-    <w:lsdException w:name="List Bullet 2" w:semiHidden="1" w:unhideWhenUsed="1"/>
-    <w:lsdException w:name="List Bullet 3" w:semiHidden="1" w:unhideWhenUsed="1"/>
-    <w:lsdException w:name="List Bullet 4" w:semiHidden="1" w:unhideWhenUsed="1"/>
-    <w:lsdException w:name="List Bullet 5" w:semiHidden="1" w:unhideWhenUsed="1"/>
-    <w:lsdException w:name="List Number 2" w:semiHidden="1" w:unhideWhenUsed="1"/>
-    <w:lsdException w:name="List Number 3" w:semiHidden="1" w:unhideWhenUsed="1"/>
-    <w:lsdException w:name="List Number 4" w:semiHidden="1" w:unhideWhenUsed="1"/>
-    <w:lsdException w:name="List Number 5" w:semiHidden="1" w:unhideWhenUsed="1"/>
-    <w:lsdException w:name="Title" w:uiPriority="10" w:qFormat="1"/>
-    <w:lsdException w:name="Closing" w:semiHidden="1" w:unhideWhenUsed="1"/>
-    <w:lsdException w:name="Signature" w:semiHidden="1" w:unhideWhenUsed="1"/>
-    <w:lsdException w:name="Default Paragraph Font" w:semiHidden="1" w:uiPriority="1" w:unhideWhenUsed="1"/>
-    <w:lsdException w:name="Body Text" w:semiHidden="1" w:unhideWhenUsed="1"/>
-    <w:lsdException w:name="Body Text Indent" w:semiHidden="1" w:unhideWhenUsed="1"/>
-    <w:lsdException w:name="List Continue" w:semiHidden="1" w:unhideWhenUsed="1"/>
-    <w:lsdException w:name="List Continue 2" w:semiHidden="1" w:unhideWhenUsed="1"/>
-    <w:lsdException w:name="List Continue 3" w:semiHidden="1" w:unhideWhenUsed="1"/>
-    <w:lsdException w:name="List Continue 4" w:semiHidden="1" w:unhideWhenUsed="1"/>
-    <w:lsdException w:name="List Continue 5" w:semiHidden="1" w:unhideWhenUsed="1"/>
-    <w:lsdException w:name="Message Header" w:semiHidden="1" w:unhideWhenUsed="1"/>
-    <w:lsdException w:name="Subtitle" w:uiPriority="11" w:qFormat="1"/>
-    <w:lsdException w:name="Salutation" w:semiHidden="1" w:unhideWhenUsed="1"/>
-    <w:lsdException w:name="Date" w:semiHidden="1" w:unhideWhenUsed="1"/>
-    <w:lsdException w:name="Body Text First Indent" w:semiHidden="1" w:unhideWhenUsed="1"/>
-    <w:lsdException w:name="Body Text First Indent 2" w:semiHidden="1" w:unhideWhenUsed="1"/>
-    <w:lsdException w:name="Note Heading" w:semiHidden="1" w:unhideWhenUsed="1"/>
-    <w:lsdException w:name="Body Text 2" w:semiHidden="1" w:unhideWhenUsed="1"/>
-    <w:lsdException w:name="Body Text 3" w:semiHidden="1" w:unhideWhenUsed="1"/>
-    <w:lsdException w:name="Body Text Indent 2" w:semiHidden="1" w:unhideWhenUsed="1"/>
-    <w:lsdException w:name="Body Text Indent 3" w:semiHidden="1" w:unhideWhenUsed="1"/>
-    <w:lsdException w:name="Block Text" w:semiHidden="1" w:unhideWhenUsed="1"/>
-    <w:lsdException w:name="Hyperlink" w:semiHidden="1" w:unhideWhenUsed="1"/>
-    <w:lsdException w:name="FollowedHyperlink" w:semiHidden="1" w:unhideWhenUsed="1"/>
-    <w:lsdException w:name="Strong" w:uiPriority="22" w:qFormat="1"/>
-    <w:lsdException w:name="Emphasis" w:uiPriority="20" w:qFormat="1"/>
-    <w:lsdException w:name="Document Map" w:semiHidden="1" w:unhideWhenUsed="1"/>
-    <w:lsdException w:name="Plain Text" w:semiHidden="1" w:unhideWhenUsed="1"/>
-    <w:lsdException w:name="E-mail Signature" w:semiHidden="1" w:unhideWhenUsed="1"/>
-    <w:lsdException w:name="HTML Top of Form" w:semiHidden="1" w:unhideWhenUsed="1"/>
-    <w:lsdException w:name="HTML Bottom of Form" w:semiHidden="1" w:unhideWhenUsed="1"/>
-    <w:lsdException w:name="Normal (Web)" w:semiHidden="1" w:unhideWhenUsed="1"/>
-    <w:lsdException w:name="HTML Acronym" w:semiHidden="1" w:unhideWhenUsed="1"/>
-    <w:lsdException w:name="HTML Address" w:semiHidden="1" w:unhideWhenUsed="1"/>
-    <w:lsdException w:name="HTML Cite" w:semiHidden="1" w:unhideWhenUsed="1"/>
-    <w:lsdException w:name="HTML Code" w:semiHidden="1" w:unhideWhenUsed="1"/>
-    <w:lsdException w:name="HTML Definition" w:semiHidden="1" w:unhideWhenUsed="1"/>
-    <w:lsdException w:name="HTML Keyboard" w:semiHidden="1" w:unhideWhenUsed="1"/>
-    <w:lsdException w:name="HTML Preformatted" w:semiHidden="1" w:unhideWhenUsed="1"/>
-    <w:lsdException w:name="HTML Sample" w:semiHidden="1" w:unhideWhenUsed="1"/>
-    <w:lsdException w:name="HTML Typewriter" w:semiHidden="1" w:unhideWhenUsed="1"/>
-    <w:lsdException w:name="HTML Variable" w:semiHidden="1" w:unhideWhenUsed="1"/>
-    <w:lsdException w:name="Normal Table" w:semiHidden="1" w:unhideWhenUsed="1"/>
-    <w:lsdException w:name="annotation subject" w:semiHidden="1" w:unhideWhenUsed="1"/>
-    <w:lsdException w:name="No List" w:semiHidden="1" w:unhideWhenUsed="1"/>
-    <w:lsdException w:name="Outline List 1" w:semiHidden="1" w:unhideWhenUsed="1"/>
-    <w:lsdException w:name="Outline List 2" w:semiHidden="1" w:unhideWhenUsed="1"/>
-    <w:lsdException w:name="Outline List 3" w:semiHidden="1" w:unhideWhenUsed="1"/>
-    <w:lsdException w:name="Table Simple 1" w:semiHidden="1" w:unhideWhenUsed="1"/>
-    <w:lsdException w:name="Table Simple 2" w:semiHidden="1" w:unhideWhenUsed="1"/>
-    <w:lsdException w:name="Table Simple 3" w:semiHidden="1" w:unhideWhenUsed="1"/>
-    <w:lsdException w:name="Table Classic 1" w:semiHidden="1" w:unhideWhenUsed="1"/>
-    <w:lsdException w:name="Table Classic 2" w:semiHidden="1" w:unhideWhenUsed="1"/>
-    <w:lsdException w:name="Table Classic 3" w:semiHidden="1" w:unhideWhenUsed="1"/>
-    <w:lsdException w:name="Table Classic 4" w:semiHidden="1" w:unhideWhenUsed="1"/>
-    <w:lsdException w:name="Table Colorful 1" w:semiHidden="1" w:unhideWhenUsed="1"/>
-    <w:lsdException w:name="Table Colorful 2" w:semiHidden="1" w:unhideWhenUsed="1"/>
-    <w:lsdException w:name="Table Colorful 3" w:semiHidden="1" w:unhideWhenUsed="1"/>
-    <w:lsdException w:name="Table Columns 1" w:semiHidden="1" w:unhideWhenUsed="1"/>
-    <w:lsdException w:name="Table Columns 2" w:semiHidden="1" w:unhideWhenUsed="1"/>
-    <w:lsdException w:name="Table Columns 3" w:semiHidden="1" w:unhideWhenUsed="1"/>
-    <w:lsdException w:name="Table Columns 4" w:semiHidden="1" w:unhideWhenUsed="1"/>
-    <w:lsdException w:name="Table Columns 5" w:semiHidden="1" w:unhideWhenUsed="1"/>
-    <w:lsdException w:name="Table Grid 1" w:semiHidden="1" w:unhideWhenUsed="1"/>
-    <w:lsdException w:name="Table Grid 2" w:semiHidden="1" w:unhideWhenUsed="1"/>
-    <w:lsdException w:name="Table Grid 3" w:semiHidden="1" w:unhideWhenUsed="1"/>
-    <w:lsdException w:name="Table Grid 4" w:semiHidden="1" w:unhideWhenUsed="1"/>
-    <w:lsdException w:name="Table Grid 5" w:semiHidden="1" w:unhideWhenUsed="1"/>
-    <w:lsdException w:name="Table Grid 6" w:semiHidden="1" w:unhideWhenUsed="1"/>
-    <w:lsdException w:name="Table Grid 7" w:semiHidden="1" w:unhideWhenUsed="1"/>
-    <w:lsdException w:name="Table Grid 8" w:semiHidden="1" w:unhideWhenUsed="1"/>
-    <w:lsdException w:name="Table List 1" w:semiHidden="1" w:unhideWhenUsed="1"/>
-    <w:lsdException w:name="Table List 2" w:semiHidden="1" w:unhideWhenUsed="1"/>
-    <w:lsdException w:name="Table List 3" w:semiHidden="1" w:unhideWhenUsed="1"/>
-    <w:lsdException w:name="Table List 4" w:semiHidden="1" w:unhideWhenUsed="1"/>
-    <w:lsdException w:name="Table List 5" w:semiHidden="1" w:unhideWhenUsed="1"/>
-    <w:lsdException w:name="Table List 6" w:semiHidden="1" w:unhideWhenUsed="1"/>
-    <w:lsdException w:name="Table List 7" w:semiHidden="1" w:unhideWhenUsed="1"/>
-    <w:lsdException w:name="Table List 8" w:semiHidden="1" w:unhideWhenUsed="1"/>
-    <w:lsdException w:name="Table 3D effects 1" w:semiHidden="1" w:unhideWhenUsed="1"/>
-    <w:lsdException w:name="Table 3D effects 2" w:semiHidden="1" w:unhideWhenUsed="1"/>
-    <w:lsdException w:name="Table 3D effects 3" w:semiHidden="1" w:unhideWhenUsed="1"/>
-    <w:lsdException w:name="Table Contemporary" w:semiHidden="1" w:unhideWhenUsed="1"/>
-    <w:lsdException w:name="Table Elegant" w:semiHidden="1" w:unhideWhenUsed="1"/>
-    <w:lsdException w:name="Table Professional" w:semiHidden="1" w:unhideWhenUsed="1"/>
-    <w:lsdException w:name="Table Subtle 1" w:semiHidden="1" w:unhideWhenUsed="1"/>
-    <w:lsdException w:name="Table Subtle 2" w:semiHidden="1" w:unhideWhenUsed="1"/>
-    <w:lsdException w:name="Table Web 1" w:semiHidden="1" w:unhideWhenUsed="1"/>
-    <w:lsdException w:name="Table Web 2" w:semiHidden="1" w:unhideWhenUsed="1"/>
-    <w:lsdException w:name="Table Web 3" w:semiHidden="1" w:unhideWhenUsed="1"/>
-    <w:lsdException w:name="Balloon Text" w:semiHidden="1" w:unhideWhenUsed="1"/>
-    <w:lsdException w:name="Table Grid" w:uiPriority="59"/>
-    <w:lsdException w:name="Table Theme" w:semiHidden="1" w:unhideWhenUsed="1"/>
-    <w:lsdException w:name="Placeholder Text" w:semiHidden="1"/>
-    <w:lsdException w:name="No Spacing" w:uiPriority="1" w:qFormat="1"/>
-    <w:lsdException w:name="Light Shading" w:uiPriority="60"/>
-    <w:lsdException w:name="Light List" w:uiPriority="61"/>
-    <w:lsdException w:name="Light Grid" w:uiPriority="62"/>
-    <w:lsdException w:name="Medium Shading 1" w:uiPriority="63"/>
-    <w:lsdException w:name="Medium Shading 2" w:uiPriority="64"/>
-    <w:lsdException w:name="Medium List 1" w:uiPriority="65"/>
-    <w:lsdException w:name="Medium List 2" w:uiPriority="66"/>
-    <w:lsdException w:name="Medium Grid 1" w:uiPriority="67"/>
-    <w:lsdException w:name="Medium Grid 2" w:uiPriority="68"/>
-    <w:lsdException w:name="Medium Grid 3" w:uiPriority="69"/>
-    <w:lsdException w:name="Dark List" w:uiPriority="70"/>
-    <w:lsdException w:name="Colorful Shading" w:uiPriority="71"/>
-    <w:lsdException w:name="Colorful List" w:uiPriority="72"/>
-    <w:lsdException w:name="Colorful Grid" w:uiPriority="73"/>
-    <w:lsdException w:name="Light Shading Accent 1" w:uiPriority="60"/>
-    <w:lsdException w:name="Light List Accent 1" w:uiPriority="61"/>
-    <w:lsdException w:name="Light Grid Accent 1" w:uiPriority="62"/>
-    <w:lsdException w:name="Medium Shading 1 Accent 1" w:uiPriority="63"/>
-    <w:lsdException w:name="Medium Shading 2 Accent 1" w:uiPriority="64"/>
-    <w:lsdException w:name="Medium List 1 Accent 1" w:uiPriority="65"/>
-    <w:lsdException w:name="Revision" w:semiHidden="1"/>
-    <w:lsdException w:name="List Paragraph" w:uiPriority="34" w:qFormat="1"/>
-    <w:lsdException w:name="Quote" w:uiPriority="29" w:qFormat="1"/>
-    <w:lsdException w:name="Intense Quote" w:uiPriority="30" w:qFormat="1"/>
-    <w:lsdException w:name="Medium List 2 Accent 1" w:uiPriority="66"/>
-    <w:lsdException w:name="Medium Grid 1 Accent 1" w:uiPriority="67"/>
-    <w:lsdException w:name="Medium Grid 2 Accent 1" w:uiPriority="68"/>
-    <w:lsdException w:name="Medium Grid 3 Accent 1" w:uiPriority="69"/>
-    <w:lsdException w:name="Dark List Accent 1" w:uiPriority="70"/>
-    <w:lsdException w:name="Colorful Shading Accent 1" w:uiPriority="71"/>
-    <w:lsdException w:name="Colorful List Accent 1" w:uiPriority="72"/>
-    <w:lsdException w:name="Colorful Grid Accent 1" w:uiPriority="73"/>
-    <w:lsdException w:name="Light Shading Accent 2" w:uiPriority="60"/>
-    <w:lsdException w:name="Light List Accent 2" w:uiPriority="61"/>
-    <w:lsdException w:name="Light Grid Accent 2" w:uiPriority="62"/>
-    <w:lsdException w:name="Medium Shading 1 Accent 2" w:uiPriority="63"/>
-    <w:lsdException w:name="Medium Shading 2 Accent 2" w:uiPriority="64"/>
-    <w:lsdException w:name="Medium List 1 Accent 2" w:uiPriority="65"/>
-    <w:lsdException w:name="Medium List 2 Accent 2" w:uiPriority="66"/>
-    <w:lsdException w:name="Medium Grid 1 Accent 2" w:uiPriority="67"/>
-    <w:lsdException w:name="Medium Grid 2 Accent 2" w:uiPriority="68"/>
-    <w:lsdException w:name="Medium Grid 3 Accent 2" w:uiPriority="69"/>
-    <w:lsdException w:name="Dark List Accent 2" w:uiPriority="70"/>
-    <w:lsdException w:name="Colorful Shading Accent 2" w:uiPriority="71"/>
-    <w:lsdException w:name="Colorful List Accent 2" w:uiPriority="72"/>
-    <w:lsdException w:name="Colorful Grid Accent 2" w:uiPriority="73"/>
-    <w:lsdException w:name="Light Shading Accent 3" w:uiPriority="60"/>
-    <w:lsdException w:name="Light List Accent 3" w:uiPriority="61"/>
-    <w:lsdException w:name="Light Grid Accent 3" w:uiPriority="62"/>
-    <w:lsdException w:name="Medium Shading 1 Accent 3" w:uiPriority="63"/>
-    <w:lsdException w:name="Medium Shading 2 Accent 3" w:uiPriority="64"/>
-    <w:lsdException w:name="Medium List 1 Accent 3" w:uiPriority="65"/>
-    <w:lsdException w:name="Medium List 2 Accent 3" w:uiPriority="66"/>
-    <w:lsdException w:name="Medium Grid 1 Accent 3" w:uiPriority="67"/>
-    <w:lsdException w:name="Medium Grid 2 Accent 3" w:uiPriority="68"/>
-    <w:lsdException w:name="Medium Grid 3 Accent 3" w:uiPriority="69"/>
-    <w:lsdException w:name="Dark List Accent 3" w:uiPriority="70"/>
-    <w:lsdException w:name="Colorful Shading Accent 3" w:uiPriority="71"/>
-    <w:lsdException w:name="Colorful List Accent 3" w:uiPriority="72"/>
-    <w:lsdException w:name="Colorful Grid Accent 3" w:uiPriority="73"/>
-    <w:lsdException w:name="Light Shading Accent 4" w:uiPriority="60"/>
-    <w:lsdException w:name="Light List Accent 4" w:uiPriority="61"/>
-    <w:lsdException w:name="Light Grid Accent 4" w:uiPriority="62"/>
-    <w:lsdException w:name="Medium Shading 1 Accent 4" w:uiPriority="63"/>
-    <w:lsdException w:name="Medium Shading 2 Accent 4" w:uiPriority="64"/>
-    <w:lsdException w:name="Medium List 1 Accent 4" w:uiPriority="65"/>
-    <w:lsdException w:name="Medium List 2 Accent 4" w:uiPriority="66"/>
-    <w:lsdException w:name="Medium Grid 1 Accent 4" w:uiPriority="67"/>
-    <w:lsdException w:name="Medium Grid 2 Accent 4" w:uiPriority="68"/>
-    <w:lsdException w:name="Medium Grid 3 Accent 4" w:uiPriority="69"/>
-    <w:lsdException w:name="Dark List Accent 4" w:uiPriority="70"/>
-    <w:lsdException w:name="Colorful Shading Accent 4" w:uiPriority="71"/>
-    <w:lsdException w:name="Colorful List Accent 4" w:uiPriority="72"/>
-    <w:lsdException w:name="Colorful Grid Accent 4" w:uiPriority="73"/>
-    <w:lsdException w:name="Light Shading Accent 5" w:uiPriority="60"/>
-    <w:lsdException w:name="Light List Accent 5" w:uiPriority="61"/>
-    <w:lsdException w:name="Light Grid Accent 5" w:uiPriority="62"/>
-    <w:lsdException w:name="Medium Shading 1 Accent 5" w:uiPriority="63"/>
-    <w:lsdException w:name="Medium Shading 2 Accent 5" w:uiPriority="64"/>
-    <w:lsdException w:name="Medium List 1 Accent 5" w:uiPriority="65"/>
-    <w:lsdException w:name="Medium List 2 Accent 5" w:uiPriority="66"/>
-    <w:lsdException w:name="Medium Grid 1 Accent 5" w:uiPriority="67"/>
-    <w:lsdException w:name="Medium Grid 2 Accent 5" w:uiPriority="68"/>
-    <w:lsdException w:name="Medium Grid 3 Accent 5" w:uiPriority="69"/>
-    <w:lsdException w:name="Dark List Accent 5" w:uiPriority="70"/>
-    <w:lsdException w:name="Colorful Shading Accent 5" w:uiPriority="71"/>
-    <w:lsdException w:name="Colorful List Accent 5" w:uiPriority="72"/>
-    <w:lsdException w:name="Colorful Grid Accent 5" w:uiPriority="73"/>
-    <w:lsdException w:name="Light Shading Accent 6" w:uiPriority="60"/>
-    <w:lsdException w:name="Light List Accent 6" w:uiPriority="61"/>
-    <w:lsdException w:name="Light Grid Accent 6" w:uiPriority="62"/>
-    <w:lsdException w:name="Medium Shading 1 Accent 6" w:uiPriority="63"/>
-    <w:lsdException w:name="Medium Shading 2 Accent 6" w:uiPriority="64"/>
-    <w:lsdException w:name="Medium List 1 Accent 6" w:uiPriority="65"/>
-    <w:lsdException w:name="Medium List 2 Accent 6" w:uiPriority="66"/>
-    <w:lsdException w:name="Medium Grid 1 Accent 6" w:uiPriority="67"/>
-    <w:lsdException w:name="Medium Grid 2 Accent 6" w:uiPriority="68"/>
-    <w:lsdException w:name="Medium Grid 3 Accent 6" w:uiPriority="69"/>
-    <w:lsdException w:name="Dark List Accent 6" w:uiPriority="70"/>
-    <w:lsdException w:name="Colorful Shading Accent 6" w:uiPriority="71"/>
-    <w:lsdException w:name="Colorful List Accent 6" w:uiPriority="72"/>
-    <w:lsdException w:name="Colorful Grid Accent 6" w:uiPriority="73"/>
-    <w:lsdException w:name="Subtle Emphasis" w:uiPriority="19" w:qFormat="1"/>
-    <w:lsdException w:name="Intense Emphasis" w:uiPriority="21" w:qFormat="1"/>
-    <w:lsdException w:name="Subtle Reference" w:uiPriority="31" w:qFormat="1"/>
-    <w:lsdException w:name="Intense Reference" w:uiPriority="32" w:qFormat="1"/>
-    <w:lsdException w:name="Book Title" w:uiPriority="33" w:qFormat="1"/>
-    <w:lsdException w:name="Bibliography" w:semiHidden="1" w:uiPriority="37" w:unhideWhenUsed="1"/>
-    <w:lsdException w:name="TOC Heading" w:semiHidden="1" w:uiPriority="39" w:unhideWhenUsed="1" w:qFormat="1"/>
-    <w:lsdException w:name="Plain Table 1" w:uiPriority="41"/>
-    <w:lsdException w:name="Plain Table 2" w:uiPriority="42"/>
-    <w:lsdException w:name="Plain Table 3" w:uiPriority="43"/>
-    <w:lsdException w:name="Plain Table 4" w:uiPriority="44"/>
-    <w:lsdException w:name="Plain Table 5" w:uiPriority="45"/>
-    <w:lsdException w:name="Grid Table Light" w:uiPriority="40"/>
-    <w:lsdException w:name="Grid Table 1 Light" w:uiPriority="46"/>
-    <w:lsdException w:name="Grid Table 2" w:uiPriority="47"/>
-    <w:lsdException w:name="Grid Table 3" w:uiPriority="48"/>
-    <w:lsdException w:name="Grid Table 4" w:uiPriority="49"/>
-    <w:lsdException w:name="Grid Table 5 Dark" w:uiPriority="50"/>
-    <w:lsdException w:name="Grid Table 6 Colorful" w:uiPriority="51"/>
-    <w:lsdException w:name="Grid Table 7 Colorful" w:uiPriority="52"/>
-    <w:lsdException w:name="Grid Table 1 Light Accent 1" w:uiPriority="46"/>
-    <w:lsdException w:name="Grid Table 2 Accent 1" w:uiPriority="47"/>
-    <w:lsdException w:name="Grid Table 3 Accent 1" w:uiPriority="48"/>
-    <w:lsdException w:name="Grid Table 4 Accent 1" w:uiPriority="49"/>
-    <w:lsdException w:name="Grid Table 5 Dark Accent 1" w:uiPriority="50"/>
-    <w:lsdException w:name="Grid Table 6 Colorful Accent 1" w:uiPriority="51"/>
-    <w:lsdException w:name="Grid Table 7 Colorful Accent 1" w:uiPriority="52"/>
-    <w:lsdException w:name="Grid Table 1 Light Accent 2" w:uiPriority="46"/>
-    <w:lsdException w:name="Grid Table 2 Accent 2" w:uiPriority="47"/>
-    <w:lsdException w:name="Grid Table 3 Accent 2" w:uiPriority="48"/>
-    <w:lsdException w:name="Grid Table 4 Accent 2" w:uiPriority="49"/>
-    <w:lsdException w:name="Grid Table 5 Dark Accent 2" w:uiPriority="50"/>
-    <w:lsdException w:name="Grid Table 6 Colorful Accent 2" w:uiPriority="51"/>
-    <w:lsdException w:name="Grid Table 7 Colorful Accent 2" w:uiPriority="52"/>
-    <w:lsdException w:name="Grid Table 1 Light Accent 3" w:uiPriority="46"/>
-    <w:lsdException w:name="Grid Table 2 Accent 3" w:uiPriority="47"/>
-    <w:lsdException w:name="Grid Table 3 Accent 3" w:uiPriority="48"/>
-    <w:lsdException w:name="Grid Table 4 Accent 3" w:uiPriority="49"/>
-    <w:lsdException w:name="Grid Table 5 Dark Accent 3" w:uiPriority="50"/>
-    <w:lsdException w:name="Grid Table 6 Colorful Accent 3" w:uiPriority="51"/>
-    <w:lsdException w:name="Grid Table 7 Colorful Accent 3" w:uiPriority="52"/>
-    <w:lsdException w:name="Grid Table 1 Light Accent 4" w:uiPriority="46"/>
-    <w:lsdException w:name="Grid Table 2 Accent 4" w:uiPriority="47"/>
-    <w:lsdException w:name="Grid Table 3 Accent 4" w:uiPriority="48"/>
-    <w:lsdException w:name="Grid Table 4 Accent 4" w:uiPriority="49"/>
-    <w:lsdException w:name="Grid Table 5 Dark Accent 4" w:uiPriority="50"/>
-    <w:lsdException w:name="Grid Table 6 Colorful Accent 4" w:uiPriority="51"/>
-    <w:lsdException w:name="Grid Table 7 Colorful Accent 4" w:uiPriority="52"/>
-    <w:lsdException w:name="Grid Table 1 Light Accent 5" w:uiPriority="46"/>
-    <w:lsdException w:name="Grid Table 2 Accent 5" w:uiPriority="47"/>
-    <w:lsdException w:name="Grid Table 3 Accent 5" w:uiPriority="48"/>
-    <w:lsdException w:name="Grid Table 4 Accent 5" w:uiPriority="49"/>
-    <w:lsdException w:name="Grid Table 5 Dark Accent 5" w:uiPriority="50"/>
-    <w:lsdException w:name="Grid Table 6 Colorful Accent 5" w:uiPriority="51"/>
-    <w:lsdException w:name="Grid Table 7 Colorful Accent 5" w:uiPriority="52"/>
-    <w:lsdException w:name="Grid Table 1 Light Accent 6" w:uiPriority="46"/>
-    <w:lsdException w:name="Grid Table 2 Accent 6" w:uiPriority="47"/>
-    <w:lsdException w:name="Grid Table 3 Accent 6" w:uiPriority="48"/>
-    <w:lsdException w:name="Grid Table 4 Accent 6" w:uiPriority="49"/>
-    <w:lsdException w:name="Grid Table 5 Dark Accent 6" w:uiPriority="50"/>
-    <w:lsdException w:name="Grid Table 6 Colorful Accent 6" w:uiPriority="51"/>
-    <w:lsdException w:name="Grid Table 7 Colorful Accent 6" w:uiPriority="52"/>
-    <w:lsdException w:name="List Table 1 Light" w:uiPriority="46"/>
-    <w:lsdException w:name="List Table 2" w:uiPriority="47"/>
-    <w:lsdException w:name="List Table 3" w:uiPriority="48"/>
-    <w:lsdException w:name="List Table 4" w:uiPriority="49"/>
-    <w:lsdException w:name="List Table 5 Dark" w:uiPriority="50"/>
-    <w:lsdException w:name="List Table 6 Colorful" w:uiPriority="51"/>
-    <w:lsdException w:name="List Table 7 Colorful" w:uiPriority="52"/>
-    <w:lsdException w:name="List Table 1 Light Accent 1" w:uiPriority="46"/>
-    <w:lsdException w:name="List Table 2 Accent 1" w:uiPriority="47"/>
-    <w:lsdException w:name="List Table 3 Accent 1" w:uiPriority="48"/>
-    <w:lsdException w:name="List Table 4 Accent 1" w:uiPriority="49"/>
-    <w:lsdException w:name="List Table 5 Dark Accent 1" w:uiPriority="50"/>
-    <w:lsdException w:name="List Table 6 Colorful Accent 1" w:uiPriority="51"/>
-    <w:lsdException w:name="List Table 7 Colorful Accent 1" w:uiPriority="52"/>
-    <w:lsdException w:name="List Table 1 Light Accent 2" w:uiPriority="46"/>
-    <w:lsdException w:name="List Table 2 Accent 2" w:uiPriority="47"/>
-    <w:lsdException w:name="List Table 3 Accent 2" w:uiPriority="48"/>
-    <w:lsdException w:name="List Table 4 Accent 2" w:uiPriority="49"/>
-    <w:lsdException w:name="List Table 5 Dark Accent 2" w:uiPriority="50"/>
-    <w:lsdException w:name="List Table 6 Colorful Accent 2" w:uiPriority="51"/>
-    <w:lsdException w:name="List Table 7 Colorful Accent 2" w:uiPriority="52"/>
-    <w:lsdException w:name="List Table 1 Light Accent 3" w:uiPriority="46"/>
-    <w:lsdException w:name="List Table 2 Accent 3" w:uiPriority="47"/>
-    <w:lsdException w:name="List Table 3 Accent 3" w:uiPriority="48"/>
-    <w:lsdException w:name="List Table 4 Accent 3" w:uiPriority="49"/>
-    <w:lsdException w:name="List Table 5 Dark Accent 3" w:uiPriority="50"/>
-    <w:lsdException w:name="List Table 6 Colorful Accent 3" w:uiPriority="51"/>
-    <w:lsdException w:name="List Table 7 Colorful Accent 3" w:uiPriority="52"/>
-    <w:lsdException w:name="List Table 1 Light Accent 4" w:uiPriority="46"/>
-    <w:lsdException w:name="List Table 2 Accent 4" w:uiPriority="47"/>
-    <w:lsdException w:name="List Table 3 Accent 4" w:uiPriority="48"/>
-    <w:lsdException w:name="List Table 4 Accent 4" w:uiPriority="49"/>
-    <w:lsdException w:name="List Table 5 Dark Accent 4" w:uiPriority="50"/>
-    <w:lsdException w:name="List Table 6 Colorful Accent 4" w:uiPriority="51"/>
-    <w:lsdException w:name="List Table 7 Colorful Accent 4" w:uiPriority="52"/>
-    <w:lsdException w:name="List Table 1 Light Accent 5" w:uiPriority="46"/>
-    <w:lsdException w:name="List Table 2 Accent 5" w:uiPriority="47"/>
-    <w:lsdException w:name="List Table 3 Accent 5" w:uiPriority="48"/>
-    <w:lsdException w:name="List Table 4 Accent 5" w:uiPriority="49"/>
-    <w:lsdException w:name="List Table 5 Dark Accent 5" w:uiPriority="50"/>
-    <w:lsdException w:name="List Table 6 Colorful Accent 5" w:uiPriority="51"/>
-    <w:lsdException w:name="List Table 7 Colorful Accent 5" w:uiPriority="52"/>
-    <w:lsdException w:name="List Table 1 Light Accent 6" w:uiPriority="46"/>
-    <w:lsdException w:name="List Table 2 Accent 6" w:uiPriority="47"/>
-    <w:lsdException w:name="List Table 3 Accent 6" w:uiPriority="48"/>
-    <w:lsdException w:name="List Table 4 Accent 6" w:uiPriority="49"/>
-    <w:lsdException w:name="List Table 5 Dark Accent 6" w:uiPriority="50"/>
-    <w:lsdException w:name="List Table 6 Colorful Accent 6" w:uiPriority="51"/>
-    <w:lsdException w:name="List Table 7 Colorful Accent 6" w:uiPriority="52"/>
+  <w:latentStyles w:defLockedState="0" w:defUIPriority="99" w:defSemiHidden="1" w:defUnhideWhenUsed="1" w:defQFormat="0" w:count="267">
+    <w:lsdException w:name="Normal" w:semiHidden="0" w:uiPriority="0" w:unhideWhenUsed="0" w:qFormat="1"/>
+    <w:lsdException w:name="heading 1" w:semiHidden="0" w:uiPriority="9" w:unhideWhenUsed="0" w:qFormat="1"/>
+    <w:lsdException w:name="heading 2" w:semiHidden="0" w:uiPriority="9" w:unhideWhenUsed="0" w:qFormat="1"/>
+    <w:lsdException w:name="heading 3" w:semiHidden="0" w:uiPriority="9" w:unhideWhenUsed="0" w:qFormat="1"/>
+    <w:lsdException w:name="heading 4" w:semiHidden="0" w:uiPriority="9" w:unhideWhenUsed="0" w:qFormat="1"/>
+    <w:lsdException w:name="heading 5" w:semiHidden="0" w:uiPriority="9" w:unhideWhenUsed="0" w:qFormat="1"/>
+    <w:lsdException w:name="heading 6" w:semiHidden="0" w:uiPriority="9" w:unhideWhenUsed="0" w:qFormat="1"/>
+    <w:lsdException w:name="heading 7" w:semiHidden="0" w:uiPriority="9" w:unhideWhenUsed="0" w:qFormat="1"/>
+    <w:lsdException w:name="heading 8" w:semiHidden="0" w:uiPriority="9" w:unhideWhenUsed="0" w:qFormat="1"/>
+    <w:lsdException w:name="heading 9" w:semiHidden="0" w:uiPriority="9" w:unhideWhenUsed="0" w:qFormat="1"/>
+    <w:lsdException w:name="toc 1" w:uiPriority="39"/>
+    <w:lsdException w:name="toc 2" w:uiPriority="39"/>
+    <w:lsdException w:name="toc 3" w:uiPriority="39"/>
+    <w:lsdException w:name="toc 4" w:uiPriority="39"/>
+    <w:lsdException w:name="toc 5" w:uiPriority="39"/>
+    <w:lsdException w:name="toc 6" w:uiPriority="39"/>
+    <w:lsdException w:name="toc 7" w:uiPriority="39"/>
+    <w:lsdException w:name="toc 8" w:uiPriority="39"/>
+    <w:lsdException w:name="toc 9" w:uiPriority="39"/>
+    <w:lsdException w:name="caption" w:uiPriority="35" w:qFormat="1"/>
+    <w:lsdException w:name="Title" w:semiHidden="0" w:uiPriority="10" w:unhideWhenUsed="0" w:qFormat="1"/>
+    <w:lsdException w:name="Default Paragraph Font" w:uiPriority="1"/>
+    <w:lsdException w:name="Subtitle" w:semiHidden="0" w:uiPriority="11" w:unhideWhenUsed="0" w:qFormat="1"/>
+    <w:lsdException w:name="Strong" w:semiHidden="0" w:uiPriority="22" w:unhideWhenUsed="0" w:qFormat="1"/>
+    <w:lsdException w:name="Emphasis" w:semiHidden="0" w:uiPriority="20" w:unhideWhenUsed="0" w:qFormat="1"/>
+    <w:lsdException w:name="Table Grid" w:semiHidden="0" w:uiPriority="59" w:unhideWhenUsed="0"/>
+    <w:lsdException w:name="Placeholder Text" w:unhideWhenUsed="0"/>
+    <w:lsdException w:name="No Spacing" w:semiHidden="0" w:uiPriority="1" w:unhideWhenUsed="0" w:qFormat="1"/>
+    <w:lsdException w:name="Light Shading" w:semiHidden="0" w:uiPriority="60" w:unhideWhenUsed="0"/>
+    <w:lsdException w:name="Light List" w:semiHidden="0" w:uiPriority="61" w:unhideWhenUsed="0"/>
+    <w:lsdException w:name="Light Grid" w:semiHidden="0" w:uiPriority="62" w:unhideWhenUsed="0"/>
+    <w:lsdException w:name="Medium Shading 1" w:semiHidden="0" w:uiPriority="63" w:unhideWhenUsed="0"/>
+    <w:lsdException w:name="Medium Shading 2" w:semiHidden="0" w:uiPriority="64" w:unhideWhenUsed="0"/>
+    <w:lsdException w:name="Medium List 1" w:semiHidden="0" w:uiPriority="65" w:unhideWhenUsed="0"/>
+    <w:lsdException w:name="Medium List 2" w:semiHidden="0" w:uiPriority="66" w:unhideWhenUsed="0"/>
+    <w:lsdException w:name="Medium Grid 1" w:semiHidden="0" w:uiPriority="67" w:unhideWhenUsed="0"/>
+    <w:lsdException w:name="Medium Grid 2" w:semiHidden="0" w:uiPriority="68" w:unhideWhenUsed="0"/>
+    <w:lsdException w:name="Medium Grid 3" w:semiHidden="0" w:uiPriority="69" w:unhideWhenUsed="0"/>
+    <w:lsdException w:name="Dark List" w:semiHidden="0" w:uiPriority="70" w:unhideWhenUsed="0"/>
+    <w:lsdException w:name="Colorful Shading" w:semiHidden="0" w:uiPriority="71" w:unhideWhenUsed="0"/>
+    <w:lsdException w:name="Colorful List" w:semiHidden="0" w:uiPriority="72" w:unhideWhenUsed="0"/>
+    <w:lsdException w:name="Colorful Grid" w:semiHidden="0" w:uiPriority="73" w:unhideWhenUsed="0"/>
+    <w:lsdException w:name="Light Shading Accent 1" w:semiHidden="0" w:uiPriority="60" w:unhideWhenUsed="0"/>
+    <w:lsdException w:name="Light List Accent 1" w:semiHidden="0" w:uiPriority="61" w:unhideWhenUsed="0"/>
+    <w:lsdException w:name="Light Grid Accent 1" w:semiHidden="0" w:uiPriority="62" w:unhideWhenUsed="0"/>
+    <w:lsdException w:name="Medium Shading 1 Accent 1" w:semiHidden="0" w:uiPriority="63" w:unhideWhenUsed="0"/>
+    <w:lsdException w:name="Medium Shading 2 Accent 1" w:semiHidden="0" w:uiPriority="64" w:unhideWhenUsed="0"/>
+    <w:lsdException w:name="Medium List 1 Accent 1" w:semiHidden="0" w:uiPriority="65" w:unhideWhenUsed="0"/>
+    <w:lsdException w:name="Revision" w:unhideWhenUsed="0"/>
+    <w:lsdException w:name="List Paragraph" w:semiHidden="0" w:uiPriority="34" w:unhideWhenUsed="0" w:qFormat="1"/>
+    <w:lsdException w:name="Quote" w:semiHidden="0" w:uiPriority="29" w:unhideWhenUsed="0" w:qFormat="1"/>
+    <w:lsdException w:name="Intense Quote" w:semiHidden="0" w:uiPriority="30" w:unhideWhenUsed="0" w:qFormat="1"/>
+    <w:lsdException w:name="Medium List 2 Accent 1" w:semiHidden="0" w:uiPriority="66" w:unhideWhenUsed="0"/>
+    <w:lsdException w:name="Medium Grid 1 Accent 1" w:semiHidden="0" w:uiPriority="67" w:unhideWhenUsed="0"/>
+    <w:lsdException w:name="Medium Grid 2 Accent 1" w:semiHidden="0" w:uiPriority="68" w:unhideWhenUsed="0"/>
+    <w:lsdException w:name="Medium Grid 3 Accent 1" w:semiHidden="0" w:uiPriority="69" w:unhideWhenUsed="0"/>
+    <w:lsdException w:name="Dark List Accent 1" w:semiHidden="0" w:uiPriority="70" w:unhideWhenUsed="0"/>
+    <w:lsdException w:name="Colorful Shading Accent 1" w:semiHidden="0" w:uiPriority="71" w:unhideWhenUsed="0"/>
+    <w:lsdException w:name="Colorful List Accent 1" w:semiHidden="0" w:uiPriority="72" w:unhideWhenUsed="0"/>
+    <w:lsdException w:name="Colorful Grid Accent 1" w:semiHidden="0" w:uiPriority="73" w:unhideWhenUsed="0"/>
+    <w:lsdException w:name="Light Shading Accent 2" w:semiHidden="0" w:uiPriority="60" w:unhideWhenUsed="0"/>
+    <w:lsdException w:name="Light List Accent 2" w:semiHidden="0" w:uiPriority="61" w:unhideWhenUsed="0"/>
+    <w:lsdException w:name="Light Grid Accent 2" w:semiHidden="0" w:uiPriority="62" w:unhideWhenUsed="0"/>
+    <w:lsdException w:name="Medium Shading 1 Accent 2" w:semiHidden="0" w:uiPriority="63" w:unhideWhenUsed="0"/>
+    <w:lsdException w:name="Medium Shading 2 Accent 2" w:semiHidden="0" w:uiPriority="64" w:unhideWhenUsed="0"/>
+    <w:lsdException w:name="Medium List 1 Accent 2" w:semiHidden="0" w:uiPriority="65" w:unhideWhenUsed="0"/>
+    <w:lsdException w:name="Medium List 2 Accent 2" w:semiHidden="0" w:uiPriority="66" w:unhideWhenUsed="0"/>
+    <w:lsdException w:name="Medium Grid 1 Accent 2" w:semiHidden="0" w:uiPriority="67" w:unhideWhenUsed="0"/>
+    <w:lsdException w:name="Medium Grid 2 Accent 2" w:semiHidden="0" w:uiPriority="68" w:unhideWhenUsed="0"/>
+    <w:lsdException w:name="Medium Grid 3 Accent 2" w:semiHidden="0" w:uiPriority="69" w:unhideWhenUsed="0"/>
+    <w:lsdException w:name="Dark List Accent 2" w:semiHidden="0" w:uiPriority="70" w:unhideWhenUsed="0"/>
+    <w:lsdException w:name="Colorful Shading Accent 2" w:semiHidden="0" w:uiPriority="71" w:unhideWhenUsed="0"/>
+    <w:lsdException w:name="Colorful List Accent 2" w:semiHidden="0" w:uiPriority="72" w:unhideWhenUsed="0"/>
+    <w:lsdException w:name="Colorful Grid Accent 2" w:semiHidden="0" w:uiPriority="73" w:unhideWhenUsed="0"/>
+    <w:lsdException w:name="Light Shading Accent 3" w:semiHidden="0" w:uiPriority="60" w:unhideWhenUsed="0"/>
+    <w:lsdException w:name="Light List Accent 3" w:semiHidden="0" w:uiPriority="61" w:unhideWhenUsed="0"/>
+    <w:lsdException w:name="Light Grid Accent 3" w:semiHidden="0" w:uiPriority="62" w:unhideWhenUsed="0"/>
+    <w:lsdException w:name="Medium Shading 1 Accent 3" w:semiHidden="0" w:uiPriority="63" w:unhideWhenUsed="0"/>
+    <w:lsdException w:name="Medium Shading 2 Accent 3" w:semiHidden="0" w:uiPriority="64" w:unhideWhenUsed="0"/>
+    <w:lsdException w:name="Medium List 1 Accent 3" w:semiHidden="0" w:uiPriority="65" w:unhideWhenUsed="0"/>
+    <w:lsdException w:name="Medium List 2 Accent 3" w:semiHidden="0" w:uiPriority="66" w:unhideWhenUsed="0"/>
+    <w:lsdException w:name="Medium Grid 1 Accent 3" w:semiHidden="0" w:uiPriority="67" w:unhideWhenUsed="0"/>
+    <w:lsdException w:name="Medium Grid 2 Accent 3" w:semiHidden="0" w:uiPriority="68" w:unhideWhenUsed="0"/>
+    <w:lsdException w:name="Medium Grid 3 Accent 3" w:semiHidden="0" w:uiPriority="69" w:unhideWhenUsed="0"/>
+    <w:lsdException w:name="Dark List Accent 3" w:semiHidden="0" w:uiPriority="70" w:unhideWhenUsed="0"/>
+    <w:lsdException w:name="Colorful Shading Accent 3" w:semiHidden="0" w:uiPriority="71" w:unhideWhenUsed="0"/>
+    <w:lsdException w:name="Colorful List Accent 3" w:semiHidden="0" w:uiPriority="72" w:unhideWhenUsed="0"/>
+    <w:lsdException w:name="Colorful Grid Accent 3" w:semiHidden="0" w:uiPriority="73" w:unhideWhenUsed="0"/>
+    <w:lsdException w:name="Light Shading Accent 4" w:semiHidden="0" w:uiPriority="60" w:unhideWhenUsed="0"/>
+    <w:lsdException w:name="Light List Accent 4" w:semiHidden="0" w:uiPriority="61" w:unhideWhenUsed="0"/>
+    <w:lsdException w:name="Light Grid Accent 4" w:semiHidden="0" w:uiPriority="62" w:unhideWhenUsed="0"/>
+    <w:lsdException w:name="Medium Shading 1 Accent 4" w:semiHidden="0" w:uiPriority="63" w:unhideWhenUsed="0"/>
+    <w:lsdException w:name="Medium Shading 2 Accent 4" w:semiHidden="0" w:uiPriority="64" w:unhideWhenUsed="0"/>
+    <w:lsdException w:name="Medium List 1 Accent 4" w:semiHidden="0" w:uiPriority="65" w:unhideWhenUsed="0"/>
+    <w:lsdException w:name="Medium List 2 Accent 4" w:semiHidden="0" w:uiPriority="66" w:unhideWhenUsed="0"/>
+    <w:lsdException w:name="Medium Grid 1 Accent 4" w:semiHidden="0" w:uiPriority="67" w:unhideWhenUsed="0"/>
+    <w:lsdException w:name="Medium Grid 2 Accent 4" w:semiHidden="0" w:uiPriority="68" w:unhideWhenUsed="0"/>
+    <w:lsdException w:name="Medium Grid 3 Accent 4" w:semiHidden="0" w:uiPriority="69" w:unhideWhenUsed="0"/>
+    <w:lsdException w:name="Dark List Accent 4" w:semiHidden="0" w:uiPriority="70" w:unhideWhenUsed="0"/>
+    <w:lsdException w:name="Colorful Shading Accent 4" w:semiHidden="0" w:uiPriority="71" w:unhideWhenUsed="0"/>
+    <w:lsdException w:name="Colorful List Accent 4" w:semiHidden="0" w:uiPriority="72" w:unhideWhenUsed="0"/>
+    <w:lsdException w:name="Colorful Grid Accent 4" w:semiHidden="0" w:uiPriority="73" w:unhideWhenUsed="0"/>
+    <w:lsdException w:name="Light Shading Accent 5" w:semiHidden="0" w:uiPriority="60" w:unhideWhenUsed="0"/>
+    <w:lsdException w:name="Light List Accent 5" w:semiHidden="0" w:uiPriority="61" w:unhideWhenUsed="0"/>
+    <w:lsdException w:name="Light Grid Accent 5" w:semiHidden="0" w:uiPriority="62" w:unhideWhenUsed="0"/>
+    <w:lsdException w:name="Medium Shading 1 Accent 5" w:semiHidden="0" w:uiPriority="63" w:unhideWhenUsed="0"/>
+    <w:lsdException w:name="Medium Shading 2 Accent 5" w:semiHidden="0" w:uiPriority="64" w:unhideWhenUsed="0"/>
+    <w:lsdException w:name="Medium List 1 Accent 5" w:semiHidden="0" w:uiPriority="65" w:unhideWhenUsed="0"/>
+    <w:lsdException w:name="Medium List 2 Accent 5" w:semiHidden="0" w:uiPriority="66" w:unhideWhenUsed="0"/>
+    <w:lsdException w:name="Medium Grid 1 Accent 5" w:semiHidden="0" w:uiPriority="67" w:unhideWhenUsed="0"/>
+    <w:lsdException w:name="Medium Grid 2 Accent 5" w:semiHidden="0" w:uiPriority="68" w:unhideWhenUsed="0"/>
+    <w:lsdException w:name="Medium Grid 3 Accent 5" w:semiHidden="0" w:uiPriority="69" w:unhideWhenUsed="0"/>
+    <w:lsdException w:name="Dark List Accent 5" w:semiHidden="0" w:uiPriority="70" w:unhideWhenUsed="0"/>
+    <w:lsdException w:name="Colorful Shading Accent 5" w:semiHidden="0" w:uiPriority="71" w:unhideWhenUsed="0"/>
+    <w:lsdException w:name="Colorful List Accent 5" w:semiHidden="0" w:uiPriority="72" w:unhideWhenUsed="0"/>
+    <w:lsdException w:name="Colorful Grid Accent 5" w:semiHidden="0" w:uiPriority="73" w:unhideWhenUsed="0"/>
+    <w:lsdException w:name="Light Shading Accent 6" w:semiHidden="0" w:uiPriority="60" w:unhideWhenUsed="0"/>
+    <w:lsdException w:name="Light List Accent 6" w:semiHidden="0" w:uiPriority="61" w:unhideWhenUsed="0"/>
+    <w:lsdException w:name="Light Grid Accent 6" w:semiHidden="0" w:uiPriority="62" w:unhideWhenUsed="0"/>
+    <w:lsdException w:name="Medium Shading 1 Accent 6" w:semiHidden="0" w:uiPriority="63" w:unhideWhenUsed="0"/>
+    <w:lsdException w:name="Medium Shading 2 Accent 6" w:semiHidden="0" w:uiPriority="64" w:unhideWhenUsed="0"/>
+    <w:lsdException w:name="Medium List 1 Accent 6" w:semiHidden="0" w:uiPriority="65" w:unhideWhenUsed="0"/>
+    <w:lsdException w:name="Medium List 2 Accent 6" w:semiHidden="0" w:uiPriority="66" w:unhideWhenUsed="0"/>
+    <w:lsdException w:name="Medium Grid 1 Accent 6" w:semiHidden="0" w:uiPriority="67" w:unhideWhenUsed="0"/>
+    <w:lsdException w:name="Medium Grid 2 Accent 6" w:semiHidden="0" w:uiPriority="68" w:unhideWhenUsed="0"/>
+    <w:lsdException w:name="Medium Grid 3 Accent 6" w:semiHidden="0" w:uiPriority="69" w:unhideWhenUsed="0"/>
+    <w:lsdException w:name="Dark List Accent 6" w:semiHidden="0" w:uiPriority="70" w:unhideWhenUsed="0"/>
+    <w:lsdException w:name="Colorful Shading Accent 6" w:semiHidden="0" w:uiPriority="71" w:unhideWhenUsed="0"/>
+    <w:lsdException w:name="Colorful List Accent 6" w:semiHidden="0" w:uiPriority="72" w:unhideWhenUsed="0"/>
+    <w:lsdException w:name="Colorful Grid Accent 6" w:semiHidden="0" w:uiPriority="73" w:unhideWhenUsed="0"/>
+    <w:lsdException w:name="Subtle Emphasis" w:semiHidden="0" w:uiPriority="19" w:unhideWhenUsed="0" w:qFormat="1"/>
+    <w:lsdException w:name="Intense Emphasis" w:semiHidden="0" w:uiPriority="21" w:unhideWhenUsed="0" w:qFormat="1"/>
+    <w:lsdException w:name="Subtle Reference" w:semiHidden="0" w:uiPriority="31" w:unhideWhenUsed="0" w:qFormat="1"/>
+    <w:lsdException w:name="Intense Reference" w:semiHidden="0" w:uiPriority="32" w:unhideWhenUsed="0" w:qFormat="1"/>
+    <w:lsdException w:name="Book Title" w:semiHidden="0" w:uiPriority="33" w:unhideWhenUsed="0" w:qFormat="1"/>
+    <w:lsdException w:name="Bibliography" w:uiPriority="37"/>
+    <w:lsdException w:name="TOC Heading" w:uiPriority="39" w:qFormat="1"/>
   </w:latentStyles>
   <w:style w:type="paragraph" w:default="1" w:styleId="Normal">
     <w:name w:val="Normal"/>
@@ -6482,6 +6644,870 @@
     <w:name w:val="apple-converted-space"/>
     <w:basedOn w:val="Fontepargpadro"/>
     <w:rsid w:val="00AB2C0F"/>
+  </w:style>
+</w:styles>
+</file>
+
+<file path=word/stylesWithEffects.xml><?xml version="1.0" encoding="utf-8"?>
+<w:styles xmlns:wpc="http://schemas.microsoft.com/office/word/2010/wordprocessingCanvas" xmlns:mc="http://schemas.openxmlformats.org/markup-compatibility/2006" xmlns:o="urn:schemas-microsoft-com:office:office" xmlns:r="http://schemas.openxmlformats.org/officeDocument/2006/relationships" xmlns:m="http://schemas.openxmlformats.org/officeDocument/2006/math" xmlns:v="urn:schemas-microsoft-com:vml" xmlns:wp14="http://schemas.microsoft.com/office/word/2010/wordprocessingDrawing" xmlns:wp="http://schemas.openxmlformats.org/drawingml/2006/wordprocessingDrawing" xmlns:w10="urn:schemas-microsoft-com:office:word" xmlns:w="http://schemas.openxmlformats.org/wordprocessingml/2006/main" xmlns:w14="http://schemas.microsoft.com/office/word/2010/wordml" xmlns:wpg="http://schemas.microsoft.com/office/word/2010/wordprocessingGroup" xmlns:wpi="http://schemas.microsoft.com/office/word/2010/wordprocessingInk" xmlns:wne="http://schemas.microsoft.com/office/word/2006/wordml" xmlns:wps="http://schemas.microsoft.com/office/word/2010/wordprocessingShape" mc:Ignorable="w14 wp14">
+  <w:docDefaults>
+    <w:rPrDefault>
+      <w:rPr>
+        <w:rFonts w:ascii="Times New Roman" w:eastAsia="Times New Roman" w:hAnsi="Times New Roman" w:cs="Times New Roman"/>
+        <w:lang w:val="pt-BR" w:eastAsia="pt-BR" w:bidi="ar-SA"/>
+      </w:rPr>
+    </w:rPrDefault>
+    <w:pPrDefault/>
+  </w:docDefaults>
+  <w:latentStyles w:defLockedState="0" w:defUIPriority="99" w:defSemiHidden="1" w:defUnhideWhenUsed="1" w:defQFormat="0" w:count="267">
+    <w:lsdException w:name="Normal" w:semiHidden="0" w:uiPriority="0" w:unhideWhenUsed="0" w:qFormat="1"/>
+    <w:lsdException w:name="heading 1" w:semiHidden="0" w:uiPriority="9" w:unhideWhenUsed="0" w:qFormat="1"/>
+    <w:lsdException w:name="heading 2" w:semiHidden="0" w:uiPriority="9" w:unhideWhenUsed="0" w:qFormat="1"/>
+    <w:lsdException w:name="heading 3" w:semiHidden="0" w:uiPriority="9" w:unhideWhenUsed="0" w:qFormat="1"/>
+    <w:lsdException w:name="heading 4" w:semiHidden="0" w:uiPriority="9" w:unhideWhenUsed="0" w:qFormat="1"/>
+    <w:lsdException w:name="heading 5" w:semiHidden="0" w:uiPriority="9" w:unhideWhenUsed="0" w:qFormat="1"/>
+    <w:lsdException w:name="heading 6" w:semiHidden="0" w:uiPriority="9" w:unhideWhenUsed="0" w:qFormat="1"/>
+    <w:lsdException w:name="heading 7" w:semiHidden="0" w:uiPriority="9" w:unhideWhenUsed="0" w:qFormat="1"/>
+    <w:lsdException w:name="heading 8" w:semiHidden="0" w:uiPriority="9" w:unhideWhenUsed="0" w:qFormat="1"/>
+    <w:lsdException w:name="heading 9" w:semiHidden="0" w:uiPriority="9" w:unhideWhenUsed="0" w:qFormat="1"/>
+    <w:lsdException w:name="toc 1" w:uiPriority="39"/>
+    <w:lsdException w:name="toc 2" w:uiPriority="39"/>
+    <w:lsdException w:name="toc 3" w:uiPriority="39"/>
+    <w:lsdException w:name="toc 4" w:uiPriority="39"/>
+    <w:lsdException w:name="toc 5" w:uiPriority="39"/>
+    <w:lsdException w:name="toc 6" w:uiPriority="39"/>
+    <w:lsdException w:name="toc 7" w:uiPriority="39"/>
+    <w:lsdException w:name="toc 8" w:uiPriority="39"/>
+    <w:lsdException w:name="toc 9" w:uiPriority="39"/>
+    <w:lsdException w:name="caption" w:uiPriority="35" w:qFormat="1"/>
+    <w:lsdException w:name="Title" w:semiHidden="0" w:uiPriority="10" w:unhideWhenUsed="0" w:qFormat="1"/>
+    <w:lsdException w:name="Default Paragraph Font" w:uiPriority="1"/>
+    <w:lsdException w:name="Subtitle" w:semiHidden="0" w:uiPriority="11" w:unhideWhenUsed="0" w:qFormat="1"/>
+    <w:lsdException w:name="Strong" w:semiHidden="0" w:uiPriority="22" w:unhideWhenUsed="0" w:qFormat="1"/>
+    <w:lsdException w:name="Emphasis" w:semiHidden="0" w:uiPriority="20" w:unhideWhenUsed="0" w:qFormat="1"/>
+    <w:lsdException w:name="Table Grid" w:semiHidden="0" w:uiPriority="59" w:unhideWhenUsed="0"/>
+    <w:lsdException w:name="Placeholder Text" w:unhideWhenUsed="0"/>
+    <w:lsdException w:name="No Spacing" w:semiHidden="0" w:uiPriority="1" w:unhideWhenUsed="0" w:qFormat="1"/>
+    <w:lsdException w:name="Light Shading" w:semiHidden="0" w:uiPriority="60" w:unhideWhenUsed="0"/>
+    <w:lsdException w:name="Light List" w:semiHidden="0" w:uiPriority="61" w:unhideWhenUsed="0"/>
+    <w:lsdException w:name="Light Grid" w:semiHidden="0" w:uiPriority="62" w:unhideWhenUsed="0"/>
+    <w:lsdException w:name="Medium Shading 1" w:semiHidden="0" w:uiPriority="63" w:unhideWhenUsed="0"/>
+    <w:lsdException w:name="Medium Shading 2" w:semiHidden="0" w:uiPriority="64" w:unhideWhenUsed="0"/>
+    <w:lsdException w:name="Medium List 1" w:semiHidden="0" w:uiPriority="65" w:unhideWhenUsed="0"/>
+    <w:lsdException w:name="Medium List 2" w:semiHidden="0" w:uiPriority="66" w:unhideWhenUsed="0"/>
+    <w:lsdException w:name="Medium Grid 1" w:semiHidden="0" w:uiPriority="67" w:unhideWhenUsed="0"/>
+    <w:lsdException w:name="Medium Grid 2" w:semiHidden="0" w:uiPriority="68" w:unhideWhenUsed="0"/>
+    <w:lsdException w:name="Medium Grid 3" w:semiHidden="0" w:uiPriority="69" w:unhideWhenUsed="0"/>
+    <w:lsdException w:name="Dark List" w:semiHidden="0" w:uiPriority="70" w:unhideWhenUsed="0"/>
+    <w:lsdException w:name="Colorful Shading" w:semiHidden="0" w:uiPriority="71" w:unhideWhenUsed="0"/>
+    <w:lsdException w:name="Colorful List" w:semiHidden="0" w:uiPriority="72" w:unhideWhenUsed="0"/>
+    <w:lsdException w:name="Colorful Grid" w:semiHidden="0" w:uiPriority="73" w:unhideWhenUsed="0"/>
+    <w:lsdException w:name="Light Shading Accent 1" w:semiHidden="0" w:uiPriority="60" w:unhideWhenUsed="0"/>
+    <w:lsdException w:name="Light List Accent 1" w:semiHidden="0" w:uiPriority="61" w:unhideWhenUsed="0"/>
+    <w:lsdException w:name="Light Grid Accent 1" w:semiHidden="0" w:uiPriority="62" w:unhideWhenUsed="0"/>
+    <w:lsdException w:name="Medium Shading 1 Accent 1" w:semiHidden="0" w:uiPriority="63" w:unhideWhenUsed="0"/>
+    <w:lsdException w:name="Medium Shading 2 Accent 1" w:semiHidden="0" w:uiPriority="64" w:unhideWhenUsed="0"/>
+    <w:lsdException w:name="Medium List 1 Accent 1" w:semiHidden="0" w:uiPriority="65" w:unhideWhenUsed="0"/>
+    <w:lsdException w:name="Revision" w:unhideWhenUsed="0"/>
+    <w:lsdException w:name="List Paragraph" w:semiHidden="0" w:uiPriority="34" w:unhideWhenUsed="0" w:qFormat="1"/>
+    <w:lsdException w:name="Quote" w:semiHidden="0" w:uiPriority="29" w:unhideWhenUsed="0" w:qFormat="1"/>
+    <w:lsdException w:name="Intense Quote" w:semiHidden="0" w:uiPriority="30" w:unhideWhenUsed="0" w:qFormat="1"/>
+    <w:lsdException w:name="Medium List 2 Accent 1" w:semiHidden="0" w:uiPriority="66" w:unhideWhenUsed="0"/>
+    <w:lsdException w:name="Medium Grid 1 Accent 1" w:semiHidden="0" w:uiPriority="67" w:unhideWhenUsed="0"/>
+    <w:lsdException w:name="Medium Grid 2 Accent 1" w:semiHidden="0" w:uiPriority="68" w:unhideWhenUsed="0"/>
+    <w:lsdException w:name="Medium Grid 3 Accent 1" w:semiHidden="0" w:uiPriority="69" w:unhideWhenUsed="0"/>
+    <w:lsdException w:name="Dark List Accent 1" w:semiHidden="0" w:uiPriority="70" w:unhideWhenUsed="0"/>
+    <w:lsdException w:name="Colorful Shading Accent 1" w:semiHidden="0" w:uiPriority="71" w:unhideWhenUsed="0"/>
+    <w:lsdException w:name="Colorful List Accent 1" w:semiHidden="0" w:uiPriority="72" w:unhideWhenUsed="0"/>
+    <w:lsdException w:name="Colorful Grid Accent 1" w:semiHidden="0" w:uiPriority="73" w:unhideWhenUsed="0"/>
+    <w:lsdException w:name="Light Shading Accent 2" w:semiHidden="0" w:uiPriority="60" w:unhideWhenUsed="0"/>
+    <w:lsdException w:name="Light List Accent 2" w:semiHidden="0" w:uiPriority="61" w:unhideWhenUsed="0"/>
+    <w:lsdException w:name="Light Grid Accent 2" w:semiHidden="0" w:uiPriority="62" w:unhideWhenUsed="0"/>
+    <w:lsdException w:name="Medium Shading 1 Accent 2" w:semiHidden="0" w:uiPriority="63" w:unhideWhenUsed="0"/>
+    <w:lsdException w:name="Medium Shading 2 Accent 2" w:semiHidden="0" w:uiPriority="64" w:unhideWhenUsed="0"/>
+    <w:lsdException w:name="Medium List 1 Accent 2" w:semiHidden="0" w:uiPriority="65" w:unhideWhenUsed="0"/>
+    <w:lsdException w:name="Medium List 2 Accent 2" w:semiHidden="0" w:uiPriority="66" w:unhideWhenUsed="0"/>
+    <w:lsdException w:name="Medium Grid 1 Accent 2" w:semiHidden="0" w:uiPriority="67" w:unhideWhenUsed="0"/>
+    <w:lsdException w:name="Medium Grid 2 Accent 2" w:semiHidden="0" w:uiPriority="68" w:unhideWhenUsed="0"/>
+    <w:lsdException w:name="Medium Grid 3 Accent 2" w:semiHidden="0" w:uiPriority="69" w:unhideWhenUsed="0"/>
+    <w:lsdException w:name="Dark List Accent 2" w:semiHidden="0" w:uiPriority="70" w:unhideWhenUsed="0"/>
+    <w:lsdException w:name="Colorful Shading Accent 2" w:semiHidden="0" w:uiPriority="71" w:unhideWhenUsed="0"/>
+    <w:lsdException w:name="Colorful List Accent 2" w:semiHidden="0" w:uiPriority="72" w:unhideWhenUsed="0"/>
+    <w:lsdException w:name="Colorful Grid Accent 2" w:semiHidden="0" w:uiPriority="73" w:unhideWhenUsed="0"/>
+    <w:lsdException w:name="Light Shading Accent 3" w:semiHidden="0" w:uiPriority="60" w:unhideWhenUsed="0"/>
+    <w:lsdException w:name="Light List Accent 3" w:semiHidden="0" w:uiPriority="61" w:unhideWhenUsed="0"/>
+    <w:lsdException w:name="Light Grid Accent 3" w:semiHidden="0" w:uiPriority="62" w:unhideWhenUsed="0"/>
+    <w:lsdException w:name="Medium Shading 1 Accent 3" w:semiHidden="0" w:uiPriority="63" w:unhideWhenUsed="0"/>
+    <w:lsdException w:name="Medium Shading 2 Accent 3" w:semiHidden="0" w:uiPriority="64" w:unhideWhenUsed="0"/>
+    <w:lsdException w:name="Medium List 1 Accent 3" w:semiHidden="0" w:uiPriority="65" w:unhideWhenUsed="0"/>
+    <w:lsdException w:name="Medium List 2 Accent 3" w:semiHidden="0" w:uiPriority="66" w:unhideWhenUsed="0"/>
+    <w:lsdException w:name="Medium Grid 1 Accent 3" w:semiHidden="0" w:uiPriority="67" w:unhideWhenUsed="0"/>
+    <w:lsdException w:name="Medium Grid 2 Accent 3" w:semiHidden="0" w:uiPriority="68" w:unhideWhenUsed="0"/>
+    <w:lsdException w:name="Medium Grid 3 Accent 3" w:semiHidden="0" w:uiPriority="69" w:unhideWhenUsed="0"/>
+    <w:lsdException w:name="Dark List Accent 3" w:semiHidden="0" w:uiPriority="70" w:unhideWhenUsed="0"/>
+    <w:lsdException w:name="Colorful Shading Accent 3" w:semiHidden="0" w:uiPriority="71" w:unhideWhenUsed="0"/>
+    <w:lsdException w:name="Colorful List Accent 3" w:semiHidden="0" w:uiPriority="72" w:unhideWhenUsed="0"/>
+    <w:lsdException w:name="Colorful Grid Accent 3" w:semiHidden="0" w:uiPriority="73" w:unhideWhenUsed="0"/>
+    <w:lsdException w:name="Light Shading Accent 4" w:semiHidden="0" w:uiPriority="60" w:unhideWhenUsed="0"/>
+    <w:lsdException w:name="Light List Accent 4" w:semiHidden="0" w:uiPriority="61" w:unhideWhenUsed="0"/>
+    <w:lsdException w:name="Light Grid Accent 4" w:semiHidden="0" w:uiPriority="62" w:unhideWhenUsed="0"/>
+    <w:lsdException w:name="Medium Shading 1 Accent 4" w:semiHidden="0" w:uiPriority="63" w:unhideWhenUsed="0"/>
+    <w:lsdException w:name="Medium Shading 2 Accent 4" w:semiHidden="0" w:uiPriority="64" w:unhideWhenUsed="0"/>
+    <w:lsdException w:name="Medium List 1 Accent 4" w:semiHidden="0" w:uiPriority="65" w:unhideWhenUsed="0"/>
+    <w:lsdException w:name="Medium List 2 Accent 4" w:semiHidden="0" w:uiPriority="66" w:unhideWhenUsed="0"/>
+    <w:lsdException w:name="Medium Grid 1 Accent 4" w:semiHidden="0" w:uiPriority="67" w:unhideWhenUsed="0"/>
+    <w:lsdException w:name="Medium Grid 2 Accent 4" w:semiHidden="0" w:uiPriority="68" w:unhideWhenUsed="0"/>
+    <w:lsdException w:name="Medium Grid 3 Accent 4" w:semiHidden="0" w:uiPriority="69" w:unhideWhenUsed="0"/>
+    <w:lsdException w:name="Dark List Accent 4" w:semiHidden="0" w:uiPriority="70" w:unhideWhenUsed="0"/>
+    <w:lsdException w:name="Colorful Shading Accent 4" w:semiHidden="0" w:uiPriority="71" w:unhideWhenUsed="0"/>
+    <w:lsdException w:name="Colorful List Accent 4" w:semiHidden="0" w:uiPriority="72" w:unhideWhenUsed="0"/>
+    <w:lsdException w:name="Colorful Grid Accent 4" w:semiHidden="0" w:uiPriority="73" w:unhideWhenUsed="0"/>
+    <w:lsdException w:name="Light Shading Accent 5" w:semiHidden="0" w:uiPriority="60" w:unhideWhenUsed="0"/>
+    <w:lsdException w:name="Light List Accent 5" w:semiHidden="0" w:uiPriority="61" w:unhideWhenUsed="0"/>
+    <w:lsdException w:name="Light Grid Accent 5" w:semiHidden="0" w:uiPriority="62" w:unhideWhenUsed="0"/>
+    <w:lsdException w:name="Medium Shading 1 Accent 5" w:semiHidden="0" w:uiPriority="63" w:unhideWhenUsed="0"/>
+    <w:lsdException w:name="Medium Shading 2 Accent 5" w:semiHidden="0" w:uiPriority="64" w:unhideWhenUsed="0"/>
+    <w:lsdException w:name="Medium List 1 Accent 5" w:semiHidden="0" w:uiPriority="65" w:unhideWhenUsed="0"/>
+    <w:lsdException w:name="Medium List 2 Accent 5" w:semiHidden="0" w:uiPriority="66" w:unhideWhenUsed="0"/>
+    <w:lsdException w:name="Medium Grid 1 Accent 5" w:semiHidden="0" w:uiPriority="67" w:unhideWhenUsed="0"/>
+    <w:lsdException w:name="Medium Grid 2 Accent 5" w:semiHidden="0" w:uiPriority="68" w:unhideWhenUsed="0"/>
+    <w:lsdException w:name="Medium Grid 3 Accent 5" w:semiHidden="0" w:uiPriority="69" w:unhideWhenUsed="0"/>
+    <w:lsdException w:name="Dark List Accent 5" w:semiHidden="0" w:uiPriority="70" w:unhideWhenUsed="0"/>
+    <w:lsdException w:name="Colorful Shading Accent 5" w:semiHidden="0" w:uiPriority="71" w:unhideWhenUsed="0"/>
+    <w:lsdException w:name="Colorful List Accent 5" w:semiHidden="0" w:uiPriority="72" w:unhideWhenUsed="0"/>
+    <w:lsdException w:name="Colorful Grid Accent 5" w:semiHidden="0" w:uiPriority="73" w:unhideWhenUsed="0"/>
+    <w:lsdException w:name="Light Shading Accent 6" w:semiHidden="0" w:uiPriority="60" w:unhideWhenUsed="0"/>
+    <w:lsdException w:name="Light List Accent 6" w:semiHidden="0" w:uiPriority="61" w:unhideWhenUsed="0"/>
+    <w:lsdException w:name="Light Grid Accent 6" w:semiHidden="0" w:uiPriority="62" w:unhideWhenUsed="0"/>
+    <w:lsdException w:name="Medium Shading 1 Accent 6" w:semiHidden="0" w:uiPriority="63" w:unhideWhenUsed="0"/>
+    <w:lsdException w:name="Medium Shading 2 Accent 6" w:semiHidden="0" w:uiPriority="64" w:unhideWhenUsed="0"/>
+    <w:lsdException w:name="Medium List 1 Accent 6" w:semiHidden="0" w:uiPriority="65" w:unhideWhenUsed="0"/>
+    <w:lsdException w:name="Medium List 2 Accent 6" w:semiHidden="0" w:uiPriority="66" w:unhideWhenUsed="0"/>
+    <w:lsdException w:name="Medium Grid 1 Accent 6" w:semiHidden="0" w:uiPriority="67" w:unhideWhenUsed="0"/>
+    <w:lsdException w:name="Medium Grid 2 Accent 6" w:semiHidden="0" w:uiPriority="68" w:unhideWhenUsed="0"/>
+    <w:lsdException w:name="Medium Grid 3 Accent 6" w:semiHidden="0" w:uiPriority="69" w:unhideWhenUsed="0"/>
+    <w:lsdException w:name="Dark List Accent 6" w:semiHidden="0" w:uiPriority="70" w:unhideWhenUsed="0"/>
+    <w:lsdException w:name="Colorful Shading Accent 6" w:semiHidden="0" w:uiPriority="71" w:unhideWhenUsed="0"/>
+    <w:lsdException w:name="Colorful List Accent 6" w:semiHidden="0" w:uiPriority="72" w:unhideWhenUsed="0"/>
+    <w:lsdException w:name="Colorful Grid Accent 6" w:semiHidden="0" w:uiPriority="73" w:unhideWhenUsed="0"/>
+    <w:lsdException w:name="Subtle Emphasis" w:semiHidden="0" w:uiPriority="19" w:unhideWhenUsed="0" w:qFormat="1"/>
+    <w:lsdException w:name="Intense Emphasis" w:semiHidden="0" w:uiPriority="21" w:unhideWhenUsed="0" w:qFormat="1"/>
+    <w:lsdException w:name="Subtle Reference" w:semiHidden="0" w:uiPriority="31" w:unhideWhenUsed="0" w:qFormat="1"/>
+    <w:lsdException w:name="Intense Reference" w:semiHidden="0" w:uiPriority="32" w:unhideWhenUsed="0" w:qFormat="1"/>
+    <w:lsdException w:name="Book Title" w:semiHidden="0" w:uiPriority="33" w:unhideWhenUsed="0" w:qFormat="1"/>
+    <w:lsdException w:name="Bibliography" w:uiPriority="37"/>
+    <w:lsdException w:name="TOC Heading" w:uiPriority="39" w:qFormat="1"/>
+  </w:latentStyles>
+  <w:style w:type="paragraph" w:default="1" w:styleId="Normal">
+    <w:name w:val="Normal"/>
+    <w:qFormat/>
+    <w:pPr>
+      <w:widowControl w:val="0"/>
+      <w:autoSpaceDE w:val="0"/>
+      <w:autoSpaceDN w:val="0"/>
+      <w:spacing w:line="240" w:lineRule="atLeast"/>
+    </w:pPr>
+    <w:rPr>
+      <w:snapToGrid w:val="0"/>
+      <w:lang w:val="en-US" w:eastAsia="en-US"/>
+    </w:rPr>
+  </w:style>
+  <w:style w:type="paragraph" w:styleId="Ttulo1">
+    <w:name w:val="heading 1"/>
+    <w:basedOn w:val="Normal"/>
+    <w:next w:val="Normal"/>
+    <w:qFormat/>
+    <w:pPr>
+      <w:keepNext/>
+      <w:spacing w:before="120" w:after="60"/>
+      <w:ind w:left="720" w:hanging="720"/>
+      <w:outlineLvl w:val="0"/>
+    </w:pPr>
+    <w:rPr>
+      <w:rFonts w:ascii="Arial" w:hAnsi="Arial"/>
+      <w:b/>
+      <w:bCs/>
+      <w:sz w:val="24"/>
+      <w:szCs w:val="24"/>
+    </w:rPr>
+  </w:style>
+  <w:style w:type="paragraph" w:styleId="Ttulo2">
+    <w:name w:val="heading 2"/>
+    <w:basedOn w:val="Ttulo1"/>
+    <w:next w:val="Normal"/>
+    <w:qFormat/>
+    <w:pPr>
+      <w:numPr>
+        <w:ilvl w:val="1"/>
+      </w:numPr>
+      <w:ind w:left="720" w:hanging="720"/>
+      <w:outlineLvl w:val="1"/>
+    </w:pPr>
+    <w:rPr>
+      <w:sz w:val="20"/>
+      <w:szCs w:val="20"/>
+    </w:rPr>
+  </w:style>
+  <w:style w:type="paragraph" w:styleId="Ttulo3">
+    <w:name w:val="heading 3"/>
+    <w:basedOn w:val="Ttulo1"/>
+    <w:next w:val="Normal"/>
+    <w:qFormat/>
+    <w:pPr>
+      <w:numPr>
+        <w:ilvl w:val="2"/>
+      </w:numPr>
+      <w:ind w:left="720" w:hanging="720"/>
+      <w:outlineLvl w:val="2"/>
+    </w:pPr>
+    <w:rPr>
+      <w:b w:val="0"/>
+      <w:bCs w:val="0"/>
+      <w:i/>
+      <w:iCs/>
+      <w:sz w:val="20"/>
+      <w:szCs w:val="20"/>
+    </w:rPr>
+  </w:style>
+  <w:style w:type="paragraph" w:styleId="Ttulo4">
+    <w:name w:val="heading 4"/>
+    <w:basedOn w:val="Ttulo1"/>
+    <w:next w:val="Normal"/>
+    <w:qFormat/>
+    <w:pPr>
+      <w:numPr>
+        <w:ilvl w:val="3"/>
+      </w:numPr>
+      <w:ind w:left="720" w:hanging="720"/>
+      <w:outlineLvl w:val="3"/>
+    </w:pPr>
+    <w:rPr>
+      <w:b w:val="0"/>
+      <w:bCs w:val="0"/>
+      <w:sz w:val="20"/>
+      <w:szCs w:val="20"/>
+    </w:rPr>
+  </w:style>
+  <w:style w:type="paragraph" w:styleId="Ttulo5">
+    <w:name w:val="heading 5"/>
+    <w:basedOn w:val="Normal"/>
+    <w:next w:val="Normal"/>
+    <w:qFormat/>
+    <w:pPr>
+      <w:spacing w:before="240" w:after="60"/>
+      <w:ind w:left="2880" w:hanging="1080"/>
+      <w:outlineLvl w:val="4"/>
+    </w:pPr>
+    <w:rPr>
+      <w:sz w:val="22"/>
+      <w:szCs w:val="22"/>
+    </w:rPr>
+  </w:style>
+  <w:style w:type="paragraph" w:styleId="Ttulo6">
+    <w:name w:val="heading 6"/>
+    <w:basedOn w:val="Normal"/>
+    <w:next w:val="Normal"/>
+    <w:qFormat/>
+    <w:pPr>
+      <w:spacing w:before="240" w:after="60"/>
+      <w:ind w:left="2880" w:hanging="1080"/>
+      <w:outlineLvl w:val="5"/>
+    </w:pPr>
+    <w:rPr>
+      <w:i/>
+      <w:iCs/>
+      <w:sz w:val="22"/>
+      <w:szCs w:val="22"/>
+    </w:rPr>
+  </w:style>
+  <w:style w:type="paragraph" w:styleId="Ttulo7">
+    <w:name w:val="heading 7"/>
+    <w:basedOn w:val="Normal"/>
+    <w:next w:val="Normal"/>
+    <w:qFormat/>
+    <w:pPr>
+      <w:spacing w:before="240" w:after="60"/>
+      <w:ind w:left="2880" w:hanging="1440"/>
+      <w:outlineLvl w:val="6"/>
+    </w:pPr>
+  </w:style>
+  <w:style w:type="paragraph" w:styleId="Ttulo8">
+    <w:name w:val="heading 8"/>
+    <w:basedOn w:val="Normal"/>
+    <w:next w:val="Normal"/>
+    <w:qFormat/>
+    <w:pPr>
+      <w:spacing w:before="240" w:after="60"/>
+      <w:ind w:left="2880" w:hanging="1440"/>
+      <w:outlineLvl w:val="7"/>
+    </w:pPr>
+    <w:rPr>
+      <w:i/>
+      <w:iCs/>
+    </w:rPr>
+  </w:style>
+  <w:style w:type="paragraph" w:styleId="Ttulo9">
+    <w:name w:val="heading 9"/>
+    <w:basedOn w:val="Normal"/>
+    <w:next w:val="Normal"/>
+    <w:qFormat/>
+    <w:pPr>
+      <w:spacing w:before="240" w:after="60"/>
+      <w:ind w:left="2880" w:hanging="1800"/>
+      <w:outlineLvl w:val="8"/>
+    </w:pPr>
+    <w:rPr>
+      <w:b/>
+      <w:bCs/>
+      <w:i/>
+      <w:iCs/>
+      <w:sz w:val="18"/>
+      <w:szCs w:val="18"/>
+    </w:rPr>
+  </w:style>
+  <w:style w:type="character" w:default="1" w:styleId="Fontepargpadro">
+    <w:name w:val="Default Paragraph Font"/>
+    <w:uiPriority w:val="1"/>
+    <w:semiHidden/>
+    <w:unhideWhenUsed/>
+  </w:style>
+  <w:style w:type="table" w:default="1" w:styleId="Tabelanormal">
+    <w:name w:val="Normal Table"/>
+    <w:uiPriority w:val="99"/>
+    <w:semiHidden/>
+    <w:unhideWhenUsed/>
+    <w:tblPr>
+      <w:tblInd w:w="0" w:type="dxa"/>
+      <w:tblCellMar>
+        <w:top w:w="0" w:type="dxa"/>
+        <w:left w:w="108" w:type="dxa"/>
+        <w:bottom w:w="0" w:type="dxa"/>
+        <w:right w:w="108" w:type="dxa"/>
+      </w:tblCellMar>
+    </w:tblPr>
+  </w:style>
+  <w:style w:type="numbering" w:default="1" w:styleId="Semlista">
+    <w:name w:val="No List"/>
+    <w:uiPriority w:val="99"/>
+    <w:semiHidden/>
+    <w:unhideWhenUsed/>
+  </w:style>
+  <w:style w:type="paragraph" w:customStyle="1" w:styleId="Paragraph2">
+    <w:name w:val="Paragraph2"/>
+    <w:basedOn w:val="Normal"/>
+    <w:pPr>
+      <w:spacing w:before="80"/>
+      <w:ind w:left="720"/>
+      <w:jc w:val="both"/>
+    </w:pPr>
+    <w:rPr>
+      <w:color w:val="000000"/>
+      <w:lang w:val="en-AU"/>
+    </w:rPr>
+  </w:style>
+  <w:style w:type="paragraph" w:styleId="Ttulo">
+    <w:name w:val="Title"/>
+    <w:basedOn w:val="Normal"/>
+    <w:next w:val="Normal"/>
+    <w:qFormat/>
+    <w:pPr>
+      <w:spacing w:line="240" w:lineRule="auto"/>
+      <w:jc w:val="center"/>
+    </w:pPr>
+    <w:rPr>
+      <w:rFonts w:ascii="Arial" w:hAnsi="Arial"/>
+      <w:b/>
+      <w:bCs/>
+      <w:sz w:val="36"/>
+      <w:szCs w:val="36"/>
+    </w:rPr>
+  </w:style>
+  <w:style w:type="paragraph" w:styleId="Subttulo">
+    <w:name w:val="Subtitle"/>
+    <w:basedOn w:val="Normal"/>
+    <w:qFormat/>
+    <w:pPr>
+      <w:spacing w:after="60"/>
+      <w:jc w:val="center"/>
+    </w:pPr>
+    <w:rPr>
+      <w:rFonts w:ascii="Arial" w:hAnsi="Arial"/>
+      <w:i/>
+      <w:iCs/>
+      <w:sz w:val="36"/>
+      <w:szCs w:val="36"/>
+      <w:lang w:val="en-AU"/>
+    </w:rPr>
+  </w:style>
+  <w:style w:type="paragraph" w:styleId="Recuonormal">
+    <w:name w:val="Normal Indent"/>
+    <w:basedOn w:val="Normal"/>
+    <w:semiHidden/>
+    <w:pPr>
+      <w:ind w:left="900" w:hanging="900"/>
+    </w:pPr>
+  </w:style>
+  <w:style w:type="paragraph" w:styleId="Sumrio1">
+    <w:name w:val="toc 1"/>
+    <w:basedOn w:val="Normal"/>
+    <w:next w:val="Normal"/>
+    <w:autoRedefine/>
+    <w:semiHidden/>
+    <w:pPr>
+      <w:spacing w:before="240" w:after="120"/>
+    </w:pPr>
+    <w:rPr>
+      <w:b/>
+      <w:bCs/>
+    </w:rPr>
+  </w:style>
+  <w:style w:type="paragraph" w:styleId="Sumrio2">
+    <w:name w:val="toc 2"/>
+    <w:basedOn w:val="Normal"/>
+    <w:next w:val="Normal"/>
+    <w:autoRedefine/>
+    <w:semiHidden/>
+    <w:pPr>
+      <w:spacing w:before="120"/>
+      <w:ind w:left="200"/>
+    </w:pPr>
+    <w:rPr>
+      <w:i/>
+      <w:iCs/>
+    </w:rPr>
+  </w:style>
+  <w:style w:type="paragraph" w:styleId="Sumrio3">
+    <w:name w:val="toc 3"/>
+    <w:basedOn w:val="Normal"/>
+    <w:next w:val="Normal"/>
+    <w:autoRedefine/>
+    <w:semiHidden/>
+    <w:pPr>
+      <w:ind w:left="400"/>
+    </w:pPr>
+  </w:style>
+  <w:style w:type="paragraph" w:styleId="Cabealho">
+    <w:name w:val="header"/>
+    <w:basedOn w:val="Normal"/>
+    <w:semiHidden/>
+    <w:pPr>
+      <w:tabs>
+        <w:tab w:val="center" w:pos="4320"/>
+        <w:tab w:val="right" w:pos="8640"/>
+      </w:tabs>
+    </w:pPr>
+  </w:style>
+  <w:style w:type="paragraph" w:styleId="Rodap">
+    <w:name w:val="footer"/>
+    <w:basedOn w:val="Normal"/>
+    <w:semiHidden/>
+    <w:pPr>
+      <w:tabs>
+        <w:tab w:val="center" w:pos="4320"/>
+        <w:tab w:val="right" w:pos="8640"/>
+      </w:tabs>
+    </w:pPr>
+  </w:style>
+  <w:style w:type="character" w:styleId="Nmerodepgina">
+    <w:name w:val="page number"/>
+    <w:basedOn w:val="Fontepargpadro"/>
+    <w:semiHidden/>
+  </w:style>
+  <w:style w:type="paragraph" w:customStyle="1" w:styleId="Tabletext">
+    <w:name w:val="Tabletext"/>
+    <w:basedOn w:val="Normal"/>
+    <w:pPr>
+      <w:keepLines/>
+      <w:spacing w:after="120"/>
+    </w:pPr>
+  </w:style>
+  <w:style w:type="paragraph" w:styleId="Corpodetexto">
+    <w:name w:val="Body Text"/>
+    <w:basedOn w:val="Normal"/>
+    <w:semiHidden/>
+    <w:pPr>
+      <w:keepLines/>
+      <w:spacing w:after="120"/>
+      <w:ind w:left="720"/>
+    </w:pPr>
+  </w:style>
+  <w:style w:type="paragraph" w:customStyle="1" w:styleId="Blockquote">
+    <w:name w:val="Blockquote"/>
+    <w:basedOn w:val="Normal"/>
+    <w:pPr>
+      <w:widowControl/>
+      <w:spacing w:before="100" w:after="100" w:line="240" w:lineRule="auto"/>
+      <w:ind w:left="360" w:right="360"/>
+    </w:pPr>
+    <w:rPr>
+      <w:sz w:val="24"/>
+      <w:szCs w:val="24"/>
+      <w:lang w:val="en-CA"/>
+    </w:rPr>
+  </w:style>
+  <w:style w:type="paragraph" w:customStyle="1" w:styleId="Bullet1">
+    <w:name w:val="Bullet1"/>
+    <w:basedOn w:val="Normal"/>
+    <w:pPr>
+      <w:ind w:left="720" w:hanging="432"/>
+    </w:pPr>
+  </w:style>
+  <w:style w:type="paragraph" w:customStyle="1" w:styleId="Bullet2">
+    <w:name w:val="Bullet2"/>
+    <w:basedOn w:val="Normal"/>
+    <w:pPr>
+      <w:ind w:left="1440" w:hanging="360"/>
+    </w:pPr>
+    <w:rPr>
+      <w:color w:val="000080"/>
+    </w:rPr>
+  </w:style>
+  <w:style w:type="paragraph" w:styleId="MapadoDocumento">
+    <w:name w:val="Document Map"/>
+    <w:basedOn w:val="Normal"/>
+    <w:semiHidden/>
+    <w:pPr>
+      <w:shd w:val="clear" w:color="auto" w:fill="000080"/>
+    </w:pPr>
+  </w:style>
+  <w:style w:type="character" w:styleId="Refdenotaderodap">
+    <w:name w:val="footnote reference"/>
+    <w:basedOn w:val="Fontepargpadro"/>
+    <w:semiHidden/>
+    <w:rPr>
+      <w:sz w:val="20"/>
+      <w:szCs w:val="20"/>
+      <w:vertAlign w:val="superscript"/>
+    </w:rPr>
+  </w:style>
+  <w:style w:type="paragraph" w:styleId="Textodenotaderodap">
+    <w:name w:val="footnote text"/>
+    <w:basedOn w:val="Normal"/>
+    <w:semiHidden/>
+    <w:pPr>
+      <w:keepNext/>
+      <w:keepLines/>
+      <w:pBdr>
+        <w:bottom w:val="single" w:sz="6" w:space="0" w:color="000000"/>
+      </w:pBdr>
+      <w:spacing w:before="40" w:after="40"/>
+      <w:ind w:left="360" w:hanging="360"/>
+    </w:pPr>
+    <w:rPr>
+      <w:sz w:val="16"/>
+      <w:szCs w:val="16"/>
+    </w:rPr>
+  </w:style>
+  <w:style w:type="paragraph" w:customStyle="1" w:styleId="MainTitle">
+    <w:name w:val="Main Title"/>
+    <w:basedOn w:val="Normal"/>
+    <w:pPr>
+      <w:spacing w:before="480" w:after="60" w:line="240" w:lineRule="auto"/>
+      <w:jc w:val="center"/>
+    </w:pPr>
+    <w:rPr>
+      <w:rFonts w:ascii="Arial" w:hAnsi="Arial"/>
+      <w:b/>
+      <w:bCs/>
+      <w:kern w:val="28"/>
+      <w:sz w:val="32"/>
+      <w:szCs w:val="32"/>
+    </w:rPr>
+  </w:style>
+  <w:style w:type="paragraph" w:customStyle="1" w:styleId="Paragraph1">
+    <w:name w:val="Paragraph1"/>
+    <w:basedOn w:val="Normal"/>
+    <w:pPr>
+      <w:spacing w:before="80" w:line="240" w:lineRule="auto"/>
+      <w:jc w:val="both"/>
+    </w:pPr>
+  </w:style>
+  <w:style w:type="paragraph" w:customStyle="1" w:styleId="Paragraph3">
+    <w:name w:val="Paragraph3"/>
+    <w:basedOn w:val="Normal"/>
+    <w:pPr>
+      <w:spacing w:before="80" w:line="240" w:lineRule="auto"/>
+      <w:ind w:left="1530"/>
+      <w:jc w:val="both"/>
+    </w:pPr>
+  </w:style>
+  <w:style w:type="paragraph" w:customStyle="1" w:styleId="Paragraph4">
+    <w:name w:val="Paragraph4"/>
+    <w:basedOn w:val="Normal"/>
+    <w:pPr>
+      <w:spacing w:before="80" w:line="240" w:lineRule="auto"/>
+      <w:ind w:left="2250"/>
+      <w:jc w:val="both"/>
+    </w:pPr>
+  </w:style>
+  <w:style w:type="paragraph" w:styleId="Sumrio4">
+    <w:name w:val="toc 4"/>
+    <w:basedOn w:val="Normal"/>
+    <w:next w:val="Normal"/>
+    <w:autoRedefine/>
+    <w:semiHidden/>
+    <w:pPr>
+      <w:ind w:left="600"/>
+    </w:pPr>
+  </w:style>
+  <w:style w:type="paragraph" w:styleId="Sumrio5">
+    <w:name w:val="toc 5"/>
+    <w:basedOn w:val="Normal"/>
+    <w:next w:val="Normal"/>
+    <w:autoRedefine/>
+    <w:semiHidden/>
+    <w:pPr>
+      <w:ind w:left="800"/>
+    </w:pPr>
+  </w:style>
+  <w:style w:type="paragraph" w:styleId="Sumrio6">
+    <w:name w:val="toc 6"/>
+    <w:basedOn w:val="Normal"/>
+    <w:next w:val="Normal"/>
+    <w:autoRedefine/>
+    <w:semiHidden/>
+    <w:pPr>
+      <w:ind w:left="1000"/>
+    </w:pPr>
+  </w:style>
+  <w:style w:type="paragraph" w:styleId="Sumrio7">
+    <w:name w:val="toc 7"/>
+    <w:basedOn w:val="Normal"/>
+    <w:next w:val="Normal"/>
+    <w:autoRedefine/>
+    <w:semiHidden/>
+    <w:pPr>
+      <w:ind w:left="1200"/>
+    </w:pPr>
+  </w:style>
+  <w:style w:type="paragraph" w:styleId="Sumrio8">
+    <w:name w:val="toc 8"/>
+    <w:basedOn w:val="Normal"/>
+    <w:next w:val="Normal"/>
+    <w:autoRedefine/>
+    <w:semiHidden/>
+    <w:pPr>
+      <w:ind w:left="1400"/>
+    </w:pPr>
+  </w:style>
+  <w:style w:type="paragraph" w:styleId="Sumrio9">
+    <w:name w:val="toc 9"/>
+    <w:basedOn w:val="Normal"/>
+    <w:next w:val="Normal"/>
+    <w:autoRedefine/>
+    <w:semiHidden/>
+    <w:pPr>
+      <w:ind w:left="1600"/>
+    </w:pPr>
+  </w:style>
+  <w:style w:type="paragraph" w:styleId="Recuodecorpodetexto">
+    <w:name w:val="Body Text Indent"/>
+    <w:basedOn w:val="Normal"/>
+    <w:semiHidden/>
+    <w:pPr>
+      <w:ind w:left="720"/>
+    </w:pPr>
+    <w:rPr>
+      <w:i/>
+      <w:iCs/>
+      <w:color w:val="0000FF"/>
+      <w:u w:val="single"/>
+    </w:rPr>
+  </w:style>
+  <w:style w:type="paragraph" w:customStyle="1" w:styleId="Body">
+    <w:name w:val="Body"/>
+    <w:basedOn w:val="Normal"/>
+    <w:pPr>
+      <w:widowControl/>
+      <w:spacing w:before="120" w:line="240" w:lineRule="auto"/>
+      <w:jc w:val="both"/>
+    </w:pPr>
+  </w:style>
+  <w:style w:type="paragraph" w:customStyle="1" w:styleId="Bullet">
+    <w:name w:val="Bullet"/>
+    <w:basedOn w:val="Normal"/>
+    <w:pPr>
+      <w:widowControl/>
+      <w:tabs>
+        <w:tab w:val="left" w:pos="720"/>
+      </w:tabs>
+      <w:spacing w:before="120" w:line="240" w:lineRule="auto"/>
+      <w:ind w:left="720" w:right="360" w:hanging="720"/>
+      <w:jc w:val="both"/>
+    </w:pPr>
+  </w:style>
+  <w:style w:type="paragraph" w:customStyle="1" w:styleId="InfoBlue">
+    <w:name w:val="InfoBlue"/>
+    <w:basedOn w:val="Normal"/>
+    <w:next w:val="Corpodetexto"/>
+    <w:autoRedefine/>
+    <w:pPr>
+      <w:spacing w:after="120"/>
+      <w:ind w:left="720"/>
+    </w:pPr>
+    <w:rPr>
+      <w:i/>
+      <w:iCs/>
+      <w:color w:val="0000FF"/>
+    </w:rPr>
+  </w:style>
+  <w:style w:type="character" w:styleId="Hyperlink">
+    <w:name w:val="Hyperlink"/>
+    <w:basedOn w:val="Fontepargpadro"/>
+    <w:semiHidden/>
+    <w:rPr>
+      <w:color w:val="0000FF"/>
+      <w:u w:val="single"/>
+    </w:rPr>
+  </w:style>
+  <w:style w:type="paragraph" w:styleId="NormalWeb">
+    <w:name w:val="Normal (Web)"/>
+    <w:basedOn w:val="Normal"/>
+    <w:semiHidden/>
+    <w:pPr>
+      <w:widowControl/>
+      <w:spacing w:before="100" w:after="100" w:line="240" w:lineRule="auto"/>
+    </w:pPr>
+    <w:rPr>
+      <w:sz w:val="24"/>
+      <w:szCs w:val="24"/>
+    </w:rPr>
+  </w:style>
+  <w:style w:type="character" w:styleId="Forte">
+    <w:name w:val="Strong"/>
+    <w:basedOn w:val="Fontepargpadro"/>
+    <w:qFormat/>
+    <w:rPr>
+      <w:b/>
+      <w:bCs/>
+    </w:rPr>
+  </w:style>
+  <w:style w:type="paragraph" w:customStyle="1" w:styleId="infoblue0">
+    <w:name w:val="infoblue"/>
+    <w:basedOn w:val="Normal"/>
+    <w:pPr>
+      <w:widowControl/>
+      <w:spacing w:after="120"/>
+      <w:ind w:left="720"/>
+    </w:pPr>
+    <w:rPr>
+      <w:i/>
+      <w:iCs/>
+      <w:color w:val="0000FF"/>
+    </w:rPr>
+  </w:style>
+  <w:style w:type="character" w:styleId="HiperlinkVisitado">
+    <w:name w:val="FollowedHyperlink"/>
+    <w:basedOn w:val="Fontepargpadro"/>
+    <w:semiHidden/>
+    <w:rPr>
+      <w:color w:val="800080"/>
+      <w:u w:val="single"/>
+    </w:rPr>
+  </w:style>
+  <w:style w:type="character" w:customStyle="1" w:styleId="tw4winNone">
+    <w:name w:val="tw4winNone"/>
+    <w:basedOn w:val="Fontepargpadro"/>
+  </w:style>
+  <w:style w:type="character" w:customStyle="1" w:styleId="tw4winExternal">
+    <w:name w:val="tw4winExternal"/>
+    <w:basedOn w:val="Fontepargpadro"/>
+    <w:rPr>
+      <w:rFonts w:ascii="Courier New" w:hAnsi="Courier New"/>
+      <w:noProof/>
+      <w:color w:val="808080"/>
+    </w:rPr>
+  </w:style>
+  <w:style w:type="character" w:customStyle="1" w:styleId="tw4winInternal">
+    <w:name w:val="tw4winInternal"/>
+    <w:basedOn w:val="Fontepargpadro"/>
+    <w:rPr>
+      <w:rFonts w:ascii="Courier New" w:hAnsi="Courier New"/>
+      <w:noProof/>
+      <w:color w:val="FF0000"/>
+    </w:rPr>
+  </w:style>
+  <w:style w:type="character" w:customStyle="1" w:styleId="tw4winMark">
+    <w:name w:val="tw4winMark"/>
+    <w:rPr>
+      <w:rFonts w:ascii="Courier New" w:hAnsi="Courier New"/>
+      <w:vanish/>
+      <w:color w:val="800080"/>
+      <w:sz w:val="24"/>
+      <w:szCs w:val="24"/>
+      <w:vertAlign w:val="subscript"/>
+    </w:rPr>
+  </w:style>
+  <w:style w:type="character" w:customStyle="1" w:styleId="tw4winError">
+    <w:name w:val="tw4winError"/>
+    <w:rPr>
+      <w:rFonts w:ascii="Courier New" w:hAnsi="Courier New"/>
+      <w:color w:val="00FF00"/>
+      <w:sz w:val="40"/>
+      <w:szCs w:val="40"/>
+    </w:rPr>
+  </w:style>
+  <w:style w:type="character" w:customStyle="1" w:styleId="tw4winTerm">
+    <w:name w:val="tw4winTerm"/>
+    <w:rPr>
+      <w:color w:val="0000FF"/>
+    </w:rPr>
+  </w:style>
+  <w:style w:type="character" w:customStyle="1" w:styleId="tw4winPopup">
+    <w:name w:val="tw4winPopup"/>
+    <w:rPr>
+      <w:rFonts w:ascii="Courier New" w:hAnsi="Courier New"/>
+      <w:noProof/>
+      <w:color w:val="008000"/>
+    </w:rPr>
+  </w:style>
+  <w:style w:type="character" w:customStyle="1" w:styleId="tw4winJump">
+    <w:name w:val="tw4winJump"/>
+    <w:rPr>
+      <w:rFonts w:ascii="Courier New" w:hAnsi="Courier New"/>
+      <w:noProof/>
+      <w:color w:val="008080"/>
+    </w:rPr>
+  </w:style>
+  <w:style w:type="character" w:customStyle="1" w:styleId="DONOTTRANSLATE">
+    <w:name w:val="DO_NOT_TRANSLATE"/>
+    <w:rPr>
+      <w:rFonts w:ascii="Courier New" w:hAnsi="Courier New"/>
+      <w:noProof/>
+      <w:color w:val="800000"/>
+    </w:rPr>
+  </w:style>
+  <w:style w:type="paragraph" w:styleId="Textodebalo">
+    <w:name w:val="Balloon Text"/>
+    <w:basedOn w:val="Normal"/>
+    <w:link w:val="TextodebaloChar"/>
+    <w:uiPriority w:val="99"/>
+    <w:semiHidden/>
+    <w:unhideWhenUsed/>
+    <w:rsid w:val="00B22F24"/>
+    <w:pPr>
+      <w:spacing w:line="240" w:lineRule="auto"/>
+    </w:pPr>
+    <w:rPr>
+      <w:rFonts w:ascii="Tahoma" w:hAnsi="Tahoma" w:cs="Tahoma"/>
+      <w:sz w:val="16"/>
+      <w:szCs w:val="16"/>
+    </w:rPr>
+  </w:style>
+  <w:style w:type="character" w:customStyle="1" w:styleId="TextodebaloChar">
+    <w:name w:val="Texto de balão Char"/>
+    <w:basedOn w:val="Fontepargpadro"/>
+    <w:link w:val="Textodebalo"/>
+    <w:uiPriority w:val="99"/>
+    <w:semiHidden/>
+    <w:rsid w:val="00B22F24"/>
+    <w:rPr>
+      <w:rFonts w:ascii="Tahoma" w:hAnsi="Tahoma" w:cs="Tahoma"/>
+      <w:snapToGrid w:val="0"/>
+      <w:sz w:val="16"/>
+      <w:szCs w:val="16"/>
+      <w:lang w:val="en-US" w:eastAsia="en-US"/>
+    </w:rPr>
   </w:style>
 </w:styles>
 </file>
